--- a/Niên luận - Demo.docx
+++ b/Niên luận - Demo.docx
@@ -205,27 +205,7 @@
           <w:szCs w:val="28"/>
           <w:lang w:val="vi-VN"/>
         </w:rPr>
-        <w:t xml:space="preserve"> HỌC PHẦN: 2023-2024.</w:t>
-      </w:r>
-      <w:proofErr w:type="gramStart"/>
-      <w:r>
-        <w:rPr>
-          <w:b/>
-          <w:sz w:val="28"/>
-          <w:szCs w:val="28"/>
-          <w:lang w:val="vi-VN"/>
-        </w:rPr>
-        <w:t>2.TIN</w:t>
-      </w:r>
-      <w:proofErr w:type="gramEnd"/>
-      <w:r>
-        <w:rPr>
-          <w:b/>
-          <w:sz w:val="28"/>
-          <w:szCs w:val="28"/>
-          <w:lang w:val="vi-VN"/>
-        </w:rPr>
-        <w:t>3142.022</w:t>
+        <w:t xml:space="preserve"> HỌC PHẦN: 2023-2024.2.TIN3142.022</w:t>
       </w:r>
     </w:p>
     <w:p>
@@ -250,161 +230,51 @@
           <w:szCs w:val="28"/>
         </w:rPr>
       </w:pPr>
-      <w:proofErr w:type="spellStart"/>
       <w:r>
         <w:rPr>
           <w:b/>
           <w:sz w:val="28"/>
           <w:szCs w:val="28"/>
         </w:rPr>
-        <w:t>Giáo</w:t>
-      </w:r>
-      <w:proofErr w:type="spellEnd"/>
+        <w:t>Giáo viên hướng dẫn:</w:t>
+      </w:r>
+      <w:r>
+        <w:rPr>
+          <w:sz w:val="28"/>
+          <w:szCs w:val="28"/>
+        </w:rPr>
+        <w:tab/>
+      </w:r>
+      <w:r>
+        <w:rPr>
+          <w:sz w:val="28"/>
+          <w:szCs w:val="28"/>
+        </w:rPr>
+        <w:tab/>
+      </w:r>
+      <w:r>
+        <w:rPr>
+          <w:sz w:val="28"/>
+          <w:szCs w:val="28"/>
+        </w:rPr>
+        <w:tab/>
+      </w:r>
+      <w:r>
+        <w:rPr>
+          <w:sz w:val="28"/>
+          <w:szCs w:val="28"/>
+          <w:lang w:val="vi-VN"/>
+        </w:rPr>
+        <w:t xml:space="preserve">            </w:t>
+      </w:r>
       <w:r>
         <w:rPr>
           <w:b/>
           <w:sz w:val="28"/>
           <w:szCs w:val="28"/>
         </w:rPr>
-        <w:t xml:space="preserve"> </w:t>
-      </w:r>
-      <w:proofErr w:type="spellStart"/>
-      <w:r>
-        <w:rPr>
-          <w:b/>
-          <w:sz w:val="28"/>
-          <w:szCs w:val="28"/>
-        </w:rPr>
-        <w:t>viên</w:t>
-      </w:r>
-      <w:proofErr w:type="spellEnd"/>
-      <w:r>
-        <w:rPr>
-          <w:b/>
-          <w:sz w:val="28"/>
-          <w:szCs w:val="28"/>
-        </w:rPr>
-        <w:t xml:space="preserve"> </w:t>
-      </w:r>
-      <w:proofErr w:type="spellStart"/>
-      <w:r>
-        <w:rPr>
-          <w:b/>
-          <w:sz w:val="28"/>
-          <w:szCs w:val="28"/>
-        </w:rPr>
-        <w:t>hướng</w:t>
-      </w:r>
-      <w:proofErr w:type="spellEnd"/>
-      <w:r>
-        <w:rPr>
-          <w:b/>
-          <w:sz w:val="28"/>
-          <w:szCs w:val="28"/>
-        </w:rPr>
-        <w:t xml:space="preserve"> </w:t>
-      </w:r>
-      <w:proofErr w:type="spellStart"/>
-      <w:r>
-        <w:rPr>
-          <w:b/>
-          <w:sz w:val="28"/>
-          <w:szCs w:val="28"/>
-        </w:rPr>
-        <w:t>dẫn</w:t>
-      </w:r>
-      <w:proofErr w:type="spellEnd"/>
-      <w:r>
-        <w:rPr>
-          <w:b/>
-          <w:sz w:val="28"/>
-          <w:szCs w:val="28"/>
-        </w:rPr>
-        <w:t>:</w:t>
-      </w:r>
-      <w:r>
-        <w:rPr>
-          <w:sz w:val="28"/>
-          <w:szCs w:val="28"/>
-        </w:rPr>
-        <w:tab/>
-      </w:r>
-      <w:r>
-        <w:rPr>
-          <w:sz w:val="28"/>
-          <w:szCs w:val="28"/>
-        </w:rPr>
-        <w:tab/>
-      </w:r>
-      <w:r>
-        <w:rPr>
-          <w:sz w:val="28"/>
-          <w:szCs w:val="28"/>
-        </w:rPr>
-        <w:tab/>
-      </w:r>
-      <w:r>
-        <w:rPr>
-          <w:sz w:val="28"/>
-          <w:szCs w:val="28"/>
-          <w:lang w:val="vi-VN"/>
-        </w:rPr>
-        <w:t xml:space="preserve">            </w:t>
-      </w:r>
-      <w:r>
-        <w:rPr>
-          <w:b/>
-          <w:sz w:val="28"/>
-          <w:szCs w:val="28"/>
-        </w:rPr>
-        <w:t xml:space="preserve">Sinh </w:t>
-      </w:r>
-      <w:proofErr w:type="spellStart"/>
-      <w:r>
-        <w:rPr>
-          <w:b/>
-          <w:sz w:val="28"/>
-          <w:szCs w:val="28"/>
-        </w:rPr>
-        <w:t>viên</w:t>
-      </w:r>
-      <w:proofErr w:type="spellEnd"/>
-      <w:r>
-        <w:rPr>
-          <w:b/>
-          <w:sz w:val="28"/>
-          <w:szCs w:val="28"/>
-        </w:rPr>
-        <w:t xml:space="preserve"> </w:t>
-      </w:r>
-      <w:proofErr w:type="spellStart"/>
-      <w:r>
-        <w:rPr>
-          <w:b/>
-          <w:sz w:val="28"/>
-          <w:szCs w:val="28"/>
-        </w:rPr>
-        <w:t>thực</w:t>
-      </w:r>
-      <w:proofErr w:type="spellEnd"/>
-      <w:r>
-        <w:rPr>
-          <w:b/>
-          <w:sz w:val="28"/>
-          <w:szCs w:val="28"/>
-        </w:rPr>
-        <w:t xml:space="preserve"> </w:t>
-      </w:r>
-      <w:proofErr w:type="spellStart"/>
-      <w:r>
-        <w:rPr>
-          <w:b/>
-          <w:sz w:val="28"/>
-          <w:szCs w:val="28"/>
-        </w:rPr>
-        <w:t>hiện</w:t>
-      </w:r>
-      <w:proofErr w:type="spellEnd"/>
+        <w:t>Sinh viên thực hiện</w:t>
+      </w:r>
       <w:r>
         <w:rPr>
           <w:sz w:val="28"/>
@@ -494,13 +364,8 @@
         </w:rPr>
       </w:pPr>
       <w:r>
-        <w:t xml:space="preserve">                                                                    3. Lê Thị Bảo </w:t>
-      </w:r>
-      <w:proofErr w:type="spellStart"/>
-      <w:r>
-        <w:t>Trâm</w:t>
-      </w:r>
-      <w:proofErr w:type="spellEnd"/>
+        <w:t xml:space="preserve">                                                                    3. Lê Thị Bảo Trâm</w:t>
+      </w:r>
       <w:r>
         <w:rPr>
           <w:lang w:val="vi-VN"/>
@@ -576,21 +441,12 @@
       </w:pPr>
       <w:bookmarkStart w:id="0" w:name="_gjdgxs" w:colFirst="0" w:colLast="0"/>
       <w:bookmarkEnd w:id="0"/>
-      <w:proofErr w:type="spellStart"/>
       <w:r>
         <w:rPr>
           <w:b/>
           <w:i/>
         </w:rPr>
-        <w:t>Huế</w:t>
-      </w:r>
-      <w:proofErr w:type="spellEnd"/>
-      <w:r>
-        <w:rPr>
-          <w:b/>
-          <w:i/>
-        </w:rPr>
-        <w:t>, 8/2024</w:t>
+        <w:t>Huế, 8/2024</w:t>
       </w:r>
     </w:p>
     <w:p>
@@ -1551,60 +1407,12 @@
         </w:p>
         <w:p>
           <w:r>
-            <w:t xml:space="preserve">3.5. </w:t>
-          </w:r>
-          <w:proofErr w:type="spellStart"/>
-          <w:r>
-            <w:t>Thiết</w:t>
-          </w:r>
-          <w:proofErr w:type="spellEnd"/>
-          <w:r>
-            <w:t xml:space="preserve"> </w:t>
-          </w:r>
-          <w:proofErr w:type="spellStart"/>
-          <w:r>
-            <w:t>kế</w:t>
-          </w:r>
-          <w:proofErr w:type="spellEnd"/>
-          <w:r>
-            <w:t xml:space="preserve"> CSDL……………………………………………………………………44</w:t>
+            <w:t>3.5. Thiết kế CSDL……………………………………………………………………44</w:t>
           </w:r>
         </w:p>
         <w:p>
           <w:r>
-            <w:t xml:space="preserve">3.6. </w:t>
-          </w:r>
-          <w:proofErr w:type="spellStart"/>
-          <w:r>
-            <w:t>Thiết</w:t>
-          </w:r>
-          <w:proofErr w:type="spellEnd"/>
-          <w:r>
-            <w:t xml:space="preserve"> </w:t>
-          </w:r>
-          <w:proofErr w:type="spellStart"/>
-          <w:r>
-            <w:t>kế</w:t>
-          </w:r>
-          <w:proofErr w:type="spellEnd"/>
-          <w:r>
-            <w:t xml:space="preserve"> </w:t>
-          </w:r>
-          <w:proofErr w:type="spellStart"/>
-          <w:r>
-            <w:t>giao</w:t>
-          </w:r>
-          <w:proofErr w:type="spellEnd"/>
-          <w:r>
-            <w:t xml:space="preserve"> </w:t>
-          </w:r>
-          <w:proofErr w:type="spellStart"/>
-          <w:r>
-            <w:t>diện</w:t>
-          </w:r>
-          <w:proofErr w:type="spellEnd"/>
-          <w:r>
-            <w:t>…………………………………………………………………45</w:t>
+            <w:t>3.6. Thiết kế giao diện…………………………………………………………………45</w:t>
           </w:r>
         </w:p>
         <w:p>
@@ -1733,95 +1541,7 @@
           <w:szCs w:val="28"/>
           <w:lang w:val="vi-VN"/>
         </w:rPr>
-        <w:t xml:space="preserve">Trong thời đại công nghệ ngày càng phát triển, việc mua sắm trực tuyến đã trở nên phổ biến hơn bao giờ hết. Với mục tiêu mang đến cho khách hàng trải nghiệm mua sắm </w:t>
-      </w:r>
-      <w:proofErr w:type="spellStart"/>
-      <w:r>
-        <w:rPr>
-          <w:bCs/>
-          <w:color w:val="000000"/>
-          <w:sz w:val="28"/>
-          <w:szCs w:val="28"/>
-          <w:lang w:val="vi-VN"/>
-        </w:rPr>
-        <w:t>laptop</w:t>
-      </w:r>
-      <w:proofErr w:type="spellEnd"/>
-      <w:r>
-        <w:rPr>
-          <w:bCs/>
-          <w:color w:val="000000"/>
-          <w:sz w:val="28"/>
-          <w:szCs w:val="28"/>
-          <w:lang w:val="vi-VN"/>
-        </w:rPr>
-        <w:t xml:space="preserve"> thuận lợi và dễ dàng, nhóm chúng tôi đã thiết kế và phát triển một trang </w:t>
-      </w:r>
-      <w:proofErr w:type="spellStart"/>
-      <w:r>
-        <w:rPr>
-          <w:bCs/>
-          <w:color w:val="000000"/>
-          <w:sz w:val="28"/>
-          <w:szCs w:val="28"/>
-          <w:lang w:val="vi-VN"/>
-        </w:rPr>
-        <w:t>web</w:t>
-      </w:r>
-      <w:proofErr w:type="spellEnd"/>
-      <w:r>
-        <w:rPr>
-          <w:bCs/>
-          <w:color w:val="000000"/>
-          <w:sz w:val="28"/>
-          <w:szCs w:val="28"/>
-          <w:lang w:val="vi-VN"/>
-        </w:rPr>
-        <w:t xml:space="preserve"> bán hàng chuyên chủ yếu về </w:t>
-      </w:r>
-      <w:proofErr w:type="spellStart"/>
-      <w:r>
-        <w:rPr>
-          <w:bCs/>
-          <w:color w:val="000000"/>
-          <w:sz w:val="28"/>
-          <w:szCs w:val="28"/>
-          <w:lang w:val="vi-VN"/>
-        </w:rPr>
-        <w:t>laptop</w:t>
-      </w:r>
-      <w:proofErr w:type="spellEnd"/>
-      <w:r>
-        <w:rPr>
-          <w:bCs/>
-          <w:color w:val="000000"/>
-          <w:sz w:val="28"/>
-          <w:szCs w:val="28"/>
-          <w:lang w:val="vi-VN"/>
-        </w:rPr>
-        <w:t xml:space="preserve"> và các sản phẩm liên quan đến </w:t>
-      </w:r>
-      <w:proofErr w:type="spellStart"/>
-      <w:r>
-        <w:rPr>
-          <w:bCs/>
-          <w:color w:val="000000"/>
-          <w:sz w:val="28"/>
-          <w:szCs w:val="28"/>
-          <w:lang w:val="vi-VN"/>
-        </w:rPr>
-        <w:t>laptop</w:t>
-      </w:r>
-      <w:proofErr w:type="spellEnd"/>
-      <w:r>
-        <w:rPr>
-          <w:bCs/>
-          <w:color w:val="000000"/>
-          <w:sz w:val="28"/>
-          <w:szCs w:val="28"/>
-          <w:lang w:val="vi-VN"/>
-        </w:rPr>
-        <w:t>.</w:t>
+        <w:t>Trong thời đại công nghệ ngày càng phát triển, việc mua sắm trực tuyến đã trở nên phổ biến hơn bao giờ hết. Với mục tiêu mang đến cho khách hàng trải nghiệm mua sắm laptop thuận lợi và dễ dàng, nhóm chúng tôi đã thiết kế và phát triển một trang web bán hàng chuyên chủ yếu về laptop và các sản phẩm liên quan đến laptop.</w:t>
       </w:r>
     </w:p>
     <w:p>
@@ -1881,9 +1601,8 @@
           <w:szCs w:val="28"/>
           <w:lang w:val="vi-VN"/>
         </w:rPr>
-        <w:t xml:space="preserve">Trong bối cảnh thị trường </w:t>
-      </w:r>
-      <w:proofErr w:type="spellStart"/>
+        <w:t>Trong bối cảnh thị trường laptop ngày càng đa dạng, việc tìm kiếm một chiếc máy phù hợp với nhu cầu cá nhân trở nên khó khăn hơn bao giờ hết. Trang web</w:t>
+      </w:r>
       <w:r>
         <w:rPr>
           <w:bCs/>
@@ -1892,9 +1611,8 @@
           <w:szCs w:val="28"/>
           <w:lang w:val="vi-VN"/>
         </w:rPr>
-        <w:t>laptop</w:t>
-      </w:r>
-      <w:proofErr w:type="spellEnd"/>
+        <w:t xml:space="preserve"> của chúng tôi </w:t>
+      </w:r>
       <w:r>
         <w:rPr>
           <w:bCs/>
@@ -1903,61 +1621,7 @@
           <w:szCs w:val="28"/>
           <w:lang w:val="vi-VN"/>
         </w:rPr>
-        <w:t xml:space="preserve"> ngày càng đa dạng, việc tìm kiếm một chiếc máy phù hợp với nhu cầu cá nhân trở nên khó khăn hơn bao giờ hết. Trang </w:t>
-      </w:r>
-      <w:proofErr w:type="spellStart"/>
-      <w:r>
-        <w:rPr>
-          <w:bCs/>
-          <w:color w:val="000000"/>
-          <w:sz w:val="28"/>
-          <w:szCs w:val="28"/>
-          <w:lang w:val="vi-VN"/>
-        </w:rPr>
-        <w:t>web</w:t>
-      </w:r>
-      <w:proofErr w:type="spellEnd"/>
-      <w:r>
-        <w:rPr>
-          <w:bCs/>
-          <w:color w:val="000000"/>
-          <w:sz w:val="28"/>
-          <w:szCs w:val="28"/>
-          <w:lang w:val="vi-VN"/>
-        </w:rPr>
-        <w:t xml:space="preserve"> của chúng tôi </w:t>
-      </w:r>
-      <w:r>
-        <w:rPr>
-          <w:bCs/>
-          <w:color w:val="000000"/>
-          <w:sz w:val="28"/>
-          <w:szCs w:val="28"/>
-          <w:lang w:val="vi-VN"/>
-        </w:rPr>
-        <w:t xml:space="preserve">ra đời nhằm giải quyết vấn đề này. Với hệ thống cấu hình thông minh, trang </w:t>
-      </w:r>
-      <w:proofErr w:type="spellStart"/>
-      <w:r>
-        <w:rPr>
-          <w:bCs/>
-          <w:color w:val="000000"/>
-          <w:sz w:val="28"/>
-          <w:szCs w:val="28"/>
-          <w:lang w:val="vi-VN"/>
-        </w:rPr>
-        <w:t>web</w:t>
-      </w:r>
-      <w:proofErr w:type="spellEnd"/>
-      <w:r>
-        <w:rPr>
-          <w:bCs/>
-          <w:color w:val="000000"/>
-          <w:sz w:val="28"/>
-          <w:szCs w:val="28"/>
-          <w:lang w:val="vi-VN"/>
-        </w:rPr>
-        <w:t xml:space="preserve"> giúp người dùng dễ dàng tìm kiếm và so sánh các sản phẩm phù hợp với công việc, sở thích và ngân sách của mình. </w:t>
+        <w:t xml:space="preserve">ra đời nhằm giải quyết vấn đề này. Với hệ thống cấu hình thông minh, trang web giúp người dùng dễ dàng tìm kiếm và so sánh các sản phẩm phù hợp với công việc, sở thích và ngân sách của mình. </w:t>
       </w:r>
     </w:p>
     <w:p>
@@ -2071,51 +1735,7 @@
           <w:szCs w:val="28"/>
           <w:lang w:val="vi-VN"/>
         </w:rPr>
-        <w:t xml:space="preserve">(- Tên đề tài: “Xây dựng </w:t>
-      </w:r>
-      <w:proofErr w:type="spellStart"/>
-      <w:r>
-        <w:rPr>
-          <w:bCs/>
-          <w:color w:val="000000"/>
-          <w:sz w:val="28"/>
-          <w:szCs w:val="28"/>
-          <w:lang w:val="vi-VN"/>
-        </w:rPr>
-        <w:t>Website</w:t>
-      </w:r>
-      <w:proofErr w:type="spellEnd"/>
-      <w:r>
-        <w:rPr>
-          <w:bCs/>
-          <w:color w:val="000000"/>
-          <w:sz w:val="28"/>
-          <w:szCs w:val="28"/>
-          <w:lang w:val="vi-VN"/>
-        </w:rPr>
-        <w:t xml:space="preserve"> bán </w:t>
-      </w:r>
-      <w:proofErr w:type="spellStart"/>
-      <w:r>
-        <w:rPr>
-          <w:bCs/>
-          <w:color w:val="000000"/>
-          <w:sz w:val="28"/>
-          <w:szCs w:val="28"/>
-          <w:lang w:val="vi-VN"/>
-        </w:rPr>
-        <w:t>Laptop</w:t>
-      </w:r>
-      <w:proofErr w:type="spellEnd"/>
-      <w:r>
-        <w:rPr>
-          <w:bCs/>
-          <w:color w:val="000000"/>
-          <w:sz w:val="28"/>
-          <w:szCs w:val="28"/>
-          <w:lang w:val="vi-VN"/>
-        </w:rPr>
-        <w:t>”)</w:t>
+        <w:t>(- Tên đề tài: “Xây dựng Website bán Laptop”)</w:t>
       </w:r>
     </w:p>
     <w:p>
@@ -2145,51 +1765,7 @@
           <w:szCs w:val="28"/>
           <w:lang w:val="vi-VN"/>
         </w:rPr>
-        <w:t xml:space="preserve">Xã hội càng ngày càng phát triển </w:t>
-      </w:r>
-      <w:proofErr w:type="spellStart"/>
-      <w:r>
-        <w:rPr>
-          <w:bCs/>
-          <w:color w:val="000000"/>
-          <w:sz w:val="28"/>
-          <w:szCs w:val="28"/>
-          <w:lang w:val="vi-VN"/>
-        </w:rPr>
-        <w:t>laptop</w:t>
-      </w:r>
-      <w:proofErr w:type="spellEnd"/>
-      <w:r>
-        <w:rPr>
-          <w:bCs/>
-          <w:color w:val="000000"/>
-          <w:sz w:val="28"/>
-          <w:szCs w:val="28"/>
-          <w:lang w:val="vi-VN"/>
-        </w:rPr>
-        <w:t xml:space="preserve"> đã trở thành một công cụ không thể thiếu trong cuộc sống. Việc tìm kiếm và sở hữu cho mình một thiết bị công nghệ phù hợp với những nhu cầu của bản thân là điều cần thiết. Tuy nhiên để tìm được những địa chỉ bán </w:t>
-      </w:r>
-      <w:proofErr w:type="spellStart"/>
-      <w:r>
-        <w:rPr>
-          <w:bCs/>
-          <w:color w:val="000000"/>
-          <w:sz w:val="28"/>
-          <w:szCs w:val="28"/>
-          <w:lang w:val="vi-VN"/>
-        </w:rPr>
-        <w:t>laptop</w:t>
-      </w:r>
-      <w:proofErr w:type="spellEnd"/>
-      <w:r>
-        <w:rPr>
-          <w:bCs/>
-          <w:color w:val="000000"/>
-          <w:sz w:val="28"/>
-          <w:szCs w:val="28"/>
-          <w:lang w:val="vi-VN"/>
-        </w:rPr>
-        <w:t xml:space="preserve"> chính hãng uy tín thì không dễ dàng như vậy. </w:t>
+        <w:t>Xã hội càng ngày càng phát triển laptop đã trở thành một công cụ không thể thiếu trong cuộc sống. Việc tìm kiếm và sở hữu cho mình một thiết bị công nghệ phù hợp với những nhu cầu của bản thân là điều cần thiết. Tuy nhiên để tìm được những địa chỉ bán laptop chính hãng uy tín thì không dễ dàng như vậy. </w:t>
       </w:r>
     </w:p>
     <w:p>
@@ -2229,29 +1805,7 @@
           <w:szCs w:val="28"/>
           <w:lang w:val="vi-VN"/>
         </w:rPr>
-        <w:t xml:space="preserve">chúng tôi đã tạo ra một trang </w:t>
-      </w:r>
-      <w:proofErr w:type="spellStart"/>
-      <w:r>
-        <w:rPr>
-          <w:bCs/>
-          <w:color w:val="000000"/>
-          <w:sz w:val="28"/>
-          <w:szCs w:val="28"/>
-          <w:lang w:val="vi-VN"/>
-        </w:rPr>
-        <w:t>web</w:t>
-      </w:r>
-      <w:proofErr w:type="spellEnd"/>
-      <w:r>
-        <w:rPr>
-          <w:bCs/>
-          <w:color w:val="000000"/>
-          <w:sz w:val="28"/>
-          <w:szCs w:val="28"/>
-          <w:lang w:val="vi-VN"/>
-        </w:rPr>
-        <w:t xml:space="preserve"> phục vụ và đáp ứng những nhu cầu thiết yếu của khách hàng.</w:t>
+        <w:t>chúng tôi đã tạo ra một trang web phục vụ và đáp ứng những nhu cầu thiết yếu của khách hàng.</w:t>
       </w:r>
     </w:p>
     <w:p>
@@ -2281,29 +1835,7 @@
           <w:szCs w:val="28"/>
           <w:lang w:val="vi-VN"/>
         </w:rPr>
-        <w:t xml:space="preserve">- Đối tượng sử dụng: Khách hàng mua </w:t>
-      </w:r>
-      <w:proofErr w:type="spellStart"/>
-      <w:r>
-        <w:rPr>
-          <w:bCs/>
-          <w:color w:val="000000"/>
-          <w:sz w:val="28"/>
-          <w:szCs w:val="28"/>
-          <w:lang w:val="vi-VN"/>
-        </w:rPr>
-        <w:t>laptop</w:t>
-      </w:r>
-      <w:proofErr w:type="spellEnd"/>
-      <w:r>
-        <w:rPr>
-          <w:bCs/>
-          <w:color w:val="000000"/>
-          <w:sz w:val="28"/>
-          <w:szCs w:val="28"/>
-          <w:lang w:val="vi-VN"/>
-        </w:rPr>
-        <w:t xml:space="preserve"> trực tuyến</w:t>
+        <w:t>- Đối tượng sử dụng: Khách hàng mua laptop trực tuyến</w:t>
       </w:r>
     </w:p>
     <w:p>
@@ -2393,51 +1925,7 @@
           <w:szCs w:val="28"/>
           <w:lang w:val="vi-VN"/>
         </w:rPr>
-        <w:t xml:space="preserve">Mục tiêu chính của báo cáo này là trình bày toàn diện quá trình thiết kế và phát triển một trang </w:t>
-      </w:r>
-      <w:proofErr w:type="spellStart"/>
-      <w:r>
-        <w:rPr>
-          <w:bCs/>
-          <w:color w:val="000000"/>
-          <w:sz w:val="28"/>
-          <w:szCs w:val="28"/>
-          <w:lang w:val="vi-VN"/>
-        </w:rPr>
-        <w:t>web</w:t>
-      </w:r>
-      <w:proofErr w:type="spellEnd"/>
-      <w:r>
-        <w:rPr>
-          <w:bCs/>
-          <w:color w:val="000000"/>
-          <w:sz w:val="28"/>
-          <w:szCs w:val="28"/>
-          <w:lang w:val="vi-VN"/>
-        </w:rPr>
-        <w:t xml:space="preserve"> bán </w:t>
-      </w:r>
-      <w:proofErr w:type="spellStart"/>
-      <w:r>
-        <w:rPr>
-          <w:bCs/>
-          <w:color w:val="000000"/>
-          <w:sz w:val="28"/>
-          <w:szCs w:val="28"/>
-          <w:lang w:val="vi-VN"/>
-        </w:rPr>
-        <w:t>laptop</w:t>
-      </w:r>
-      <w:proofErr w:type="spellEnd"/>
-      <w:r>
-        <w:rPr>
-          <w:bCs/>
-          <w:color w:val="000000"/>
-          <w:sz w:val="28"/>
-          <w:szCs w:val="28"/>
-          <w:lang w:val="vi-VN"/>
-        </w:rPr>
-        <w:t xml:space="preserve"> đầy đủ. Hệ thống này cần đáp ứng các yêu cầu cơ bản của một cửa hàng trực tuyến, đồng thời tối ưu hóa trải nghiệm mua sắm cho khách hàng. Hệ thống nhằm đạt các mục tiêu sau:</w:t>
+        <w:t>Mục tiêu chính của báo cáo này là trình bày toàn diện quá trình thiết kế và phát triển một trang web bán laptop đầy đủ. Hệ thống này cần đáp ứng các yêu cầu cơ bản của một cửa hàng trực tuyến, đồng thời tối ưu hóa trải nghiệm mua sắm cho khách hàng. Hệ thống nhằm đạt các mục tiêu sau:</w:t>
       </w:r>
     </w:p>
     <w:p>
@@ -2507,29 +1995,7 @@
           <w:szCs w:val="28"/>
           <w:lang w:val="vi-VN"/>
         </w:rPr>
-        <w:t xml:space="preserve">Cung cấp thông tin sản phẩm: Hiển thị đầy đủ, chi tiết các thông tin về sản phẩm </w:t>
-      </w:r>
-      <w:proofErr w:type="spellStart"/>
-      <w:r>
-        <w:rPr>
-          <w:bCs/>
-          <w:color w:val="000000"/>
-          <w:sz w:val="28"/>
-          <w:szCs w:val="28"/>
-          <w:lang w:val="vi-VN"/>
-        </w:rPr>
-        <w:t>laptop</w:t>
-      </w:r>
-      <w:proofErr w:type="spellEnd"/>
-      <w:r>
-        <w:rPr>
-          <w:bCs/>
-          <w:color w:val="000000"/>
-          <w:sz w:val="28"/>
-          <w:szCs w:val="28"/>
-          <w:lang w:val="vi-VN"/>
-        </w:rPr>
-        <w:t xml:space="preserve"> như hình ảnh, cấu hình, giá cả.</w:t>
+        <w:t>Cung cấp thông tin sản phẩm: Hiển thị đầy đủ, chi tiết các thông tin về sản phẩm laptop như hình ảnh, cấu hình, giá cả.</w:t>
       </w:r>
     </w:p>
     <w:p>
@@ -2634,73 +2100,7 @@
           <w:szCs w:val="28"/>
           <w:lang w:val="vi-VN"/>
         </w:rPr>
-        <w:t xml:space="preserve">Phạm vi của báo cáo tập trung vào việc xây dựng một trang </w:t>
-      </w:r>
-      <w:proofErr w:type="spellStart"/>
-      <w:r>
-        <w:rPr>
-          <w:bCs/>
-          <w:color w:val="000000"/>
-          <w:sz w:val="28"/>
-          <w:szCs w:val="28"/>
-          <w:lang w:val="vi-VN"/>
-        </w:rPr>
-        <w:t>web</w:t>
-      </w:r>
-      <w:proofErr w:type="spellEnd"/>
-      <w:r>
-        <w:rPr>
-          <w:bCs/>
-          <w:color w:val="000000"/>
-          <w:sz w:val="28"/>
-          <w:szCs w:val="28"/>
-          <w:lang w:val="vi-VN"/>
-        </w:rPr>
-        <w:t xml:space="preserve"> chuyên về bán </w:t>
-      </w:r>
-      <w:proofErr w:type="spellStart"/>
-      <w:r>
-        <w:rPr>
-          <w:bCs/>
-          <w:color w:val="000000"/>
-          <w:sz w:val="28"/>
-          <w:szCs w:val="28"/>
-          <w:lang w:val="vi-VN"/>
-        </w:rPr>
-        <w:t>laptop</w:t>
-      </w:r>
-      <w:proofErr w:type="spellEnd"/>
-      <w:r>
-        <w:rPr>
-          <w:bCs/>
-          <w:color w:val="000000"/>
-          <w:sz w:val="28"/>
-          <w:szCs w:val="28"/>
-          <w:lang w:val="vi-VN"/>
-        </w:rPr>
-        <w:t xml:space="preserve"> và các sản phẩm liên quan đến </w:t>
-      </w:r>
-      <w:proofErr w:type="spellStart"/>
-      <w:r>
-        <w:rPr>
-          <w:bCs/>
-          <w:color w:val="000000"/>
-          <w:sz w:val="28"/>
-          <w:szCs w:val="28"/>
-          <w:lang w:val="vi-VN"/>
-        </w:rPr>
-        <w:t>laptop</w:t>
-      </w:r>
-      <w:proofErr w:type="spellEnd"/>
-      <w:r>
-        <w:rPr>
-          <w:bCs/>
-          <w:color w:val="000000"/>
-          <w:sz w:val="28"/>
-          <w:szCs w:val="28"/>
-          <w:lang w:val="vi-VN"/>
-        </w:rPr>
-        <w:t>. Phạm vi bao gồm các vấn đề:</w:t>
+        <w:t>Phạm vi của báo cáo tập trung vào việc xây dựng một trang web chuyên về bán laptop và các sản phẩm liên quan đến laptop. Phạm vi bao gồm các vấn đề:</w:t>
       </w:r>
     </w:p>
     <w:p>
@@ -2801,29 +2201,7 @@
           <w:lang w:val="vi-VN"/>
         </w:rPr>
         <w:lastRenderedPageBreak/>
-        <w:t xml:space="preserve">Giỏ hàng và quản lí giỏ hàng: Hệ thống hiển thị những sản phẩm đã chọn và hệ thống cho phép người dùng thêm, bớt sản </w:t>
-      </w:r>
-      <w:proofErr w:type="spellStart"/>
-      <w:r>
-        <w:rPr>
-          <w:bCs/>
-          <w:color w:val="000000"/>
-          <w:sz w:val="28"/>
-          <w:szCs w:val="28"/>
-          <w:lang w:val="vi-VN"/>
-        </w:rPr>
-        <w:t>phầm</w:t>
-      </w:r>
-      <w:proofErr w:type="spellEnd"/>
-      <w:r>
-        <w:rPr>
-          <w:bCs/>
-          <w:color w:val="000000"/>
-          <w:sz w:val="28"/>
-          <w:szCs w:val="28"/>
-          <w:lang w:val="vi-VN"/>
-        </w:rPr>
-        <w:t xml:space="preserve"> vào giỏ hàng, điều chỉnh số lượng và xem trước tổng giá trị đơn hàng</w:t>
+        <w:t>Giỏ hàng và quản lí giỏ hàng: Hệ thống hiển thị những sản phẩm đã chọn và hệ thống cho phép người dùng thêm, bớt sản phầm vào giỏ hàng, điều chỉnh số lượng và xem trước tổng giá trị đơn hàng</w:t>
       </w:r>
     </w:p>
     <w:p>
@@ -2893,51 +2271,7 @@
           <w:szCs w:val="28"/>
           <w:lang w:val="vi-VN"/>
         </w:rPr>
-        <w:t xml:space="preserve">Thanh toán và đặt hàng: Hệ thống hiển thị </w:t>
-      </w:r>
-      <w:proofErr w:type="spellStart"/>
-      <w:r>
-        <w:rPr>
-          <w:bCs/>
-          <w:color w:val="000000"/>
-          <w:sz w:val="28"/>
-          <w:szCs w:val="28"/>
-          <w:lang w:val="vi-VN"/>
-        </w:rPr>
-        <w:t>form</w:t>
-      </w:r>
-      <w:proofErr w:type="spellEnd"/>
-      <w:r>
-        <w:rPr>
-          <w:bCs/>
-          <w:color w:val="000000"/>
-          <w:sz w:val="28"/>
-          <w:szCs w:val="28"/>
-          <w:lang w:val="vi-VN"/>
-        </w:rPr>
-        <w:t xml:space="preserve"> để khách hàng điền thông tin cá nhân và địa chỉ giao hàng, và hiển thị </w:t>
-      </w:r>
-      <w:proofErr w:type="spellStart"/>
-      <w:r>
-        <w:rPr>
-          <w:bCs/>
-          <w:color w:val="000000"/>
-          <w:sz w:val="28"/>
-          <w:szCs w:val="28"/>
-          <w:lang w:val="vi-VN"/>
-        </w:rPr>
-        <w:t>form</w:t>
-      </w:r>
-      <w:proofErr w:type="spellEnd"/>
-      <w:r>
-        <w:rPr>
-          <w:bCs/>
-          <w:color w:val="000000"/>
-          <w:sz w:val="28"/>
-          <w:szCs w:val="28"/>
-          <w:lang w:val="vi-VN"/>
-        </w:rPr>
-        <w:t xml:space="preserve"> để xác nhận đơn hàng đang được đặt.</w:t>
+        <w:t>Thanh toán và đặt hàng: Hệ thống hiển thị form để khách hàng điền thông tin cá nhân và địa chỉ giao hàng, và hiển thị form để xác nhận đơn hàng đang được đặt.</w:t>
       </w:r>
     </w:p>
     <w:p>
@@ -2994,7 +2328,6 @@
           <w:lang w:val="vi-VN"/>
         </w:rPr>
       </w:pPr>
-      <w:proofErr w:type="spellStart"/>
       <w:r>
         <w:rPr>
           <w:bCs/>
@@ -3003,18 +2336,7 @@
           <w:szCs w:val="28"/>
           <w:lang w:val="vi-VN"/>
         </w:rPr>
-        <w:t>Frontend</w:t>
-      </w:r>
-      <w:proofErr w:type="spellEnd"/>
-      <w:r>
-        <w:rPr>
-          <w:bCs/>
-          <w:color w:val="000000"/>
-          <w:sz w:val="28"/>
-          <w:szCs w:val="28"/>
-          <w:lang w:val="vi-VN"/>
-        </w:rPr>
-        <w:t xml:space="preserve"> (Giao diện người dùng):</w:t>
+        <w:t>Frontend (Giao diện người dùng):</w:t>
       </w:r>
     </w:p>
     <w:p>
@@ -3049,29 +2371,7 @@
           <w:szCs w:val="28"/>
           <w:lang w:val="vi-VN"/>
         </w:rPr>
-        <w:t>Giao diện thân thiện, dễ dùng và tương thích với nhiều loại thiết bị (</w:t>
-      </w:r>
-      <w:proofErr w:type="spellStart"/>
-      <w:r>
-        <w:rPr>
-          <w:bCs/>
-          <w:color w:val="000000"/>
-          <w:sz w:val="28"/>
-          <w:szCs w:val="28"/>
-          <w:lang w:val="vi-VN"/>
-        </w:rPr>
-        <w:t>laptop</w:t>
-      </w:r>
-      <w:proofErr w:type="spellEnd"/>
-      <w:r>
-        <w:rPr>
-          <w:bCs/>
-          <w:color w:val="000000"/>
-          <w:sz w:val="28"/>
-          <w:szCs w:val="28"/>
-          <w:lang w:val="vi-VN"/>
-        </w:rPr>
-        <w:t>, máy tính, máy tính bảng)</w:t>
+        <w:t>Giao diện thân thiện, dễ dùng và tương thích với nhiều loại thiết bị (laptop, máy tính, máy tính bảng)</w:t>
       </w:r>
       <w:r>
         <w:rPr>
@@ -3143,7 +2443,6 @@
           <w:lang w:val="vi-VN"/>
         </w:rPr>
       </w:pPr>
-      <w:proofErr w:type="spellStart"/>
       <w:r>
         <w:rPr>
           <w:bCs/>
@@ -3152,40 +2451,7 @@
           <w:szCs w:val="28"/>
           <w:lang w:val="vi-VN"/>
         </w:rPr>
-        <w:t>Backend</w:t>
-      </w:r>
-      <w:proofErr w:type="spellEnd"/>
-      <w:r>
-        <w:rPr>
-          <w:bCs/>
-          <w:color w:val="000000"/>
-          <w:sz w:val="28"/>
-          <w:szCs w:val="28"/>
-          <w:lang w:val="vi-VN"/>
-        </w:rPr>
-        <w:t xml:space="preserve"> (Xử lý dữ liệu và </w:t>
-      </w:r>
-      <w:proofErr w:type="spellStart"/>
-      <w:r>
-        <w:rPr>
-          <w:bCs/>
-          <w:color w:val="000000"/>
-          <w:sz w:val="28"/>
-          <w:szCs w:val="28"/>
-          <w:lang w:val="vi-VN"/>
-        </w:rPr>
-        <w:t>logic</w:t>
-      </w:r>
-      <w:proofErr w:type="spellEnd"/>
-      <w:r>
-        <w:rPr>
-          <w:bCs/>
-          <w:color w:val="000000"/>
-          <w:sz w:val="28"/>
-          <w:szCs w:val="28"/>
-          <w:lang w:val="vi-VN"/>
-        </w:rPr>
-        <w:t>): Hệ thống quản lý dữ liệu sản phẩm, giỏ hàng, đơn hàng và thông tin khách hàng.</w:t>
+        <w:t>Backend (Xử lý dữ liệu và logic): Hệ thống quản lý dữ liệu sản phẩm, giỏ hàng, đơn hàng và thông tin khách hàng.</w:t>
       </w:r>
     </w:p>
     <w:p>
@@ -3516,25 +2782,7 @@
           <w:szCs w:val="28"/>
           <w:lang w:val="vi-VN"/>
         </w:rPr>
-        <w:t xml:space="preserve">+ Đặt hàng: Hệ thống hiểm thị </w:t>
-      </w:r>
-      <w:proofErr w:type="spellStart"/>
-      <w:r>
-        <w:rPr>
-          <w:sz w:val="28"/>
-          <w:szCs w:val="28"/>
-          <w:lang w:val="vi-VN"/>
-        </w:rPr>
-        <w:t>form</w:t>
-      </w:r>
-      <w:proofErr w:type="spellEnd"/>
-      <w:r>
-        <w:rPr>
-          <w:sz w:val="28"/>
-          <w:szCs w:val="28"/>
-          <w:lang w:val="vi-VN"/>
-        </w:rPr>
-        <w:t xml:space="preserve"> để khách hàng điền thông tin (họ tên, số điện thoại, địa chỉ)</w:t>
+        <w:t>+ Đặt hàng: Hệ thống hiểm thị form để khách hàng điền thông tin (họ tên, số điện thoại, địa chỉ)</w:t>
       </w:r>
       <w:bookmarkStart w:id="1" w:name="_Hlk174720591"/>
       <w:r>
@@ -4033,6 +3281,1968 @@
           <w:lang w:val="vi-VN"/>
         </w:rPr>
         <w:lastRenderedPageBreak/>
+        <w:t>-Các thực thể:</w:t>
+      </w:r>
+    </w:p>
+    <w:p>
+      <w:pPr>
+        <w:rPr>
+          <w:lang w:val="vi-VN"/>
+        </w:rPr>
+      </w:pPr>
+      <w:r>
+        <w:rPr>
+          <w:lang w:val="vi-VN"/>
+        </w:rPr>
+        <w:t xml:space="preserve">+Sản phẩm: </w:t>
+      </w:r>
+    </w:p>
+    <w:tbl>
+      <w:tblPr>
+        <w:tblStyle w:val="TableGrid"/>
+        <w:tblW w:w="0" w:type="auto"/>
+        <w:tblLook w:val="04A0" w:firstRow="1" w:lastRow="0" w:firstColumn="1" w:lastColumn="0" w:noHBand="0" w:noVBand="1"/>
+      </w:tblPr>
+      <w:tblGrid>
+        <w:gridCol w:w="3005"/>
+        <w:gridCol w:w="3005"/>
+        <w:gridCol w:w="3006"/>
+      </w:tblGrid>
+      <w:tr>
+        <w:trPr>
+          <w:trHeight w:val="503"/>
+        </w:trPr>
+        <w:tc>
+          <w:tcPr>
+            <w:tcW w:w="3005" w:type="dxa"/>
+          </w:tcPr>
+          <w:p>
+            <w:pPr>
+              <w:rPr>
+                <w:b/>
+                <w:bCs/>
+                <w:sz w:val="28"/>
+                <w:szCs w:val="28"/>
+                <w:lang w:val="vi-VN"/>
+              </w:rPr>
+            </w:pPr>
+            <w:r>
+              <w:rPr>
+                <w:b/>
+                <w:bCs/>
+                <w:sz w:val="28"/>
+                <w:szCs w:val="28"/>
+                <w:lang w:val="vi-VN"/>
+              </w:rPr>
+              <w:t>Thuộc tính</w:t>
+            </w:r>
+          </w:p>
+        </w:tc>
+        <w:tc>
+          <w:tcPr>
+            <w:tcW w:w="3005" w:type="dxa"/>
+          </w:tcPr>
+          <w:p>
+            <w:pPr>
+              <w:rPr>
+                <w:b/>
+                <w:bCs/>
+                <w:sz w:val="28"/>
+                <w:szCs w:val="28"/>
+                <w:lang w:val="vi-VN"/>
+              </w:rPr>
+            </w:pPr>
+            <w:r>
+              <w:rPr>
+                <w:b/>
+                <w:bCs/>
+                <w:sz w:val="28"/>
+                <w:szCs w:val="28"/>
+                <w:lang w:val="vi-VN"/>
+              </w:rPr>
+              <w:t>Kiểu dữ liệu</w:t>
+            </w:r>
+          </w:p>
+        </w:tc>
+        <w:tc>
+          <w:tcPr>
+            <w:tcW w:w="3006" w:type="dxa"/>
+          </w:tcPr>
+          <w:p>
+            <w:pPr>
+              <w:rPr>
+                <w:b/>
+                <w:bCs/>
+                <w:sz w:val="28"/>
+                <w:szCs w:val="28"/>
+                <w:lang w:val="vi-VN"/>
+              </w:rPr>
+            </w:pPr>
+            <w:r>
+              <w:rPr>
+                <w:b/>
+                <w:bCs/>
+                <w:sz w:val="28"/>
+                <w:szCs w:val="28"/>
+                <w:lang w:val="vi-VN"/>
+              </w:rPr>
+              <w:t>Mô tả</w:t>
+            </w:r>
+          </w:p>
+        </w:tc>
+      </w:tr>
+      <w:tr>
+        <w:trPr>
+          <w:trHeight w:val="431"/>
+        </w:trPr>
+        <w:tc>
+          <w:tcPr>
+            <w:tcW w:w="3005" w:type="dxa"/>
+          </w:tcPr>
+          <w:p>
+            <w:pPr>
+              <w:rPr>
+                <w:sz w:val="28"/>
+                <w:szCs w:val="28"/>
+                <w:lang w:val="vi-VN"/>
+              </w:rPr>
+            </w:pPr>
+            <w:r>
+              <w:rPr>
+                <w:sz w:val="28"/>
+                <w:szCs w:val="28"/>
+                <w:lang w:val="vi-VN"/>
+              </w:rPr>
+              <w:t>MaSanPham</w:t>
+            </w:r>
+          </w:p>
+        </w:tc>
+        <w:tc>
+          <w:tcPr>
+            <w:tcW w:w="3005" w:type="dxa"/>
+          </w:tcPr>
+          <w:p>
+            <w:pPr>
+              <w:rPr>
+                <w:sz w:val="28"/>
+                <w:szCs w:val="28"/>
+                <w:lang w:val="vi-VN"/>
+              </w:rPr>
+            </w:pPr>
+            <w:r>
+              <w:rPr>
+                <w:sz w:val="28"/>
+                <w:szCs w:val="28"/>
+                <w:lang w:val="vi-VN"/>
+              </w:rPr>
+              <w:t>nvarchar(10)</w:t>
+            </w:r>
+          </w:p>
+        </w:tc>
+        <w:tc>
+          <w:tcPr>
+            <w:tcW w:w="3006" w:type="dxa"/>
+          </w:tcPr>
+          <w:p>
+            <w:pPr>
+              <w:rPr>
+                <w:sz w:val="28"/>
+                <w:szCs w:val="28"/>
+                <w:lang w:val="vi-VN"/>
+              </w:rPr>
+            </w:pPr>
+            <w:r>
+              <w:rPr>
+                <w:sz w:val="28"/>
+                <w:szCs w:val="28"/>
+                <w:lang w:val="vi-VN"/>
+              </w:rPr>
+              <w:t>Mã sản phẩm</w:t>
+            </w:r>
+          </w:p>
+        </w:tc>
+      </w:tr>
+      <w:tr>
+        <w:trPr>
+          <w:trHeight w:val="359"/>
+        </w:trPr>
+        <w:tc>
+          <w:tcPr>
+            <w:tcW w:w="3005" w:type="dxa"/>
+          </w:tcPr>
+          <w:p>
+            <w:pPr>
+              <w:rPr>
+                <w:sz w:val="28"/>
+                <w:szCs w:val="28"/>
+                <w:lang w:val="vi-VN"/>
+              </w:rPr>
+            </w:pPr>
+            <w:r>
+              <w:rPr>
+                <w:sz w:val="28"/>
+                <w:szCs w:val="28"/>
+                <w:lang w:val="vi-VN"/>
+              </w:rPr>
+              <w:t>TenSanPham</w:t>
+            </w:r>
+          </w:p>
+        </w:tc>
+        <w:tc>
+          <w:tcPr>
+            <w:tcW w:w="3005" w:type="dxa"/>
+          </w:tcPr>
+          <w:p>
+            <w:pPr>
+              <w:rPr>
+                <w:sz w:val="28"/>
+                <w:szCs w:val="28"/>
+                <w:lang w:val="vi-VN"/>
+              </w:rPr>
+            </w:pPr>
+            <w:r>
+              <w:rPr>
+                <w:sz w:val="28"/>
+                <w:szCs w:val="28"/>
+                <w:lang w:val="vi-VN"/>
+              </w:rPr>
+              <w:t>nvarchar(10)</w:t>
+            </w:r>
+          </w:p>
+        </w:tc>
+        <w:tc>
+          <w:tcPr>
+            <w:tcW w:w="3006" w:type="dxa"/>
+          </w:tcPr>
+          <w:p>
+            <w:pPr>
+              <w:rPr>
+                <w:sz w:val="28"/>
+                <w:szCs w:val="28"/>
+                <w:lang w:val="vi-VN"/>
+              </w:rPr>
+            </w:pPr>
+            <w:r>
+              <w:rPr>
+                <w:sz w:val="28"/>
+                <w:szCs w:val="28"/>
+                <w:lang w:val="vi-VN"/>
+              </w:rPr>
+              <w:t>Tên sản phẩm</w:t>
+            </w:r>
+          </w:p>
+        </w:tc>
+      </w:tr>
+      <w:tr>
+        <w:trPr>
+          <w:trHeight w:val="440"/>
+        </w:trPr>
+        <w:tc>
+          <w:tcPr>
+            <w:tcW w:w="3005" w:type="dxa"/>
+          </w:tcPr>
+          <w:p>
+            <w:pPr>
+              <w:rPr>
+                <w:sz w:val="28"/>
+                <w:szCs w:val="28"/>
+                <w:lang w:val="vi-VN"/>
+              </w:rPr>
+            </w:pPr>
+            <w:r>
+              <w:rPr>
+                <w:sz w:val="28"/>
+                <w:szCs w:val="28"/>
+                <w:lang w:val="vi-VN"/>
+              </w:rPr>
+              <w:t>GiaBan</w:t>
+            </w:r>
+          </w:p>
+        </w:tc>
+        <w:tc>
+          <w:tcPr>
+            <w:tcW w:w="3005" w:type="dxa"/>
+          </w:tcPr>
+          <w:p>
+            <w:pPr>
+              <w:rPr>
+                <w:sz w:val="28"/>
+                <w:szCs w:val="28"/>
+                <w:lang w:val="vi-VN"/>
+              </w:rPr>
+            </w:pPr>
+            <w:r>
+              <w:rPr>
+                <w:sz w:val="28"/>
+                <w:szCs w:val="28"/>
+                <w:lang w:val="vi-VN"/>
+              </w:rPr>
+              <w:t>money</w:t>
+            </w:r>
+          </w:p>
+        </w:tc>
+        <w:tc>
+          <w:tcPr>
+            <w:tcW w:w="3006" w:type="dxa"/>
+          </w:tcPr>
+          <w:p>
+            <w:pPr>
+              <w:rPr>
+                <w:sz w:val="28"/>
+                <w:szCs w:val="28"/>
+                <w:lang w:val="vi-VN"/>
+              </w:rPr>
+            </w:pPr>
+            <w:r>
+              <w:rPr>
+                <w:sz w:val="28"/>
+                <w:szCs w:val="28"/>
+                <w:lang w:val="vi-VN"/>
+              </w:rPr>
+              <w:t>Giá bán</w:t>
+            </w:r>
+          </w:p>
+        </w:tc>
+      </w:tr>
+      <w:tr>
+        <w:trPr>
+          <w:trHeight w:val="431"/>
+        </w:trPr>
+        <w:tc>
+          <w:tcPr>
+            <w:tcW w:w="3005" w:type="dxa"/>
+          </w:tcPr>
+          <w:p>
+            <w:pPr>
+              <w:rPr>
+                <w:sz w:val="28"/>
+                <w:szCs w:val="28"/>
+                <w:lang w:val="vi-VN"/>
+              </w:rPr>
+            </w:pPr>
+            <w:r>
+              <w:rPr>
+                <w:sz w:val="28"/>
+                <w:szCs w:val="28"/>
+                <w:lang w:val="vi-VN"/>
+              </w:rPr>
+              <w:t>MoTa</w:t>
+            </w:r>
+          </w:p>
+        </w:tc>
+        <w:tc>
+          <w:tcPr>
+            <w:tcW w:w="3005" w:type="dxa"/>
+          </w:tcPr>
+          <w:p>
+            <w:pPr>
+              <w:rPr>
+                <w:sz w:val="28"/>
+                <w:szCs w:val="28"/>
+                <w:lang w:val="vi-VN"/>
+              </w:rPr>
+            </w:pPr>
+            <w:r>
+              <w:rPr>
+                <w:sz w:val="28"/>
+                <w:szCs w:val="28"/>
+                <w:lang w:val="vi-VN"/>
+              </w:rPr>
+              <w:t>Text</w:t>
+            </w:r>
+          </w:p>
+        </w:tc>
+        <w:tc>
+          <w:tcPr>
+            <w:tcW w:w="3006" w:type="dxa"/>
+          </w:tcPr>
+          <w:p>
+            <w:pPr>
+              <w:rPr>
+                <w:sz w:val="28"/>
+                <w:szCs w:val="28"/>
+                <w:lang w:val="vi-VN"/>
+              </w:rPr>
+            </w:pPr>
+            <w:r>
+              <w:rPr>
+                <w:sz w:val="28"/>
+                <w:szCs w:val="28"/>
+                <w:lang w:val="vi-VN"/>
+              </w:rPr>
+              <w:t>Mô tả sản phẩm</w:t>
+            </w:r>
+          </w:p>
+        </w:tc>
+      </w:tr>
+    </w:tbl>
+    <w:p>
+      <w:pPr>
+        <w:rPr>
+          <w:lang w:val="vi-VN"/>
+        </w:rPr>
+      </w:pPr>
+      <w:r>
+        <w:rPr>
+          <w:lang w:val="vi-VN"/>
+        </w:rPr>
+        <w:t xml:space="preserve">+Giỏ hàng: </w:t>
+      </w:r>
+    </w:p>
+    <w:tbl>
+      <w:tblPr>
+        <w:tblStyle w:val="TableGrid"/>
+        <w:tblW w:w="0" w:type="auto"/>
+        <w:tblLook w:val="04A0" w:firstRow="1" w:lastRow="0" w:firstColumn="1" w:lastColumn="0" w:noHBand="0" w:noVBand="1"/>
+      </w:tblPr>
+      <w:tblGrid>
+        <w:gridCol w:w="3005"/>
+        <w:gridCol w:w="3005"/>
+        <w:gridCol w:w="3006"/>
+      </w:tblGrid>
+      <w:tr>
+        <w:trPr>
+          <w:trHeight w:val="503"/>
+        </w:trPr>
+        <w:tc>
+          <w:tcPr>
+            <w:tcW w:w="3005" w:type="dxa"/>
+          </w:tcPr>
+          <w:p>
+            <w:pPr>
+              <w:rPr>
+                <w:b/>
+                <w:bCs/>
+                <w:sz w:val="28"/>
+                <w:szCs w:val="28"/>
+                <w:lang w:val="vi-VN"/>
+              </w:rPr>
+            </w:pPr>
+            <w:r>
+              <w:rPr>
+                <w:b/>
+                <w:bCs/>
+                <w:sz w:val="28"/>
+                <w:szCs w:val="28"/>
+                <w:lang w:val="vi-VN"/>
+              </w:rPr>
+              <w:t>Thuộc tính</w:t>
+            </w:r>
+          </w:p>
+        </w:tc>
+        <w:tc>
+          <w:tcPr>
+            <w:tcW w:w="3005" w:type="dxa"/>
+          </w:tcPr>
+          <w:p>
+            <w:pPr>
+              <w:rPr>
+                <w:b/>
+                <w:bCs/>
+                <w:sz w:val="28"/>
+                <w:szCs w:val="28"/>
+                <w:lang w:val="vi-VN"/>
+              </w:rPr>
+            </w:pPr>
+            <w:r>
+              <w:rPr>
+                <w:b/>
+                <w:bCs/>
+                <w:sz w:val="28"/>
+                <w:szCs w:val="28"/>
+                <w:lang w:val="vi-VN"/>
+              </w:rPr>
+              <w:t>Kiểu dữ liệu</w:t>
+            </w:r>
+          </w:p>
+        </w:tc>
+        <w:tc>
+          <w:tcPr>
+            <w:tcW w:w="3006" w:type="dxa"/>
+          </w:tcPr>
+          <w:p>
+            <w:pPr>
+              <w:rPr>
+                <w:b/>
+                <w:bCs/>
+                <w:sz w:val="28"/>
+                <w:szCs w:val="28"/>
+                <w:lang w:val="vi-VN"/>
+              </w:rPr>
+            </w:pPr>
+            <w:r>
+              <w:rPr>
+                <w:b/>
+                <w:bCs/>
+                <w:sz w:val="28"/>
+                <w:szCs w:val="28"/>
+                <w:lang w:val="vi-VN"/>
+              </w:rPr>
+              <w:t>Mô tả</w:t>
+            </w:r>
+          </w:p>
+        </w:tc>
+      </w:tr>
+      <w:tr>
+        <w:trPr>
+          <w:trHeight w:val="431"/>
+        </w:trPr>
+        <w:tc>
+          <w:tcPr>
+            <w:tcW w:w="3005" w:type="dxa"/>
+          </w:tcPr>
+          <w:p>
+            <w:pPr>
+              <w:rPr>
+                <w:sz w:val="28"/>
+                <w:szCs w:val="28"/>
+                <w:lang w:val="vi-VN"/>
+              </w:rPr>
+            </w:pPr>
+            <w:r>
+              <w:rPr>
+                <w:sz w:val="28"/>
+                <w:szCs w:val="28"/>
+                <w:lang w:val="vi-VN"/>
+              </w:rPr>
+              <w:t>MaGioHang</w:t>
+            </w:r>
+          </w:p>
+        </w:tc>
+        <w:tc>
+          <w:tcPr>
+            <w:tcW w:w="3005" w:type="dxa"/>
+          </w:tcPr>
+          <w:p>
+            <w:pPr>
+              <w:rPr>
+                <w:sz w:val="28"/>
+                <w:szCs w:val="28"/>
+                <w:lang w:val="vi-VN"/>
+              </w:rPr>
+            </w:pPr>
+            <w:r>
+              <w:rPr>
+                <w:sz w:val="28"/>
+                <w:szCs w:val="28"/>
+                <w:lang w:val="vi-VN"/>
+              </w:rPr>
+              <w:t>nvarchar(10)</w:t>
+            </w:r>
+          </w:p>
+        </w:tc>
+        <w:tc>
+          <w:tcPr>
+            <w:tcW w:w="3006" w:type="dxa"/>
+          </w:tcPr>
+          <w:p>
+            <w:pPr>
+              <w:rPr>
+                <w:sz w:val="28"/>
+                <w:szCs w:val="28"/>
+                <w:lang w:val="vi-VN"/>
+              </w:rPr>
+            </w:pPr>
+            <w:r>
+              <w:rPr>
+                <w:sz w:val="28"/>
+                <w:szCs w:val="28"/>
+                <w:lang w:val="vi-VN"/>
+              </w:rPr>
+              <w:t xml:space="preserve">Mã </w:t>
+            </w:r>
+            <w:r>
+              <w:rPr>
+                <w:sz w:val="28"/>
+                <w:szCs w:val="28"/>
+                <w:lang w:val="vi-VN"/>
+              </w:rPr>
+              <w:t>giỏ hàng</w:t>
+            </w:r>
+          </w:p>
+        </w:tc>
+      </w:tr>
+      <w:tr>
+        <w:trPr>
+          <w:trHeight w:val="359"/>
+        </w:trPr>
+        <w:tc>
+          <w:tcPr>
+            <w:tcW w:w="3005" w:type="dxa"/>
+          </w:tcPr>
+          <w:p>
+            <w:pPr>
+              <w:rPr>
+                <w:sz w:val="28"/>
+                <w:szCs w:val="28"/>
+                <w:lang w:val="vi-VN"/>
+              </w:rPr>
+            </w:pPr>
+            <w:r>
+              <w:rPr>
+                <w:sz w:val="28"/>
+                <w:szCs w:val="28"/>
+                <w:lang w:val="vi-VN"/>
+              </w:rPr>
+              <w:t>PhienLamViec</w:t>
+            </w:r>
+          </w:p>
+        </w:tc>
+        <w:tc>
+          <w:tcPr>
+            <w:tcW w:w="3005" w:type="dxa"/>
+          </w:tcPr>
+          <w:p>
+            <w:pPr>
+              <w:rPr>
+                <w:sz w:val="28"/>
+                <w:szCs w:val="28"/>
+                <w:lang w:val="vi-VN"/>
+              </w:rPr>
+            </w:pPr>
+            <w:r>
+              <w:rPr>
+                <w:sz w:val="28"/>
+                <w:szCs w:val="28"/>
+                <w:lang w:val="vi-VN"/>
+              </w:rPr>
+              <w:t>nvarchar(</w:t>
+            </w:r>
+            <w:r>
+              <w:rPr>
+                <w:sz w:val="28"/>
+                <w:szCs w:val="28"/>
+                <w:lang w:val="vi-VN"/>
+              </w:rPr>
+              <w:t>50</w:t>
+            </w:r>
+            <w:r>
+              <w:rPr>
+                <w:sz w:val="28"/>
+                <w:szCs w:val="28"/>
+                <w:lang w:val="vi-VN"/>
+              </w:rPr>
+              <w:t>)</w:t>
+            </w:r>
+          </w:p>
+        </w:tc>
+        <w:tc>
+          <w:tcPr>
+            <w:tcW w:w="3006" w:type="dxa"/>
+          </w:tcPr>
+          <w:p>
+            <w:pPr>
+              <w:rPr>
+                <w:sz w:val="28"/>
+                <w:szCs w:val="28"/>
+                <w:lang w:val="vi-VN"/>
+              </w:rPr>
+            </w:pPr>
+            <w:r>
+              <w:rPr>
+                <w:sz w:val="28"/>
+                <w:szCs w:val="28"/>
+                <w:lang w:val="vi-VN"/>
+              </w:rPr>
+              <w:t>Phiên làm việc</w:t>
+            </w:r>
+          </w:p>
+        </w:tc>
+      </w:tr>
+      <w:tr>
+        <w:trPr>
+          <w:trHeight w:val="440"/>
+        </w:trPr>
+        <w:tc>
+          <w:tcPr>
+            <w:tcW w:w="3005" w:type="dxa"/>
+          </w:tcPr>
+          <w:p>
+            <w:pPr>
+              <w:rPr>
+                <w:sz w:val="28"/>
+                <w:szCs w:val="28"/>
+                <w:lang w:val="vi-VN"/>
+              </w:rPr>
+            </w:pPr>
+            <w:r>
+              <w:rPr>
+                <w:sz w:val="28"/>
+                <w:szCs w:val="28"/>
+                <w:lang w:val="vi-VN"/>
+              </w:rPr>
+              <w:t>MaSanPham</w:t>
+            </w:r>
+          </w:p>
+        </w:tc>
+        <w:tc>
+          <w:tcPr>
+            <w:tcW w:w="3005" w:type="dxa"/>
+          </w:tcPr>
+          <w:p>
+            <w:pPr>
+              <w:rPr>
+                <w:sz w:val="28"/>
+                <w:szCs w:val="28"/>
+                <w:lang w:val="vi-VN"/>
+              </w:rPr>
+            </w:pPr>
+            <w:r>
+              <w:rPr>
+                <w:sz w:val="28"/>
+                <w:szCs w:val="28"/>
+                <w:lang w:val="vi-VN"/>
+              </w:rPr>
+              <w:t>nvarchar(10)</w:t>
+            </w:r>
+          </w:p>
+        </w:tc>
+        <w:tc>
+          <w:tcPr>
+            <w:tcW w:w="3006" w:type="dxa"/>
+          </w:tcPr>
+          <w:p>
+            <w:pPr>
+              <w:rPr>
+                <w:sz w:val="28"/>
+                <w:szCs w:val="28"/>
+                <w:lang w:val="vi-VN"/>
+              </w:rPr>
+            </w:pPr>
+            <w:r>
+              <w:rPr>
+                <w:sz w:val="28"/>
+                <w:szCs w:val="28"/>
+                <w:lang w:val="vi-VN"/>
+              </w:rPr>
+              <w:t>Mã sản phẩm</w:t>
+            </w:r>
+          </w:p>
+        </w:tc>
+      </w:tr>
+      <w:tr>
+        <w:trPr>
+          <w:trHeight w:val="431"/>
+        </w:trPr>
+        <w:tc>
+          <w:tcPr>
+            <w:tcW w:w="3005" w:type="dxa"/>
+          </w:tcPr>
+          <w:p>
+            <w:pPr>
+              <w:rPr>
+                <w:sz w:val="28"/>
+                <w:szCs w:val="28"/>
+                <w:lang w:val="vi-VN"/>
+              </w:rPr>
+            </w:pPr>
+            <w:r>
+              <w:rPr>
+                <w:sz w:val="28"/>
+                <w:szCs w:val="28"/>
+                <w:lang w:val="vi-VN"/>
+              </w:rPr>
+              <w:t>SoLuongSanPham</w:t>
+            </w:r>
+          </w:p>
+        </w:tc>
+        <w:tc>
+          <w:tcPr>
+            <w:tcW w:w="3005" w:type="dxa"/>
+          </w:tcPr>
+          <w:p>
+            <w:pPr>
+              <w:rPr>
+                <w:sz w:val="28"/>
+                <w:szCs w:val="28"/>
+                <w:lang w:val="vi-VN"/>
+              </w:rPr>
+            </w:pPr>
+            <w:r>
+              <w:rPr>
+                <w:sz w:val="28"/>
+                <w:szCs w:val="28"/>
+                <w:lang w:val="vi-VN"/>
+              </w:rPr>
+              <w:t>Int</w:t>
+            </w:r>
+          </w:p>
+        </w:tc>
+        <w:tc>
+          <w:tcPr>
+            <w:tcW w:w="3006" w:type="dxa"/>
+          </w:tcPr>
+          <w:p>
+            <w:pPr>
+              <w:rPr>
+                <w:sz w:val="28"/>
+                <w:szCs w:val="28"/>
+                <w:lang w:val="vi-VN"/>
+              </w:rPr>
+            </w:pPr>
+            <w:r>
+              <w:rPr>
+                <w:sz w:val="28"/>
+                <w:szCs w:val="28"/>
+                <w:lang w:val="vi-VN"/>
+              </w:rPr>
+              <w:t xml:space="preserve">Số lượng sản phẩm </w:t>
+            </w:r>
+          </w:p>
+        </w:tc>
+      </w:tr>
+    </w:tbl>
+    <w:p>
+      <w:pPr>
+        <w:rPr>
+          <w:lang w:val="vi-VN"/>
+        </w:rPr>
+      </w:pPr>
+    </w:p>
+    <w:p>
+      <w:pPr>
+        <w:rPr>
+          <w:lang w:val="vi-VN"/>
+        </w:rPr>
+      </w:pPr>
+      <w:r>
+        <w:rPr>
+          <w:lang w:val="vi-VN"/>
+        </w:rPr>
+        <w:t>+Đơn hàng:</w:t>
+      </w:r>
+    </w:p>
+    <w:tbl>
+      <w:tblPr>
+        <w:tblStyle w:val="TableGrid"/>
+        <w:tblW w:w="0" w:type="auto"/>
+        <w:tblLook w:val="04A0" w:firstRow="1" w:lastRow="0" w:firstColumn="1" w:lastColumn="0" w:noHBand="0" w:noVBand="1"/>
+      </w:tblPr>
+      <w:tblGrid>
+        <w:gridCol w:w="3005"/>
+        <w:gridCol w:w="3005"/>
+        <w:gridCol w:w="3006"/>
+      </w:tblGrid>
+      <w:tr>
+        <w:trPr>
+          <w:trHeight w:val="503"/>
+        </w:trPr>
+        <w:tc>
+          <w:tcPr>
+            <w:tcW w:w="3005" w:type="dxa"/>
+          </w:tcPr>
+          <w:p>
+            <w:pPr>
+              <w:rPr>
+                <w:b/>
+                <w:bCs/>
+                <w:sz w:val="28"/>
+                <w:szCs w:val="28"/>
+                <w:lang w:val="vi-VN"/>
+              </w:rPr>
+            </w:pPr>
+            <w:r>
+              <w:rPr>
+                <w:b/>
+                <w:bCs/>
+                <w:sz w:val="28"/>
+                <w:szCs w:val="28"/>
+                <w:lang w:val="vi-VN"/>
+              </w:rPr>
+              <w:t>Thuộc tính</w:t>
+            </w:r>
+          </w:p>
+        </w:tc>
+        <w:tc>
+          <w:tcPr>
+            <w:tcW w:w="3005" w:type="dxa"/>
+          </w:tcPr>
+          <w:p>
+            <w:pPr>
+              <w:rPr>
+                <w:b/>
+                <w:bCs/>
+                <w:sz w:val="28"/>
+                <w:szCs w:val="28"/>
+                <w:lang w:val="vi-VN"/>
+              </w:rPr>
+            </w:pPr>
+            <w:r>
+              <w:rPr>
+                <w:b/>
+                <w:bCs/>
+                <w:sz w:val="28"/>
+                <w:szCs w:val="28"/>
+                <w:lang w:val="vi-VN"/>
+              </w:rPr>
+              <w:t>Kiểu dữ liệu</w:t>
+            </w:r>
+          </w:p>
+        </w:tc>
+        <w:tc>
+          <w:tcPr>
+            <w:tcW w:w="3006" w:type="dxa"/>
+          </w:tcPr>
+          <w:p>
+            <w:pPr>
+              <w:rPr>
+                <w:b/>
+                <w:bCs/>
+                <w:sz w:val="28"/>
+                <w:szCs w:val="28"/>
+                <w:lang w:val="vi-VN"/>
+              </w:rPr>
+            </w:pPr>
+            <w:r>
+              <w:rPr>
+                <w:b/>
+                <w:bCs/>
+                <w:sz w:val="28"/>
+                <w:szCs w:val="28"/>
+                <w:lang w:val="vi-VN"/>
+              </w:rPr>
+              <w:t>Mô tả</w:t>
+            </w:r>
+          </w:p>
+        </w:tc>
+      </w:tr>
+      <w:tr>
+        <w:trPr>
+          <w:trHeight w:val="431"/>
+        </w:trPr>
+        <w:tc>
+          <w:tcPr>
+            <w:tcW w:w="3005" w:type="dxa"/>
+          </w:tcPr>
+          <w:p>
+            <w:pPr>
+              <w:rPr>
+                <w:sz w:val="28"/>
+                <w:szCs w:val="28"/>
+                <w:lang w:val="vi-VN"/>
+              </w:rPr>
+            </w:pPr>
+            <w:r>
+              <w:rPr>
+                <w:sz w:val="28"/>
+                <w:szCs w:val="28"/>
+                <w:lang w:val="vi-VN"/>
+              </w:rPr>
+              <w:t>MaDonHang</w:t>
+            </w:r>
+          </w:p>
+        </w:tc>
+        <w:tc>
+          <w:tcPr>
+            <w:tcW w:w="3005" w:type="dxa"/>
+          </w:tcPr>
+          <w:p>
+            <w:pPr>
+              <w:rPr>
+                <w:sz w:val="28"/>
+                <w:szCs w:val="28"/>
+                <w:lang w:val="vi-VN"/>
+              </w:rPr>
+            </w:pPr>
+            <w:r>
+              <w:rPr>
+                <w:sz w:val="28"/>
+                <w:szCs w:val="28"/>
+                <w:lang w:val="vi-VN"/>
+              </w:rPr>
+              <w:t>nvarchar(10)</w:t>
+            </w:r>
+          </w:p>
+        </w:tc>
+        <w:tc>
+          <w:tcPr>
+            <w:tcW w:w="3006" w:type="dxa"/>
+          </w:tcPr>
+          <w:p>
+            <w:pPr>
+              <w:rPr>
+                <w:sz w:val="28"/>
+                <w:szCs w:val="28"/>
+                <w:lang w:val="vi-VN"/>
+              </w:rPr>
+            </w:pPr>
+            <w:r>
+              <w:rPr>
+                <w:sz w:val="28"/>
+                <w:szCs w:val="28"/>
+                <w:lang w:val="vi-VN"/>
+              </w:rPr>
+              <w:t xml:space="preserve">Mã </w:t>
+            </w:r>
+            <w:r>
+              <w:rPr>
+                <w:sz w:val="28"/>
+                <w:szCs w:val="28"/>
+                <w:lang w:val="vi-VN"/>
+              </w:rPr>
+              <w:t>đơn hàng</w:t>
+            </w:r>
+          </w:p>
+        </w:tc>
+      </w:tr>
+      <w:tr>
+        <w:trPr>
+          <w:trHeight w:val="359"/>
+        </w:trPr>
+        <w:tc>
+          <w:tcPr>
+            <w:tcW w:w="3005" w:type="dxa"/>
+          </w:tcPr>
+          <w:p>
+            <w:pPr>
+              <w:rPr>
+                <w:sz w:val="28"/>
+                <w:szCs w:val="28"/>
+                <w:lang w:val="vi-VN"/>
+              </w:rPr>
+            </w:pPr>
+            <w:r>
+              <w:rPr>
+                <w:sz w:val="28"/>
+                <w:szCs w:val="28"/>
+                <w:lang w:val="vi-VN"/>
+              </w:rPr>
+              <w:t>MaKhachHang</w:t>
+            </w:r>
+          </w:p>
+        </w:tc>
+        <w:tc>
+          <w:tcPr>
+            <w:tcW w:w="3005" w:type="dxa"/>
+          </w:tcPr>
+          <w:p>
+            <w:pPr>
+              <w:rPr>
+                <w:sz w:val="28"/>
+                <w:szCs w:val="28"/>
+                <w:lang w:val="vi-VN"/>
+              </w:rPr>
+            </w:pPr>
+            <w:r>
+              <w:rPr>
+                <w:sz w:val="28"/>
+                <w:szCs w:val="28"/>
+                <w:lang w:val="vi-VN"/>
+              </w:rPr>
+              <w:t>nvarchar(10)</w:t>
+            </w:r>
+          </w:p>
+        </w:tc>
+        <w:tc>
+          <w:tcPr>
+            <w:tcW w:w="3006" w:type="dxa"/>
+          </w:tcPr>
+          <w:p>
+            <w:pPr>
+              <w:rPr>
+                <w:sz w:val="28"/>
+                <w:szCs w:val="28"/>
+                <w:lang w:val="vi-VN"/>
+              </w:rPr>
+            </w:pPr>
+            <w:r>
+              <w:rPr>
+                <w:sz w:val="28"/>
+                <w:szCs w:val="28"/>
+                <w:lang w:val="vi-VN"/>
+              </w:rPr>
+              <w:t>Mã khách hàng</w:t>
+            </w:r>
+          </w:p>
+        </w:tc>
+      </w:tr>
+      <w:tr>
+        <w:trPr>
+          <w:trHeight w:val="440"/>
+        </w:trPr>
+        <w:tc>
+          <w:tcPr>
+            <w:tcW w:w="3005" w:type="dxa"/>
+          </w:tcPr>
+          <w:p>
+            <w:pPr>
+              <w:rPr>
+                <w:sz w:val="28"/>
+                <w:szCs w:val="28"/>
+                <w:lang w:val="vi-VN"/>
+              </w:rPr>
+            </w:pPr>
+            <w:r>
+              <w:rPr>
+                <w:sz w:val="28"/>
+                <w:szCs w:val="28"/>
+                <w:lang w:val="vi-VN"/>
+              </w:rPr>
+              <w:t>MaSanPham</w:t>
+            </w:r>
+          </w:p>
+        </w:tc>
+        <w:tc>
+          <w:tcPr>
+            <w:tcW w:w="3005" w:type="dxa"/>
+          </w:tcPr>
+          <w:p>
+            <w:pPr>
+              <w:rPr>
+                <w:sz w:val="28"/>
+                <w:szCs w:val="28"/>
+                <w:lang w:val="vi-VN"/>
+              </w:rPr>
+            </w:pPr>
+            <w:r>
+              <w:rPr>
+                <w:sz w:val="28"/>
+                <w:szCs w:val="28"/>
+                <w:lang w:val="vi-VN"/>
+              </w:rPr>
+              <w:t>nvarchar(10)</w:t>
+            </w:r>
+          </w:p>
+        </w:tc>
+        <w:tc>
+          <w:tcPr>
+            <w:tcW w:w="3006" w:type="dxa"/>
+          </w:tcPr>
+          <w:p>
+            <w:pPr>
+              <w:rPr>
+                <w:sz w:val="28"/>
+                <w:szCs w:val="28"/>
+                <w:lang w:val="vi-VN"/>
+              </w:rPr>
+            </w:pPr>
+            <w:r>
+              <w:rPr>
+                <w:sz w:val="28"/>
+                <w:szCs w:val="28"/>
+                <w:lang w:val="vi-VN"/>
+              </w:rPr>
+              <w:t>Mã sản phẩm</w:t>
+            </w:r>
+          </w:p>
+        </w:tc>
+      </w:tr>
+      <w:tr>
+        <w:trPr>
+          <w:trHeight w:val="431"/>
+        </w:trPr>
+        <w:tc>
+          <w:tcPr>
+            <w:tcW w:w="3005" w:type="dxa"/>
+          </w:tcPr>
+          <w:p>
+            <w:pPr>
+              <w:rPr>
+                <w:sz w:val="28"/>
+                <w:szCs w:val="28"/>
+                <w:lang w:val="vi-VN"/>
+              </w:rPr>
+            </w:pPr>
+            <w:r>
+              <w:rPr>
+                <w:sz w:val="28"/>
+                <w:szCs w:val="28"/>
+                <w:lang w:val="vi-VN"/>
+              </w:rPr>
+              <w:t>NgayDatHang</w:t>
+            </w:r>
+          </w:p>
+        </w:tc>
+        <w:tc>
+          <w:tcPr>
+            <w:tcW w:w="3005" w:type="dxa"/>
+          </w:tcPr>
+          <w:p>
+            <w:pPr>
+              <w:rPr>
+                <w:sz w:val="28"/>
+                <w:szCs w:val="28"/>
+                <w:lang w:val="vi-VN"/>
+              </w:rPr>
+            </w:pPr>
+            <w:r>
+              <w:rPr>
+                <w:sz w:val="28"/>
+                <w:szCs w:val="28"/>
+                <w:lang w:val="vi-VN"/>
+              </w:rPr>
+              <w:t>datetime</w:t>
+            </w:r>
+          </w:p>
+        </w:tc>
+        <w:tc>
+          <w:tcPr>
+            <w:tcW w:w="3006" w:type="dxa"/>
+          </w:tcPr>
+          <w:p>
+            <w:pPr>
+              <w:rPr>
+                <w:sz w:val="28"/>
+                <w:szCs w:val="28"/>
+                <w:lang w:val="vi-VN"/>
+              </w:rPr>
+            </w:pPr>
+            <w:r>
+              <w:rPr>
+                <w:sz w:val="28"/>
+                <w:szCs w:val="28"/>
+                <w:lang w:val="vi-VN"/>
+              </w:rPr>
+              <w:t>Ngày đặt hàng</w:t>
+            </w:r>
+          </w:p>
+        </w:tc>
+      </w:tr>
+      <w:tr>
+        <w:trPr>
+          <w:trHeight w:val="431"/>
+        </w:trPr>
+        <w:tc>
+          <w:tcPr>
+            <w:tcW w:w="3005" w:type="dxa"/>
+          </w:tcPr>
+          <w:p>
+            <w:pPr>
+              <w:rPr>
+                <w:sz w:val="28"/>
+                <w:szCs w:val="28"/>
+                <w:lang w:val="vi-VN"/>
+              </w:rPr>
+            </w:pPr>
+            <w:r>
+              <w:rPr>
+                <w:sz w:val="28"/>
+                <w:szCs w:val="28"/>
+                <w:lang w:val="vi-VN"/>
+              </w:rPr>
+              <w:t>DiaChiGiaoHang</w:t>
+            </w:r>
+          </w:p>
+        </w:tc>
+        <w:tc>
+          <w:tcPr>
+            <w:tcW w:w="3005" w:type="dxa"/>
+          </w:tcPr>
+          <w:p>
+            <w:pPr>
+              <w:rPr>
+                <w:sz w:val="28"/>
+                <w:szCs w:val="28"/>
+                <w:lang w:val="vi-VN"/>
+              </w:rPr>
+            </w:pPr>
+            <w:r>
+              <w:rPr>
+                <w:sz w:val="28"/>
+                <w:szCs w:val="28"/>
+                <w:lang w:val="vi-VN"/>
+              </w:rPr>
+              <w:t>nvarchar(255)</w:t>
+            </w:r>
+          </w:p>
+        </w:tc>
+        <w:tc>
+          <w:tcPr>
+            <w:tcW w:w="3006" w:type="dxa"/>
+          </w:tcPr>
+          <w:p>
+            <w:pPr>
+              <w:rPr>
+                <w:sz w:val="28"/>
+                <w:szCs w:val="28"/>
+                <w:lang w:val="vi-VN"/>
+              </w:rPr>
+            </w:pPr>
+            <w:r>
+              <w:rPr>
+                <w:sz w:val="28"/>
+                <w:szCs w:val="28"/>
+                <w:lang w:val="vi-VN"/>
+              </w:rPr>
+              <w:t>Địa chỉ giao hàng</w:t>
+            </w:r>
+          </w:p>
+        </w:tc>
+      </w:tr>
+      <w:tr>
+        <w:trPr>
+          <w:trHeight w:val="431"/>
+        </w:trPr>
+        <w:tc>
+          <w:tcPr>
+            <w:tcW w:w="3005" w:type="dxa"/>
+          </w:tcPr>
+          <w:p>
+            <w:pPr>
+              <w:rPr>
+                <w:sz w:val="28"/>
+                <w:szCs w:val="28"/>
+                <w:lang w:val="vi-VN"/>
+              </w:rPr>
+            </w:pPr>
+            <w:r>
+              <w:rPr>
+                <w:sz w:val="28"/>
+                <w:szCs w:val="28"/>
+                <w:lang w:val="vi-VN"/>
+              </w:rPr>
+              <w:t>TongTien</w:t>
+            </w:r>
+          </w:p>
+        </w:tc>
+        <w:tc>
+          <w:tcPr>
+            <w:tcW w:w="3005" w:type="dxa"/>
+          </w:tcPr>
+          <w:p>
+            <w:pPr>
+              <w:rPr>
+                <w:sz w:val="28"/>
+                <w:szCs w:val="28"/>
+                <w:lang w:val="vi-VN"/>
+              </w:rPr>
+            </w:pPr>
+            <w:r>
+              <w:rPr>
+                <w:sz w:val="28"/>
+                <w:szCs w:val="28"/>
+                <w:lang w:val="vi-VN"/>
+              </w:rPr>
+              <w:t>money</w:t>
+            </w:r>
+          </w:p>
+        </w:tc>
+        <w:tc>
+          <w:tcPr>
+            <w:tcW w:w="3006" w:type="dxa"/>
+          </w:tcPr>
+          <w:p>
+            <w:pPr>
+              <w:rPr>
+                <w:sz w:val="28"/>
+                <w:szCs w:val="28"/>
+                <w:lang w:val="vi-VN"/>
+              </w:rPr>
+            </w:pPr>
+            <w:r>
+              <w:rPr>
+                <w:sz w:val="28"/>
+                <w:szCs w:val="28"/>
+                <w:lang w:val="vi-VN"/>
+              </w:rPr>
+              <w:t>Tổng tiền</w:t>
+            </w:r>
+          </w:p>
+        </w:tc>
+      </w:tr>
+      <w:tr>
+        <w:trPr>
+          <w:trHeight w:val="431"/>
+        </w:trPr>
+        <w:tc>
+          <w:tcPr>
+            <w:tcW w:w="3005" w:type="dxa"/>
+          </w:tcPr>
+          <w:p>
+            <w:pPr>
+              <w:rPr>
+                <w:sz w:val="28"/>
+                <w:szCs w:val="28"/>
+                <w:lang w:val="vi-VN"/>
+              </w:rPr>
+            </w:pPr>
+            <w:r>
+              <w:rPr>
+                <w:sz w:val="28"/>
+                <w:szCs w:val="28"/>
+                <w:lang w:val="vi-VN"/>
+              </w:rPr>
+              <w:t>MaGioHang</w:t>
+            </w:r>
+          </w:p>
+        </w:tc>
+        <w:tc>
+          <w:tcPr>
+            <w:tcW w:w="3005" w:type="dxa"/>
+          </w:tcPr>
+          <w:p>
+            <w:pPr>
+              <w:rPr>
+                <w:sz w:val="28"/>
+                <w:szCs w:val="28"/>
+                <w:lang w:val="vi-VN"/>
+              </w:rPr>
+            </w:pPr>
+            <w:r>
+              <w:rPr>
+                <w:sz w:val="28"/>
+                <w:szCs w:val="28"/>
+                <w:lang w:val="vi-VN"/>
+              </w:rPr>
+              <w:t>nvarchar(10)</w:t>
+            </w:r>
+          </w:p>
+        </w:tc>
+        <w:tc>
+          <w:tcPr>
+            <w:tcW w:w="3006" w:type="dxa"/>
+          </w:tcPr>
+          <w:p>
+            <w:pPr>
+              <w:rPr>
+                <w:sz w:val="28"/>
+                <w:szCs w:val="28"/>
+                <w:lang w:val="vi-VN"/>
+              </w:rPr>
+            </w:pPr>
+            <w:r>
+              <w:rPr>
+                <w:sz w:val="28"/>
+                <w:szCs w:val="28"/>
+                <w:lang w:val="vi-VN"/>
+              </w:rPr>
+              <w:t>Mã giỏ hàng</w:t>
+            </w:r>
+          </w:p>
+        </w:tc>
+      </w:tr>
+    </w:tbl>
+    <w:p>
+      <w:pPr>
+        <w:rPr>
+          <w:lang w:val="vi-VN"/>
+        </w:rPr>
+      </w:pPr>
+    </w:p>
+    <w:p>
+      <w:pPr>
+        <w:rPr>
+          <w:lang w:val="vi-VN"/>
+        </w:rPr>
+      </w:pPr>
+    </w:p>
+    <w:p>
+      <w:pPr>
+        <w:rPr>
+          <w:lang w:val="vi-VN"/>
+        </w:rPr>
+      </w:pPr>
+    </w:p>
+    <w:p>
+      <w:pPr>
+        <w:rPr>
+          <w:lang w:val="vi-VN"/>
+        </w:rPr>
+      </w:pPr>
+    </w:p>
+    <w:p>
+      <w:pPr>
+        <w:rPr>
+          <w:lang w:val="vi-VN"/>
+        </w:rPr>
+      </w:pPr>
+    </w:p>
+    <w:p>
+      <w:pPr>
+        <w:rPr>
+          <w:lang w:val="vi-VN"/>
+        </w:rPr>
+      </w:pPr>
+    </w:p>
+    <w:p>
+      <w:pPr>
+        <w:rPr>
+          <w:lang w:val="vi-VN"/>
+        </w:rPr>
+      </w:pPr>
+      <w:r>
+        <w:rPr>
+          <w:lang w:val="vi-VN"/>
+        </w:rPr>
+        <w:lastRenderedPageBreak/>
+        <w:t xml:space="preserve">+Chi tiết đặt hàng: </w:t>
+      </w:r>
+    </w:p>
+    <w:tbl>
+      <w:tblPr>
+        <w:tblStyle w:val="TableGrid"/>
+        <w:tblW w:w="0" w:type="auto"/>
+        <w:tblLook w:val="04A0" w:firstRow="1" w:lastRow="0" w:firstColumn="1" w:lastColumn="0" w:noHBand="0" w:noVBand="1"/>
+      </w:tblPr>
+      <w:tblGrid>
+        <w:gridCol w:w="3005"/>
+        <w:gridCol w:w="3005"/>
+        <w:gridCol w:w="3006"/>
+      </w:tblGrid>
+      <w:tr>
+        <w:trPr>
+          <w:trHeight w:val="503"/>
+        </w:trPr>
+        <w:tc>
+          <w:tcPr>
+            <w:tcW w:w="3005" w:type="dxa"/>
+          </w:tcPr>
+          <w:p>
+            <w:pPr>
+              <w:rPr>
+                <w:b/>
+                <w:bCs/>
+                <w:sz w:val="28"/>
+                <w:szCs w:val="28"/>
+                <w:lang w:val="vi-VN"/>
+              </w:rPr>
+            </w:pPr>
+            <w:r>
+              <w:rPr>
+                <w:b/>
+                <w:bCs/>
+                <w:sz w:val="28"/>
+                <w:szCs w:val="28"/>
+                <w:lang w:val="vi-VN"/>
+              </w:rPr>
+              <w:t>Thuộc tính</w:t>
+            </w:r>
+          </w:p>
+        </w:tc>
+        <w:tc>
+          <w:tcPr>
+            <w:tcW w:w="3005" w:type="dxa"/>
+          </w:tcPr>
+          <w:p>
+            <w:pPr>
+              <w:rPr>
+                <w:b/>
+                <w:bCs/>
+                <w:sz w:val="28"/>
+                <w:szCs w:val="28"/>
+                <w:lang w:val="vi-VN"/>
+              </w:rPr>
+            </w:pPr>
+            <w:r>
+              <w:rPr>
+                <w:b/>
+                <w:bCs/>
+                <w:sz w:val="28"/>
+                <w:szCs w:val="28"/>
+                <w:lang w:val="vi-VN"/>
+              </w:rPr>
+              <w:t>Kiểu dữ liệu</w:t>
+            </w:r>
+          </w:p>
+        </w:tc>
+        <w:tc>
+          <w:tcPr>
+            <w:tcW w:w="3006" w:type="dxa"/>
+          </w:tcPr>
+          <w:p>
+            <w:pPr>
+              <w:rPr>
+                <w:b/>
+                <w:bCs/>
+                <w:sz w:val="28"/>
+                <w:szCs w:val="28"/>
+                <w:lang w:val="vi-VN"/>
+              </w:rPr>
+            </w:pPr>
+            <w:r>
+              <w:rPr>
+                <w:b/>
+                <w:bCs/>
+                <w:sz w:val="28"/>
+                <w:szCs w:val="28"/>
+                <w:lang w:val="vi-VN"/>
+              </w:rPr>
+              <w:t>Mô tả</w:t>
+            </w:r>
+          </w:p>
+        </w:tc>
+      </w:tr>
+      <w:tr>
+        <w:trPr>
+          <w:trHeight w:val="431"/>
+        </w:trPr>
+        <w:tc>
+          <w:tcPr>
+            <w:tcW w:w="3005" w:type="dxa"/>
+          </w:tcPr>
+          <w:p>
+            <w:pPr>
+              <w:rPr>
+                <w:sz w:val="28"/>
+                <w:szCs w:val="28"/>
+                <w:lang w:val="vi-VN"/>
+              </w:rPr>
+            </w:pPr>
+            <w:r>
+              <w:rPr>
+                <w:sz w:val="28"/>
+                <w:szCs w:val="28"/>
+                <w:lang w:val="vi-VN"/>
+              </w:rPr>
+              <w:t>MaChiTietDatHang</w:t>
+            </w:r>
+          </w:p>
+        </w:tc>
+        <w:tc>
+          <w:tcPr>
+            <w:tcW w:w="3005" w:type="dxa"/>
+          </w:tcPr>
+          <w:p>
+            <w:pPr>
+              <w:rPr>
+                <w:sz w:val="28"/>
+                <w:szCs w:val="28"/>
+                <w:lang w:val="vi-VN"/>
+              </w:rPr>
+            </w:pPr>
+            <w:r>
+              <w:rPr>
+                <w:sz w:val="28"/>
+                <w:szCs w:val="28"/>
+                <w:lang w:val="vi-VN"/>
+              </w:rPr>
+              <w:t>nvarchar(10)</w:t>
+            </w:r>
+          </w:p>
+        </w:tc>
+        <w:tc>
+          <w:tcPr>
+            <w:tcW w:w="3006" w:type="dxa"/>
+          </w:tcPr>
+          <w:p>
+            <w:pPr>
+              <w:rPr>
+                <w:sz w:val="28"/>
+                <w:szCs w:val="28"/>
+                <w:lang w:val="vi-VN"/>
+              </w:rPr>
+            </w:pPr>
+            <w:r>
+              <w:rPr>
+                <w:sz w:val="28"/>
+                <w:szCs w:val="28"/>
+                <w:lang w:val="vi-VN"/>
+              </w:rPr>
+              <w:t xml:space="preserve">Mã </w:t>
+            </w:r>
+            <w:r>
+              <w:rPr>
+                <w:sz w:val="28"/>
+                <w:szCs w:val="28"/>
+                <w:lang w:val="vi-VN"/>
+              </w:rPr>
+              <w:t>chi tiết đặt hàng</w:t>
+            </w:r>
+          </w:p>
+        </w:tc>
+      </w:tr>
+      <w:tr>
+        <w:trPr>
+          <w:trHeight w:val="359"/>
+        </w:trPr>
+        <w:tc>
+          <w:tcPr>
+            <w:tcW w:w="3005" w:type="dxa"/>
+          </w:tcPr>
+          <w:p>
+            <w:pPr>
+              <w:rPr>
+                <w:sz w:val="28"/>
+                <w:szCs w:val="28"/>
+                <w:lang w:val="vi-VN"/>
+              </w:rPr>
+            </w:pPr>
+            <w:r>
+              <w:rPr>
+                <w:sz w:val="28"/>
+                <w:szCs w:val="28"/>
+                <w:lang w:val="vi-VN"/>
+              </w:rPr>
+              <w:t>MaDonHang</w:t>
+            </w:r>
+          </w:p>
+        </w:tc>
+        <w:tc>
+          <w:tcPr>
+            <w:tcW w:w="3005" w:type="dxa"/>
+          </w:tcPr>
+          <w:p>
+            <w:pPr>
+              <w:rPr>
+                <w:sz w:val="28"/>
+                <w:szCs w:val="28"/>
+                <w:lang w:val="vi-VN"/>
+              </w:rPr>
+            </w:pPr>
+            <w:r>
+              <w:rPr>
+                <w:sz w:val="28"/>
+                <w:szCs w:val="28"/>
+                <w:lang w:val="vi-VN"/>
+              </w:rPr>
+              <w:t>nvarchar(10)</w:t>
+            </w:r>
+          </w:p>
+        </w:tc>
+        <w:tc>
+          <w:tcPr>
+            <w:tcW w:w="3006" w:type="dxa"/>
+          </w:tcPr>
+          <w:p>
+            <w:pPr>
+              <w:rPr>
+                <w:sz w:val="28"/>
+                <w:szCs w:val="28"/>
+                <w:lang w:val="vi-VN"/>
+              </w:rPr>
+            </w:pPr>
+            <w:r>
+              <w:rPr>
+                <w:sz w:val="28"/>
+                <w:szCs w:val="28"/>
+                <w:lang w:val="vi-VN"/>
+              </w:rPr>
+              <w:t>Mã đơn hàng</w:t>
+            </w:r>
+          </w:p>
+        </w:tc>
+      </w:tr>
+      <w:tr>
+        <w:trPr>
+          <w:trHeight w:val="440"/>
+        </w:trPr>
+        <w:tc>
+          <w:tcPr>
+            <w:tcW w:w="3005" w:type="dxa"/>
+          </w:tcPr>
+          <w:p>
+            <w:pPr>
+              <w:rPr>
+                <w:sz w:val="28"/>
+                <w:szCs w:val="28"/>
+                <w:lang w:val="vi-VN"/>
+              </w:rPr>
+            </w:pPr>
+            <w:r>
+              <w:rPr>
+                <w:sz w:val="28"/>
+                <w:szCs w:val="28"/>
+                <w:lang w:val="vi-VN"/>
+              </w:rPr>
+              <w:t>MaSanPham</w:t>
+            </w:r>
+          </w:p>
+        </w:tc>
+        <w:tc>
+          <w:tcPr>
+            <w:tcW w:w="3005" w:type="dxa"/>
+          </w:tcPr>
+          <w:p>
+            <w:pPr>
+              <w:rPr>
+                <w:sz w:val="28"/>
+                <w:szCs w:val="28"/>
+                <w:lang w:val="vi-VN"/>
+              </w:rPr>
+            </w:pPr>
+            <w:r>
+              <w:rPr>
+                <w:sz w:val="28"/>
+                <w:szCs w:val="28"/>
+                <w:lang w:val="vi-VN"/>
+              </w:rPr>
+              <w:t>nvarchar(10)</w:t>
+            </w:r>
+          </w:p>
+        </w:tc>
+        <w:tc>
+          <w:tcPr>
+            <w:tcW w:w="3006" w:type="dxa"/>
+          </w:tcPr>
+          <w:p>
+            <w:pPr>
+              <w:rPr>
+                <w:sz w:val="28"/>
+                <w:szCs w:val="28"/>
+                <w:lang w:val="vi-VN"/>
+              </w:rPr>
+            </w:pPr>
+            <w:r>
+              <w:rPr>
+                <w:sz w:val="28"/>
+                <w:szCs w:val="28"/>
+                <w:lang w:val="vi-VN"/>
+              </w:rPr>
+              <w:t>Mã sản phẩm</w:t>
+            </w:r>
+          </w:p>
+        </w:tc>
+      </w:tr>
+      <w:tr>
+        <w:trPr>
+          <w:trHeight w:val="431"/>
+        </w:trPr>
+        <w:tc>
+          <w:tcPr>
+            <w:tcW w:w="3005" w:type="dxa"/>
+          </w:tcPr>
+          <w:p>
+            <w:pPr>
+              <w:rPr>
+                <w:sz w:val="28"/>
+                <w:szCs w:val="28"/>
+                <w:lang w:val="vi-VN"/>
+              </w:rPr>
+            </w:pPr>
+            <w:r>
+              <w:rPr>
+                <w:sz w:val="28"/>
+                <w:szCs w:val="28"/>
+                <w:lang w:val="vi-VN"/>
+              </w:rPr>
+              <w:t>SoLuongDatHang</w:t>
+            </w:r>
+          </w:p>
+        </w:tc>
+        <w:tc>
+          <w:tcPr>
+            <w:tcW w:w="3005" w:type="dxa"/>
+          </w:tcPr>
+          <w:p>
+            <w:pPr>
+              <w:rPr>
+                <w:sz w:val="28"/>
+                <w:szCs w:val="28"/>
+                <w:lang w:val="vi-VN"/>
+              </w:rPr>
+            </w:pPr>
+            <w:r>
+              <w:rPr>
+                <w:sz w:val="28"/>
+                <w:szCs w:val="28"/>
+                <w:lang w:val="vi-VN"/>
+              </w:rPr>
+              <w:t>int</w:t>
+            </w:r>
+          </w:p>
+        </w:tc>
+        <w:tc>
+          <w:tcPr>
+            <w:tcW w:w="3006" w:type="dxa"/>
+          </w:tcPr>
+          <w:p>
+            <w:pPr>
+              <w:rPr>
+                <w:sz w:val="28"/>
+                <w:szCs w:val="28"/>
+                <w:lang w:val="vi-VN"/>
+              </w:rPr>
+            </w:pPr>
+            <w:r>
+              <w:rPr>
+                <w:sz w:val="28"/>
+                <w:szCs w:val="28"/>
+                <w:lang w:val="vi-VN"/>
+              </w:rPr>
+              <w:t>Số lượng đặt hàng</w:t>
+            </w:r>
+          </w:p>
+        </w:tc>
+      </w:tr>
+      <w:tr>
+        <w:trPr>
+          <w:trHeight w:val="431"/>
+        </w:trPr>
+        <w:tc>
+          <w:tcPr>
+            <w:tcW w:w="3005" w:type="dxa"/>
+          </w:tcPr>
+          <w:p>
+            <w:pPr>
+              <w:rPr>
+                <w:sz w:val="28"/>
+                <w:szCs w:val="28"/>
+                <w:lang w:val="vi-VN"/>
+              </w:rPr>
+            </w:pPr>
+            <w:r>
+              <w:rPr>
+                <w:sz w:val="28"/>
+                <w:szCs w:val="28"/>
+                <w:lang w:val="vi-VN"/>
+              </w:rPr>
+              <w:t>DonGia</w:t>
+            </w:r>
+          </w:p>
+        </w:tc>
+        <w:tc>
+          <w:tcPr>
+            <w:tcW w:w="3005" w:type="dxa"/>
+          </w:tcPr>
+          <w:p>
+            <w:pPr>
+              <w:rPr>
+                <w:sz w:val="28"/>
+                <w:szCs w:val="28"/>
+                <w:lang w:val="vi-VN"/>
+              </w:rPr>
+            </w:pPr>
+            <w:r>
+              <w:rPr>
+                <w:sz w:val="28"/>
+                <w:szCs w:val="28"/>
+                <w:lang w:val="vi-VN"/>
+              </w:rPr>
+              <w:t>money</w:t>
+            </w:r>
+          </w:p>
+        </w:tc>
+        <w:tc>
+          <w:tcPr>
+            <w:tcW w:w="3006" w:type="dxa"/>
+          </w:tcPr>
+          <w:p>
+            <w:pPr>
+              <w:rPr>
+                <w:sz w:val="28"/>
+                <w:szCs w:val="28"/>
+                <w:lang w:val="vi-VN"/>
+              </w:rPr>
+            </w:pPr>
+            <w:r>
+              <w:rPr>
+                <w:sz w:val="28"/>
+                <w:szCs w:val="28"/>
+                <w:lang w:val="vi-VN"/>
+              </w:rPr>
+              <w:t>Đơn giá</w:t>
+            </w:r>
+          </w:p>
+        </w:tc>
+      </w:tr>
+    </w:tbl>
+    <w:p>
+      <w:pPr>
+        <w:rPr>
+          <w:lang w:val="vi-VN"/>
+        </w:rPr>
+      </w:pPr>
+    </w:p>
+    <w:p>
+      <w:pPr>
+        <w:rPr>
+          <w:lang w:val="vi-VN"/>
+        </w:rPr>
+      </w:pPr>
+      <w:r>
+        <w:rPr>
+          <w:lang w:val="vi-VN"/>
+        </w:rPr>
         <w:t>- Mối quan hệ giữa các thực thẻ</w:t>
       </w:r>
     </w:p>
@@ -4148,120 +5358,65 @@
           <w:bCs/>
           <w:lang w:val="vi-VN"/>
         </w:rPr>
-        <w:t xml:space="preserve">.Mô tả trang </w:t>
-      </w:r>
-      <w:proofErr w:type="spellStart"/>
+        <w:t>.Mô tả trang web</w:t>
+      </w:r>
+    </w:p>
+    <w:p>
+      <w:pPr>
+        <w:rPr>
+          <w:lang w:val="vi-VN"/>
+        </w:rPr>
+      </w:pPr>
+      <w:r>
+        <w:rPr>
+          <w:lang w:val="vi-VN"/>
+        </w:rPr>
+        <w:t xml:space="preserve">- </w:t>
+      </w:r>
+      <w:r>
+        <w:rPr>
+          <w:lang w:val="vi-VN"/>
+        </w:rPr>
+        <w:t>Giao diện trang web được xây dựng với HTML để tạo cấu trúc nền tảng và các phần tử cơ bản. HTML (HyperText Markup Language) là ngôn ngữ đánh dấu tiêu chuẩn được sử dụng để tạo ra các trang web. Cấu trúc của một trang web thường bao gồm các phần chính sau:</w:t>
+      </w:r>
+    </w:p>
+    <w:p>
+      <w:pPr>
+        <w:rPr>
+          <w:lang w:val="vi-VN"/>
+        </w:rPr>
+      </w:pPr>
       <w:r>
         <w:rPr>
           <w:b/>
           <w:bCs/>
           <w:lang w:val="vi-VN"/>
         </w:rPr>
-        <w:t>web</w:t>
-      </w:r>
-      <w:proofErr w:type="spellEnd"/>
-    </w:p>
-    <w:p>
-      <w:pPr>
-        <w:rPr>
-          <w:lang w:val="vi-VN"/>
-        </w:rPr>
-      </w:pPr>
-      <w:r>
-        <w:rPr>
-          <w:lang w:val="vi-VN"/>
-        </w:rPr>
-        <w:t xml:space="preserve">- </w:t>
-      </w:r>
-      <w:r>
-        <w:rPr>
-          <w:lang w:val="vi-VN"/>
-        </w:rPr>
-        <w:t xml:space="preserve">Giao diện trang </w:t>
-      </w:r>
-      <w:proofErr w:type="spellStart"/>
-      <w:r>
-        <w:rPr>
-          <w:lang w:val="vi-VN"/>
-        </w:rPr>
-        <w:t>web</w:t>
-      </w:r>
-      <w:proofErr w:type="spellEnd"/>
-      <w:r>
-        <w:rPr>
-          <w:lang w:val="vi-VN"/>
-        </w:rPr>
-        <w:t xml:space="preserve"> được xây dựng với HTML để tạo cấu trúc nền tảng và các phần tử cơ bản. HTML (</w:t>
-      </w:r>
-      <w:proofErr w:type="spellStart"/>
-      <w:r>
-        <w:rPr>
-          <w:lang w:val="vi-VN"/>
-        </w:rPr>
-        <w:t>HyperText</w:t>
-      </w:r>
-      <w:proofErr w:type="spellEnd"/>
+        <w:t>+ Header:</w:t>
+      </w:r>
       <w:r>
         <w:rPr>
           <w:lang w:val="vi-VN"/>
         </w:rPr>
         <w:t xml:space="preserve"> </w:t>
       </w:r>
-      <w:proofErr w:type="spellStart"/>
-      <w:r>
-        <w:rPr>
-          <w:lang w:val="vi-VN"/>
-        </w:rPr>
-        <w:t>Markup</w:t>
-      </w:r>
-      <w:proofErr w:type="spellEnd"/>
-      <w:r>
-        <w:rPr>
-          <w:lang w:val="vi-VN"/>
-        </w:rPr>
-        <w:t xml:space="preserve"> </w:t>
-      </w:r>
-      <w:proofErr w:type="spellStart"/>
-      <w:r>
-        <w:rPr>
-          <w:lang w:val="vi-VN"/>
-        </w:rPr>
-        <w:t>Language</w:t>
-      </w:r>
-      <w:proofErr w:type="spellEnd"/>
-      <w:r>
-        <w:rPr>
-          <w:lang w:val="vi-VN"/>
-        </w:rPr>
-        <w:t xml:space="preserve">) là ngôn ngữ đánh dấu tiêu chuẩn được sử dụng để tạo ra các trang </w:t>
-      </w:r>
-      <w:proofErr w:type="spellStart"/>
-      <w:r>
-        <w:rPr>
-          <w:lang w:val="vi-VN"/>
-        </w:rPr>
-        <w:t>web</w:t>
-      </w:r>
-      <w:proofErr w:type="spellEnd"/>
-      <w:r>
-        <w:rPr>
-          <w:lang w:val="vi-VN"/>
-        </w:rPr>
-        <w:t xml:space="preserve">. Cấu trúc của một trang </w:t>
-      </w:r>
-      <w:proofErr w:type="spellStart"/>
-      <w:r>
-        <w:rPr>
-          <w:lang w:val="vi-VN"/>
-        </w:rPr>
-        <w:t>web</w:t>
-      </w:r>
-      <w:proofErr w:type="spellEnd"/>
-      <w:r>
-        <w:rPr>
-          <w:lang w:val="vi-VN"/>
-        </w:rPr>
-        <w:t xml:space="preserve"> thường bao gồm các phần chính sau:</w:t>
+      <w:r>
+        <w:rPr>
+          <w:lang w:val="vi-VN"/>
+        </w:rPr>
+        <w:t>Phần đầu trang web, chứa logo, thanh điều hướng (navigation bar)</w:t>
+      </w:r>
+      <w:r>
+        <w:rPr>
+          <w:lang w:val="vi-VN"/>
+        </w:rPr>
+        <w:t xml:space="preserve"> - bao gồm LAPTOP, Phụ Kiện, Giới Thiệu, Liên Hệ </w:t>
+      </w:r>
+      <w:r>
+        <w:rPr>
+          <w:lang w:val="vi-VN"/>
+        </w:rPr>
+        <w:t>, và các liên kết quan trọng như trang chủ, thanh tìm kiếm và giỏ hàng.</w:t>
       </w:r>
     </w:p>
     <w:p>
@@ -4276,303 +5431,48 @@
           <w:bCs/>
           <w:lang w:val="vi-VN"/>
         </w:rPr>
-        <w:t xml:space="preserve">+ </w:t>
-      </w:r>
-      <w:proofErr w:type="spellStart"/>
+        <w:t>+Main:</w:t>
+      </w:r>
+      <w:r>
+        <w:rPr>
+          <w:lang w:val="vi-VN"/>
+        </w:rPr>
+        <w:t xml:space="preserve"> Phần nội dung chính của trang web, nằm giữa Header và Footer.Đây là phần quan trọng nhất, chứa các thông tin cốt lõi về sản phẩm bên trong thanh điều hướng ( navigation bar) trong LAPTOP.</w:t>
+      </w:r>
+    </w:p>
+    <w:p>
+      <w:pPr>
+        <w:rPr>
+          <w:lang w:val="vi-VN"/>
+        </w:rPr>
+      </w:pPr>
       <w:r>
         <w:rPr>
           <w:b/>
           <w:bCs/>
           <w:lang w:val="vi-VN"/>
         </w:rPr>
-        <w:t>Header</w:t>
-      </w:r>
-      <w:proofErr w:type="spellEnd"/>
-      <w:r>
-        <w:rPr>
-          <w:b/>
-          <w:bCs/>
-          <w:lang w:val="vi-VN"/>
-        </w:rPr>
-        <w:t>:</w:t>
-      </w:r>
-      <w:r>
-        <w:rPr>
-          <w:lang w:val="vi-VN"/>
-        </w:rPr>
-        <w:t xml:space="preserve"> </w:t>
-      </w:r>
-      <w:r>
-        <w:rPr>
-          <w:lang w:val="vi-VN"/>
-        </w:rPr>
-        <w:t xml:space="preserve">Phần đầu trang </w:t>
-      </w:r>
-      <w:proofErr w:type="spellStart"/>
-      <w:r>
-        <w:rPr>
-          <w:lang w:val="vi-VN"/>
-        </w:rPr>
-        <w:t>web</w:t>
-      </w:r>
-      <w:proofErr w:type="spellEnd"/>
-      <w:r>
-        <w:rPr>
-          <w:lang w:val="vi-VN"/>
-        </w:rPr>
-        <w:t xml:space="preserve">, chứa </w:t>
-      </w:r>
-      <w:proofErr w:type="spellStart"/>
-      <w:r>
-        <w:rPr>
-          <w:lang w:val="vi-VN"/>
-        </w:rPr>
-        <w:t>logo</w:t>
-      </w:r>
-      <w:proofErr w:type="spellEnd"/>
-      <w:r>
-        <w:rPr>
-          <w:lang w:val="vi-VN"/>
-        </w:rPr>
-        <w:t>, thanh điều hướng (</w:t>
-      </w:r>
-      <w:proofErr w:type="spellStart"/>
-      <w:r>
-        <w:rPr>
-          <w:lang w:val="vi-VN"/>
-        </w:rPr>
-        <w:t>navigation</w:t>
-      </w:r>
-      <w:proofErr w:type="spellEnd"/>
-      <w:r>
-        <w:rPr>
-          <w:lang w:val="vi-VN"/>
-        </w:rPr>
-        <w:t xml:space="preserve"> </w:t>
-      </w:r>
-      <w:proofErr w:type="spellStart"/>
-      <w:r>
-        <w:rPr>
-          <w:lang w:val="vi-VN"/>
-        </w:rPr>
-        <w:t>bar</w:t>
-      </w:r>
-      <w:proofErr w:type="spellEnd"/>
-      <w:r>
-        <w:rPr>
-          <w:lang w:val="vi-VN"/>
-        </w:rPr>
-        <w:t>)</w:t>
-      </w:r>
-      <w:r>
-        <w:rPr>
-          <w:lang w:val="vi-VN"/>
-        </w:rPr>
-        <w:t xml:space="preserve"> - bao gồm LAPTOP, Phụ Kiện, Giới Thiệu, Liên Hệ </w:t>
-      </w:r>
-      <w:r>
-        <w:rPr>
-          <w:lang w:val="vi-VN"/>
-        </w:rPr>
-        <w:t>, và các liên kết quan trọng như trang chủ, thanh tìm kiếm và giỏ hàng.</w:t>
-      </w:r>
-    </w:p>
-    <w:p>
-      <w:pPr>
-        <w:rPr>
-          <w:lang w:val="vi-VN"/>
-        </w:rPr>
-      </w:pPr>
-      <w:r>
-        <w:rPr>
-          <w:b/>
-          <w:bCs/>
-          <w:lang w:val="vi-VN"/>
-        </w:rPr>
-        <w:t>+</w:t>
-      </w:r>
-      <w:proofErr w:type="spellStart"/>
-      <w:r>
-        <w:rPr>
-          <w:b/>
-          <w:bCs/>
-          <w:lang w:val="vi-VN"/>
-        </w:rPr>
-        <w:t>Main</w:t>
-      </w:r>
-      <w:proofErr w:type="spellEnd"/>
-      <w:r>
-        <w:rPr>
-          <w:b/>
-          <w:bCs/>
-          <w:lang w:val="vi-VN"/>
-        </w:rPr>
-        <w:t>:</w:t>
-      </w:r>
-      <w:r>
-        <w:rPr>
-          <w:lang w:val="vi-VN"/>
-        </w:rPr>
-        <w:t xml:space="preserve"> Phần nội dung chính của trang </w:t>
-      </w:r>
-      <w:proofErr w:type="spellStart"/>
-      <w:r>
-        <w:rPr>
-          <w:lang w:val="vi-VN"/>
-        </w:rPr>
-        <w:t>web</w:t>
-      </w:r>
-      <w:proofErr w:type="spellEnd"/>
-      <w:r>
-        <w:rPr>
-          <w:lang w:val="vi-VN"/>
-        </w:rPr>
-        <w:t xml:space="preserve">, nằm giữa </w:t>
-      </w:r>
-      <w:proofErr w:type="spellStart"/>
-      <w:r>
-        <w:rPr>
-          <w:lang w:val="vi-VN"/>
-        </w:rPr>
-        <w:t>Header</w:t>
-      </w:r>
-      <w:proofErr w:type="spellEnd"/>
-      <w:r>
-        <w:rPr>
-          <w:lang w:val="vi-VN"/>
-        </w:rPr>
-        <w:t xml:space="preserve"> và </w:t>
-      </w:r>
-      <w:proofErr w:type="spellStart"/>
-      <w:r>
-        <w:rPr>
-          <w:lang w:val="vi-VN"/>
-        </w:rPr>
-        <w:t>Footer.Đây</w:t>
-      </w:r>
-      <w:proofErr w:type="spellEnd"/>
-      <w:r>
-        <w:rPr>
-          <w:lang w:val="vi-VN"/>
-        </w:rPr>
-        <w:t xml:space="preserve"> là phần quan trọng nhất, chứa các thông tin cốt lõi về sản phẩm bên trong thanh điều hướng ( </w:t>
-      </w:r>
-      <w:proofErr w:type="spellStart"/>
-      <w:r>
-        <w:rPr>
-          <w:lang w:val="vi-VN"/>
-        </w:rPr>
-        <w:t>navigation</w:t>
-      </w:r>
-      <w:proofErr w:type="spellEnd"/>
-      <w:r>
-        <w:rPr>
-          <w:lang w:val="vi-VN"/>
-        </w:rPr>
-        <w:t xml:space="preserve"> </w:t>
-      </w:r>
-      <w:proofErr w:type="spellStart"/>
-      <w:r>
-        <w:rPr>
-          <w:lang w:val="vi-VN"/>
-        </w:rPr>
-        <w:t>bar</w:t>
-      </w:r>
-      <w:proofErr w:type="spellEnd"/>
-      <w:r>
-        <w:rPr>
-          <w:lang w:val="vi-VN"/>
-        </w:rPr>
-        <w:t>) trong LAPTOP.</w:t>
-      </w:r>
-    </w:p>
-    <w:p>
-      <w:pPr>
-        <w:rPr>
-          <w:lang w:val="vi-VN"/>
-        </w:rPr>
-      </w:pPr>
-      <w:r>
-        <w:rPr>
-          <w:b/>
-          <w:bCs/>
-          <w:lang w:val="vi-VN"/>
-        </w:rPr>
-        <w:t>+</w:t>
-      </w:r>
-      <w:proofErr w:type="spellStart"/>
-      <w:r>
-        <w:rPr>
-          <w:b/>
-          <w:bCs/>
-          <w:lang w:val="vi-VN"/>
-        </w:rPr>
-        <w:t>Section</w:t>
-      </w:r>
-      <w:proofErr w:type="spellEnd"/>
-      <w:r>
-        <w:rPr>
-          <w:b/>
-          <w:bCs/>
-          <w:lang w:val="vi-VN"/>
-        </w:rPr>
-        <w:t>:</w:t>
-      </w:r>
-      <w:r>
-        <w:rPr>
-          <w:lang w:val="vi-VN"/>
-        </w:rPr>
-        <w:t xml:space="preserve"> Phần nội dung dùng để đánh dấu một phần tự chứa trong trang </w:t>
-      </w:r>
-      <w:proofErr w:type="spellStart"/>
-      <w:r>
-        <w:rPr>
-          <w:lang w:val="vi-VN"/>
-        </w:rPr>
-        <w:t>web</w:t>
-      </w:r>
-      <w:proofErr w:type="spellEnd"/>
-      <w:r>
-        <w:rPr>
-          <w:lang w:val="vi-VN"/>
-        </w:rPr>
-        <w:t xml:space="preserve">. Thường được dùng để nhóm các nội dung với nhau trong phần trang chủ. </w:t>
-      </w:r>
-    </w:p>
-    <w:p>
-      <w:pPr>
-        <w:rPr>
-          <w:lang w:val="vi-VN"/>
-        </w:rPr>
-      </w:pPr>
-      <w:r>
-        <w:rPr>
-          <w:lang w:val="vi-VN"/>
-        </w:rPr>
-        <w:t xml:space="preserve">*So sánh giữa </w:t>
-      </w:r>
-      <w:proofErr w:type="spellStart"/>
-      <w:r>
-        <w:rPr>
-          <w:lang w:val="vi-VN"/>
-        </w:rPr>
-        <w:t>Main</w:t>
-      </w:r>
-      <w:proofErr w:type="spellEnd"/>
-      <w:r>
-        <w:rPr>
-          <w:lang w:val="vi-VN"/>
-        </w:rPr>
-        <w:t xml:space="preserve"> và </w:t>
-      </w:r>
-      <w:proofErr w:type="spellStart"/>
-      <w:r>
-        <w:rPr>
-          <w:lang w:val="vi-VN"/>
-        </w:rPr>
-        <w:t>Section</w:t>
-      </w:r>
-      <w:proofErr w:type="spellEnd"/>
+        <w:t>+Section:</w:t>
+      </w:r>
+      <w:r>
+        <w:rPr>
+          <w:lang w:val="vi-VN"/>
+        </w:rPr>
+        <w:t xml:space="preserve"> Phần nội dung dùng để đánh dấu một phần tự chứa trong trang web. Thường được dùng để nhóm các nội dung với nhau trong phần trang chủ. </w:t>
+      </w:r>
+    </w:p>
+    <w:p>
+      <w:pPr>
+        <w:rPr>
+          <w:lang w:val="vi-VN"/>
+        </w:rPr>
+      </w:pPr>
+      <w:r>
+        <w:rPr>
+          <w:lang w:val="vi-VN"/>
+        </w:rPr>
+        <w:t>*So sánh giữa Main và Section</w:t>
+      </w:r>
     </w:p>
     <w:tbl>
       <w:tblPr>
@@ -4604,6 +5504,7 @@
                 <w:bCs/>
                 <w:lang w:val="vi-VN"/>
               </w:rPr>
+              <w:lastRenderedPageBreak/>
               <w:t>Đặc điểm</w:t>
             </w:r>
           </w:p>
@@ -4628,7 +5529,6 @@
               </w:rPr>
               <w:t>&lt;</w:t>
             </w:r>
-            <w:proofErr w:type="spellStart"/>
             <w:r>
               <w:rPr>
                 <w:b/>
@@ -4643,64 +5543,45 @@
                 <w:bCs/>
                 <w:lang w:val="vi-VN"/>
               </w:rPr>
-              <w:t>ain</w:t>
-            </w:r>
-            <w:proofErr w:type="spellEnd"/>
-            <w:r>
+              <w:t>ain&gt;</w:t>
+            </w:r>
+          </w:p>
+        </w:tc>
+        <w:tc>
+          <w:tcPr>
+            <w:tcW w:w="3955" w:type="dxa"/>
+          </w:tcPr>
+          <w:p>
+            <w:pPr>
               <w:rPr>
                 <w:b/>
                 <w:bCs/>
                 <w:lang w:val="vi-VN"/>
               </w:rPr>
-              <w:t>&gt;</w:t>
-            </w:r>
-          </w:p>
-        </w:tc>
-        <w:tc>
-          <w:tcPr>
-            <w:tcW w:w="3955" w:type="dxa"/>
-          </w:tcPr>
-          <w:p>
-            <w:pPr>
+            </w:pPr>
+            <w:r>
               <w:rPr>
                 <w:b/>
                 <w:bCs/>
                 <w:lang w:val="vi-VN"/>
               </w:rPr>
-            </w:pPr>
+              <w:t>&lt;</w:t>
+            </w:r>
             <w:r>
               <w:rPr>
                 <w:b/>
                 <w:bCs/>
                 <w:lang w:val="vi-VN"/>
               </w:rPr>
-              <w:t>&lt;</w:t>
-            </w:r>
-            <w:proofErr w:type="spellStart"/>
+              <w:t>S</w:t>
+            </w:r>
             <w:r>
               <w:rPr>
                 <w:b/>
                 <w:bCs/>
                 <w:lang w:val="vi-VN"/>
               </w:rPr>
-              <w:t>S</w:t>
-            </w:r>
-            <w:r>
-              <w:rPr>
-                <w:b/>
-                <w:bCs/>
-                <w:lang w:val="vi-VN"/>
-              </w:rPr>
-              <w:t>ection</w:t>
-            </w:r>
-            <w:proofErr w:type="spellEnd"/>
-            <w:r>
-              <w:rPr>
-                <w:b/>
-                <w:bCs/>
-                <w:lang w:val="vi-VN"/>
-              </w:rPr>
-              <w:t>&gt;</w:t>
+              <w:t>ection&gt;</w:t>
             </w:r>
           </w:p>
         </w:tc>
@@ -4756,21 +5637,7 @@
               <w:rPr>
                 <w:lang w:val="vi-VN"/>
               </w:rPr>
-              <w:t xml:space="preserve">Phần tự </w:t>
-            </w:r>
-            <w:proofErr w:type="spellStart"/>
-            <w:r>
-              <w:rPr>
-                <w:lang w:val="vi-VN"/>
-              </w:rPr>
-              <w:t>chứa,nhóm</w:t>
-            </w:r>
-            <w:proofErr w:type="spellEnd"/>
-            <w:r>
-              <w:rPr>
-                <w:lang w:val="vi-VN"/>
-              </w:rPr>
-              <w:t xml:space="preserve"> nội dung liên quan</w:t>
+              <w:t>Phần tự chứa,nhóm nội dung liên quan</w:t>
             </w:r>
           </w:p>
         </w:tc>
@@ -4864,35 +5731,7 @@
               <w:rPr>
                 <w:lang w:val="vi-VN"/>
               </w:rPr>
-              <w:t>Thường nằm giữa &lt;</w:t>
-            </w:r>
-            <w:proofErr w:type="spellStart"/>
-            <w:r>
-              <w:rPr>
-                <w:lang w:val="vi-VN"/>
-              </w:rPr>
-              <w:t>header</w:t>
-            </w:r>
-            <w:proofErr w:type="spellEnd"/>
-            <w:r>
-              <w:rPr>
-                <w:lang w:val="vi-VN"/>
-              </w:rPr>
-              <w:t>&gt; và &lt;</w:t>
-            </w:r>
-            <w:proofErr w:type="spellStart"/>
-            <w:r>
-              <w:rPr>
-                <w:lang w:val="vi-VN"/>
-              </w:rPr>
-              <w:t>footer</w:t>
-            </w:r>
-            <w:proofErr w:type="spellEnd"/>
-            <w:r>
-              <w:rPr>
-                <w:lang w:val="vi-VN"/>
-              </w:rPr>
-              <w:t>&gt;</w:t>
+              <w:t>Thường nằm giữa &lt;header&gt; và &lt;footer&gt;</w:t>
             </w:r>
           </w:p>
         </w:tc>
@@ -4966,21 +5805,7 @@
               <w:rPr>
                 <w:lang w:val="vi-VN"/>
               </w:rPr>
-              <w:t xml:space="preserve">Các phần nhỏ </w:t>
-            </w:r>
-            <w:proofErr w:type="spellStart"/>
-            <w:r>
-              <w:rPr>
-                <w:lang w:val="vi-VN"/>
-              </w:rPr>
-              <w:t>hơn,có</w:t>
-            </w:r>
-            <w:proofErr w:type="spellEnd"/>
-            <w:r>
-              <w:rPr>
-                <w:lang w:val="vi-VN"/>
-              </w:rPr>
-              <w:t xml:space="preserve"> thể lồng nhau </w:t>
+              <w:t xml:space="preserve">Các phần nhỏ hơn,có thể lồng nhau </w:t>
             </w:r>
           </w:p>
         </w:tc>
@@ -5005,58 +5830,326 @@
           <w:bCs/>
           <w:lang w:val="vi-VN"/>
         </w:rPr>
-        <w:lastRenderedPageBreak/>
-        <w:t xml:space="preserve">+ </w:t>
-      </w:r>
-      <w:proofErr w:type="spellStart"/>
-      <w:r>
+        <w:t>+ Footer:</w:t>
+      </w:r>
+      <w:r>
+        <w:rPr>
+          <w:lang w:val="vi-VN"/>
+        </w:rPr>
+        <w:t xml:space="preserve"> Phần cuối của trang web, </w:t>
+      </w:r>
+      <w:r>
+        <w:rPr>
+          <w:lang w:val="vi-VN"/>
+        </w:rPr>
+        <w:t>chứa các thông tin liên hệ, bản quyền, liên kết đến các trang mạng xã hội, và các liên kết phụ trợ khác.</w:t>
+      </w:r>
+      <w:r>
+        <w:rPr>
+          <w:lang w:val="vi-VN"/>
+        </w:rPr>
+        <w:t xml:space="preserve"> </w:t>
+      </w:r>
+    </w:p>
+    <w:p>
+      <w:pPr>
         <w:rPr>
           <w:b/>
           <w:bCs/>
           <w:lang w:val="vi-VN"/>
         </w:rPr>
-        <w:t>Footer</w:t>
-      </w:r>
-      <w:proofErr w:type="spellEnd"/>
+      </w:pPr>
       <w:r>
         <w:rPr>
           <w:b/>
           <w:bCs/>
           <w:lang w:val="vi-VN"/>
         </w:rPr>
-        <w:t>:</w:t>
-      </w:r>
-      <w:r>
-        <w:rPr>
-          <w:lang w:val="vi-VN"/>
-        </w:rPr>
-        <w:t xml:space="preserve"> Phần cuối của trang </w:t>
-      </w:r>
-      <w:proofErr w:type="spellStart"/>
-      <w:r>
-        <w:rPr>
-          <w:lang w:val="vi-VN"/>
-        </w:rPr>
-        <w:t>web</w:t>
-      </w:r>
-      <w:proofErr w:type="spellEnd"/>
-      <w:r>
-        <w:rPr>
-          <w:lang w:val="vi-VN"/>
-        </w:rPr>
-        <w:t xml:space="preserve">, </w:t>
-      </w:r>
-      <w:r>
-        <w:rPr>
-          <w:lang w:val="vi-VN"/>
-        </w:rPr>
-        <w:t>chứa các thông tin liên hệ, bản quyền, liên kết đến các trang mạng xã hội, và các liên kết phụ trợ khác.</w:t>
+        <w:t>2.Tạo kiểu giao diện với CSS</w:t>
+      </w:r>
+    </w:p>
+    <w:p>
+      <w:pPr>
+        <w:rPr>
+          <w:lang w:val="vi-VN"/>
+        </w:rPr>
+      </w:pPr>
+      <w:r>
+        <w:rPr>
+          <w:lang w:val="vi-VN"/>
+        </w:rPr>
+        <w:t xml:space="preserve">- </w:t>
+      </w:r>
+      <w:r>
+        <w:rPr>
+          <w:lang w:val="vi-VN"/>
+        </w:rPr>
+        <w:t>CSS (Cascading Style Sheets) được sử dụng để tạo kiểu cho giao diện, từ việc điều chỉnh khoảng cách đến việc tạo các hiệu ứng trực quan. CSS giúp trang web trở nên hấp dẫn và dễ sử dụng hơn bằng cách:</w:t>
+      </w:r>
+    </w:p>
+    <w:p>
+      <w:pPr>
+        <w:rPr>
+          <w:lang w:val="vi-VN"/>
+        </w:rPr>
+      </w:pPr>
+      <w:r>
+        <w:rPr>
+          <w:lang w:val="vi-VN"/>
+        </w:rPr>
+        <w:t>+</w:t>
+      </w:r>
+      <w:r>
+        <w:rPr>
+          <w:lang w:val="vi-VN"/>
+        </w:rPr>
+        <w:t>Điều chỉnh bố cục: CSS cho phép sắp xếp các phần tử trên trang web một cách hợp lý và thẩm mỹ. Có thể sử dụng Flexbox,</w:t>
+      </w:r>
+      <w:r>
+        <w:rPr>
+          <w:lang w:val="vi-VN"/>
+        </w:rPr>
+        <w:t>Gird,</w:t>
+      </w:r>
+      <w:r>
+        <w:rPr>
+          <w:lang w:val="vi-VN"/>
+        </w:rPr>
+        <w:t xml:space="preserve"> CSS Position, CSS Units và các thuộc tính như padding, margin v.v. để điều chỉnh khoảng cách và vị trí của các phần tử.</w:t>
+      </w:r>
+    </w:p>
+    <w:p>
+      <w:pPr>
+        <w:rPr>
+          <w:lang w:val="vi-VN"/>
+        </w:rPr>
+      </w:pPr>
+      <w:r>
+        <w:rPr>
+          <w:lang w:val="vi-VN"/>
+        </w:rPr>
+        <w:t>+</w:t>
+      </w:r>
+      <w:r>
+        <w:rPr>
+          <w:lang w:val="vi-VN"/>
+        </w:rPr>
+        <w:t>Tạo hiệu ứng trực quan: CSS cung cấp các công cụ để tạo ra các hiệu ứng như chuyển động, thay đổi màu sắc, và các hiệu ứng hover khi người dùng di chuột qua các phần tử. Các thuộc tính như transition, transform, và animation giúp tạo ra các hiệu ứng mượt mà và hấp dẫn.</w:t>
+      </w:r>
+    </w:p>
+    <w:p>
+      <w:pPr>
+        <w:rPr>
+          <w:lang w:val="vi-VN"/>
+        </w:rPr>
+      </w:pPr>
+      <w:r>
+        <w:rPr>
+          <w:lang w:val="vi-VN"/>
+        </w:rPr>
+        <w:t>+</w:t>
+      </w:r>
+      <w:r>
+        <w:rPr>
+          <w:lang w:val="vi-VN"/>
+        </w:rPr>
+        <w:t>Định dạng văn bản: CSS cho phép điều chỉnh kiểu chữ, kích thước, màu sắc, và khoảng cách giữa các dòng văn bản, giúp nội dung trở nên dễ đọc và thu hút hơn.</w:t>
+      </w:r>
+    </w:p>
+    <w:p>
+      <w:pPr>
+        <w:rPr>
+          <w:lang w:val="vi-VN"/>
+        </w:rPr>
+      </w:pPr>
+      <w:r>
+        <w:rPr>
+          <w:lang w:val="vi-VN"/>
+        </w:rPr>
+        <w:t>+ z-index : M</w:t>
+      </w:r>
+      <w:r>
+        <w:rPr>
+          <w:lang w:val="vi-VN"/>
+        </w:rPr>
+        <w:t>ột thuộc tính CSS quan trọng giúp  xác định thứ tự chồng lên nhau của các phần tử khi chúng chồng lên nhau. Hình dung nó như một trục Z trong không gian 3 chiều, phần tử nào có giá trị z-index cao hơn sẽ nằm trên phần tử có giá trị thấp hơn.</w:t>
+      </w:r>
+    </w:p>
+    <w:p>
+      <w:pPr>
+        <w:rPr>
+          <w:lang w:val="vi-VN"/>
+        </w:rPr>
+      </w:pPr>
+      <w:r>
+        <w:rPr>
+          <w:lang w:val="vi-VN"/>
+        </w:rPr>
+        <w:t xml:space="preserve">+ Lớp giả (Pseudo-class): Tạo kiểu cho các trạng thái khác nhau của phần tử </w:t>
+      </w:r>
+      <w:r>
+        <w:rPr>
+          <w:lang w:val="vi-VN"/>
+        </w:rPr>
+        <w:t>cho phép  tạo kiểu cho các phần tử dựa trên trạng thái hoặc điều kiện nhất định, mà không cần phải thêm bất kỳ thuộc tính HTML nào. Điều này giúp cho việc tạo các giao diện tương tác và động trở nên dễ dàng hơn.</w:t>
       </w:r>
       <w:r>
         <w:rPr>
           <w:lang w:val="vi-VN"/>
         </w:rPr>
         <w:t xml:space="preserve"> </w:t>
+      </w:r>
+    </w:p>
+    <w:p>
+      <w:pPr>
+        <w:rPr>
+          <w:lang w:val="vi-VN"/>
+        </w:rPr>
+      </w:pPr>
+      <w:r>
+        <w:rPr>
+          <w:lang w:val="vi-VN"/>
+        </w:rPr>
+        <w:t>*Công dụng pseudo-class được sử dụng trong trang web:</w:t>
+      </w:r>
+    </w:p>
+    <w:p>
+      <w:pPr>
+        <w:rPr>
+          <w:lang w:val="vi-VN"/>
+        </w:rPr>
+      </w:pPr>
+      <w:r>
+        <w:rPr>
+          <w:lang w:val="vi-VN"/>
+        </w:rPr>
+        <w:t>- Tạo kiểu cho các trạng thái khác nhau của một phần tử:</w:t>
+      </w:r>
+    </w:p>
+    <w:p>
+      <w:pPr>
+        <w:rPr>
+          <w:lang w:val="vi-VN"/>
+        </w:rPr>
+      </w:pPr>
+      <w:r>
+        <w:rPr>
+          <w:lang w:val="vi-VN"/>
+        </w:rPr>
+        <w:t>+ :hover : Áp dụng kiểu khi con trỏ chuột di chuyển qua phần tử</w:t>
+      </w:r>
+    </w:p>
+    <w:p>
+      <w:pPr>
+        <w:rPr>
+          <w:lang w:val="vi-VN"/>
+        </w:rPr>
+      </w:pPr>
+      <w:r>
+        <w:rPr>
+          <w:lang w:val="vi-VN"/>
+        </w:rPr>
+        <w:lastRenderedPageBreak/>
+        <w:t xml:space="preserve">- Tạo kiểu cho các phần tử dựa trên vị trí </w:t>
+      </w:r>
+    </w:p>
+    <w:p>
+      <w:pPr>
+        <w:rPr>
+          <w:lang w:val="vi-VN"/>
+        </w:rPr>
+      </w:pPr>
+      <w:r>
+        <w:rPr>
+          <w:lang w:val="vi-VN"/>
+        </w:rPr>
+        <w:t>+ :first-child: Áp dụng kiểu cho phần tử con đầu tiên của một phần tử cha</w:t>
+      </w:r>
+    </w:p>
+    <w:p>
+      <w:pPr>
+        <w:rPr>
+          <w:lang w:val="vi-VN"/>
+        </w:rPr>
+      </w:pPr>
+      <w:r>
+        <w:rPr>
+          <w:lang w:val="vi-VN"/>
+        </w:rPr>
+        <w:t>+ :last-child: Áp dụng kiểu cho phần tử con cuối cùng của một phần tử cha</w:t>
+      </w:r>
+    </w:p>
+    <w:p>
+      <w:pPr>
+        <w:rPr>
+          <w:lang w:val="vi-VN"/>
+        </w:rPr>
+      </w:pPr>
+      <w:r>
+        <w:rPr>
+          <w:lang w:val="vi-VN"/>
+        </w:rPr>
+        <w:t>+ :nth-child(n): Áp dụng kiểu cho phần tử con thứ n của một phần tử cha</w:t>
+      </w:r>
+    </w:p>
+    <w:p>
+      <w:pPr>
+        <w:rPr>
+          <w:lang w:val="vi-VN"/>
+        </w:rPr>
+      </w:pPr>
+      <w:r>
+        <w:rPr>
+          <w:lang w:val="vi-VN"/>
+        </w:rPr>
+        <w:t>+ Thuộc tính tùy chỉnh CSS (CSS Custom Properties): Tên gọi khác là CSS variables là một tính năng mạnh mẽ linh hoạt cho phép định nghĩa các biến tùy chỉnh để lưu trữ các giá trị như màu sắc, kích thước, font chữ, ...Giúp dễ dàng quản lý và thay đổi một cách thuận lợi.</w:t>
+      </w:r>
+    </w:p>
+    <w:p>
+      <w:pPr>
+        <w:rPr>
+          <w:lang w:val="vi-VN"/>
+        </w:rPr>
+      </w:pPr>
+      <w:r>
+        <w:rPr>
+          <w:lang w:val="vi-VN"/>
+        </w:rPr>
+        <w:t>*Lí do cần sử dụng CSS variables:</w:t>
+      </w:r>
+    </w:p>
+    <w:p>
+      <w:pPr>
+        <w:rPr>
+          <w:lang w:val="vi-VN"/>
+        </w:rPr>
+      </w:pPr>
+      <w:r>
+        <w:rPr>
+          <w:lang w:val="vi-VN"/>
+        </w:rPr>
+        <w:t>- Tái sử dụng: Thay vì lặp lại các giá trị nhiều lần trong CSS, chỉ cần định nghĩa một biến và sử dụng ở mọi nơi.</w:t>
+      </w:r>
+    </w:p>
+    <w:p>
+      <w:pPr>
+        <w:rPr>
+          <w:lang w:val="vi-VN"/>
+        </w:rPr>
+      </w:pPr>
+      <w:r>
+        <w:rPr>
+          <w:lang w:val="vi-VN"/>
+        </w:rPr>
+        <w:t>- Dễ dàng cập nhật: Khi cần thay đổi một giá trị, chỉ cần thay đổi giá trị của biến đó một lần, và tất cả các phần tử sử dụng biến đó sẽ được cập nhật tự động.</w:t>
+      </w:r>
+    </w:p>
+    <w:p>
+      <w:r>
+        <w:rPr>
+          <w:lang w:val="vi-VN"/>
+        </w:rPr>
+        <w:t xml:space="preserve">- Tổ chức code: Giúp code CSS trở nên rõ ràng, dễ đọc và bảo trì. </w:t>
       </w:r>
     </w:p>
     <w:p>
@@ -5073,760 +6166,7 @@
           <w:bCs/>
           <w:lang w:val="vi-VN"/>
         </w:rPr>
-        <w:t>2.Tạo kiểu giao diện với CSS</w:t>
-      </w:r>
-    </w:p>
-    <w:p>
-      <w:pPr>
-        <w:rPr>
-          <w:lang w:val="vi-VN"/>
-        </w:rPr>
-      </w:pPr>
-      <w:r>
-        <w:rPr>
-          <w:lang w:val="vi-VN"/>
-        </w:rPr>
-        <w:t xml:space="preserve">- </w:t>
-      </w:r>
-      <w:r>
-        <w:rPr>
-          <w:lang w:val="vi-VN"/>
-        </w:rPr>
-        <w:t>CSS (</w:t>
-      </w:r>
-      <w:proofErr w:type="spellStart"/>
-      <w:r>
-        <w:rPr>
-          <w:lang w:val="vi-VN"/>
-        </w:rPr>
-        <w:t>Cascading</w:t>
-      </w:r>
-      <w:proofErr w:type="spellEnd"/>
-      <w:r>
-        <w:rPr>
-          <w:lang w:val="vi-VN"/>
-        </w:rPr>
-        <w:t xml:space="preserve"> </w:t>
-      </w:r>
-      <w:proofErr w:type="spellStart"/>
-      <w:r>
-        <w:rPr>
-          <w:lang w:val="vi-VN"/>
-        </w:rPr>
-        <w:t>Style</w:t>
-      </w:r>
-      <w:proofErr w:type="spellEnd"/>
-      <w:r>
-        <w:rPr>
-          <w:lang w:val="vi-VN"/>
-        </w:rPr>
-        <w:t xml:space="preserve"> </w:t>
-      </w:r>
-      <w:proofErr w:type="spellStart"/>
-      <w:r>
-        <w:rPr>
-          <w:lang w:val="vi-VN"/>
-        </w:rPr>
-        <w:t>Sheets</w:t>
-      </w:r>
-      <w:proofErr w:type="spellEnd"/>
-      <w:r>
-        <w:rPr>
-          <w:lang w:val="vi-VN"/>
-        </w:rPr>
-        <w:t xml:space="preserve">) được sử dụng để tạo kiểu cho giao diện, từ việc điều chỉnh khoảng cách đến việc tạo các hiệu ứng trực quan. CSS giúp trang </w:t>
-      </w:r>
-      <w:proofErr w:type="spellStart"/>
-      <w:r>
-        <w:rPr>
-          <w:lang w:val="vi-VN"/>
-        </w:rPr>
-        <w:t>web</w:t>
-      </w:r>
-      <w:proofErr w:type="spellEnd"/>
-      <w:r>
-        <w:rPr>
-          <w:lang w:val="vi-VN"/>
-        </w:rPr>
-        <w:t xml:space="preserve"> trở nên hấp dẫn và dễ sử dụng hơn bằng cách:</w:t>
-      </w:r>
-    </w:p>
-    <w:p>
-      <w:pPr>
-        <w:rPr>
-          <w:lang w:val="vi-VN"/>
-        </w:rPr>
-      </w:pPr>
-      <w:r>
-        <w:rPr>
-          <w:lang w:val="vi-VN"/>
-        </w:rPr>
-        <w:t>+</w:t>
-      </w:r>
-      <w:r>
-        <w:rPr>
-          <w:lang w:val="vi-VN"/>
-        </w:rPr>
-        <w:t xml:space="preserve">Điều chỉnh bố cục: CSS cho phép sắp xếp các phần tử trên trang </w:t>
-      </w:r>
-      <w:proofErr w:type="spellStart"/>
-      <w:r>
-        <w:rPr>
-          <w:lang w:val="vi-VN"/>
-        </w:rPr>
-        <w:t>web</w:t>
-      </w:r>
-      <w:proofErr w:type="spellEnd"/>
-      <w:r>
-        <w:rPr>
-          <w:lang w:val="vi-VN"/>
-        </w:rPr>
-        <w:t xml:space="preserve"> một cách hợp lý và thẩm mỹ. Có thể sử dụng </w:t>
-      </w:r>
-      <w:proofErr w:type="spellStart"/>
-      <w:r>
-        <w:rPr>
-          <w:lang w:val="vi-VN"/>
-        </w:rPr>
-        <w:t>Flexbox,</w:t>
-      </w:r>
-      <w:r>
-        <w:rPr>
-          <w:lang w:val="vi-VN"/>
-        </w:rPr>
-        <w:t>Gird</w:t>
-      </w:r>
-      <w:proofErr w:type="spellEnd"/>
-      <w:r>
-        <w:rPr>
-          <w:lang w:val="vi-VN"/>
-        </w:rPr>
-        <w:t>,</w:t>
-      </w:r>
-      <w:r>
-        <w:rPr>
-          <w:lang w:val="vi-VN"/>
-        </w:rPr>
-        <w:t xml:space="preserve"> CSS </w:t>
-      </w:r>
-      <w:proofErr w:type="spellStart"/>
-      <w:r>
-        <w:rPr>
-          <w:lang w:val="vi-VN"/>
-        </w:rPr>
-        <w:t>Position</w:t>
-      </w:r>
-      <w:proofErr w:type="spellEnd"/>
-      <w:r>
-        <w:rPr>
-          <w:lang w:val="vi-VN"/>
-        </w:rPr>
-        <w:t xml:space="preserve">, CSS </w:t>
-      </w:r>
-      <w:proofErr w:type="spellStart"/>
-      <w:r>
-        <w:rPr>
-          <w:lang w:val="vi-VN"/>
-        </w:rPr>
-        <w:t>Units</w:t>
-      </w:r>
-      <w:proofErr w:type="spellEnd"/>
-      <w:r>
-        <w:rPr>
-          <w:lang w:val="vi-VN"/>
-        </w:rPr>
-        <w:t xml:space="preserve"> và các thuộc tính như </w:t>
-      </w:r>
-      <w:proofErr w:type="spellStart"/>
-      <w:r>
-        <w:rPr>
-          <w:lang w:val="vi-VN"/>
-        </w:rPr>
-        <w:t>padding</w:t>
-      </w:r>
-      <w:proofErr w:type="spellEnd"/>
-      <w:r>
-        <w:rPr>
-          <w:lang w:val="vi-VN"/>
-        </w:rPr>
-        <w:t xml:space="preserve">, </w:t>
-      </w:r>
-      <w:proofErr w:type="spellStart"/>
-      <w:r>
-        <w:rPr>
-          <w:lang w:val="vi-VN"/>
-        </w:rPr>
-        <w:t>margin</w:t>
-      </w:r>
-      <w:proofErr w:type="spellEnd"/>
-      <w:r>
-        <w:rPr>
-          <w:lang w:val="vi-VN"/>
-        </w:rPr>
-        <w:t xml:space="preserve"> </w:t>
-      </w:r>
-      <w:proofErr w:type="spellStart"/>
-      <w:r>
-        <w:rPr>
-          <w:lang w:val="vi-VN"/>
-        </w:rPr>
-        <w:t>v.v</w:t>
-      </w:r>
-      <w:proofErr w:type="spellEnd"/>
-      <w:r>
-        <w:rPr>
-          <w:lang w:val="vi-VN"/>
-        </w:rPr>
-        <w:t>. để điều chỉnh khoảng cách và vị trí của các phần tử.</w:t>
-      </w:r>
-    </w:p>
-    <w:p>
-      <w:pPr>
-        <w:rPr>
-          <w:lang w:val="vi-VN"/>
-        </w:rPr>
-      </w:pPr>
-      <w:r>
-        <w:rPr>
-          <w:lang w:val="vi-VN"/>
-        </w:rPr>
-        <w:t>+</w:t>
-      </w:r>
-      <w:r>
-        <w:rPr>
-          <w:lang w:val="vi-VN"/>
-        </w:rPr>
-        <w:t xml:space="preserve">Tạo hiệu ứng trực quan: CSS cung cấp các công cụ để tạo ra các hiệu ứng như chuyển động, thay đổi màu sắc, và các hiệu ứng </w:t>
-      </w:r>
-      <w:proofErr w:type="spellStart"/>
-      <w:r>
-        <w:rPr>
-          <w:lang w:val="vi-VN"/>
-        </w:rPr>
-        <w:t>hover</w:t>
-      </w:r>
-      <w:proofErr w:type="spellEnd"/>
-      <w:r>
-        <w:rPr>
-          <w:lang w:val="vi-VN"/>
-        </w:rPr>
-        <w:t xml:space="preserve"> khi người dùng di chuột qua các phần tử. Các thuộc tính như </w:t>
-      </w:r>
-      <w:proofErr w:type="spellStart"/>
-      <w:r>
-        <w:rPr>
-          <w:lang w:val="vi-VN"/>
-        </w:rPr>
-        <w:t>transition</w:t>
-      </w:r>
-      <w:proofErr w:type="spellEnd"/>
-      <w:r>
-        <w:rPr>
-          <w:lang w:val="vi-VN"/>
-        </w:rPr>
-        <w:t xml:space="preserve">, </w:t>
-      </w:r>
-      <w:proofErr w:type="spellStart"/>
-      <w:r>
-        <w:rPr>
-          <w:lang w:val="vi-VN"/>
-        </w:rPr>
-        <w:t>transform</w:t>
-      </w:r>
-      <w:proofErr w:type="spellEnd"/>
-      <w:r>
-        <w:rPr>
-          <w:lang w:val="vi-VN"/>
-        </w:rPr>
-        <w:t xml:space="preserve">, và </w:t>
-      </w:r>
-      <w:proofErr w:type="spellStart"/>
-      <w:r>
-        <w:rPr>
-          <w:lang w:val="vi-VN"/>
-        </w:rPr>
-        <w:t>animation</w:t>
-      </w:r>
-      <w:proofErr w:type="spellEnd"/>
-      <w:r>
-        <w:rPr>
-          <w:lang w:val="vi-VN"/>
-        </w:rPr>
-        <w:t xml:space="preserve"> giúp tạo ra các hiệu ứng mượt mà và hấp dẫn.</w:t>
-      </w:r>
-    </w:p>
-    <w:p>
-      <w:pPr>
-        <w:rPr>
-          <w:lang w:val="vi-VN"/>
-        </w:rPr>
-      </w:pPr>
-      <w:r>
-        <w:rPr>
-          <w:lang w:val="vi-VN"/>
-        </w:rPr>
-        <w:t>+</w:t>
-      </w:r>
-      <w:r>
-        <w:rPr>
-          <w:lang w:val="vi-VN"/>
-        </w:rPr>
-        <w:t>Định dạng văn bản: CSS cho phép điều chỉnh kiểu chữ, kích thước, màu sắc, và khoảng cách giữa các dòng văn bản, giúp nội dung trở nên dễ đọc và thu hút hơn.</w:t>
-      </w:r>
-    </w:p>
-    <w:p>
-      <w:pPr>
-        <w:rPr>
-          <w:lang w:val="vi-VN"/>
-        </w:rPr>
-      </w:pPr>
-      <w:r>
-        <w:rPr>
-          <w:lang w:val="vi-VN"/>
-        </w:rPr>
-        <w:t>+ z-</w:t>
-      </w:r>
-      <w:proofErr w:type="spellStart"/>
-      <w:r>
-        <w:rPr>
-          <w:lang w:val="vi-VN"/>
-        </w:rPr>
-        <w:t>index</w:t>
-      </w:r>
-      <w:proofErr w:type="spellEnd"/>
-      <w:r>
-        <w:rPr>
-          <w:lang w:val="vi-VN"/>
-        </w:rPr>
-        <w:t xml:space="preserve"> : M</w:t>
-      </w:r>
-      <w:r>
-        <w:rPr>
-          <w:lang w:val="vi-VN"/>
-        </w:rPr>
-        <w:t>ột thuộc tính CSS quan trọng giúp  xác định thứ tự chồng lên nhau của các phần tử khi chúng chồng lên nhau. Hình dung nó như một trục Z trong không gian 3 chiều, phần tử nào có giá trị z-</w:t>
-      </w:r>
-      <w:proofErr w:type="spellStart"/>
-      <w:r>
-        <w:rPr>
-          <w:lang w:val="vi-VN"/>
-        </w:rPr>
-        <w:t>index</w:t>
-      </w:r>
-      <w:proofErr w:type="spellEnd"/>
-      <w:r>
-        <w:rPr>
-          <w:lang w:val="vi-VN"/>
-        </w:rPr>
-        <w:t xml:space="preserve"> cao hơn sẽ nằm trên phần tử có giá trị thấp hơn.</w:t>
-      </w:r>
-    </w:p>
-    <w:p>
-      <w:pPr>
-        <w:rPr>
-          <w:lang w:val="vi-VN"/>
-        </w:rPr>
-      </w:pPr>
-      <w:r>
-        <w:rPr>
-          <w:lang w:val="vi-VN"/>
-        </w:rPr>
-        <w:t>+ Lớp giả (</w:t>
-      </w:r>
-      <w:proofErr w:type="spellStart"/>
-      <w:r>
-        <w:rPr>
-          <w:lang w:val="vi-VN"/>
-        </w:rPr>
-        <w:t>Pseudo-class</w:t>
-      </w:r>
-      <w:proofErr w:type="spellEnd"/>
-      <w:r>
-        <w:rPr>
-          <w:lang w:val="vi-VN"/>
-        </w:rPr>
-        <w:t xml:space="preserve">): Tạo kiểu cho các trạng thái khác nhau của phần tử </w:t>
-      </w:r>
-      <w:r>
-        <w:rPr>
-          <w:lang w:val="vi-VN"/>
-        </w:rPr>
-        <w:t>cho phép  tạo kiểu cho các phần tử dựa trên trạng thái hoặc điều kiện nhất định, mà không cần phải thêm bất kỳ thuộc tính HTML nào. Điều này giúp cho việc tạo các giao diện tương tác và động trở nên dễ dàng hơn.</w:t>
-      </w:r>
-      <w:r>
-        <w:rPr>
-          <w:lang w:val="vi-VN"/>
-        </w:rPr>
-        <w:t xml:space="preserve"> </w:t>
-      </w:r>
-    </w:p>
-    <w:p>
-      <w:pPr>
-        <w:rPr>
-          <w:lang w:val="vi-VN"/>
-        </w:rPr>
-      </w:pPr>
-      <w:r>
-        <w:rPr>
-          <w:lang w:val="vi-VN"/>
-        </w:rPr>
-        <w:t xml:space="preserve">*Công dụng </w:t>
-      </w:r>
-      <w:proofErr w:type="spellStart"/>
-      <w:r>
-        <w:rPr>
-          <w:lang w:val="vi-VN"/>
-        </w:rPr>
-        <w:t>pseudo-class</w:t>
-      </w:r>
-      <w:proofErr w:type="spellEnd"/>
-      <w:r>
-        <w:rPr>
-          <w:lang w:val="vi-VN"/>
-        </w:rPr>
-        <w:t xml:space="preserve"> được sử dụng trong trang </w:t>
-      </w:r>
-      <w:proofErr w:type="spellStart"/>
-      <w:r>
-        <w:rPr>
-          <w:lang w:val="vi-VN"/>
-        </w:rPr>
-        <w:t>web</w:t>
-      </w:r>
-      <w:proofErr w:type="spellEnd"/>
-      <w:r>
-        <w:rPr>
-          <w:lang w:val="vi-VN"/>
-        </w:rPr>
-        <w:t>:</w:t>
-      </w:r>
-    </w:p>
-    <w:p>
-      <w:pPr>
-        <w:rPr>
-          <w:lang w:val="vi-VN"/>
-        </w:rPr>
-      </w:pPr>
-      <w:r>
-        <w:rPr>
-          <w:lang w:val="vi-VN"/>
-        </w:rPr>
-        <w:t>- Tạo kiểu cho các trạng thái khác nhau của một phần tử:</w:t>
-      </w:r>
-    </w:p>
-    <w:p>
-      <w:pPr>
-        <w:rPr>
-          <w:lang w:val="vi-VN"/>
-        </w:rPr>
-      </w:pPr>
-      <w:r>
-        <w:rPr>
-          <w:lang w:val="vi-VN"/>
-        </w:rPr>
-        <w:t>+ :</w:t>
-      </w:r>
-      <w:proofErr w:type="spellStart"/>
-      <w:r>
-        <w:rPr>
-          <w:lang w:val="vi-VN"/>
-        </w:rPr>
-        <w:t>hover</w:t>
-      </w:r>
-      <w:proofErr w:type="spellEnd"/>
-      <w:r>
-        <w:rPr>
-          <w:lang w:val="vi-VN"/>
-        </w:rPr>
-        <w:t xml:space="preserve"> : Áp dụng kiểu khi con trỏ chuột di chuyển qua phần tử</w:t>
-      </w:r>
-    </w:p>
-    <w:p>
-      <w:pPr>
-        <w:rPr>
-          <w:lang w:val="vi-VN"/>
-        </w:rPr>
-      </w:pPr>
-      <w:r>
-        <w:rPr>
-          <w:lang w:val="vi-VN"/>
-        </w:rPr>
-        <w:t xml:space="preserve">- Tạo kiểu cho các phần tử dựa trên vị trí </w:t>
-      </w:r>
-    </w:p>
-    <w:p>
-      <w:pPr>
-        <w:rPr>
-          <w:lang w:val="vi-VN"/>
-        </w:rPr>
-      </w:pPr>
-      <w:r>
-        <w:rPr>
-          <w:lang w:val="vi-VN"/>
-        </w:rPr>
-        <w:t>+ :</w:t>
-      </w:r>
-      <w:proofErr w:type="spellStart"/>
-      <w:r>
-        <w:rPr>
-          <w:lang w:val="vi-VN"/>
-        </w:rPr>
-        <w:t>first-child</w:t>
-      </w:r>
-      <w:proofErr w:type="spellEnd"/>
-      <w:r>
-        <w:rPr>
-          <w:lang w:val="vi-VN"/>
-        </w:rPr>
-        <w:t>: Áp dụng kiểu cho phần tử con đầu tiên của một phần tử cha</w:t>
-      </w:r>
-    </w:p>
-    <w:p>
-      <w:pPr>
-        <w:rPr>
-          <w:lang w:val="vi-VN"/>
-        </w:rPr>
-      </w:pPr>
-      <w:r>
-        <w:rPr>
-          <w:lang w:val="vi-VN"/>
-        </w:rPr>
-        <w:t>+ :</w:t>
-      </w:r>
-      <w:proofErr w:type="spellStart"/>
-      <w:r>
-        <w:rPr>
-          <w:lang w:val="vi-VN"/>
-        </w:rPr>
-        <w:t>last-child</w:t>
-      </w:r>
-      <w:proofErr w:type="spellEnd"/>
-      <w:r>
-        <w:rPr>
-          <w:lang w:val="vi-VN"/>
-        </w:rPr>
-        <w:t>: Áp dụng kiểu cho phần tử con cuối cùng của một phần tử cha</w:t>
-      </w:r>
-    </w:p>
-    <w:p>
-      <w:pPr>
-        <w:rPr>
-          <w:lang w:val="vi-VN"/>
-        </w:rPr>
-      </w:pPr>
-      <w:r>
-        <w:rPr>
-          <w:lang w:val="vi-VN"/>
-        </w:rPr>
-        <w:t>+ :</w:t>
-      </w:r>
-      <w:proofErr w:type="spellStart"/>
-      <w:r>
-        <w:rPr>
-          <w:lang w:val="vi-VN"/>
-        </w:rPr>
-        <w:t>nth-child</w:t>
-      </w:r>
-      <w:proofErr w:type="spellEnd"/>
-      <w:r>
-        <w:rPr>
-          <w:lang w:val="vi-VN"/>
-        </w:rPr>
-        <w:t>(n): Áp dụng kiểu cho phần tử con thứ n của một phần tử cha</w:t>
-      </w:r>
-    </w:p>
-    <w:p>
-      <w:pPr>
-        <w:rPr>
-          <w:lang w:val="vi-VN"/>
-        </w:rPr>
-      </w:pPr>
-      <w:r>
-        <w:rPr>
-          <w:lang w:val="vi-VN"/>
-        </w:rPr>
-        <w:t xml:space="preserve">+ Thuộc tính tùy chỉnh CSS (CSS </w:t>
-      </w:r>
-      <w:proofErr w:type="spellStart"/>
-      <w:r>
-        <w:rPr>
-          <w:lang w:val="vi-VN"/>
-        </w:rPr>
-        <w:t>Custom</w:t>
-      </w:r>
-      <w:proofErr w:type="spellEnd"/>
-      <w:r>
-        <w:rPr>
-          <w:lang w:val="vi-VN"/>
-        </w:rPr>
-        <w:t xml:space="preserve"> </w:t>
-      </w:r>
-      <w:proofErr w:type="spellStart"/>
-      <w:r>
-        <w:rPr>
-          <w:lang w:val="vi-VN"/>
-        </w:rPr>
-        <w:t>Properties</w:t>
-      </w:r>
-      <w:proofErr w:type="spellEnd"/>
-      <w:r>
-        <w:rPr>
-          <w:lang w:val="vi-VN"/>
-        </w:rPr>
-        <w:t xml:space="preserve">): Tên gọi khác là CSS </w:t>
-      </w:r>
-      <w:proofErr w:type="spellStart"/>
-      <w:r>
-        <w:rPr>
-          <w:lang w:val="vi-VN"/>
-        </w:rPr>
-        <w:t>variables</w:t>
-      </w:r>
-      <w:proofErr w:type="spellEnd"/>
-      <w:r>
-        <w:rPr>
-          <w:lang w:val="vi-VN"/>
-        </w:rPr>
-        <w:t xml:space="preserve"> là một tính năng mạnh mẽ linh hoạt cho phép định nghĩa các biến tùy chỉnh để lưu trữ các giá trị như màu sắc, kích thước, </w:t>
-      </w:r>
-      <w:proofErr w:type="spellStart"/>
-      <w:r>
-        <w:rPr>
-          <w:lang w:val="vi-VN"/>
-        </w:rPr>
-        <w:t>font</w:t>
-      </w:r>
-      <w:proofErr w:type="spellEnd"/>
-      <w:r>
-        <w:rPr>
-          <w:lang w:val="vi-VN"/>
-        </w:rPr>
-        <w:t xml:space="preserve"> chữ, ...Giúp dễ dàng quản lý và thay đổi một cách thuận lợi.</w:t>
-      </w:r>
-    </w:p>
-    <w:p>
-      <w:pPr>
-        <w:rPr>
-          <w:lang w:val="vi-VN"/>
-        </w:rPr>
-      </w:pPr>
-      <w:r>
-        <w:rPr>
-          <w:lang w:val="vi-VN"/>
-        </w:rPr>
-        <w:lastRenderedPageBreak/>
-        <w:t xml:space="preserve">*Lí do cần sử dụng CSS </w:t>
-      </w:r>
-      <w:proofErr w:type="spellStart"/>
-      <w:r>
-        <w:rPr>
-          <w:lang w:val="vi-VN"/>
-        </w:rPr>
-        <w:t>variables</w:t>
-      </w:r>
-      <w:proofErr w:type="spellEnd"/>
-      <w:r>
-        <w:rPr>
-          <w:lang w:val="vi-VN"/>
-        </w:rPr>
-        <w:t>:</w:t>
-      </w:r>
-    </w:p>
-    <w:p>
-      <w:pPr>
-        <w:rPr>
-          <w:lang w:val="vi-VN"/>
-        </w:rPr>
-      </w:pPr>
-      <w:r>
-        <w:rPr>
-          <w:lang w:val="vi-VN"/>
-        </w:rPr>
-        <w:t>- Tái sử dụng: Thay vì lặp lại các giá trị nhiều lần trong CSS, chỉ cần định nghĩa một biến và sử dụng ở mọi nơi.</w:t>
-      </w:r>
-    </w:p>
-    <w:p>
-      <w:pPr>
-        <w:rPr>
-          <w:lang w:val="vi-VN"/>
-        </w:rPr>
-      </w:pPr>
-      <w:r>
-        <w:rPr>
-          <w:lang w:val="vi-VN"/>
-        </w:rPr>
-        <w:t>- Dễ dàng cập nhật: Khi cần thay đổi một giá trị, chỉ cần thay đổi giá trị của biến đó một lần, và tất cả các phần tử sử dụng biến đó sẽ được cập nhật tự động.</w:t>
-      </w:r>
-    </w:p>
-    <w:p>
-      <w:r>
-        <w:rPr>
-          <w:lang w:val="vi-VN"/>
-        </w:rPr>
-        <w:t xml:space="preserve">- Tổ chức </w:t>
-      </w:r>
-      <w:proofErr w:type="spellStart"/>
-      <w:r>
-        <w:rPr>
-          <w:lang w:val="vi-VN"/>
-        </w:rPr>
-        <w:t>code</w:t>
-      </w:r>
-      <w:proofErr w:type="spellEnd"/>
-      <w:r>
-        <w:rPr>
-          <w:lang w:val="vi-VN"/>
-        </w:rPr>
-        <w:t xml:space="preserve">: Giúp </w:t>
-      </w:r>
-      <w:proofErr w:type="spellStart"/>
-      <w:r>
-        <w:rPr>
-          <w:lang w:val="vi-VN"/>
-        </w:rPr>
-        <w:t>code</w:t>
-      </w:r>
-      <w:proofErr w:type="spellEnd"/>
-      <w:r>
-        <w:rPr>
-          <w:lang w:val="vi-VN"/>
-        </w:rPr>
-        <w:t xml:space="preserve"> CSS trở nên rõ ràng, dễ đọc và bảo trì. </w:t>
-      </w:r>
-    </w:p>
-    <w:p>
-      <w:pPr>
-        <w:rPr>
-          <w:b/>
-          <w:bCs/>
-          <w:lang w:val="vi-VN"/>
-        </w:rPr>
-      </w:pPr>
-      <w:r>
-        <w:rPr>
-          <w:b/>
-          <w:bCs/>
-          <w:lang w:val="vi-VN"/>
-        </w:rPr>
-        <w:t xml:space="preserve">3.Tính năng động và bảo mật với </w:t>
-      </w:r>
-      <w:proofErr w:type="spellStart"/>
-      <w:r>
-        <w:rPr>
-          <w:b/>
-          <w:bCs/>
-          <w:lang w:val="vi-VN"/>
-        </w:rPr>
-        <w:t>JavaScrip</w:t>
-      </w:r>
-      <w:proofErr w:type="spellEnd"/>
-      <w:r>
-        <w:rPr>
-          <w:b/>
-          <w:bCs/>
-          <w:lang w:val="vi-VN"/>
-        </w:rPr>
-        <w:t xml:space="preserve"> .</w:t>
+        <w:t>3.Tính năng động và bảo mật với JavaScrip .</w:t>
       </w:r>
     </w:p>
     <w:p>
@@ -5961,7 +6301,7 @@
           </mc:Choice>
           <mc:Fallback>
             <w:pict>
-              <v:rect w14:anchorId="7A870AC7" id="Rectangle 2" o:spid="_x0000_s1026" style="width:23.8pt;height:23.8pt;visibility:visible;mso-wrap-style:square;mso-left-percent:-10001;mso-top-percent:-10001;mso-position-horizontal:absolute;mso-position-horizontal-relative:char;mso-position-vertical:absolute;mso-position-vertical-relative:line;mso-left-percent:-10001;mso-top-percent:-10001;v-text-anchor:top" o:gfxdata="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" filled="f" stroked="f">
+              <v:rect w14:anchorId="4565DED1" id="Rectangle 2" o:spid="_x0000_s1026" style="width:23.8pt;height:23.8pt;visibility:visible;mso-wrap-style:square;mso-left-percent:-10001;mso-top-percent:-10001;mso-position-horizontal:absolute;mso-position-horizontal-relative:char;mso-position-vertical:absolute;mso-position-vertical-relative:line;mso-left-percent:-10001;mso-top-percent:-10001;v-text-anchor:top" o:gfxdata="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" filled="f" stroked="f">
                 <o:lock v:ext="edit" aspectratio="t"/>
                 <w10:anchorlock/>
               </v:rect>

--- a/Niên luận - Demo.docx
+++ b/Niên luận - Demo.docx
@@ -1,6 +1,6 @@
 
 <file path=word/document.xml><?xml version="1.0" encoding="utf-8"?>
-<w:document xmlns:wpc="http://schemas.microsoft.com/office/word/2010/wordprocessingCanvas" xmlns:cx="http://schemas.microsoft.com/office/drawing/2014/chartex" xmlns:cx1="http://schemas.microsoft.com/office/drawing/2015/9/8/chartex" xmlns:cx2="http://schemas.microsoft.com/office/drawing/2015/10/21/chartex" xmlns:cx3="http://schemas.microsoft.com/office/drawing/2016/5/9/chartex" xmlns:cx4="http://schemas.microsoft.com/office/drawing/2016/5/10/chartex" xmlns:cx5="http://schemas.microsoft.com/office/drawing/2016/5/11/chartex" xmlns:cx6="http://schemas.microsoft.com/office/drawing/2016/5/12/chartex" xmlns:cx7="http://schemas.microsoft.com/office/drawing/2016/5/13/chartex" xmlns:cx8="http://schemas.microsoft.com/office/drawing/2016/5/14/chartex" xmlns:mc="http://schemas.openxmlformats.org/markup-compatibility/2006" xmlns:aink="http://schemas.microsoft.com/office/drawing/2016/ink" xmlns:am3d="http://schemas.microsoft.com/office/drawing/2017/model3d" xmlns:o="urn:schemas-microsoft-com:office:office" xmlns:oel="http://schemas.microsoft.com/office/2019/extlst" xmlns:r="http://schemas.openxmlformats.org/officeDocument/2006/relationships" xmlns:m="http://schemas.openxmlformats.org/officeDocument/2006/math" xmlns:v="urn:schemas-microsoft-com:vml" xmlns:wp14="http://schemas.microsoft.com/office/word/2010/wordprocessingDrawing" xmlns:wp="http://schemas.openxmlformats.org/drawingml/2006/wordprocessingDrawing" xmlns:w10="urn:schemas-microsoft-com:office:word" xmlns:w="http://schemas.openxmlformats.org/wordprocessingml/2006/main" xmlns:w14="http://schemas.microsoft.com/office/word/2010/wordml" xmlns:w15="http://schemas.microsoft.com/office/word/2012/wordml" xmlns:w16cex="http://schemas.microsoft.com/office/word/2018/wordml/cex" xmlns:w16cid="http://schemas.microsoft.com/office/word/2016/wordml/cid" xmlns:w16="http://schemas.microsoft.com/office/word/2018/wordml" xmlns:w16du="http://schemas.microsoft.com/office/word/2023/wordml/word16du" xmlns:w16sdtdh="http://schemas.microsoft.com/office/word/2020/wordml/sdtdatahash" xmlns:w16se="http://schemas.microsoft.com/office/word/2015/wordml/symex" xmlns:wpg="http://schemas.microsoft.com/office/word/2010/wordprocessingGroup" xmlns:wpi="http://schemas.microsoft.com/office/word/2010/wordprocessingInk" xmlns:wne="http://schemas.microsoft.com/office/word/2006/wordml" xmlns:wps="http://schemas.microsoft.com/office/word/2010/wordprocessingShape" mc:Ignorable="w14 w15 w16se w16cid w16 w16cex w16sdtdh w16du wp14">
+<w:document xmlns:wpc="http://schemas.microsoft.com/office/word/2010/wordprocessingCanvas" xmlns:cx="http://schemas.microsoft.com/office/drawing/2014/chartex" xmlns:cx1="http://schemas.microsoft.com/office/drawing/2015/9/8/chartex" xmlns:cx2="http://schemas.microsoft.com/office/drawing/2015/10/21/chartex" xmlns:cx3="http://schemas.microsoft.com/office/drawing/2016/5/9/chartex" xmlns:cx4="http://schemas.microsoft.com/office/drawing/2016/5/10/chartex" xmlns:cx5="http://schemas.microsoft.com/office/drawing/2016/5/11/chartex" xmlns:cx6="http://schemas.microsoft.com/office/drawing/2016/5/12/chartex" xmlns:cx7="http://schemas.microsoft.com/office/drawing/2016/5/13/chartex" xmlns:cx8="http://schemas.microsoft.com/office/drawing/2016/5/14/chartex" xmlns:mc="http://schemas.openxmlformats.org/markup-compatibility/2006" xmlns:aink="http://schemas.microsoft.com/office/drawing/2016/ink" xmlns:am3d="http://schemas.microsoft.com/office/drawing/2017/model3d" xmlns:o="urn:schemas-microsoft-com:office:office" xmlns:oel="http://schemas.microsoft.com/office/2019/extlst" xmlns:r="http://schemas.openxmlformats.org/officeDocument/2006/relationships" xmlns:m="http://schemas.openxmlformats.org/officeDocument/2006/math" xmlns:v="urn:schemas-microsoft-com:vml" xmlns:wp14="http://schemas.microsoft.com/office/word/2010/wordprocessingDrawing" xmlns:wp="http://schemas.openxmlformats.org/drawingml/2006/wordprocessingDrawing" xmlns:w10="urn:schemas-microsoft-com:office:word" xmlns:w="http://schemas.openxmlformats.org/wordprocessingml/2006/main" xmlns:w14="http://schemas.microsoft.com/office/word/2010/wordml" xmlns:w15="http://schemas.microsoft.com/office/word/2012/wordml" xmlns:w16cex="http://schemas.microsoft.com/office/word/2018/wordml/cex" xmlns:w16cid="http://schemas.microsoft.com/office/word/2016/wordml/cid" xmlns:w16="http://schemas.microsoft.com/office/word/2018/wordml" xmlns:w16sdtdh="http://schemas.microsoft.com/office/word/2020/wordml/sdtdatahash" xmlns:w16se="http://schemas.microsoft.com/office/word/2015/wordml/symex" xmlns:wpg="http://schemas.microsoft.com/office/word/2010/wordprocessingGroup" xmlns:wpi="http://schemas.microsoft.com/office/word/2010/wordprocessingInk" xmlns:wne="http://schemas.microsoft.com/office/word/2006/wordml" xmlns:wps="http://schemas.microsoft.com/office/word/2010/wordprocessingShape" mc:Ignorable="w14 w15 w16se w16cid w16 w16cex w16sdtdh wp14">
   <w:body>
     <w:p>
       <w:pPr>
@@ -20,12 +20,14 @@
         <w:rPr>
           <w:sz w:val="28"/>
           <w:szCs w:val="28"/>
-        </w:rPr>
-      </w:pPr>
-      <w:r>
-        <w:rPr>
-          <w:sz w:val="28"/>
-          <w:szCs w:val="28"/>
+          <w:lang w:val="vi-VN"/>
+        </w:rPr>
+      </w:pPr>
+      <w:r>
+        <w:rPr>
+          <w:sz w:val="28"/>
+          <w:szCs w:val="28"/>
+          <w:lang w:val="vi-VN"/>
         </w:rPr>
         <w:t>TRƯỜNG ĐẠI HỌC KHOA HỌC</w:t>
       </w:r>
@@ -38,6 +40,7 @@
           <w:b/>
           <w:sz w:val="30"/>
           <w:szCs w:val="30"/>
+          <w:lang w:val="vi-VN"/>
         </w:rPr>
       </w:pPr>
       <w:r>
@@ -45,6 +48,7 @@
           <w:b/>
           <w:sz w:val="30"/>
           <w:szCs w:val="30"/>
+          <w:lang w:val="vi-VN"/>
         </w:rPr>
         <w:t>KHOA CÔNG NGHỆ THÔNG TIN</w:t>
       </w:r>
@@ -52,12 +56,16 @@
     <w:p>
       <w:pPr>
         <w:jc w:val="center"/>
+        <w:rPr>
+          <w:lang w:val="vi-VN"/>
+        </w:rPr>
       </w:pPr>
       <w:r>
         <w:rPr>
           <w:b/>
           <w:sz w:val="24"/>
           <w:szCs w:val="24"/>
+          <w:lang w:val="vi-VN"/>
         </w:rPr>
         <w:t xml:space="preserve"> </w:t>
       </w:r>
@@ -69,6 +77,7 @@
         <w:jc w:val="center"/>
         <w:rPr>
           <w:rFonts w:ascii="Times New Roman" w:eastAsia="Times New Roman" w:hAnsi="Times New Roman" w:cs="Times New Roman"/>
+          <w:lang w:val="vi-VN"/>
         </w:rPr>
       </w:pPr>
       <w:r>
@@ -77,7 +86,7 @@
           <w:noProof/>
           <w:sz w:val="42"/>
           <w:szCs w:val="42"/>
-          <w:lang w:val="en-GB"/>
+          <w:lang w:val="vi-VN"/>
         </w:rPr>
         <w:drawing>
           <wp:inline distT="114300" distB="114300" distL="114300" distR="114300" wp14:anchorId="227768CC" wp14:editId="59FC264F">
@@ -116,7 +125,13 @@
         </w:drawing>
       </w:r>
     </w:p>
-    <w:p/>
+    <w:p>
+      <w:pPr>
+        <w:rPr>
+          <w:lang w:val="vi-VN"/>
+        </w:rPr>
+      </w:pPr>
+    </w:p>
     <w:p>
       <w:pPr>
         <w:spacing w:before="280" w:after="280" w:line="360" w:lineRule="auto"/>
@@ -154,25 +169,9 @@
           <w:b/>
           <w:sz w:val="48"/>
           <w:szCs w:val="48"/>
-        </w:rPr>
-        <w:t>XÂY</w:t>
-      </w:r>
-      <w:r>
-        <w:rPr>
-          <w:b/>
-          <w:sz w:val="48"/>
-          <w:szCs w:val="48"/>
-          <w:lang w:val="vi-VN"/>
-        </w:rPr>
-        <w:t xml:space="preserve"> DỰNG </w:t>
-      </w:r>
-      <w:r>
-        <w:rPr>
-          <w:b/>
-          <w:sz w:val="48"/>
-          <w:szCs w:val="48"/>
-        </w:rPr>
-        <w:t>WEBSITE BÁN LAPTOP</w:t>
+          <w:lang w:val="vi-VN"/>
+        </w:rPr>
+        <w:t>XÂY DỰNG WEBSITE BÁN LAPTOP</w:t>
       </w:r>
     </w:p>
     <w:p>
@@ -195,17 +194,9 @@
           <w:b/>
           <w:sz w:val="28"/>
           <w:szCs w:val="28"/>
-        </w:rPr>
-        <w:t>MÃ</w:t>
-      </w:r>
-      <w:r>
-        <w:rPr>
-          <w:b/>
-          <w:sz w:val="28"/>
-          <w:szCs w:val="28"/>
-          <w:lang w:val="vi-VN"/>
-        </w:rPr>
-        <w:t xml:space="preserve"> HỌC PHẦN: 2023-2024.2.TIN3142.022</w:t>
+          <w:lang w:val="vi-VN"/>
+        </w:rPr>
+        <w:t>MÃ HỌC PHẦN: 2023-2024.2.TIN3142.022</w:t>
       </w:r>
     </w:p>
     <w:p>
@@ -228,6 +219,7 @@
         <w:rPr>
           <w:sz w:val="28"/>
           <w:szCs w:val="28"/>
+          <w:lang w:val="vi-VN"/>
         </w:rPr>
       </w:pPr>
       <w:r>
@@ -235,6 +227,7 @@
           <w:b/>
           <w:sz w:val="28"/>
           <w:szCs w:val="28"/>
+          <w:lang w:val="vi-VN"/>
         </w:rPr>
         <w:t>Giáo viên hướng dẫn:</w:t>
       </w:r>
@@ -242,6 +235,7 @@
         <w:rPr>
           <w:sz w:val="28"/>
           <w:szCs w:val="28"/>
+          <w:lang w:val="vi-VN"/>
         </w:rPr>
         <w:tab/>
       </w:r>
@@ -249,6 +243,7 @@
         <w:rPr>
           <w:sz w:val="28"/>
           <w:szCs w:val="28"/>
+          <w:lang w:val="vi-VN"/>
         </w:rPr>
         <w:tab/>
       </w:r>
@@ -256,15 +251,9 @@
         <w:rPr>
           <w:sz w:val="28"/>
           <w:szCs w:val="28"/>
+          <w:lang w:val="vi-VN"/>
         </w:rPr>
         <w:tab/>
-      </w:r>
-      <w:r>
-        <w:rPr>
-          <w:sz w:val="28"/>
-          <w:szCs w:val="28"/>
-          <w:lang w:val="vi-VN"/>
-        </w:rPr>
         <w:t xml:space="preserve">            </w:t>
       </w:r>
       <w:r>
@@ -272,6 +261,7 @@
           <w:b/>
           <w:sz w:val="28"/>
           <w:szCs w:val="28"/>
+          <w:lang w:val="vi-VN"/>
         </w:rPr>
         <w:t>Sinh viên thực hiện</w:t>
       </w:r>
@@ -279,6 +269,7 @@
         <w:rPr>
           <w:sz w:val="28"/>
           <w:szCs w:val="28"/>
+          <w:lang w:val="vi-VN"/>
         </w:rPr>
         <w:t xml:space="preserve">: </w:t>
       </w:r>
@@ -299,36 +290,20 @@
           <w:b/>
           <w:lang w:val="vi-VN"/>
         </w:rPr>
-        <w:t xml:space="preserve">        </w:t>
+        <w:t xml:space="preserve">        Lê Hữu Bình</w:t>
       </w:r>
       <w:r>
         <w:rPr>
           <w:b/>
-        </w:rPr>
-        <w:t>Lê</w:t>
-      </w:r>
-      <w:r>
-        <w:rPr>
-          <w:b/>
-          <w:lang w:val="vi-VN"/>
-        </w:rPr>
-        <w:t xml:space="preserve"> Hữu Bình</w:t>
-      </w:r>
-      <w:r>
-        <w:rPr>
-          <w:b/>
           <w:lang w:val="vi-VN"/>
         </w:rPr>
         <w:tab/>
       </w:r>
       <w:r>
-        <w:t>1. Hoàng</w:t>
-      </w:r>
-      <w:r>
-        <w:rPr>
-          <w:lang w:val="vi-VN"/>
-        </w:rPr>
-        <w:t xml:space="preserve"> Thanh Tùng - 21T1020818</w:t>
+        <w:rPr>
+          <w:lang w:val="vi-VN"/>
+        </w:rPr>
+        <w:t>1. Hoàng Thanh Tùng - 21T1020818</w:t>
       </w:r>
     </w:p>
     <w:p>
@@ -343,13 +318,10 @@
         </w:rPr>
       </w:pPr>
       <w:r>
-        <w:t xml:space="preserve">                                                                    2. Hoàng Thị Kiều Oanh</w:t>
-      </w:r>
-      <w:r>
-        <w:rPr>
-          <w:lang w:val="vi-VN"/>
-        </w:rPr>
-        <w:t xml:space="preserve"> - 21T1020146</w:t>
+        <w:rPr>
+          <w:lang w:val="vi-VN"/>
+        </w:rPr>
+        <w:t xml:space="preserve">                                                                    2. Hoàng Thị Kiều Oanh - 21T1020146</w:t>
       </w:r>
     </w:p>
     <w:p>
@@ -364,13 +336,10 @@
         </w:rPr>
       </w:pPr>
       <w:r>
-        <w:t xml:space="preserve">                                                                    3. Lê Thị Bảo Trâm</w:t>
-      </w:r>
-      <w:r>
-        <w:rPr>
-          <w:lang w:val="vi-VN"/>
-        </w:rPr>
-        <w:t xml:space="preserve"> - 21T1020761</w:t>
+        <w:rPr>
+          <w:lang w:val="vi-VN"/>
+        </w:rPr>
+        <w:t xml:space="preserve">                                                                    3. Lê Thị Bảo Trâm - 21T1020761</w:t>
       </w:r>
     </w:p>
     <w:p>
@@ -391,6 +360,7 @@
         <w:rPr>
           <w:sz w:val="28"/>
           <w:szCs w:val="28"/>
+          <w:lang w:val="vi-VN"/>
         </w:rPr>
         <w:t xml:space="preserve">                                                                </w:t>
       </w:r>
@@ -419,6 +389,7 @@
         <w:rPr>
           <w:sz w:val="28"/>
           <w:szCs w:val="28"/>
+          <w:lang w:val="vi-VN"/>
         </w:rPr>
       </w:pPr>
     </w:p>
@@ -445,6 +416,7 @@
         <w:rPr>
           <w:b/>
           <w:i/>
+          <w:lang w:val="vi-VN"/>
         </w:rPr>
         <w:t>Huế, 8/2024</w:t>
       </w:r>
@@ -474,6 +446,7 @@
           <w:color w:val="000000"/>
           <w:sz w:val="32"/>
           <w:szCs w:val="32"/>
+          <w:lang w:val="vi-VN"/>
         </w:rPr>
         <w:lastRenderedPageBreak/>
         <w:t>MỤC LỤC</w:t>
@@ -481,6 +454,9 @@
     </w:p>
     <w:sdt>
       <w:sdtPr>
+        <w:rPr>
+          <w:lang w:val="vi-VN"/>
+        </w:rPr>
         <w:id w:val="-650595428"/>
         <w:docPartObj>
           <w:docPartGallery w:val="Table of Contents"/>
@@ -506,27 +482,39 @@
               <w:color w:val="000000"/>
               <w:sz w:val="22"/>
               <w:szCs w:val="22"/>
+              <w:lang w:val="vi-VN"/>
             </w:rPr>
           </w:pPr>
           <w:r>
+            <w:rPr>
+              <w:lang w:val="vi-VN"/>
+            </w:rPr>
             <w:fldChar w:fldCharType="begin"/>
           </w:r>
           <w:r>
+            <w:rPr>
+              <w:lang w:val="vi-VN"/>
+            </w:rPr>
             <w:instrText xml:space="preserve"> TOC \h \u \z \t "Heading 1,1,Heading 2,2,Heading 3,3,Heading 4,4,Heading 5,5,Heading 6,6,"</w:instrText>
           </w:r>
           <w:r>
+            <w:rPr>
+              <w:lang w:val="vi-VN"/>
+            </w:rPr>
             <w:fldChar w:fldCharType="separate"/>
           </w:r>
           <w:hyperlink w:anchor="_30j0zll">
             <w:r>
               <w:rPr>
                 <w:color w:val="000000"/>
+                <w:lang w:val="vi-VN"/>
               </w:rPr>
               <w:t>MỤC LỤC</w:t>
             </w:r>
             <w:r>
               <w:rPr>
                 <w:color w:val="000000"/>
+                <w:lang w:val="vi-VN"/>
               </w:rPr>
               <w:tab/>
             </w:r>
@@ -536,6 +524,7 @@
               <w:rFonts w:ascii="Calibri" w:eastAsia="Calibri" w:hAnsi="Calibri" w:cs="Calibri"/>
               <w:sz w:val="22"/>
               <w:szCs w:val="22"/>
+              <w:lang w:val="vi-VN"/>
             </w:rPr>
             <w:t>1</w:t>
           </w:r>
@@ -558,25 +547,21 @@
               <w:color w:val="000000"/>
               <w:sz w:val="22"/>
               <w:szCs w:val="22"/>
+              <w:lang w:val="vi-VN"/>
             </w:rPr>
           </w:pPr>
           <w:hyperlink w:anchor="_1fob9te">
             <w:r>
               <w:rPr>
                 <w:color w:val="000000"/>
-              </w:rPr>
-              <w:t>LỜI</w:t>
+                <w:lang w:val="vi-VN"/>
+              </w:rPr>
+              <w:t>LỜI MỞ ĐẦU</w:t>
             </w:r>
             <w:r>
               <w:rPr>
                 <w:color w:val="000000"/>
                 <w:lang w:val="vi-VN"/>
-              </w:rPr>
-              <w:t xml:space="preserve"> MỞ ĐẦU</w:t>
-            </w:r>
-            <w:r>
-              <w:rPr>
-                <w:color w:val="000000"/>
               </w:rPr>
               <w:tab/>
             </w:r>
@@ -584,6 +569,7 @@
           <w:r>
             <w:rPr>
               <w:color w:val="000000"/>
+              <w:lang w:val="vi-VN"/>
             </w:rPr>
             <w:t>2</w:t>
           </w:r>
@@ -606,18 +592,21 @@
               <w:color w:val="000000"/>
               <w:sz w:val="22"/>
               <w:szCs w:val="22"/>
+              <w:lang w:val="vi-VN"/>
             </w:rPr>
           </w:pPr>
           <w:hyperlink w:anchor="_3znysh7">
             <w:r>
               <w:rPr>
                 <w:color w:val="000000"/>
+                <w:lang w:val="vi-VN"/>
               </w:rPr>
               <w:t>CHƯƠNG 1 – KHẢO SÁT HỆ THỐNG</w:t>
             </w:r>
             <w:r>
               <w:rPr>
                 <w:color w:val="000000"/>
+                <w:lang w:val="vi-VN"/>
               </w:rPr>
               <w:tab/>
             </w:r>
@@ -625,6 +614,7 @@
           <w:r>
             <w:rPr>
               <w:color w:val="000000"/>
+              <w:lang w:val="vi-VN"/>
             </w:rPr>
             <w:t>3</w:t>
           </w:r>
@@ -647,18 +637,21 @@
               <w:color w:val="000000"/>
               <w:sz w:val="22"/>
               <w:szCs w:val="22"/>
+              <w:lang w:val="vi-VN"/>
             </w:rPr>
           </w:pPr>
           <w:hyperlink w:anchor="_2et92p0">
             <w:r>
               <w:rPr>
                 <w:color w:val="000000"/>
+                <w:lang w:val="vi-VN"/>
               </w:rPr>
               <w:t>1. 1. Giới thiệu</w:t>
             </w:r>
             <w:r>
               <w:rPr>
                 <w:color w:val="000000"/>
+                <w:lang w:val="vi-VN"/>
               </w:rPr>
               <w:tab/>
             </w:r>
@@ -666,6 +659,7 @@
           <w:r>
             <w:rPr>
               <w:color w:val="000000"/>
+              <w:lang w:val="vi-VN"/>
             </w:rPr>
             <w:t>3</w:t>
           </w:r>
@@ -688,18 +682,21 @@
               <w:color w:val="000000"/>
               <w:sz w:val="22"/>
               <w:szCs w:val="22"/>
+              <w:lang w:val="vi-VN"/>
             </w:rPr>
           </w:pPr>
           <w:hyperlink w:anchor="_tyjcwt">
             <w:r>
               <w:rPr>
                 <w:color w:val="000000"/>
+                <w:lang w:val="vi-VN"/>
               </w:rPr>
               <w:t>1.2. Mục tiêu</w:t>
             </w:r>
             <w:r>
               <w:rPr>
                 <w:color w:val="000000"/>
+                <w:lang w:val="vi-VN"/>
               </w:rPr>
               <w:tab/>
             </w:r>
@@ -707,6 +704,7 @@
           <w:r>
             <w:rPr>
               <w:color w:val="000000"/>
+              <w:lang w:val="vi-VN"/>
             </w:rPr>
             <w:t>3</w:t>
           </w:r>
@@ -729,18 +727,21 @@
               <w:color w:val="000000"/>
               <w:sz w:val="22"/>
               <w:szCs w:val="22"/>
+              <w:lang w:val="vi-VN"/>
             </w:rPr>
           </w:pPr>
           <w:hyperlink w:anchor="_3dy6vkm">
             <w:r>
               <w:rPr>
                 <w:color w:val="000000"/>
+                <w:lang w:val="vi-VN"/>
               </w:rPr>
               <w:t>1.3. Yêu cầu về chức năng</w:t>
             </w:r>
             <w:r>
               <w:rPr>
                 <w:color w:val="000000"/>
+                <w:lang w:val="vi-VN"/>
               </w:rPr>
               <w:tab/>
             </w:r>
@@ -748,6 +749,7 @@
           <w:r>
             <w:rPr>
               <w:color w:val="000000"/>
+              <w:lang w:val="vi-VN"/>
             </w:rPr>
             <w:t>3</w:t>
           </w:r>
@@ -770,18 +772,21 @@
               <w:color w:val="000000"/>
               <w:sz w:val="22"/>
               <w:szCs w:val="22"/>
+              <w:lang w:val="vi-VN"/>
             </w:rPr>
           </w:pPr>
           <w:hyperlink w:anchor="_1t3h5sf">
             <w:r>
               <w:rPr>
                 <w:color w:val="000000"/>
+                <w:lang w:val="vi-VN"/>
               </w:rPr>
               <w:t>1.4. Yêu cầu phi chức năng</w:t>
             </w:r>
             <w:r>
               <w:rPr>
                 <w:color w:val="000000"/>
+                <w:lang w:val="vi-VN"/>
               </w:rPr>
               <w:tab/>
             </w:r>
@@ -789,6 +794,7 @@
           <w:r>
             <w:rPr>
               <w:color w:val="000000"/>
+              <w:lang w:val="vi-VN"/>
             </w:rPr>
             <w:t>3</w:t>
           </w:r>
@@ -811,18 +817,21 @@
               <w:color w:val="000000"/>
               <w:sz w:val="22"/>
               <w:szCs w:val="22"/>
+              <w:lang w:val="vi-VN"/>
             </w:rPr>
           </w:pPr>
           <w:hyperlink w:anchor="_4d34og8">
             <w:r>
               <w:rPr>
                 <w:color w:val="000000"/>
+                <w:lang w:val="vi-VN"/>
               </w:rPr>
               <w:t>1.5. Kế hoạch thực hiện</w:t>
             </w:r>
             <w:r>
               <w:rPr>
                 <w:color w:val="000000"/>
+                <w:lang w:val="vi-VN"/>
               </w:rPr>
               <w:tab/>
             </w:r>
@@ -830,6 +839,7 @@
           <w:r>
             <w:rPr>
               <w:color w:val="000000"/>
+              <w:lang w:val="vi-VN"/>
             </w:rPr>
             <w:t>4</w:t>
           </w:r>
@@ -852,18 +862,21 @@
               <w:color w:val="000000"/>
               <w:sz w:val="22"/>
               <w:szCs w:val="22"/>
+              <w:lang w:val="vi-VN"/>
             </w:rPr>
           </w:pPr>
           <w:hyperlink w:anchor="_2s8eyo1">
             <w:r>
               <w:rPr>
                 <w:color w:val="000000"/>
+                <w:lang w:val="vi-VN"/>
               </w:rPr>
               <w:t>CHƯƠNG 2 – PHÂN TÍCH HỆ THỐNG</w:t>
             </w:r>
             <w:r>
               <w:rPr>
                 <w:color w:val="000000"/>
+                <w:lang w:val="vi-VN"/>
               </w:rPr>
               <w:tab/>
             </w:r>
@@ -871,6 +884,7 @@
           <w:r>
             <w:rPr>
               <w:color w:val="000000"/>
+              <w:lang w:val="vi-VN"/>
             </w:rPr>
             <w:t>5</w:t>
           </w:r>
@@ -893,18 +907,21 @@
               <w:color w:val="000000"/>
               <w:sz w:val="22"/>
               <w:szCs w:val="22"/>
+              <w:lang w:val="vi-VN"/>
             </w:rPr>
           </w:pPr>
           <w:hyperlink w:anchor="_17dp8vu">
             <w:r>
               <w:rPr>
                 <w:color w:val="000000"/>
+                <w:lang w:val="vi-VN"/>
               </w:rPr>
               <w:t>2.1. Mô hình Use Case</w:t>
             </w:r>
             <w:r>
               <w:rPr>
                 <w:color w:val="000000"/>
+                <w:lang w:val="vi-VN"/>
               </w:rPr>
               <w:tab/>
             </w:r>
@@ -912,6 +929,7 @@
           <w:r>
             <w:rPr>
               <w:color w:val="000000"/>
+              <w:lang w:val="vi-VN"/>
             </w:rPr>
             <w:t>5</w:t>
           </w:r>
@@ -934,18 +952,21 @@
               <w:color w:val="000000"/>
               <w:sz w:val="22"/>
               <w:szCs w:val="22"/>
+              <w:lang w:val="vi-VN"/>
             </w:rPr>
           </w:pPr>
           <w:hyperlink w:anchor="_3rdcrjn">
             <w:r>
               <w:rPr>
                 <w:color w:val="000000"/>
+                <w:lang w:val="vi-VN"/>
               </w:rPr>
               <w:t>2.1.1. Các tác nhân</w:t>
             </w:r>
             <w:r>
               <w:rPr>
                 <w:color w:val="000000"/>
+                <w:lang w:val="vi-VN"/>
               </w:rPr>
               <w:tab/>
             </w:r>
@@ -953,6 +974,7 @@
           <w:r>
             <w:rPr>
               <w:color w:val="000000"/>
+              <w:lang w:val="vi-VN"/>
             </w:rPr>
             <w:t>5</w:t>
           </w:r>
@@ -975,18 +997,21 @@
               <w:color w:val="000000"/>
               <w:sz w:val="22"/>
               <w:szCs w:val="22"/>
+              <w:lang w:val="vi-VN"/>
             </w:rPr>
           </w:pPr>
           <w:hyperlink w:anchor="_26in1rg">
             <w:r>
               <w:rPr>
                 <w:color w:val="000000"/>
+                <w:lang w:val="vi-VN"/>
               </w:rPr>
               <w:t>2.1.2. Mô hình Use case</w:t>
             </w:r>
             <w:r>
               <w:rPr>
                 <w:color w:val="000000"/>
+                <w:lang w:val="vi-VN"/>
               </w:rPr>
               <w:tab/>
             </w:r>
@@ -994,6 +1019,7 @@
           <w:r>
             <w:rPr>
               <w:color w:val="000000"/>
+              <w:lang w:val="vi-VN"/>
             </w:rPr>
             <w:t>6</w:t>
           </w:r>
@@ -1016,18 +1042,21 @@
               <w:color w:val="000000"/>
               <w:sz w:val="22"/>
               <w:szCs w:val="22"/>
+              <w:lang w:val="vi-VN"/>
             </w:rPr>
           </w:pPr>
           <w:hyperlink w:anchor="_lnxbz9">
             <w:r>
               <w:rPr>
                 <w:color w:val="000000"/>
+                <w:lang w:val="vi-VN"/>
               </w:rPr>
               <w:t>2.1.3. Mô tả Use Case</w:t>
             </w:r>
             <w:r>
               <w:rPr>
                 <w:color w:val="000000"/>
+                <w:lang w:val="vi-VN"/>
               </w:rPr>
               <w:tab/>
             </w:r>
@@ -1035,6 +1064,7 @@
           <w:r>
             <w:rPr>
               <w:color w:val="000000"/>
+              <w:lang w:val="vi-VN"/>
             </w:rPr>
             <w:t>7</w:t>
           </w:r>
@@ -1057,18 +1087,21 @@
               <w:color w:val="000000"/>
               <w:sz w:val="22"/>
               <w:szCs w:val="22"/>
+              <w:lang w:val="vi-VN"/>
             </w:rPr>
           </w:pPr>
           <w:hyperlink w:anchor="_35nkun2">
             <w:r>
               <w:rPr>
                 <w:color w:val="000000"/>
+                <w:lang w:val="vi-VN"/>
               </w:rPr>
               <w:t>2.2. Mô hoạt động</w:t>
             </w:r>
             <w:r>
               <w:rPr>
                 <w:color w:val="000000"/>
+                <w:lang w:val="vi-VN"/>
               </w:rPr>
               <w:tab/>
             </w:r>
@@ -1076,6 +1109,7 @@
           <w:r>
             <w:rPr>
               <w:color w:val="000000"/>
+              <w:lang w:val="vi-VN"/>
             </w:rPr>
             <w:t>25</w:t>
           </w:r>
@@ -1098,18 +1132,21 @@
               <w:color w:val="000000"/>
               <w:sz w:val="22"/>
               <w:szCs w:val="22"/>
+              <w:lang w:val="vi-VN"/>
             </w:rPr>
           </w:pPr>
           <w:hyperlink w:anchor="_1ksv4uv">
             <w:r>
               <w:rPr>
                 <w:color w:val="000000"/>
+                <w:lang w:val="vi-VN"/>
               </w:rPr>
               <w:t>2.3. Mô trạng thái</w:t>
             </w:r>
             <w:r>
               <w:rPr>
                 <w:color w:val="000000"/>
+                <w:lang w:val="vi-VN"/>
               </w:rPr>
               <w:tab/>
             </w:r>
@@ -1117,6 +1154,7 @@
           <w:r>
             <w:rPr>
               <w:color w:val="000000"/>
+              <w:lang w:val="vi-VN"/>
             </w:rPr>
             <w:t>31</w:t>
           </w:r>
@@ -1139,18 +1177,21 @@
               <w:color w:val="000000"/>
               <w:sz w:val="22"/>
               <w:szCs w:val="22"/>
+              <w:lang w:val="vi-VN"/>
             </w:rPr>
           </w:pPr>
           <w:hyperlink w:anchor="_44sinio">
             <w:r>
               <w:rPr>
                 <w:color w:val="000000"/>
+                <w:lang w:val="vi-VN"/>
               </w:rPr>
               <w:t>CHƯƠNG 3 - THIẾT KẾ HỆ THỐNG</w:t>
             </w:r>
             <w:r>
               <w:rPr>
                 <w:color w:val="000000"/>
+                <w:lang w:val="vi-VN"/>
               </w:rPr>
               <w:tab/>
             </w:r>
@@ -1158,6 +1199,7 @@
           <w:r>
             <w:rPr>
               <w:color w:val="000000"/>
+              <w:lang w:val="vi-VN"/>
             </w:rPr>
             <w:t>33</w:t>
           </w:r>
@@ -1180,18 +1222,21 @@
               <w:color w:val="000000"/>
               <w:sz w:val="22"/>
               <w:szCs w:val="22"/>
+              <w:lang w:val="vi-VN"/>
             </w:rPr>
           </w:pPr>
           <w:hyperlink w:anchor="_2jxsxqh">
             <w:r>
               <w:rPr>
                 <w:color w:val="000000"/>
+                <w:lang w:val="vi-VN"/>
               </w:rPr>
               <w:t>3.1. Biểu đồ tuần tự</w:t>
             </w:r>
             <w:r>
               <w:rPr>
                 <w:color w:val="000000"/>
+                <w:lang w:val="vi-VN"/>
               </w:rPr>
               <w:tab/>
             </w:r>
@@ -1199,6 +1244,7 @@
           <w:r>
             <w:rPr>
               <w:color w:val="000000"/>
+              <w:lang w:val="vi-VN"/>
             </w:rPr>
             <w:t>33</w:t>
           </w:r>
@@ -1221,18 +1267,21 @@
               <w:color w:val="000000"/>
               <w:sz w:val="22"/>
               <w:szCs w:val="22"/>
+              <w:lang w:val="vi-VN"/>
             </w:rPr>
           </w:pPr>
           <w:hyperlink w:anchor="_z337ya">
             <w:r>
               <w:rPr>
                 <w:color w:val="000000"/>
+                <w:lang w:val="vi-VN"/>
               </w:rPr>
               <w:t>3.2. Mô hình lớp chi tiết</w:t>
             </w:r>
             <w:r>
               <w:rPr>
                 <w:color w:val="000000"/>
+                <w:lang w:val="vi-VN"/>
               </w:rPr>
               <w:tab/>
             </w:r>
@@ -1240,6 +1289,7 @@
           <w:r>
             <w:rPr>
               <w:color w:val="000000"/>
+              <w:lang w:val="vi-VN"/>
             </w:rPr>
             <w:t>35</w:t>
           </w:r>
@@ -1262,18 +1312,21 @@
               <w:color w:val="000000"/>
               <w:sz w:val="22"/>
               <w:szCs w:val="22"/>
+              <w:lang w:val="vi-VN"/>
             </w:rPr>
           </w:pPr>
           <w:hyperlink w:anchor="_3j2qqm3">
             <w:r>
               <w:rPr>
                 <w:color w:val="000000"/>
+                <w:lang w:val="vi-VN"/>
               </w:rPr>
               <w:t>3.2.1. Mô hình lớp</w:t>
             </w:r>
             <w:r>
               <w:rPr>
                 <w:color w:val="000000"/>
+                <w:lang w:val="vi-VN"/>
               </w:rPr>
               <w:tab/>
             </w:r>
@@ -1281,6 +1334,7 @@
           <w:r>
             <w:rPr>
               <w:color w:val="000000"/>
+              <w:lang w:val="vi-VN"/>
             </w:rPr>
             <w:t>35</w:t>
           </w:r>
@@ -1303,18 +1357,21 @@
               <w:color w:val="000000"/>
               <w:sz w:val="22"/>
               <w:szCs w:val="22"/>
+              <w:lang w:val="vi-VN"/>
             </w:rPr>
           </w:pPr>
           <w:hyperlink w:anchor="_1y810tw">
             <w:r>
               <w:rPr>
                 <w:color w:val="000000"/>
+                <w:lang w:val="vi-VN"/>
               </w:rPr>
               <w:t>3.2.2. Mô tả các lớp</w:t>
             </w:r>
             <w:r>
               <w:rPr>
                 <w:color w:val="000000"/>
+                <w:lang w:val="vi-VN"/>
               </w:rPr>
               <w:tab/>
             </w:r>
@@ -1322,6 +1379,7 @@
           <w:r>
             <w:rPr>
               <w:color w:val="000000"/>
+              <w:lang w:val="vi-VN"/>
             </w:rPr>
             <w:t>36</w:t>
           </w:r>
@@ -1344,18 +1402,21 @@
               <w:color w:val="000000"/>
               <w:sz w:val="22"/>
               <w:szCs w:val="22"/>
+              <w:lang w:val="vi-VN"/>
             </w:rPr>
           </w:pPr>
           <w:hyperlink w:anchor="_4i7ojhp">
             <w:r>
               <w:rPr>
                 <w:color w:val="000000"/>
+                <w:lang w:val="vi-VN"/>
               </w:rPr>
               <w:t>3.3. Biểu đồ thành phần</w:t>
             </w:r>
             <w:r>
               <w:rPr>
                 <w:color w:val="000000"/>
+                <w:lang w:val="vi-VN"/>
               </w:rPr>
               <w:tab/>
             </w:r>
@@ -1363,6 +1424,7 @@
           <w:r>
             <w:rPr>
               <w:color w:val="000000"/>
+              <w:lang w:val="vi-VN"/>
             </w:rPr>
             <w:t>43</w:t>
           </w:r>
@@ -1382,18 +1444,21 @@
             <w:ind w:left="220"/>
             <w:rPr>
               <w:color w:val="000000"/>
+              <w:lang w:val="vi-VN"/>
             </w:rPr>
           </w:pPr>
           <w:hyperlink w:anchor="_2xcytpi">
             <w:r>
               <w:rPr>
                 <w:color w:val="000000"/>
+                <w:lang w:val="vi-VN"/>
               </w:rPr>
               <w:t>3.4. Biểu đồ triển khai</w:t>
             </w:r>
             <w:r>
               <w:rPr>
                 <w:color w:val="000000"/>
+                <w:lang w:val="vi-VN"/>
               </w:rPr>
               <w:tab/>
             </w:r>
@@ -1401,17 +1466,34 @@
           <w:r>
             <w:rPr>
               <w:color w:val="000000"/>
+              <w:lang w:val="vi-VN"/>
             </w:rPr>
             <w:t>44</w:t>
           </w:r>
         </w:p>
         <w:p>
+          <w:pPr>
+            <w:rPr>
+              <w:lang w:val="vi-VN"/>
+            </w:rPr>
+          </w:pPr>
           <w:r>
+            <w:rPr>
+              <w:lang w:val="vi-VN"/>
+            </w:rPr>
             <w:t>3.5. Thiết kế CSDL……………………………………………………………………44</w:t>
           </w:r>
         </w:p>
         <w:p>
+          <w:pPr>
+            <w:rPr>
+              <w:lang w:val="vi-VN"/>
+            </w:rPr>
+          </w:pPr>
           <w:r>
+            <w:rPr>
+              <w:lang w:val="vi-VN"/>
+            </w:rPr>
             <w:t>3.6. Thiết kế giao diện…………………………………………………………………45</w:t>
           </w:r>
         </w:p>
@@ -1433,18 +1515,21 @@
               <w:color w:val="000000"/>
               <w:sz w:val="22"/>
               <w:szCs w:val="22"/>
+              <w:lang w:val="vi-VN"/>
             </w:rPr>
           </w:pPr>
           <w:hyperlink w:anchor="_1ci93xb">
             <w:r>
               <w:rPr>
                 <w:color w:val="000000"/>
+                <w:lang w:val="vi-VN"/>
               </w:rPr>
               <w:t>KẾT LUẬN</w:t>
             </w:r>
             <w:r>
               <w:rPr>
                 <w:color w:val="000000"/>
+                <w:lang w:val="vi-VN"/>
               </w:rPr>
               <w:tab/>
             </w:r>
@@ -1452,12 +1537,21 @@
           <w:r>
             <w:rPr>
               <w:color w:val="000000"/>
+              <w:lang w:val="vi-VN"/>
             </w:rPr>
             <w:t>48</w:t>
           </w:r>
         </w:p>
         <w:p>
+          <w:pPr>
+            <w:rPr>
+              <w:lang w:val="vi-VN"/>
+            </w:rPr>
+          </w:pPr>
           <w:r>
+            <w:rPr>
+              <w:lang w:val="vi-VN"/>
+            </w:rPr>
             <w:fldChar w:fldCharType="end"/>
           </w:r>
         </w:p>
@@ -1601,27 +1695,7 @@
           <w:szCs w:val="28"/>
           <w:lang w:val="vi-VN"/>
         </w:rPr>
-        <w:t>Trong bối cảnh thị trường laptop ngày càng đa dạng, việc tìm kiếm một chiếc máy phù hợp với nhu cầu cá nhân trở nên khó khăn hơn bao giờ hết. Trang web</w:t>
-      </w:r>
-      <w:r>
-        <w:rPr>
-          <w:bCs/>
-          <w:color w:val="000000"/>
-          <w:sz w:val="28"/>
-          <w:szCs w:val="28"/>
-          <w:lang w:val="vi-VN"/>
-        </w:rPr>
-        <w:t xml:space="preserve"> của chúng tôi </w:t>
-      </w:r>
-      <w:r>
-        <w:rPr>
-          <w:bCs/>
-          <w:color w:val="000000"/>
-          <w:sz w:val="28"/>
-          <w:szCs w:val="28"/>
-          <w:lang w:val="vi-VN"/>
-        </w:rPr>
-        <w:t xml:space="preserve">ra đời nhằm giải quyết vấn đề này. Với hệ thống cấu hình thông minh, trang web giúp người dùng dễ dàng tìm kiếm và so sánh các sản phẩm phù hợp với công việc, sở thích và ngân sách của mình. </w:t>
+        <w:t xml:space="preserve">Trong bối cảnh thị trường laptop ngày càng đa dạng, việc tìm kiếm một chiếc máy phù hợp với nhu cầu cá nhân trở nên khó khăn hơn bao giờ hết. Trang web của chúng tôi ra đời nhằm giải quyết vấn đề này. Với hệ thống cấu hình thông minh, trang web giúp người dùng dễ dàng tìm kiếm và so sánh các sản phẩm phù hợp với công việc, sở thích và ngân sách của mình. </w:t>
       </w:r>
     </w:p>
     <w:p>
@@ -1795,17 +1869,7 @@
           <w:szCs w:val="28"/>
           <w:lang w:val="vi-VN"/>
         </w:rPr>
-        <w:t xml:space="preserve">Vậy nên </w:t>
-      </w:r>
-      <w:r>
-        <w:rPr>
-          <w:bCs/>
-          <w:color w:val="000000"/>
-          <w:sz w:val="28"/>
-          <w:szCs w:val="28"/>
-          <w:lang w:val="vi-VN"/>
-        </w:rPr>
-        <w:t>chúng tôi đã tạo ra một trang web phục vụ và đáp ứng những nhu cầu thiết yếu của khách hàng.</w:t>
+        <w:t>Vậy nên chúng tôi đã tạo ra một trang web phục vụ và đáp ứng những nhu cầu thiết yếu của khách hàng.</w:t>
       </w:r>
     </w:p>
     <w:p>
@@ -2060,17 +2124,7 @@
           <w:szCs w:val="28"/>
           <w:lang w:val="vi-VN"/>
         </w:rPr>
-        <w:t xml:space="preserve">1.2.2 </w:t>
-      </w:r>
-      <w:r>
-        <w:rPr>
-          <w:bCs/>
-          <w:color w:val="000000"/>
-          <w:sz w:val="28"/>
-          <w:szCs w:val="28"/>
-          <w:lang w:val="vi-VN"/>
-        </w:rPr>
-        <w:t>Phạm vi báo cáo:</w:t>
+        <w:t>1.2.2 Phạm vi báo cáo:</w:t>
       </w:r>
     </w:p>
     <w:p>
@@ -2371,17 +2425,7 @@
           <w:szCs w:val="28"/>
           <w:lang w:val="vi-VN"/>
         </w:rPr>
-        <w:t>Giao diện thân thiện, dễ dùng và tương thích với nhiều loại thiết bị (laptop, máy tính, máy tính bảng)</w:t>
-      </w:r>
-      <w:r>
-        <w:rPr>
-          <w:bCs/>
-          <w:color w:val="000000"/>
-          <w:sz w:val="28"/>
-          <w:szCs w:val="28"/>
-          <w:lang w:val="vi-VN"/>
-        </w:rPr>
-        <w:t>.</w:t>
+        <w:t>Giao diện thân thiện, dễ dùng và tương thích với nhiều loại thiết bị (laptop, máy tính, máy tính bảng).</w:t>
       </w:r>
     </w:p>
     <w:p>
@@ -2486,17 +2530,7 @@
           <w:szCs w:val="28"/>
           <w:lang w:val="vi-VN"/>
         </w:rPr>
-        <w:t xml:space="preserve">Cơ sở dữ liệu: Lưu trữ thông tin sản phẩm(tên, giá, hình ảnh, thông số), thông tin khách hàng(tên, địa chỉ, số điện thoại) và thông tin đơn </w:t>
-      </w:r>
-      <w:r>
-        <w:rPr>
-          <w:bCs/>
-          <w:color w:val="000000"/>
-          <w:sz w:val="28"/>
-          <w:szCs w:val="28"/>
-          <w:lang w:val="vi-VN"/>
-        </w:rPr>
-        <w:t>hàng.</w:t>
+        <w:t>Cơ sở dữ liệu: Lưu trữ thông tin sản phẩm(tên, giá, hình ảnh, thông số), thông tin khách hàng(tên, địa chỉ, số điện thoại) và thông tin đơn hàng.</w:t>
       </w:r>
     </w:p>
     <w:p>
@@ -3849,15 +3883,7 @@
                 <w:szCs w:val="28"/>
                 <w:lang w:val="vi-VN"/>
               </w:rPr>
-              <w:t xml:space="preserve">Mã </w:t>
-            </w:r>
-            <w:r>
-              <w:rPr>
-                <w:sz w:val="28"/>
-                <w:szCs w:val="28"/>
-                <w:lang w:val="vi-VN"/>
-              </w:rPr>
-              <w:t>giỏ hàng</w:t>
+              <w:t>Mã giỏ hàng</w:t>
             </w:r>
           </w:p>
         </w:tc>
@@ -3906,23 +3932,7 @@
                 <w:szCs w:val="28"/>
                 <w:lang w:val="vi-VN"/>
               </w:rPr>
-              <w:t>nvarchar(</w:t>
-            </w:r>
-            <w:r>
-              <w:rPr>
-                <w:sz w:val="28"/>
-                <w:szCs w:val="28"/>
-                <w:lang w:val="vi-VN"/>
-              </w:rPr>
-              <w:t>50</w:t>
-            </w:r>
-            <w:r>
-              <w:rPr>
-                <w:sz w:val="28"/>
-                <w:szCs w:val="28"/>
-                <w:lang w:val="vi-VN"/>
-              </w:rPr>
-              <w:t>)</w:t>
+              <w:t>nvarchar(50)</w:t>
             </w:r>
           </w:p>
         </w:tc>
@@ -4272,15 +4282,7 @@
                 <w:szCs w:val="28"/>
                 <w:lang w:val="vi-VN"/>
               </w:rPr>
-              <w:t xml:space="preserve">Mã </w:t>
-            </w:r>
-            <w:r>
-              <w:rPr>
-                <w:sz w:val="28"/>
-                <w:szCs w:val="28"/>
-                <w:lang w:val="vi-VN"/>
-              </w:rPr>
-              <w:t>đơn hàng</w:t>
+              <w:t>Mã đơn hàng</w:t>
             </w:r>
           </w:p>
         </w:tc>
@@ -5349,74 +5351,43 @@
         <w:rPr>
           <w:b/>
           <w:bCs/>
-        </w:rPr>
-        <w:t>I</w:t>
-      </w:r>
+          <w:lang w:val="vi-VN"/>
+        </w:rPr>
+        <w:t>I.Mô tả trang web</w:t>
+      </w:r>
+    </w:p>
+    <w:p>
+      <w:pPr>
+        <w:rPr>
+          <w:lang w:val="vi-VN"/>
+        </w:rPr>
+      </w:pPr>
+      <w:r>
+        <w:rPr>
+          <w:lang w:val="vi-VN"/>
+        </w:rPr>
+        <w:t>- Giao diện trang web được xây dựng với HTML để tạo cấu trúc nền tảng và các phần tử cơ bản. HTML (HyperText Markup Language) là ngôn ngữ đánh dấu tiêu chuẩn được sử dụng để tạo ra các trang web. Cấu trúc của một trang web thường bao gồm các phần chính sau:</w:t>
+      </w:r>
+    </w:p>
+    <w:p>
+      <w:pPr>
+        <w:rPr>
+          <w:lang w:val="vi-VN"/>
+        </w:rPr>
+      </w:pPr>
       <w:r>
         <w:rPr>
           <w:b/>
           <w:bCs/>
           <w:lang w:val="vi-VN"/>
         </w:rPr>
-        <w:t>.Mô tả trang web</w:t>
-      </w:r>
-    </w:p>
-    <w:p>
-      <w:pPr>
-        <w:rPr>
-          <w:lang w:val="vi-VN"/>
-        </w:rPr>
-      </w:pPr>
-      <w:r>
-        <w:rPr>
-          <w:lang w:val="vi-VN"/>
-        </w:rPr>
-        <w:t xml:space="preserve">- </w:t>
-      </w:r>
-      <w:r>
-        <w:rPr>
-          <w:lang w:val="vi-VN"/>
-        </w:rPr>
-        <w:t>Giao diện trang web được xây dựng với HTML để tạo cấu trúc nền tảng và các phần tử cơ bản. HTML (HyperText Markup Language) là ngôn ngữ đánh dấu tiêu chuẩn được sử dụng để tạo ra các trang web. Cấu trúc của một trang web thường bao gồm các phần chính sau:</w:t>
-      </w:r>
-    </w:p>
-    <w:p>
-      <w:pPr>
-        <w:rPr>
-          <w:lang w:val="vi-VN"/>
-        </w:rPr>
-      </w:pPr>
-      <w:r>
-        <w:rPr>
-          <w:b/>
-          <w:bCs/>
-          <w:lang w:val="vi-VN"/>
-        </w:rPr>
         <w:t>+ Header:</w:t>
       </w:r>
       <w:r>
         <w:rPr>
           <w:lang w:val="vi-VN"/>
         </w:rPr>
-        <w:t xml:space="preserve"> </w:t>
-      </w:r>
-      <w:r>
-        <w:rPr>
-          <w:lang w:val="vi-VN"/>
-        </w:rPr>
-        <w:t>Phần đầu trang web, chứa logo, thanh điều hướng (navigation bar)</w:t>
-      </w:r>
-      <w:r>
-        <w:rPr>
-          <w:lang w:val="vi-VN"/>
-        </w:rPr>
-        <w:t xml:space="preserve"> - bao gồm LAPTOP, Phụ Kiện, Giới Thiệu, Liên Hệ </w:t>
-      </w:r>
-      <w:r>
-        <w:rPr>
-          <w:lang w:val="vi-VN"/>
-        </w:rPr>
-        <w:t>, và các liên kết quan trọng như trang chủ, thanh tìm kiếm và giỏ hàng.</w:t>
+        <w:t xml:space="preserve"> Phần đầu trang web, chứa logo, thanh điều hướng (navigation bar) - bao gồm LAPTOP, Phụ Kiện, Giới Thiệu, Liên Hệ , và các liên kết quan trọng như trang chủ, thanh tìm kiếm và giỏ hàng.</w:t>
       </w:r>
     </w:p>
     <w:p>
@@ -5527,61 +5498,29 @@
                 <w:bCs/>
                 <w:lang w:val="vi-VN"/>
               </w:rPr>
-              <w:t>&lt;</w:t>
-            </w:r>
-            <w:r>
+              <w:t>&lt;Main&gt;</w:t>
+            </w:r>
+          </w:p>
+        </w:tc>
+        <w:tc>
+          <w:tcPr>
+            <w:tcW w:w="3955" w:type="dxa"/>
+          </w:tcPr>
+          <w:p>
+            <w:pPr>
               <w:rPr>
                 <w:b/>
                 <w:bCs/>
                 <w:lang w:val="vi-VN"/>
               </w:rPr>
-              <w:t>M</w:t>
-            </w:r>
+            </w:pPr>
             <w:r>
               <w:rPr>
                 <w:b/>
                 <w:bCs/>
                 <w:lang w:val="vi-VN"/>
               </w:rPr>
-              <w:t>ain&gt;</w:t>
-            </w:r>
-          </w:p>
-        </w:tc>
-        <w:tc>
-          <w:tcPr>
-            <w:tcW w:w="3955" w:type="dxa"/>
-          </w:tcPr>
-          <w:p>
-            <w:pPr>
-              <w:rPr>
-                <w:b/>
-                <w:bCs/>
-                <w:lang w:val="vi-VN"/>
-              </w:rPr>
-            </w:pPr>
-            <w:r>
-              <w:rPr>
-                <w:b/>
-                <w:bCs/>
-                <w:lang w:val="vi-VN"/>
-              </w:rPr>
-              <w:t>&lt;</w:t>
-            </w:r>
-            <w:r>
-              <w:rPr>
-                <w:b/>
-                <w:bCs/>
-                <w:lang w:val="vi-VN"/>
-              </w:rPr>
-              <w:t>S</w:t>
-            </w:r>
-            <w:r>
-              <w:rPr>
-                <w:b/>
-                <w:bCs/>
-                <w:lang w:val="vi-VN"/>
-              </w:rPr>
-              <w:t>ection&gt;</w:t>
+              <w:t>&lt;Section&gt;</w:t>
             </w:r>
           </w:p>
         </w:tc>
@@ -5836,19 +5775,7 @@
         <w:rPr>
           <w:lang w:val="vi-VN"/>
         </w:rPr>
-        <w:t xml:space="preserve"> Phần cuối của trang web, </w:t>
-      </w:r>
-      <w:r>
-        <w:rPr>
-          <w:lang w:val="vi-VN"/>
-        </w:rPr>
-        <w:t>chứa các thông tin liên hệ, bản quyền, liên kết đến các trang mạng xã hội, và các liên kết phụ trợ khác.</w:t>
-      </w:r>
-      <w:r>
-        <w:rPr>
-          <w:lang w:val="vi-VN"/>
-        </w:rPr>
-        <w:t xml:space="preserve"> </w:t>
+        <w:t xml:space="preserve"> Phần cuối của trang web, chứa các thông tin liên hệ, bản quyền, liên kết đến các trang mạng xã hội, và các liên kết phụ trợ khác. </w:t>
       </w:r>
     </w:p>
     <w:p>
@@ -5878,126 +5805,72 @@
         <w:rPr>
           <w:lang w:val="vi-VN"/>
         </w:rPr>
-        <w:t xml:space="preserve">- </w:t>
-      </w:r>
-      <w:r>
-        <w:rPr>
-          <w:lang w:val="vi-VN"/>
-        </w:rPr>
-        <w:t>CSS (Cascading Style Sheets) được sử dụng để tạo kiểu cho giao diện, từ việc điều chỉnh khoảng cách đến việc tạo các hiệu ứng trực quan. CSS giúp trang web trở nên hấp dẫn và dễ sử dụng hơn bằng cách:</w:t>
-      </w:r>
-    </w:p>
-    <w:p>
-      <w:pPr>
-        <w:rPr>
-          <w:lang w:val="vi-VN"/>
-        </w:rPr>
-      </w:pPr>
-      <w:r>
-        <w:rPr>
-          <w:lang w:val="vi-VN"/>
-        </w:rPr>
-        <w:t>+</w:t>
-      </w:r>
-      <w:r>
-        <w:rPr>
-          <w:lang w:val="vi-VN"/>
-        </w:rPr>
-        <w:t>Điều chỉnh bố cục: CSS cho phép sắp xếp các phần tử trên trang web một cách hợp lý và thẩm mỹ. Có thể sử dụng Flexbox,</w:t>
-      </w:r>
-      <w:r>
-        <w:rPr>
-          <w:lang w:val="vi-VN"/>
-        </w:rPr>
-        <w:t>Gird,</w:t>
-      </w:r>
-      <w:r>
-        <w:rPr>
-          <w:lang w:val="vi-VN"/>
-        </w:rPr>
-        <w:t xml:space="preserve"> CSS Position, CSS Units và các thuộc tính như padding, margin v.v. để điều chỉnh khoảng cách và vị trí của các phần tử.</w:t>
-      </w:r>
-    </w:p>
-    <w:p>
-      <w:pPr>
-        <w:rPr>
-          <w:lang w:val="vi-VN"/>
-        </w:rPr>
-      </w:pPr>
-      <w:r>
-        <w:rPr>
-          <w:lang w:val="vi-VN"/>
-        </w:rPr>
-        <w:t>+</w:t>
-      </w:r>
-      <w:r>
-        <w:rPr>
-          <w:lang w:val="vi-VN"/>
-        </w:rPr>
-        <w:t>Tạo hiệu ứng trực quan: CSS cung cấp các công cụ để tạo ra các hiệu ứng như chuyển động, thay đổi màu sắc, và các hiệu ứng hover khi người dùng di chuột qua các phần tử. Các thuộc tính như transition, transform, và animation giúp tạo ra các hiệu ứng mượt mà và hấp dẫn.</w:t>
-      </w:r>
-    </w:p>
-    <w:p>
-      <w:pPr>
-        <w:rPr>
-          <w:lang w:val="vi-VN"/>
-        </w:rPr>
-      </w:pPr>
-      <w:r>
-        <w:rPr>
-          <w:lang w:val="vi-VN"/>
-        </w:rPr>
-        <w:t>+</w:t>
-      </w:r>
-      <w:r>
-        <w:rPr>
-          <w:lang w:val="vi-VN"/>
-        </w:rPr>
-        <w:t>Định dạng văn bản: CSS cho phép điều chỉnh kiểu chữ, kích thước, màu sắc, và khoảng cách giữa các dòng văn bản, giúp nội dung trở nên dễ đọc và thu hút hơn.</w:t>
-      </w:r>
-    </w:p>
-    <w:p>
-      <w:pPr>
-        <w:rPr>
-          <w:lang w:val="vi-VN"/>
-        </w:rPr>
-      </w:pPr>
-      <w:r>
-        <w:rPr>
-          <w:lang w:val="vi-VN"/>
-        </w:rPr>
-        <w:t>+ z-index : M</w:t>
-      </w:r>
-      <w:r>
-        <w:rPr>
-          <w:lang w:val="vi-VN"/>
-        </w:rPr>
-        <w:t>ột thuộc tính CSS quan trọng giúp  xác định thứ tự chồng lên nhau của các phần tử khi chúng chồng lên nhau. Hình dung nó như một trục Z trong không gian 3 chiều, phần tử nào có giá trị z-index cao hơn sẽ nằm trên phần tử có giá trị thấp hơn.</w:t>
-      </w:r>
-    </w:p>
-    <w:p>
-      <w:pPr>
-        <w:rPr>
-          <w:lang w:val="vi-VN"/>
-        </w:rPr>
-      </w:pPr>
-      <w:r>
-        <w:rPr>
-          <w:lang w:val="vi-VN"/>
-        </w:rPr>
-        <w:t xml:space="preserve">+ Lớp giả (Pseudo-class): Tạo kiểu cho các trạng thái khác nhau của phần tử </w:t>
-      </w:r>
-      <w:r>
-        <w:rPr>
-          <w:lang w:val="vi-VN"/>
-        </w:rPr>
-        <w:t>cho phép  tạo kiểu cho các phần tử dựa trên trạng thái hoặc điều kiện nhất định, mà không cần phải thêm bất kỳ thuộc tính HTML nào. Điều này giúp cho việc tạo các giao diện tương tác và động trở nên dễ dàng hơn.</w:t>
-      </w:r>
-      <w:r>
-        <w:rPr>
-          <w:lang w:val="vi-VN"/>
-        </w:rPr>
-        <w:t xml:space="preserve"> </w:t>
+        <w:t>- CSS (Cascading Style Sheets) được sử dụng để tạo kiểu cho giao diện, từ việc điều chỉnh khoảng cách đến việc tạo các hiệu ứng trực quan. CSS giúp trang web trở nên hấp dẫn và dễ sử dụng hơn bằng cách:</w:t>
+      </w:r>
+    </w:p>
+    <w:p>
+      <w:pPr>
+        <w:rPr>
+          <w:lang w:val="vi-VN"/>
+        </w:rPr>
+      </w:pPr>
+      <w:r>
+        <w:rPr>
+          <w:lang w:val="vi-VN"/>
+        </w:rPr>
+        <w:t>+Điều chỉnh bố cục: CSS cho phép sắp xếp các phần tử trên trang web một cách hợp lý và thẩm mỹ. Có thể sử dụng Flexbox,Gird, CSS Position, CSS Units và các thuộc tính như padding, margin v.v. để điều chỉnh khoảng cách và vị trí của các phần tử.</w:t>
+      </w:r>
+    </w:p>
+    <w:p>
+      <w:pPr>
+        <w:rPr>
+          <w:lang w:val="vi-VN"/>
+        </w:rPr>
+      </w:pPr>
+      <w:r>
+        <w:rPr>
+          <w:lang w:val="vi-VN"/>
+        </w:rPr>
+        <w:t>+Tạo hiệu ứng trực quan: CSS cung cấp các công cụ để tạo ra các hiệu ứng như chuyển động, thay đổi màu sắc, và các hiệu ứng hover khi người dùng di chuột qua các phần tử. Các thuộc tính như transition, transform, và animation giúp tạo ra các hiệu ứng mượt mà và hấp dẫn.</w:t>
+      </w:r>
+    </w:p>
+    <w:p>
+      <w:pPr>
+        <w:rPr>
+          <w:lang w:val="vi-VN"/>
+        </w:rPr>
+      </w:pPr>
+      <w:r>
+        <w:rPr>
+          <w:lang w:val="vi-VN"/>
+        </w:rPr>
+        <w:t>+Định dạng văn bản: CSS cho phép điều chỉnh kiểu chữ, kích thước, màu sắc, và khoảng cách giữa các dòng văn bản, giúp nội dung trở nên dễ đọc và thu hút hơn.</w:t>
+      </w:r>
+    </w:p>
+    <w:p>
+      <w:pPr>
+        <w:rPr>
+          <w:lang w:val="vi-VN"/>
+        </w:rPr>
+      </w:pPr>
+      <w:r>
+        <w:rPr>
+          <w:lang w:val="vi-VN"/>
+        </w:rPr>
+        <w:t>+ z-index : Một thuộc tính CSS quan trọng giúp  xác định thứ tự chồng lên nhau của các phần tử khi chúng chồng lên nhau. Hình dung nó như một trục Z trong không gian 3 chiều, phần tử nào có giá trị z-index cao hơn sẽ nằm trên phần tử có giá trị thấp hơn.</w:t>
+      </w:r>
+    </w:p>
+    <w:p>
+      <w:pPr>
+        <w:rPr>
+          <w:lang w:val="vi-VN"/>
+        </w:rPr>
+      </w:pPr>
+      <w:r>
+        <w:rPr>
+          <w:lang w:val="vi-VN"/>
+        </w:rPr>
+        <w:t xml:space="preserve">+ Lớp giả (Pseudo-class): Tạo kiểu cho các trạng thái khác nhau của phần tử cho phép  tạo kiểu cho các phần tử dựa trên trạng thái hoặc điều kiện nhất định, mà không cần phải thêm bất kỳ thuộc tính HTML nào. Điều này giúp cho việc tạo các giao diện tương tác và động trở nên dễ dàng hơn. </w:t>
       </w:r>
     </w:p>
     <w:p>
@@ -6145,6 +6018,11 @@
       </w:r>
     </w:p>
     <w:p>
+      <w:pPr>
+        <w:rPr>
+          <w:lang w:val="vi-VN"/>
+        </w:rPr>
+      </w:pPr>
       <w:r>
         <w:rPr>
           <w:lang w:val="vi-VN"/>
@@ -6241,6 +6119,7 @@
       <w:r>
         <w:rPr>
           <w:noProof/>
+          <w:lang w:val="vi-VN"/>
         </w:rPr>
         <mc:AlternateContent>
           <mc:Choice Requires="wps">
@@ -6301,7 +6180,7 @@
           </mc:Choice>
           <mc:Fallback>
             <w:pict>
-              <v:rect w14:anchorId="4565DED1" id="Rectangle 2" o:spid="_x0000_s1026" style="width:23.8pt;height:23.8pt;visibility:visible;mso-wrap-style:square;mso-left-percent:-10001;mso-top-percent:-10001;mso-position-horizontal:absolute;mso-position-horizontal-relative:char;mso-position-vertical:absolute;mso-position-vertical-relative:line;mso-left-percent:-10001;mso-top-percent:-10001;v-text-anchor:top" o:gfxdata="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" filled="f" stroked="f">
+              <v:rect w14:anchorId="5194B829" id="Rectangle 2" o:spid="_x0000_s1026" style="width:23.8pt;height:23.8pt;visibility:visible;mso-wrap-style:square;mso-left-percent:-10001;mso-top-percent:-10001;mso-position-horizontal:absolute;mso-position-horizontal-relative:char;mso-position-vertical:absolute;mso-position-vertical-relative:line;mso-left-percent:-10001;mso-top-percent:-10001;v-text-anchor:top" o:gfxdata="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" filled="f" stroked="f">
                 <o:lock v:ext="edit" aspectratio="t"/>
                 <w10:anchorlock/>
               </v:rect>
@@ -6433,7 +6312,7 @@
 </file>
 
 <file path=word/numbering.xml><?xml version="1.0" encoding="utf-8"?>
-<w:numbering xmlns:wpc="http://schemas.microsoft.com/office/word/2010/wordprocessingCanvas" xmlns:cx="http://schemas.microsoft.com/office/drawing/2014/chartex" xmlns:cx1="http://schemas.microsoft.com/office/drawing/2015/9/8/chartex" xmlns:cx2="http://schemas.microsoft.com/office/drawing/2015/10/21/chartex" xmlns:cx3="http://schemas.microsoft.com/office/drawing/2016/5/9/chartex" xmlns:cx4="http://schemas.microsoft.com/office/drawing/2016/5/10/chartex" xmlns:cx5="http://schemas.microsoft.com/office/drawing/2016/5/11/chartex" xmlns:cx6="http://schemas.microsoft.com/office/drawing/2016/5/12/chartex" xmlns:cx7="http://schemas.microsoft.com/office/drawing/2016/5/13/chartex" xmlns:cx8="http://schemas.microsoft.com/office/drawing/2016/5/14/chartex" xmlns:mc="http://schemas.openxmlformats.org/markup-compatibility/2006" xmlns:aink="http://schemas.microsoft.com/office/drawing/2016/ink" xmlns:am3d="http://schemas.microsoft.com/office/drawing/2017/model3d" xmlns:o="urn:schemas-microsoft-com:office:office" xmlns:oel="http://schemas.microsoft.com/office/2019/extlst" xmlns:r="http://schemas.openxmlformats.org/officeDocument/2006/relationships" xmlns:m="http://schemas.openxmlformats.org/officeDocument/2006/math" xmlns:v="urn:schemas-microsoft-com:vml" xmlns:wp14="http://schemas.microsoft.com/office/word/2010/wordprocessingDrawing" xmlns:wp="http://schemas.openxmlformats.org/drawingml/2006/wordprocessingDrawing" xmlns:w10="urn:schemas-microsoft-com:office:word" xmlns:w="http://schemas.openxmlformats.org/wordprocessingml/2006/main" xmlns:w14="http://schemas.microsoft.com/office/word/2010/wordml" xmlns:w15="http://schemas.microsoft.com/office/word/2012/wordml" xmlns:w16cex="http://schemas.microsoft.com/office/word/2018/wordml/cex" xmlns:w16cid="http://schemas.microsoft.com/office/word/2016/wordml/cid" xmlns:w16="http://schemas.microsoft.com/office/word/2018/wordml" xmlns:w16du="http://schemas.microsoft.com/office/word/2023/wordml/word16du" xmlns:w16sdtdh="http://schemas.microsoft.com/office/word/2020/wordml/sdtdatahash" xmlns:w16se="http://schemas.microsoft.com/office/word/2015/wordml/symex" xmlns:wpg="http://schemas.microsoft.com/office/word/2010/wordprocessingGroup" xmlns:wpi="http://schemas.microsoft.com/office/word/2010/wordprocessingInk" xmlns:wne="http://schemas.microsoft.com/office/word/2006/wordml" xmlns:wps="http://schemas.microsoft.com/office/word/2010/wordprocessingShape" mc:Ignorable="w14 w15 w16se w16cid w16 w16cex w16sdtdh w16du wp14">
+<w:numbering xmlns:wpc="http://schemas.microsoft.com/office/word/2010/wordprocessingCanvas" xmlns:cx="http://schemas.microsoft.com/office/drawing/2014/chartex" xmlns:cx1="http://schemas.microsoft.com/office/drawing/2015/9/8/chartex" xmlns:cx2="http://schemas.microsoft.com/office/drawing/2015/10/21/chartex" xmlns:cx3="http://schemas.microsoft.com/office/drawing/2016/5/9/chartex" xmlns:cx4="http://schemas.microsoft.com/office/drawing/2016/5/10/chartex" xmlns:cx5="http://schemas.microsoft.com/office/drawing/2016/5/11/chartex" xmlns:cx6="http://schemas.microsoft.com/office/drawing/2016/5/12/chartex" xmlns:cx7="http://schemas.microsoft.com/office/drawing/2016/5/13/chartex" xmlns:cx8="http://schemas.microsoft.com/office/drawing/2016/5/14/chartex" xmlns:mc="http://schemas.openxmlformats.org/markup-compatibility/2006" xmlns:aink="http://schemas.microsoft.com/office/drawing/2016/ink" xmlns:am3d="http://schemas.microsoft.com/office/drawing/2017/model3d" xmlns:o="urn:schemas-microsoft-com:office:office" xmlns:oel="http://schemas.microsoft.com/office/2019/extlst" xmlns:r="http://schemas.openxmlformats.org/officeDocument/2006/relationships" xmlns:m="http://schemas.openxmlformats.org/officeDocument/2006/math" xmlns:v="urn:schemas-microsoft-com:vml" xmlns:wp14="http://schemas.microsoft.com/office/word/2010/wordprocessingDrawing" xmlns:wp="http://schemas.openxmlformats.org/drawingml/2006/wordprocessingDrawing" xmlns:w10="urn:schemas-microsoft-com:office:word" xmlns:w="http://schemas.openxmlformats.org/wordprocessingml/2006/main" xmlns:w14="http://schemas.microsoft.com/office/word/2010/wordml" xmlns:w15="http://schemas.microsoft.com/office/word/2012/wordml" xmlns:w16cex="http://schemas.microsoft.com/office/word/2018/wordml/cex" xmlns:w16cid="http://schemas.microsoft.com/office/word/2016/wordml/cid" xmlns:w16="http://schemas.microsoft.com/office/word/2018/wordml" xmlns:w16sdtdh="http://schemas.microsoft.com/office/word/2020/wordml/sdtdatahash" xmlns:w16se="http://schemas.microsoft.com/office/word/2015/wordml/symex" xmlns:wpg="http://schemas.microsoft.com/office/word/2010/wordprocessingGroup" xmlns:wpi="http://schemas.microsoft.com/office/word/2010/wordprocessingInk" xmlns:wne="http://schemas.microsoft.com/office/word/2006/wordml" xmlns:wps="http://schemas.microsoft.com/office/word/2010/wordprocessingShape" mc:Ignorable="w14 w15 w16se w16cid w16 w16cex w16sdtdh wp14">
   <w:abstractNum w:abstractNumId="0" w15:restartNumberingAfterBreak="0">
     <w:nsid w:val="2E7D1C88"/>
     <w:multiLevelType w:val="hybridMultilevel"/>
@@ -7226,7 +7105,7 @@
 </file>
 
 <file path=word/styles.xml><?xml version="1.0" encoding="utf-8"?>
-<w:styles xmlns:mc="http://schemas.openxmlformats.org/markup-compatibility/2006" xmlns:r="http://schemas.openxmlformats.org/officeDocument/2006/relationships" xmlns:w="http://schemas.openxmlformats.org/wordprocessingml/2006/main" xmlns:w14="http://schemas.microsoft.com/office/word/2010/wordml" xmlns:w15="http://schemas.microsoft.com/office/word/2012/wordml" xmlns:w16cex="http://schemas.microsoft.com/office/word/2018/wordml/cex" xmlns:w16cid="http://schemas.microsoft.com/office/word/2016/wordml/cid" xmlns:w16="http://schemas.microsoft.com/office/word/2018/wordml" xmlns:w16du="http://schemas.microsoft.com/office/word/2023/wordml/word16du" xmlns:w16sdtdh="http://schemas.microsoft.com/office/word/2020/wordml/sdtdatahash" xmlns:w16se="http://schemas.microsoft.com/office/word/2015/wordml/symex" mc:Ignorable="w14 w15 w16se w16cid w16 w16cex w16sdtdh w16du">
+<w:styles xmlns:mc="http://schemas.openxmlformats.org/markup-compatibility/2006" xmlns:r="http://schemas.openxmlformats.org/officeDocument/2006/relationships" xmlns:w="http://schemas.openxmlformats.org/wordprocessingml/2006/main" xmlns:w14="http://schemas.microsoft.com/office/word/2010/wordml" xmlns:w15="http://schemas.microsoft.com/office/word/2012/wordml" xmlns:w16cex="http://schemas.microsoft.com/office/word/2018/wordml/cex" xmlns:w16cid="http://schemas.microsoft.com/office/word/2016/wordml/cid" xmlns:w16="http://schemas.microsoft.com/office/word/2018/wordml" xmlns:w16sdtdh="http://schemas.microsoft.com/office/word/2020/wordml/sdtdatahash" xmlns:w16se="http://schemas.microsoft.com/office/word/2015/wordml/symex" mc:Ignorable="w14 w15 w16se w16cid w16 w16cex w16sdtdh">
   <w:docDefaults>
     <w:rPrDefault>
       <w:rPr>

--- a/Niên luận - Demo.docx
+++ b/Niên luận - Demo.docx
@@ -601,7 +601,7 @@
                 <w:color w:val="000000"/>
                 <w:lang w:val="vi-VN"/>
               </w:rPr>
-              <w:t>CHƯƠNG 1 – KHẢO SÁT HỆ THỐNG</w:t>
+              <w:t>I. TỔNG QUAN VỀ DỰ ÁN</w:t>
             </w:r>
             <w:r>
               <w:rPr>
@@ -653,6 +653,13 @@
                 <w:color w:val="000000"/>
                 <w:lang w:val="vi-VN"/>
               </w:rPr>
+              <w:t xml:space="preserve"> về đề tài và lí do chọn đề tài</w:t>
+            </w:r>
+            <w:r>
+              <w:rPr>
+                <w:color w:val="000000"/>
+                <w:lang w:val="vi-VN"/>
+              </w:rPr>
               <w:tab/>
             </w:r>
           </w:hyperlink>
@@ -691,7 +698,14 @@
                 <w:color w:val="000000"/>
                 <w:lang w:val="vi-VN"/>
               </w:rPr>
-              <w:t>1.2. Mục tiêu</w:t>
+              <w:t xml:space="preserve">1.2. Mục </w:t>
+            </w:r>
+            <w:r>
+              <w:rPr>
+                <w:color w:val="000000"/>
+                <w:lang w:val="vi-VN"/>
+              </w:rPr>
+              <w:t>đích và phạm vi báo cáo</w:t>
             </w:r>
             <w:r>
               <w:rPr>
@@ -721,7 +735,7 @@
             <w:tabs>
               <w:tab w:val="right" w:leader="dot" w:pos="9062"/>
             </w:tabs>
-            <w:ind w:left="220"/>
+            <w:ind w:left="424"/>
             <w:rPr>
               <w:rFonts w:ascii="Calibri" w:eastAsia="Calibri" w:hAnsi="Calibri" w:cs="Calibri"/>
               <w:color w:val="000000"/>
@@ -730,14 +744,13 @@
               <w:lang w:val="vi-VN"/>
             </w:rPr>
           </w:pPr>
+          <w:r>
+            <w:rPr>
+              <w:lang w:val="vi-VN"/>
+            </w:rPr>
+            <w:t>1.2.1. Mục đích báo cáo</w:t>
+          </w:r>
           <w:hyperlink w:anchor="_3dy6vkm">
-            <w:r>
-              <w:rPr>
-                <w:color w:val="000000"/>
-                <w:lang w:val="vi-VN"/>
-              </w:rPr>
-              <w:t>1.3. Yêu cầu về chức năng</w:t>
-            </w:r>
             <w:r>
               <w:rPr>
                 <w:color w:val="000000"/>
@@ -781,7 +794,7 @@
                 <w:color w:val="000000"/>
                 <w:lang w:val="vi-VN"/>
               </w:rPr>
-              <w:t>1.4. Yêu cầu phi chức năng</w:t>
+              <w:t xml:space="preserve">   1.2.2. Phạm vi báo cáo</w:t>
             </w:r>
             <w:r>
               <w:rPr>
@@ -797,51 +810,6 @@
               <w:lang w:val="vi-VN"/>
             </w:rPr>
             <w:t>3</w:t>
-          </w:r>
-        </w:p>
-        <w:p>
-          <w:pPr>
-            <w:pBdr>
-              <w:top w:val="nil"/>
-              <w:left w:val="nil"/>
-              <w:bottom w:val="nil"/>
-              <w:right w:val="nil"/>
-              <w:between w:val="nil"/>
-            </w:pBdr>
-            <w:tabs>
-              <w:tab w:val="right" w:leader="dot" w:pos="9062"/>
-            </w:tabs>
-            <w:ind w:left="220"/>
-            <w:rPr>
-              <w:rFonts w:ascii="Calibri" w:eastAsia="Calibri" w:hAnsi="Calibri" w:cs="Calibri"/>
-              <w:color w:val="000000"/>
-              <w:sz w:val="22"/>
-              <w:szCs w:val="22"/>
-              <w:lang w:val="vi-VN"/>
-            </w:rPr>
-          </w:pPr>
-          <w:hyperlink w:anchor="_4d34og8">
-            <w:r>
-              <w:rPr>
-                <w:color w:val="000000"/>
-                <w:lang w:val="vi-VN"/>
-              </w:rPr>
-              <w:t>1.5. Kế hoạch thực hiện</w:t>
-            </w:r>
-            <w:r>
-              <w:rPr>
-                <w:color w:val="000000"/>
-                <w:lang w:val="vi-VN"/>
-              </w:rPr>
-              <w:tab/>
-            </w:r>
-          </w:hyperlink>
-          <w:r>
-            <w:rPr>
-              <w:color w:val="000000"/>
-              <w:lang w:val="vi-VN"/>
-            </w:rPr>
-            <w:t>4</w:t>
           </w:r>
         </w:p>
         <w:p>
@@ -871,7 +839,14 @@
                 <w:color w:val="000000"/>
                 <w:lang w:val="vi-VN"/>
               </w:rPr>
-              <w:t>CHƯƠNG 2 – PHÂN TÍCH HỆ THỐNG</w:t>
+              <w:t xml:space="preserve">II. </w:t>
+            </w:r>
+            <w:r>
+              <w:rPr>
+                <w:color w:val="000000"/>
+                <w:lang w:val="vi-VN"/>
+              </w:rPr>
+              <w:t>YÊU CẦU CHỨC NĂNG</w:t>
             </w:r>
             <w:r>
               <w:rPr>
@@ -887,276 +862,6 @@
               <w:lang w:val="vi-VN"/>
             </w:rPr>
             <w:t>5</w:t>
-          </w:r>
-        </w:p>
-        <w:p>
-          <w:pPr>
-            <w:pBdr>
-              <w:top w:val="nil"/>
-              <w:left w:val="nil"/>
-              <w:bottom w:val="nil"/>
-              <w:right w:val="nil"/>
-              <w:between w:val="nil"/>
-            </w:pBdr>
-            <w:tabs>
-              <w:tab w:val="right" w:leader="dot" w:pos="9062"/>
-            </w:tabs>
-            <w:ind w:left="220"/>
-            <w:rPr>
-              <w:rFonts w:ascii="Calibri" w:eastAsia="Calibri" w:hAnsi="Calibri" w:cs="Calibri"/>
-              <w:color w:val="000000"/>
-              <w:sz w:val="22"/>
-              <w:szCs w:val="22"/>
-              <w:lang w:val="vi-VN"/>
-            </w:rPr>
-          </w:pPr>
-          <w:hyperlink w:anchor="_17dp8vu">
-            <w:r>
-              <w:rPr>
-                <w:color w:val="000000"/>
-                <w:lang w:val="vi-VN"/>
-              </w:rPr>
-              <w:t>2.1. Mô hình Use Case</w:t>
-            </w:r>
-            <w:r>
-              <w:rPr>
-                <w:color w:val="000000"/>
-                <w:lang w:val="vi-VN"/>
-              </w:rPr>
-              <w:tab/>
-            </w:r>
-          </w:hyperlink>
-          <w:r>
-            <w:rPr>
-              <w:color w:val="000000"/>
-              <w:lang w:val="vi-VN"/>
-            </w:rPr>
-            <w:t>5</w:t>
-          </w:r>
-        </w:p>
-        <w:p>
-          <w:pPr>
-            <w:pBdr>
-              <w:top w:val="nil"/>
-              <w:left w:val="nil"/>
-              <w:bottom w:val="nil"/>
-              <w:right w:val="nil"/>
-              <w:between w:val="nil"/>
-            </w:pBdr>
-            <w:tabs>
-              <w:tab w:val="right" w:leader="dot" w:pos="9062"/>
-            </w:tabs>
-            <w:ind w:left="440"/>
-            <w:rPr>
-              <w:rFonts w:ascii="Calibri" w:eastAsia="Calibri" w:hAnsi="Calibri" w:cs="Calibri"/>
-              <w:color w:val="000000"/>
-              <w:sz w:val="22"/>
-              <w:szCs w:val="22"/>
-              <w:lang w:val="vi-VN"/>
-            </w:rPr>
-          </w:pPr>
-          <w:hyperlink w:anchor="_3rdcrjn">
-            <w:r>
-              <w:rPr>
-                <w:color w:val="000000"/>
-                <w:lang w:val="vi-VN"/>
-              </w:rPr>
-              <w:t>2.1.1. Các tác nhân</w:t>
-            </w:r>
-            <w:r>
-              <w:rPr>
-                <w:color w:val="000000"/>
-                <w:lang w:val="vi-VN"/>
-              </w:rPr>
-              <w:tab/>
-            </w:r>
-          </w:hyperlink>
-          <w:r>
-            <w:rPr>
-              <w:color w:val="000000"/>
-              <w:lang w:val="vi-VN"/>
-            </w:rPr>
-            <w:t>5</w:t>
-          </w:r>
-        </w:p>
-        <w:p>
-          <w:pPr>
-            <w:pBdr>
-              <w:top w:val="nil"/>
-              <w:left w:val="nil"/>
-              <w:bottom w:val="nil"/>
-              <w:right w:val="nil"/>
-              <w:between w:val="nil"/>
-            </w:pBdr>
-            <w:tabs>
-              <w:tab w:val="right" w:leader="dot" w:pos="9062"/>
-            </w:tabs>
-            <w:ind w:left="440"/>
-            <w:rPr>
-              <w:rFonts w:ascii="Calibri" w:eastAsia="Calibri" w:hAnsi="Calibri" w:cs="Calibri"/>
-              <w:color w:val="000000"/>
-              <w:sz w:val="22"/>
-              <w:szCs w:val="22"/>
-              <w:lang w:val="vi-VN"/>
-            </w:rPr>
-          </w:pPr>
-          <w:hyperlink w:anchor="_26in1rg">
-            <w:r>
-              <w:rPr>
-                <w:color w:val="000000"/>
-                <w:lang w:val="vi-VN"/>
-              </w:rPr>
-              <w:t>2.1.2. Mô hình Use case</w:t>
-            </w:r>
-            <w:r>
-              <w:rPr>
-                <w:color w:val="000000"/>
-                <w:lang w:val="vi-VN"/>
-              </w:rPr>
-              <w:tab/>
-            </w:r>
-          </w:hyperlink>
-          <w:r>
-            <w:rPr>
-              <w:color w:val="000000"/>
-              <w:lang w:val="vi-VN"/>
-            </w:rPr>
-            <w:t>6</w:t>
-          </w:r>
-        </w:p>
-        <w:p>
-          <w:pPr>
-            <w:pBdr>
-              <w:top w:val="nil"/>
-              <w:left w:val="nil"/>
-              <w:bottom w:val="nil"/>
-              <w:right w:val="nil"/>
-              <w:between w:val="nil"/>
-            </w:pBdr>
-            <w:tabs>
-              <w:tab w:val="right" w:leader="dot" w:pos="9062"/>
-            </w:tabs>
-            <w:ind w:left="440"/>
-            <w:rPr>
-              <w:rFonts w:ascii="Calibri" w:eastAsia="Calibri" w:hAnsi="Calibri" w:cs="Calibri"/>
-              <w:color w:val="000000"/>
-              <w:sz w:val="22"/>
-              <w:szCs w:val="22"/>
-              <w:lang w:val="vi-VN"/>
-            </w:rPr>
-          </w:pPr>
-          <w:hyperlink w:anchor="_lnxbz9">
-            <w:r>
-              <w:rPr>
-                <w:color w:val="000000"/>
-                <w:lang w:val="vi-VN"/>
-              </w:rPr>
-              <w:t>2.1.3. Mô tả Use Case</w:t>
-            </w:r>
-            <w:r>
-              <w:rPr>
-                <w:color w:val="000000"/>
-                <w:lang w:val="vi-VN"/>
-              </w:rPr>
-              <w:tab/>
-            </w:r>
-          </w:hyperlink>
-          <w:r>
-            <w:rPr>
-              <w:color w:val="000000"/>
-              <w:lang w:val="vi-VN"/>
-            </w:rPr>
-            <w:t>7</w:t>
-          </w:r>
-        </w:p>
-        <w:p>
-          <w:pPr>
-            <w:pBdr>
-              <w:top w:val="nil"/>
-              <w:left w:val="nil"/>
-              <w:bottom w:val="nil"/>
-              <w:right w:val="nil"/>
-              <w:between w:val="nil"/>
-            </w:pBdr>
-            <w:tabs>
-              <w:tab w:val="right" w:leader="dot" w:pos="9062"/>
-            </w:tabs>
-            <w:ind w:left="220"/>
-            <w:rPr>
-              <w:rFonts w:ascii="Calibri" w:eastAsia="Calibri" w:hAnsi="Calibri" w:cs="Calibri"/>
-              <w:color w:val="000000"/>
-              <w:sz w:val="22"/>
-              <w:szCs w:val="22"/>
-              <w:lang w:val="vi-VN"/>
-            </w:rPr>
-          </w:pPr>
-          <w:hyperlink w:anchor="_35nkun2">
-            <w:r>
-              <w:rPr>
-                <w:color w:val="000000"/>
-                <w:lang w:val="vi-VN"/>
-              </w:rPr>
-              <w:t>2.2. Mô hoạt động</w:t>
-            </w:r>
-            <w:r>
-              <w:rPr>
-                <w:color w:val="000000"/>
-                <w:lang w:val="vi-VN"/>
-              </w:rPr>
-              <w:tab/>
-            </w:r>
-          </w:hyperlink>
-          <w:r>
-            <w:rPr>
-              <w:color w:val="000000"/>
-              <w:lang w:val="vi-VN"/>
-            </w:rPr>
-            <w:t>25</w:t>
-          </w:r>
-        </w:p>
-        <w:p>
-          <w:pPr>
-            <w:pBdr>
-              <w:top w:val="nil"/>
-              <w:left w:val="nil"/>
-              <w:bottom w:val="nil"/>
-              <w:right w:val="nil"/>
-              <w:between w:val="nil"/>
-            </w:pBdr>
-            <w:tabs>
-              <w:tab w:val="right" w:leader="dot" w:pos="9062"/>
-            </w:tabs>
-            <w:ind w:left="220"/>
-            <w:rPr>
-              <w:rFonts w:ascii="Calibri" w:eastAsia="Calibri" w:hAnsi="Calibri" w:cs="Calibri"/>
-              <w:color w:val="000000"/>
-              <w:sz w:val="22"/>
-              <w:szCs w:val="22"/>
-              <w:lang w:val="vi-VN"/>
-            </w:rPr>
-          </w:pPr>
-          <w:hyperlink w:anchor="_1ksv4uv">
-            <w:r>
-              <w:rPr>
-                <w:color w:val="000000"/>
-                <w:lang w:val="vi-VN"/>
-              </w:rPr>
-              <w:t>2.3. Mô trạng thái</w:t>
-            </w:r>
-            <w:r>
-              <w:rPr>
-                <w:color w:val="000000"/>
-                <w:lang w:val="vi-VN"/>
-              </w:rPr>
-              <w:tab/>
-            </w:r>
-          </w:hyperlink>
-          <w:r>
-            <w:rPr>
-              <w:color w:val="000000"/>
-              <w:lang w:val="vi-VN"/>
-            </w:rPr>
-            <w:t>31</w:t>
           </w:r>
         </w:p>
         <w:p>
@@ -1186,7 +891,21 @@
                 <w:color w:val="000000"/>
                 <w:lang w:val="vi-VN"/>
               </w:rPr>
-              <w:t>CHƯƠNG 3 - THIẾT KẾ HỆ THỐNG</w:t>
+              <w:t xml:space="preserve">III. </w:t>
+            </w:r>
+            <w:r>
+              <w:rPr>
+                <w:color w:val="000000"/>
+                <w:lang w:val="vi-VN"/>
+              </w:rPr>
+              <w:t xml:space="preserve">THIẾT KẾ </w:t>
+            </w:r>
+            <w:r>
+              <w:rPr>
+                <w:color w:val="000000"/>
+                <w:lang w:val="vi-VN"/>
+              </w:rPr>
+              <w:t>CƠ SỞ DỮ LIỆU</w:t>
             </w:r>
             <w:r>
               <w:rPr>
@@ -1231,7 +950,7 @@
                 <w:color w:val="000000"/>
                 <w:lang w:val="vi-VN"/>
               </w:rPr>
-              <w:t>3.1. Biểu đồ tuần tự</w:t>
+              <w:t xml:space="preserve">3.1. </w:t>
             </w:r>
             <w:r>
               <w:rPr>
@@ -1276,7 +995,7 @@
                 <w:color w:val="000000"/>
                 <w:lang w:val="vi-VN"/>
               </w:rPr>
-              <w:t>3.2. Mô hình lớp chi tiết</w:t>
+              <w:t xml:space="preserve">3.2. </w:t>
             </w:r>
             <w:r>
               <w:rPr>
@@ -1321,13 +1040,6 @@
                 <w:color w:val="000000"/>
                 <w:lang w:val="vi-VN"/>
               </w:rPr>
-              <w:t>3.2.1. Mô hình lớp</w:t>
-            </w:r>
-            <w:r>
-              <w:rPr>
-                <w:color w:val="000000"/>
-                <w:lang w:val="vi-VN"/>
-              </w:rPr>
               <w:tab/>
             </w:r>
           </w:hyperlink>
@@ -1366,13 +1078,6 @@
                 <w:color w:val="000000"/>
                 <w:lang w:val="vi-VN"/>
               </w:rPr>
-              <w:t>3.2.2. Mô tả các lớp</w:t>
-            </w:r>
-            <w:r>
-              <w:rPr>
-                <w:color w:val="000000"/>
-                <w:lang w:val="vi-VN"/>
-              </w:rPr>
               <w:tab/>
             </w:r>
           </w:hyperlink>
@@ -1398,10 +1103,7 @@
             </w:tabs>
             <w:ind w:left="220"/>
             <w:rPr>
-              <w:rFonts w:ascii="Calibri" w:eastAsia="Calibri" w:hAnsi="Calibri" w:cs="Calibri"/>
               <w:color w:val="000000"/>
-              <w:sz w:val="22"/>
-              <w:szCs w:val="22"/>
               <w:lang w:val="vi-VN"/>
             </w:rPr>
           </w:pPr>
@@ -1411,7 +1113,7 @@
                 <w:color w:val="000000"/>
                 <w:lang w:val="vi-VN"/>
               </w:rPr>
-              <w:t>3.3. Biểu đồ thành phần</w:t>
+              <w:t xml:space="preserve">3.3. </w:t>
             </w:r>
             <w:r>
               <w:rPr>
@@ -1441,20 +1143,154 @@
             <w:tabs>
               <w:tab w:val="right" w:leader="dot" w:pos="9062"/>
             </w:tabs>
+            <w:rPr>
+              <w:color w:val="000000"/>
+              <w:lang w:val="vi-VN"/>
+            </w:rPr>
+          </w:pPr>
+          <w:r>
+            <w:rPr>
+              <w:color w:val="000000"/>
+              <w:lang w:val="vi-VN"/>
+            </w:rPr>
+            <w:t>IV. MÔ TẢ TRANG WEB</w:t>
+          </w:r>
+          <w:r>
+            <w:rPr>
+              <w:color w:val="000000"/>
+              <w:lang w:val="vi-VN"/>
+            </w:rPr>
+            <w:tab/>
+          </w:r>
+        </w:p>
+        <w:p>
+          <w:pPr>
+            <w:pBdr>
+              <w:top w:val="nil"/>
+              <w:left w:val="nil"/>
+              <w:bottom w:val="nil"/>
+              <w:right w:val="nil"/>
+              <w:between w:val="nil"/>
+            </w:pBdr>
+            <w:tabs>
+              <w:tab w:val="right" w:leader="dot" w:pos="9062"/>
+            </w:tabs>
             <w:ind w:left="220"/>
             <w:rPr>
               <w:color w:val="000000"/>
               <w:lang w:val="vi-VN"/>
             </w:rPr>
           </w:pPr>
+        </w:p>
+        <w:p>
+          <w:pPr>
+            <w:pBdr>
+              <w:top w:val="nil"/>
+              <w:left w:val="nil"/>
+              <w:bottom w:val="nil"/>
+              <w:right w:val="nil"/>
+              <w:between w:val="nil"/>
+            </w:pBdr>
+            <w:tabs>
+              <w:tab w:val="right" w:leader="dot" w:pos="9062"/>
+            </w:tabs>
+            <w:ind w:left="220"/>
+            <w:rPr>
+              <w:color w:val="000000"/>
+              <w:lang w:val="vi-VN"/>
+            </w:rPr>
+          </w:pPr>
+        </w:p>
+        <w:p>
+          <w:pPr>
+            <w:pBdr>
+              <w:top w:val="nil"/>
+              <w:left w:val="nil"/>
+              <w:bottom w:val="nil"/>
+              <w:right w:val="nil"/>
+              <w:between w:val="nil"/>
+            </w:pBdr>
+            <w:tabs>
+              <w:tab w:val="right" w:leader="dot" w:pos="9062"/>
+            </w:tabs>
+            <w:ind w:left="220"/>
+            <w:rPr>
+              <w:color w:val="000000"/>
+              <w:lang w:val="vi-VN"/>
+            </w:rPr>
+          </w:pPr>
+        </w:p>
+        <w:p>
+          <w:pPr>
+            <w:pBdr>
+              <w:top w:val="nil"/>
+              <w:left w:val="nil"/>
+              <w:bottom w:val="nil"/>
+              <w:right w:val="nil"/>
+              <w:between w:val="nil"/>
+            </w:pBdr>
+            <w:tabs>
+              <w:tab w:val="right" w:leader="dot" w:pos="9062"/>
+            </w:tabs>
+            <w:rPr>
+              <w:color w:val="000000"/>
+              <w:lang w:val="vi-VN"/>
+            </w:rPr>
+          </w:pPr>
+          <w:r>
+            <w:rPr>
+              <w:color w:val="000000"/>
+              <w:lang w:val="vi-VN"/>
+            </w:rPr>
+            <w:tab/>
+          </w:r>
+        </w:p>
+        <w:p>
+          <w:pPr>
+            <w:pBdr>
+              <w:top w:val="nil"/>
+              <w:left w:val="nil"/>
+              <w:bottom w:val="nil"/>
+              <w:right w:val="nil"/>
+              <w:between w:val="nil"/>
+            </w:pBdr>
+            <w:tabs>
+              <w:tab w:val="right" w:leader="dot" w:pos="9062"/>
+            </w:tabs>
+            <w:ind w:left="220"/>
+            <w:rPr>
+              <w:rFonts w:ascii="Calibri" w:eastAsia="Calibri" w:hAnsi="Calibri" w:cs="Calibri"/>
+              <w:color w:val="000000"/>
+              <w:sz w:val="22"/>
+              <w:szCs w:val="22"/>
+              <w:lang w:val="vi-VN"/>
+            </w:rPr>
+          </w:pPr>
+        </w:p>
+        <w:p>
+          <w:pPr>
+            <w:pBdr>
+              <w:top w:val="nil"/>
+              <w:left w:val="nil"/>
+              <w:bottom w:val="nil"/>
+              <w:right w:val="nil"/>
+              <w:between w:val="nil"/>
+            </w:pBdr>
+            <w:tabs>
+              <w:tab w:val="right" w:leader="dot" w:pos="9062"/>
+            </w:tabs>
+            <w:rPr>
+              <w:color w:val="000000"/>
+              <w:lang w:val="vi-VN"/>
+            </w:rPr>
+          </w:pPr>
+          <w:r>
+            <w:rPr>
+              <w:lang w:val="vi-VN"/>
+            </w:rPr>
+            <w:t>ĐÁNH GIÁ VÀ KẾT LUẬN</w:t>
+          </w:r>
           <w:hyperlink w:anchor="_2xcytpi">
-            <w:r>
-              <w:rPr>
-                <w:color w:val="000000"/>
-                <w:lang w:val="vi-VN"/>
-              </w:rPr>
-              <w:t>3.4. Biểu đồ triển khai</w:t>
-            </w:r>
             <w:r>
               <w:rPr>
                 <w:color w:val="000000"/>
@@ -1481,77 +1317,6 @@
             <w:rPr>
               <w:lang w:val="vi-VN"/>
             </w:rPr>
-            <w:t>3.5. Thiết kế CSDL……………………………………………………………………44</w:t>
-          </w:r>
-        </w:p>
-        <w:p>
-          <w:pPr>
-            <w:rPr>
-              <w:lang w:val="vi-VN"/>
-            </w:rPr>
-          </w:pPr>
-          <w:r>
-            <w:rPr>
-              <w:lang w:val="vi-VN"/>
-            </w:rPr>
-            <w:t>3.6. Thiết kế giao diện…………………………………………………………………45</w:t>
-          </w:r>
-        </w:p>
-        <w:p>
-          <w:pPr>
-            <w:pBdr>
-              <w:top w:val="nil"/>
-              <w:left w:val="nil"/>
-              <w:bottom w:val="nil"/>
-              <w:right w:val="nil"/>
-              <w:between w:val="nil"/>
-            </w:pBdr>
-            <w:tabs>
-              <w:tab w:val="right" w:leader="dot" w:pos="9062"/>
-            </w:tabs>
-            <w:spacing w:after="100"/>
-            <w:rPr>
-              <w:rFonts w:ascii="Calibri" w:eastAsia="Calibri" w:hAnsi="Calibri" w:cs="Calibri"/>
-              <w:color w:val="000000"/>
-              <w:sz w:val="22"/>
-              <w:szCs w:val="22"/>
-              <w:lang w:val="vi-VN"/>
-            </w:rPr>
-          </w:pPr>
-          <w:hyperlink w:anchor="_1ci93xb">
-            <w:r>
-              <w:rPr>
-                <w:color w:val="000000"/>
-                <w:lang w:val="vi-VN"/>
-              </w:rPr>
-              <w:t>KẾT LUẬN</w:t>
-            </w:r>
-            <w:r>
-              <w:rPr>
-                <w:color w:val="000000"/>
-                <w:lang w:val="vi-VN"/>
-              </w:rPr>
-              <w:tab/>
-            </w:r>
-          </w:hyperlink>
-          <w:r>
-            <w:rPr>
-              <w:color w:val="000000"/>
-              <w:lang w:val="vi-VN"/>
-            </w:rPr>
-            <w:t>48</w:t>
-          </w:r>
-        </w:p>
-        <w:p>
-          <w:pPr>
-            <w:rPr>
-              <w:lang w:val="vi-VN"/>
-            </w:rPr>
-          </w:pPr>
-          <w:r>
-            <w:rPr>
-              <w:lang w:val="vi-VN"/>
-            </w:rPr>
             <w:fldChar w:fldCharType="end"/>
           </w:r>
         </w:p>
@@ -1596,12 +1361,72 @@
           <w:lang w:val="vi-VN"/>
         </w:rPr>
       </w:pPr>
-      <w:r>
+    </w:p>
+    <w:p>
+      <w:pPr>
+        <w:pBdr>
+          <w:top w:val="nil"/>
+          <w:left w:val="nil"/>
+          <w:bottom w:val="nil"/>
+          <w:right w:val="nil"/>
+          <w:between w:val="nil"/>
+        </w:pBdr>
+        <w:spacing w:before="240" w:after="240" w:line="240" w:lineRule="auto"/>
+        <w:jc w:val="center"/>
         <w:rPr>
           <w:b/>
           <w:color w:val="000000"/>
           <w:sz w:val="32"/>
           <w:szCs w:val="32"/>
+          <w:lang w:val="vi-VN"/>
+        </w:rPr>
+      </w:pPr>
+    </w:p>
+    <w:p>
+      <w:pPr>
+        <w:pBdr>
+          <w:top w:val="nil"/>
+          <w:left w:val="nil"/>
+          <w:bottom w:val="nil"/>
+          <w:right w:val="nil"/>
+          <w:between w:val="nil"/>
+        </w:pBdr>
+        <w:spacing w:before="240" w:after="240" w:line="240" w:lineRule="auto"/>
+        <w:jc w:val="center"/>
+        <w:rPr>
+          <w:b/>
+          <w:color w:val="000000"/>
+          <w:sz w:val="32"/>
+          <w:szCs w:val="32"/>
+          <w:lang w:val="vi-VN"/>
+        </w:rPr>
+      </w:pPr>
+    </w:p>
+    <w:p>
+      <w:pPr>
+        <w:pBdr>
+          <w:top w:val="nil"/>
+          <w:left w:val="nil"/>
+          <w:bottom w:val="nil"/>
+          <w:right w:val="nil"/>
+          <w:between w:val="nil"/>
+        </w:pBdr>
+        <w:spacing w:before="240" w:after="240" w:line="240" w:lineRule="auto"/>
+        <w:jc w:val="center"/>
+        <w:rPr>
+          <w:b/>
+          <w:color w:val="000000"/>
+          <w:sz w:val="36"/>
+          <w:szCs w:val="36"/>
+          <w:lang w:val="vi-VN"/>
+        </w:rPr>
+      </w:pPr>
+      <w:r>
+        <w:rPr>
+          <w:b/>
+          <w:color w:val="000000"/>
+          <w:sz w:val="36"/>
+          <w:szCs w:val="36"/>
           <w:lang w:val="vi-VN"/>
         </w:rPr>
         <w:lastRenderedPageBreak/>
@@ -1635,7 +1460,87 @@
           <w:szCs w:val="28"/>
           <w:lang w:val="vi-VN"/>
         </w:rPr>
-        <w:t>Trong thời đại công nghệ ngày càng phát triển, việc mua sắm trực tuyến đã trở nên phổ biến hơn bao giờ hết. Với mục tiêu mang đến cho khách hàng trải nghiệm mua sắm laptop thuận lợi và dễ dàng, nhóm chúng tôi đã thiết kế và phát triển một trang web bán hàng chuyên chủ yếu về laptop và các sản phẩm liên quan đến laptop.</w:t>
+        <w:t xml:space="preserve">     </w:t>
+      </w:r>
+      <w:r>
+        <w:rPr>
+          <w:bCs/>
+          <w:color w:val="000000"/>
+          <w:sz w:val="28"/>
+          <w:szCs w:val="28"/>
+          <w:lang w:val="vi-VN"/>
+        </w:rPr>
+        <w:t xml:space="preserve">Trong thời đại công nghệ ngày càng phát triển, việc mua sắm trực tuyến đã trở nên phổ biến hơn bao giờ hết. Với mục tiêu mang đến cho khách hàng trải nghiệm mua sắm laptop thuận lợi và dễ dàng, </w:t>
+      </w:r>
+      <w:r>
+        <w:rPr>
+          <w:bCs/>
+          <w:color w:val="000000"/>
+          <w:sz w:val="28"/>
+          <w:szCs w:val="28"/>
+          <w:lang w:val="vi-VN"/>
+        </w:rPr>
+        <w:t>trang web bán laptop đã được</w:t>
+      </w:r>
+      <w:r>
+        <w:rPr>
+          <w:bCs/>
+          <w:color w:val="000000"/>
+          <w:sz w:val="28"/>
+          <w:szCs w:val="28"/>
+          <w:lang w:val="vi-VN"/>
+        </w:rPr>
+        <w:t xml:space="preserve"> </w:t>
+      </w:r>
+      <w:r>
+        <w:rPr>
+          <w:bCs/>
+          <w:color w:val="000000"/>
+          <w:sz w:val="28"/>
+          <w:szCs w:val="28"/>
+          <w:lang w:val="vi-VN"/>
+        </w:rPr>
+        <w:t>xây dựng</w:t>
+      </w:r>
+      <w:r>
+        <w:rPr>
+          <w:bCs/>
+          <w:color w:val="000000"/>
+          <w:sz w:val="28"/>
+          <w:szCs w:val="28"/>
+          <w:lang w:val="vi-VN"/>
+        </w:rPr>
+        <w:t xml:space="preserve"> và phá</w:t>
+      </w:r>
+      <w:r>
+        <w:rPr>
+          <w:bCs/>
+          <w:color w:val="000000"/>
+          <w:sz w:val="28"/>
+          <w:szCs w:val="28"/>
+          <w:lang w:val="vi-VN"/>
+        </w:rPr>
+        <w:t>t triển, chuyên về</w:t>
+      </w:r>
+      <w:r>
+        <w:rPr>
+          <w:bCs/>
+          <w:color w:val="000000"/>
+          <w:sz w:val="28"/>
+          <w:szCs w:val="28"/>
+          <w:lang w:val="vi-VN"/>
+        </w:rPr>
+        <w:t xml:space="preserve"> laptop và các sản phẩm liên quan</w:t>
+      </w:r>
+      <w:r>
+        <w:rPr>
+          <w:bCs/>
+          <w:color w:val="000000"/>
+          <w:sz w:val="28"/>
+          <w:szCs w:val="28"/>
+          <w:lang w:val="vi-VN"/>
+        </w:rPr>
+        <w:t>.</w:t>
       </w:r>
     </w:p>
     <w:p>
@@ -1665,7 +1570,75 @@
           <w:szCs w:val="28"/>
           <w:lang w:val="vi-VN"/>
         </w:rPr>
-        <w:t>Để đáp ứng nhu cầu đa dạng của khách hàng, nhóm chúng tôi đã xây dựng một hệ thống tìm kiếm và lọc sản phẩm thông minh, cùng với một cơ sở dữ liệu sản phẩm phong phú và cập nhật thường xuyên.</w:t>
+        <w:t xml:space="preserve">     </w:t>
+      </w:r>
+      <w:r>
+        <w:rPr>
+          <w:bCs/>
+          <w:color w:val="000000"/>
+          <w:sz w:val="28"/>
+          <w:szCs w:val="28"/>
+          <w:lang w:val="vi-VN"/>
+        </w:rPr>
+        <w:t xml:space="preserve">Để đáp ứng nhu cầu đa dạng của khách hàng, </w:t>
+      </w:r>
+      <w:r>
+        <w:rPr>
+          <w:sz w:val="28"/>
+          <w:szCs w:val="28"/>
+          <w:lang w:val="vi-VN"/>
+        </w:rPr>
+        <w:t>hệ thống tìm kiếm và lọc sản phẩm thông minh đã được xây dựng</w:t>
+      </w:r>
+      <w:r>
+        <w:rPr>
+          <w:bCs/>
+          <w:color w:val="000000"/>
+          <w:sz w:val="28"/>
+          <w:szCs w:val="28"/>
+          <w:lang w:val="vi-VN"/>
+        </w:rPr>
+        <w:t xml:space="preserve"> </w:t>
+      </w:r>
+      <w:r>
+        <w:rPr>
+          <w:bCs/>
+          <w:color w:val="000000"/>
+          <w:sz w:val="28"/>
+          <w:szCs w:val="28"/>
+          <w:lang w:val="vi-VN"/>
+        </w:rPr>
+        <w:t>với</w:t>
+      </w:r>
+      <w:r>
+        <w:rPr>
+          <w:bCs/>
+          <w:color w:val="000000"/>
+          <w:sz w:val="28"/>
+          <w:szCs w:val="28"/>
+          <w:lang w:val="vi-VN"/>
+        </w:rPr>
+        <w:t xml:space="preserve"> nhiều</w:t>
+      </w:r>
+      <w:r>
+        <w:rPr>
+          <w:bCs/>
+          <w:color w:val="000000"/>
+          <w:sz w:val="28"/>
+          <w:szCs w:val="28"/>
+          <w:lang w:val="vi-VN"/>
+        </w:rPr>
+        <w:t xml:space="preserve"> sản phẩm phong phú và </w:t>
+      </w:r>
+      <w:r>
+        <w:rPr>
+          <w:bCs/>
+          <w:color w:val="000000"/>
+          <w:sz w:val="28"/>
+          <w:szCs w:val="28"/>
+          <w:lang w:val="vi-VN"/>
+        </w:rPr>
+        <w:t>được cập nhật thường xuyên.</w:t>
       </w:r>
     </w:p>
     <w:p>
@@ -1695,7 +1668,117 @@
           <w:szCs w:val="28"/>
           <w:lang w:val="vi-VN"/>
         </w:rPr>
-        <w:t xml:space="preserve">Trong bối cảnh thị trường laptop ngày càng đa dạng, việc tìm kiếm một chiếc máy phù hợp với nhu cầu cá nhân trở nên khó khăn hơn bao giờ hết. Trang web của chúng tôi ra đời nhằm giải quyết vấn đề này. Với hệ thống cấu hình thông minh, trang web giúp người dùng dễ dàng tìm kiếm và so sánh các sản phẩm phù hợp với công việc, sở thích và ngân sách của mình. </w:t>
+        <w:t xml:space="preserve">     </w:t>
+      </w:r>
+      <w:r>
+        <w:rPr>
+          <w:bCs/>
+          <w:color w:val="000000"/>
+          <w:sz w:val="28"/>
+          <w:szCs w:val="28"/>
+          <w:lang w:val="vi-VN"/>
+        </w:rPr>
+        <w:t xml:space="preserve">Trong bối cảnh thị trường laptop ngày càng đa dạng, việc tìm kiếm một chiếc máy phù hợp với nhu cầu cá nhân </w:t>
+      </w:r>
+      <w:r>
+        <w:rPr>
+          <w:bCs/>
+          <w:color w:val="000000"/>
+          <w:sz w:val="28"/>
+          <w:szCs w:val="28"/>
+          <w:lang w:val="vi-VN"/>
+        </w:rPr>
+        <w:t>có thể trở nên khó khăn</w:t>
+      </w:r>
+      <w:r>
+        <w:rPr>
+          <w:bCs/>
+          <w:color w:val="000000"/>
+          <w:sz w:val="28"/>
+          <w:szCs w:val="28"/>
+          <w:lang w:val="vi-VN"/>
+        </w:rPr>
+        <w:t xml:space="preserve">. Trang web </w:t>
+      </w:r>
+      <w:r>
+        <w:rPr>
+          <w:bCs/>
+          <w:color w:val="000000"/>
+          <w:sz w:val="28"/>
+          <w:szCs w:val="28"/>
+          <w:lang w:val="vi-VN"/>
+        </w:rPr>
+        <w:t xml:space="preserve">này </w:t>
+      </w:r>
+      <w:r>
+        <w:rPr>
+          <w:bCs/>
+          <w:color w:val="000000"/>
+          <w:sz w:val="28"/>
+          <w:szCs w:val="28"/>
+          <w:lang w:val="vi-VN"/>
+        </w:rPr>
+        <w:t xml:space="preserve">nhằm giải quyết vấn đề </w:t>
+      </w:r>
+      <w:r>
+        <w:rPr>
+          <w:bCs/>
+          <w:color w:val="000000"/>
+          <w:sz w:val="28"/>
+          <w:szCs w:val="28"/>
+          <w:lang w:val="vi-VN"/>
+        </w:rPr>
+        <w:t>đó</w:t>
+      </w:r>
+      <w:r>
+        <w:rPr>
+          <w:bCs/>
+          <w:color w:val="000000"/>
+          <w:sz w:val="28"/>
+          <w:szCs w:val="28"/>
+          <w:lang w:val="vi-VN"/>
+        </w:rPr>
+        <w:t xml:space="preserve">. Với </w:t>
+      </w:r>
+      <w:r>
+        <w:rPr>
+          <w:bCs/>
+          <w:color w:val="000000"/>
+          <w:sz w:val="28"/>
+          <w:szCs w:val="28"/>
+          <w:lang w:val="vi-VN"/>
+        </w:rPr>
+        <w:t>giao diện thân thiện</w:t>
+      </w:r>
+      <w:r>
+        <w:rPr>
+          <w:bCs/>
+          <w:color w:val="000000"/>
+          <w:sz w:val="28"/>
+          <w:szCs w:val="28"/>
+          <w:lang w:val="vi-VN"/>
+        </w:rPr>
+        <w:t xml:space="preserve">, trang web giúp người dùng dễ dàng tìm kiếm và </w:t>
+      </w:r>
+      <w:r>
+        <w:rPr>
+          <w:bCs/>
+          <w:color w:val="000000"/>
+          <w:sz w:val="28"/>
+          <w:szCs w:val="28"/>
+          <w:lang w:val="vi-VN"/>
+        </w:rPr>
+        <w:t xml:space="preserve">lựa chọn </w:t>
+      </w:r>
+      <w:r>
+        <w:rPr>
+          <w:bCs/>
+          <w:color w:val="000000"/>
+          <w:sz w:val="28"/>
+          <w:szCs w:val="28"/>
+          <w:lang w:val="vi-VN"/>
+        </w:rPr>
+        <w:t xml:space="preserve">các sản phẩm phù hợp với công việc, sở thích và ngân sách của mình. </w:t>
       </w:r>
     </w:p>
     <w:p>
@@ -1733,23 +1816,33 @@
         <w:spacing w:before="240" w:after="240" w:line="240" w:lineRule="auto"/>
         <w:jc w:val="left"/>
         <w:rPr>
-          <w:bCs/>
-          <w:color w:val="000000"/>
-          <w:sz w:val="28"/>
-          <w:szCs w:val="28"/>
-          <w:lang w:val="vi-VN"/>
-        </w:rPr>
-      </w:pPr>
-      <w:r>
-        <w:rPr>
-          <w:bCs/>
+          <w:b/>
+          <w:color w:val="000000"/>
+          <w:sz w:val="28"/>
+          <w:szCs w:val="28"/>
+          <w:lang w:val="vi-VN"/>
+        </w:rPr>
+      </w:pPr>
+      <w:r>
+        <w:rPr>
+          <w:b/>
           <w:color w:val="000000"/>
           <w:sz w:val="28"/>
           <w:szCs w:val="28"/>
           <w:lang w:val="vi-VN"/>
         </w:rPr>
         <w:lastRenderedPageBreak/>
-        <w:t>I. Tổng quan về dự án:</w:t>
+        <w:t xml:space="preserve">I. </w:t>
+      </w:r>
+      <w:r>
+        <w:rPr>
+          <w:b/>
+          <w:color w:val="000000"/>
+          <w:sz w:val="28"/>
+          <w:szCs w:val="28"/>
+          <w:lang w:val="vi-VN"/>
+        </w:rPr>
+        <w:t>TỔNG QUAN VỀ DỰ ÁN:</w:t>
       </w:r>
     </w:p>
     <w:p>
@@ -1764,22 +1857,52 @@
         <w:spacing w:before="240" w:after="240" w:line="240" w:lineRule="auto"/>
         <w:jc w:val="left"/>
         <w:rPr>
-          <w:bCs/>
-          <w:color w:val="000000"/>
-          <w:sz w:val="28"/>
-          <w:szCs w:val="28"/>
-          <w:lang w:val="vi-VN"/>
-        </w:rPr>
-      </w:pPr>
-      <w:r>
-        <w:rPr>
-          <w:bCs/>
-          <w:color w:val="000000"/>
-          <w:sz w:val="28"/>
-          <w:szCs w:val="28"/>
-          <w:lang w:val="vi-VN"/>
-        </w:rPr>
-        <w:t>1.1 Giới thiệu về đề tài và lý do chọn đề tài</w:t>
+          <w:b/>
+          <w:color w:val="000000"/>
+          <w:sz w:val="28"/>
+          <w:szCs w:val="28"/>
+          <w:lang w:val="vi-VN"/>
+        </w:rPr>
+      </w:pPr>
+      <w:r>
+        <w:rPr>
+          <w:b/>
+          <w:color w:val="000000"/>
+          <w:sz w:val="28"/>
+          <w:szCs w:val="28"/>
+          <w:lang w:val="vi-VN"/>
+        </w:rPr>
+        <w:t>1.1</w:t>
+      </w:r>
+      <w:r>
+        <w:rPr>
+          <w:b/>
+          <w:color w:val="000000"/>
+          <w:sz w:val="28"/>
+          <w:szCs w:val="28"/>
+          <w:lang w:val="vi-VN"/>
+        </w:rPr>
+        <w:t>.</w:t>
+      </w:r>
+      <w:r>
+        <w:rPr>
+          <w:b/>
+          <w:color w:val="000000"/>
+          <w:sz w:val="28"/>
+          <w:szCs w:val="28"/>
+          <w:lang w:val="vi-VN"/>
+        </w:rPr>
+        <w:t xml:space="preserve"> Giới thiệu về đề tài</w:t>
+      </w:r>
+      <w:r>
+        <w:rPr>
+          <w:b/>
+          <w:color w:val="000000"/>
+          <w:sz w:val="28"/>
+          <w:szCs w:val="28"/>
+          <w:lang w:val="vi-VN"/>
+        </w:rPr>
+        <w:t>:</w:t>
       </w:r>
     </w:p>
     <w:p>
@@ -1809,7 +1932,107 @@
           <w:szCs w:val="28"/>
           <w:lang w:val="vi-VN"/>
         </w:rPr>
-        <w:t>(- Tên đề tài: “Xây dựng Website bán Laptop”)</w:t>
+        <w:t xml:space="preserve">     </w:t>
+      </w:r>
+      <w:r>
+        <w:rPr>
+          <w:bCs/>
+          <w:color w:val="000000"/>
+          <w:sz w:val="28"/>
+          <w:szCs w:val="28"/>
+          <w:lang w:val="vi-VN"/>
+        </w:rPr>
+        <w:t>Xã hội càng ngày càng phát triển</w:t>
+      </w:r>
+      <w:r>
+        <w:rPr>
+          <w:bCs/>
+          <w:color w:val="000000"/>
+          <w:sz w:val="28"/>
+          <w:szCs w:val="28"/>
+          <w:lang w:val="vi-VN"/>
+        </w:rPr>
+        <w:t>,</w:t>
+      </w:r>
+      <w:r>
+        <w:rPr>
+          <w:bCs/>
+          <w:color w:val="000000"/>
+          <w:sz w:val="28"/>
+          <w:szCs w:val="28"/>
+          <w:lang w:val="vi-VN"/>
+        </w:rPr>
+        <w:t xml:space="preserve"> laptop</w:t>
+      </w:r>
+      <w:r>
+        <w:rPr>
+          <w:bCs/>
+          <w:color w:val="000000"/>
+          <w:sz w:val="28"/>
+          <w:szCs w:val="28"/>
+          <w:lang w:val="vi-VN"/>
+        </w:rPr>
+        <w:t xml:space="preserve"> là thiết bị nhỏ gọn, tiện lợi với nhiều tính năng có ích cho công việc,</w:t>
+      </w:r>
+      <w:r>
+        <w:rPr>
+          <w:bCs/>
+          <w:color w:val="000000"/>
+          <w:sz w:val="28"/>
+          <w:szCs w:val="28"/>
+          <w:lang w:val="vi-VN"/>
+        </w:rPr>
+        <w:t xml:space="preserve"> </w:t>
+      </w:r>
+      <w:r>
+        <w:rPr>
+          <w:bCs/>
+          <w:color w:val="000000"/>
+          <w:sz w:val="28"/>
+          <w:szCs w:val="28"/>
+          <w:lang w:val="vi-VN"/>
+        </w:rPr>
+        <w:t>học tập, giải trí,…</w:t>
+      </w:r>
+      <w:r>
+        <w:rPr>
+          <w:bCs/>
+          <w:color w:val="000000"/>
+          <w:sz w:val="28"/>
+          <w:szCs w:val="28"/>
+          <w:lang w:val="vi-VN"/>
+        </w:rPr>
+        <w:t xml:space="preserve"> Việc tìm kiếm và sở hữu cho mình một thiết bị công nghệ phù hợp với những nhu cầu của bản thân là điều cần thiết. Tuy nhiên </w:t>
+      </w:r>
+      <w:r>
+        <w:rPr>
+          <w:bCs/>
+          <w:color w:val="000000"/>
+          <w:sz w:val="28"/>
+          <w:szCs w:val="28"/>
+          <w:lang w:val="vi-VN"/>
+        </w:rPr>
+        <w:t>việc tìm kiếm và lựa chọn laptop khiến nhiều khách hàng</w:t>
+      </w:r>
+      <w:r>
+        <w:rPr>
+          <w:bCs/>
+          <w:color w:val="000000"/>
+          <w:sz w:val="28"/>
+          <w:szCs w:val="28"/>
+          <w:lang w:val="vi-VN"/>
+        </w:rPr>
+        <w:t xml:space="preserve"> mất thời gian khi phải đi đến từng cửa hàng để lựa chọn và tư vấn.</w:t>
+      </w:r>
+      <w:r>
+        <w:rPr>
+          <w:bCs/>
+          <w:color w:val="000000"/>
+          <w:sz w:val="28"/>
+          <w:szCs w:val="28"/>
+          <w:lang w:val="vi-VN"/>
+        </w:rPr>
+        <w:t xml:space="preserve"> Vậy nên trang web bán laptop được tạo ra để giúp khách hàng dễ dàng lựa chọn laptop phù hợp mà không mất nhiều thời gian.</w:t>
       </w:r>
     </w:p>
     <w:p>
@@ -1839,7 +2062,27 @@
           <w:szCs w:val="28"/>
           <w:lang w:val="vi-VN"/>
         </w:rPr>
-        <w:t>Xã hội càng ngày càng phát triển laptop đã trở thành một công cụ không thể thiếu trong cuộc sống. Việc tìm kiếm và sở hữu cho mình một thiết bị công nghệ phù hợp với những nhu cầu của bản thân là điều cần thiết. Tuy nhiên để tìm được những địa chỉ bán laptop chính hãng uy tín thì không dễ dàng như vậy. </w:t>
+        <w:t xml:space="preserve">     </w:t>
+      </w:r>
+      <w:r>
+        <w:rPr>
+          <w:bCs/>
+          <w:color w:val="000000"/>
+          <w:sz w:val="28"/>
+          <w:szCs w:val="28"/>
+          <w:lang w:val="vi-VN"/>
+        </w:rPr>
+        <w:t>Đối tượng sử dụng: Khách hàng mua laptop trực tuyến</w:t>
+      </w:r>
+      <w:r>
+        <w:rPr>
+          <w:bCs/>
+          <w:color w:val="000000"/>
+          <w:sz w:val="28"/>
+          <w:szCs w:val="28"/>
+          <w:lang w:val="vi-VN"/>
+        </w:rPr>
+        <w:t>.</w:t>
       </w:r>
     </w:p>
     <w:p>
@@ -1854,22 +2097,52 @@
         <w:spacing w:before="240" w:after="240" w:line="240" w:lineRule="auto"/>
         <w:jc w:val="left"/>
         <w:rPr>
-          <w:bCs/>
-          <w:color w:val="000000"/>
-          <w:sz w:val="28"/>
-          <w:szCs w:val="28"/>
-          <w:lang w:val="vi-VN"/>
-        </w:rPr>
-      </w:pPr>
-      <w:r>
-        <w:rPr>
-          <w:bCs/>
-          <w:color w:val="000000"/>
-          <w:sz w:val="28"/>
-          <w:szCs w:val="28"/>
-          <w:lang w:val="vi-VN"/>
-        </w:rPr>
-        <w:t>Vậy nên chúng tôi đã tạo ra một trang web phục vụ và đáp ứng những nhu cầu thiết yếu của khách hàng.</w:t>
+          <w:b/>
+          <w:color w:val="000000"/>
+          <w:sz w:val="28"/>
+          <w:szCs w:val="28"/>
+          <w:lang w:val="vi-VN"/>
+        </w:rPr>
+      </w:pPr>
+      <w:r>
+        <w:rPr>
+          <w:b/>
+          <w:color w:val="000000"/>
+          <w:sz w:val="28"/>
+          <w:szCs w:val="28"/>
+          <w:lang w:val="vi-VN"/>
+        </w:rPr>
+        <w:t>1.2</w:t>
+      </w:r>
+      <w:r>
+        <w:rPr>
+          <w:b/>
+          <w:color w:val="000000"/>
+          <w:sz w:val="28"/>
+          <w:szCs w:val="28"/>
+          <w:lang w:val="vi-VN"/>
+        </w:rPr>
+        <w:t>.</w:t>
+      </w:r>
+      <w:r>
+        <w:rPr>
+          <w:b/>
+          <w:color w:val="000000"/>
+          <w:sz w:val="28"/>
+          <w:szCs w:val="28"/>
+          <w:lang w:val="vi-VN"/>
+        </w:rPr>
+        <w:t xml:space="preserve"> Mục đích và phạm vi báo cáo</w:t>
+      </w:r>
+      <w:r>
+        <w:rPr>
+          <w:b/>
+          <w:color w:val="000000"/>
+          <w:sz w:val="28"/>
+          <w:szCs w:val="28"/>
+          <w:lang w:val="vi-VN"/>
+        </w:rPr>
+        <w:t>:</w:t>
       </w:r>
     </w:p>
     <w:p>
@@ -1899,7 +2172,27 @@
           <w:szCs w:val="28"/>
           <w:lang w:val="vi-VN"/>
         </w:rPr>
-        <w:t>- Đối tượng sử dụng: Khách hàng mua laptop trực tuyến</w:t>
+        <w:t>1.2.1</w:t>
+      </w:r>
+      <w:r>
+        <w:rPr>
+          <w:bCs/>
+          <w:color w:val="000000"/>
+          <w:sz w:val="28"/>
+          <w:szCs w:val="28"/>
+          <w:lang w:val="vi-VN"/>
+        </w:rPr>
+        <w:t>.</w:t>
+      </w:r>
+      <w:r>
+        <w:rPr>
+          <w:bCs/>
+          <w:color w:val="000000"/>
+          <w:sz w:val="28"/>
+          <w:szCs w:val="28"/>
+          <w:lang w:val="vi-VN"/>
+        </w:rPr>
+        <w:t xml:space="preserve"> Mục đích báo cáo:</w:t>
       </w:r>
     </w:p>
     <w:p>
@@ -1929,67 +2222,17 @@
           <w:szCs w:val="28"/>
           <w:lang w:val="vi-VN"/>
         </w:rPr>
-        <w:t>1.2 Mục đích và phạm vi báo cáo</w:t>
-      </w:r>
-    </w:p>
-    <w:p>
-      <w:pPr>
-        <w:pBdr>
-          <w:top w:val="nil"/>
-          <w:left w:val="nil"/>
-          <w:bottom w:val="nil"/>
-          <w:right w:val="nil"/>
-          <w:between w:val="nil"/>
-        </w:pBdr>
-        <w:spacing w:before="240" w:after="240" w:line="240" w:lineRule="auto"/>
-        <w:jc w:val="left"/>
-        <w:rPr>
-          <w:bCs/>
-          <w:color w:val="000000"/>
-          <w:sz w:val="28"/>
-          <w:szCs w:val="28"/>
-          <w:lang w:val="vi-VN"/>
-        </w:rPr>
-      </w:pPr>
-      <w:r>
-        <w:rPr>
-          <w:bCs/>
-          <w:color w:val="000000"/>
-          <w:sz w:val="28"/>
-          <w:szCs w:val="28"/>
-          <w:lang w:val="vi-VN"/>
-        </w:rPr>
-        <w:t>1.2.1 Mục đích báo cáo:</w:t>
-      </w:r>
-    </w:p>
-    <w:p>
-      <w:pPr>
-        <w:pBdr>
-          <w:top w:val="nil"/>
-          <w:left w:val="nil"/>
-          <w:bottom w:val="nil"/>
-          <w:right w:val="nil"/>
-          <w:between w:val="nil"/>
-        </w:pBdr>
-        <w:spacing w:before="240" w:after="240" w:line="240" w:lineRule="auto"/>
-        <w:jc w:val="left"/>
-        <w:rPr>
-          <w:bCs/>
-          <w:color w:val="000000"/>
-          <w:sz w:val="28"/>
-          <w:szCs w:val="28"/>
-          <w:lang w:val="vi-VN"/>
-        </w:rPr>
-      </w:pPr>
-      <w:r>
-        <w:rPr>
-          <w:bCs/>
-          <w:color w:val="000000"/>
-          <w:sz w:val="28"/>
-          <w:szCs w:val="28"/>
-          <w:lang w:val="vi-VN"/>
-        </w:rPr>
-        <w:t>Mục tiêu chính của báo cáo này là trình bày toàn diện quá trình thiết kế và phát triển một trang web bán laptop đầy đủ. Hệ thống này cần đáp ứng các yêu cầu cơ bản của một cửa hàng trực tuyến, đồng thời tối ưu hóa trải nghiệm mua sắm cho khách hàng. Hệ thống nhằm đạt các mục tiêu sau:</w:t>
+        <w:t xml:space="preserve">     </w:t>
+      </w:r>
+      <w:r>
+        <w:rPr>
+          <w:bCs/>
+          <w:color w:val="000000"/>
+          <w:sz w:val="28"/>
+          <w:szCs w:val="28"/>
+          <w:lang w:val="vi-VN"/>
+        </w:rPr>
+        <w:t>Mục tiêu chính của báo cáo này là trình bày quá trình thiết kế và phát triển một trang web bán laptop. Hệ thống này cần đáp ứng các yêu cầu cơ bản của một cửa hàng trực tuyến, đồng thời tối ưu hóa trải nghiệm mua sắm cho khách hàng. Hệ thống nhằm đạt các mục tiêu sau:</w:t>
       </w:r>
     </w:p>
     <w:p>
@@ -2024,7 +2267,27 @@
           <w:szCs w:val="28"/>
           <w:lang w:val="vi-VN"/>
         </w:rPr>
-        <w:t>Đơn giản hóa quá trình mua sắm: Cung cấp trải nghiệm mua sắm trực tuyến nhanh chóng và tiện lợi cho khách hàng, việc không yêu cầu đăng nhập và đăng kí giúp người mua giảm bớt các bước phức tạp.</w:t>
+        <w:t xml:space="preserve">Đơn giản hóa quá trình mua sắm: Cung cấp trải nghiệm mua sắm trực tuyến nhanh chóng và tiện lợi cho khách hàng, việc không yêu cầu đăng nhập và đăng kí giúp </w:t>
+      </w:r>
+      <w:r>
+        <w:rPr>
+          <w:bCs/>
+          <w:color w:val="000000"/>
+          <w:sz w:val="28"/>
+          <w:szCs w:val="28"/>
+          <w:lang w:val="vi-VN"/>
+        </w:rPr>
+        <w:t>khách hàng</w:t>
+      </w:r>
+      <w:r>
+        <w:rPr>
+          <w:bCs/>
+          <w:color w:val="000000"/>
+          <w:sz w:val="28"/>
+          <w:szCs w:val="28"/>
+          <w:lang w:val="vi-VN"/>
+        </w:rPr>
+        <w:t xml:space="preserve"> giảm bớt các bước phức tạp.</w:t>
       </w:r>
     </w:p>
     <w:p>
@@ -2059,7 +2322,7 @@
           <w:szCs w:val="28"/>
           <w:lang w:val="vi-VN"/>
         </w:rPr>
-        <w:t>Cung cấp thông tin sản phẩm: Hiển thị đầy đủ, chi tiết các thông tin về sản phẩm laptop như hình ảnh, cấu hình, giá cả.</w:t>
+        <w:t>Cung cấp thông tin sản phẩm: Hiển thị đầy đủ, chi tiết các thông tin về sản phẩm như hình ảnh, cấu hình, giá cả.</w:t>
       </w:r>
     </w:p>
     <w:p>
@@ -2096,6 +2359,16 @@
         </w:rPr>
         <w:t>Tạo điều kiện cho khách hàng mua sắm: Cho phép khách hàng dễ dàng tìm kiếm, lựa chọn và mua sản phẩm</w:t>
       </w:r>
+      <w:r>
+        <w:rPr>
+          <w:bCs/>
+          <w:color w:val="000000"/>
+          <w:sz w:val="28"/>
+          <w:szCs w:val="28"/>
+          <w:lang w:val="vi-VN"/>
+        </w:rPr>
+        <w:t>.</w:t>
+      </w:r>
     </w:p>
     <w:p>
       <w:pPr>
@@ -2124,7 +2397,27 @@
           <w:szCs w:val="28"/>
           <w:lang w:val="vi-VN"/>
         </w:rPr>
-        <w:t>1.2.2 Phạm vi báo cáo:</w:t>
+        <w:t>1.2.2</w:t>
+      </w:r>
+      <w:r>
+        <w:rPr>
+          <w:bCs/>
+          <w:color w:val="000000"/>
+          <w:sz w:val="28"/>
+          <w:szCs w:val="28"/>
+          <w:lang w:val="vi-VN"/>
+        </w:rPr>
+        <w:t>.</w:t>
+      </w:r>
+      <w:r>
+        <w:rPr>
+          <w:bCs/>
+          <w:color w:val="000000"/>
+          <w:sz w:val="28"/>
+          <w:szCs w:val="28"/>
+          <w:lang w:val="vi-VN"/>
+        </w:rPr>
+        <w:t xml:space="preserve"> Phạm vi báo cáo:</w:t>
       </w:r>
     </w:p>
     <w:p>
@@ -2154,7 +2447,37 @@
           <w:szCs w:val="28"/>
           <w:lang w:val="vi-VN"/>
         </w:rPr>
-        <w:t>Phạm vi của báo cáo tập trung vào việc xây dựng một trang web chuyên về bán laptop và các sản phẩm liên quan đến laptop. Phạm vi bao gồm các vấn đề:</w:t>
+        <w:t xml:space="preserve">     </w:t>
+      </w:r>
+      <w:r>
+        <w:rPr>
+          <w:bCs/>
+          <w:color w:val="000000"/>
+          <w:sz w:val="28"/>
+          <w:szCs w:val="28"/>
+          <w:lang w:val="vi-VN"/>
+        </w:rPr>
+        <w:t xml:space="preserve">Phạm vi của báo cáo tập trung vào việc xây dựng một trang web chuyên về bán laptop và các </w:t>
+      </w:r>
+      <w:r>
+        <w:rPr>
+          <w:bCs/>
+          <w:color w:val="000000"/>
+          <w:sz w:val="28"/>
+          <w:szCs w:val="28"/>
+          <w:lang w:val="vi-VN"/>
+        </w:rPr>
+        <w:t>phụ kiện</w:t>
+      </w:r>
+      <w:r>
+        <w:rPr>
+          <w:bCs/>
+          <w:color w:val="000000"/>
+          <w:sz w:val="28"/>
+          <w:szCs w:val="28"/>
+          <w:lang w:val="vi-VN"/>
+        </w:rPr>
+        <w:t xml:space="preserve"> liên quan đến laptop. Phạm vi bao gồm các vấn đề:</w:t>
       </w:r>
     </w:p>
     <w:p>
@@ -2176,6 +2499,16 @@
           <w:lang w:val="vi-VN"/>
         </w:rPr>
       </w:pPr>
+      <w:r>
+        <w:rPr>
+          <w:bCs/>
+          <w:color w:val="000000"/>
+          <w:sz w:val="28"/>
+          <w:szCs w:val="28"/>
+          <w:lang w:val="vi-VN"/>
+        </w:rPr>
+        <w:t xml:space="preserve">     </w:t>
+      </w:r>
       <w:r>
         <w:rPr>
           <w:bCs/>
@@ -2219,7 +2552,17 @@
           <w:szCs w:val="28"/>
           <w:lang w:val="vi-VN"/>
         </w:rPr>
-        <w:t>Danh mục sản phẩm và thông tin chi tiết sản phẩm: Hệ thống có khả năng hiển thị các sản phẩm với các thông tin liên quan, cung cấp tính năng lọc sản phẩm theo tiêu chí thương hiệu</w:t>
+        <w:t>Danh mục sản phẩm và thông tin chi tiết sản phẩm: Hệ thống hiển thị các sản phẩm với các thông tin liên quan, cung cấp tính năng lọc sản phẩm theo tiêu chí thương hiệu</w:t>
+      </w:r>
+      <w:r>
+        <w:rPr>
+          <w:bCs/>
+          <w:color w:val="000000"/>
+          <w:sz w:val="28"/>
+          <w:szCs w:val="28"/>
+          <w:lang w:val="vi-VN"/>
+        </w:rPr>
+        <w:t>.</w:t>
       </w:r>
     </w:p>
     <w:p>
@@ -2254,8 +2597,77 @@
           <w:szCs w:val="28"/>
           <w:lang w:val="vi-VN"/>
         </w:rPr>
-        <w:lastRenderedPageBreak/>
-        <w:t>Giỏ hàng và quản lí giỏ hàng: Hệ thống hiển thị những sản phẩm đã chọn và hệ thống cho phép người dùng thêm, bớt sản phầm vào giỏ hàng, điều chỉnh số lượng và xem trước tổng giá trị đơn hàng</w:t>
+        <w:t xml:space="preserve">Giỏ hàng: Hệ thống hiển thị </w:t>
+      </w:r>
+      <w:r>
+        <w:rPr>
+          <w:bCs/>
+          <w:color w:val="000000"/>
+          <w:sz w:val="28"/>
+          <w:szCs w:val="28"/>
+          <w:lang w:val="vi-VN"/>
+        </w:rPr>
+        <w:t>những s</w:t>
+      </w:r>
+      <w:r>
+        <w:rPr>
+          <w:bCs/>
+          <w:color w:val="000000"/>
+          <w:sz w:val="28"/>
+          <w:szCs w:val="28"/>
+          <w:lang w:val="vi-VN"/>
+        </w:rPr>
+        <w:t xml:space="preserve">ản phẩm </w:t>
+      </w:r>
+      <w:r>
+        <w:rPr>
+          <w:bCs/>
+          <w:color w:val="000000"/>
+          <w:sz w:val="28"/>
+          <w:szCs w:val="28"/>
+          <w:lang w:val="vi-VN"/>
+        </w:rPr>
+        <w:t xml:space="preserve">khách hàng </w:t>
+      </w:r>
+      <w:r>
+        <w:rPr>
+          <w:bCs/>
+          <w:color w:val="000000"/>
+          <w:sz w:val="28"/>
+          <w:szCs w:val="28"/>
+          <w:lang w:val="vi-VN"/>
+        </w:rPr>
+        <w:t>đã chọn và cho phép người dùng điều chỉnh số lượng</w:t>
+      </w:r>
+      <w:r>
+        <w:rPr>
+          <w:bCs/>
+          <w:color w:val="000000"/>
+          <w:sz w:val="28"/>
+          <w:szCs w:val="28"/>
+          <w:lang w:val="vi-VN"/>
+        </w:rPr>
+        <w:t xml:space="preserve">, xóa sản phẩm khỏi giỏ hàng </w:t>
+      </w:r>
+      <w:r>
+        <w:rPr>
+          <w:bCs/>
+          <w:color w:val="000000"/>
+          <w:sz w:val="28"/>
+          <w:szCs w:val="28"/>
+          <w:lang w:val="vi-VN"/>
+        </w:rPr>
+        <w:t>và xem trước tổng giá trị đơn hàng</w:t>
+      </w:r>
+      <w:r>
+        <w:rPr>
+          <w:bCs/>
+          <w:color w:val="000000"/>
+          <w:sz w:val="28"/>
+          <w:szCs w:val="28"/>
+          <w:lang w:val="vi-VN"/>
+        </w:rPr>
+        <w:t>.</w:t>
       </w:r>
     </w:p>
     <w:p>
@@ -2290,7 +2702,48 @@
           <w:szCs w:val="28"/>
           <w:lang w:val="vi-VN"/>
         </w:rPr>
-        <w:t>Chức năng tìm kiếm: Tìm kiếm dựa theo từ khóa để hiển thị sản phẩm cần tìm kiếm.</w:t>
+        <w:lastRenderedPageBreak/>
+        <w:t>Chức năng tìm kiếm: Tìm kiếm dựa t</w:t>
+      </w:r>
+      <w:r>
+        <w:rPr>
+          <w:bCs/>
+          <w:color w:val="000000"/>
+          <w:sz w:val="28"/>
+          <w:szCs w:val="28"/>
+          <w:lang w:val="vi-VN"/>
+        </w:rPr>
+        <w:t>rên</w:t>
+      </w:r>
+      <w:r>
+        <w:rPr>
+          <w:bCs/>
+          <w:color w:val="000000"/>
+          <w:sz w:val="28"/>
+          <w:szCs w:val="28"/>
+          <w:lang w:val="vi-VN"/>
+        </w:rPr>
+        <w:t xml:space="preserve"> từ khóa </w:t>
+      </w:r>
+      <w:r>
+        <w:rPr>
+          <w:bCs/>
+          <w:color w:val="000000"/>
+          <w:sz w:val="28"/>
+          <w:szCs w:val="28"/>
+          <w:lang w:val="vi-VN"/>
+        </w:rPr>
+        <w:t xml:space="preserve">của khách hàng </w:t>
+      </w:r>
+      <w:r>
+        <w:rPr>
+          <w:bCs/>
+          <w:color w:val="000000"/>
+          <w:sz w:val="28"/>
+          <w:szCs w:val="28"/>
+          <w:lang w:val="vi-VN"/>
+        </w:rPr>
+        <w:t>để hiển thị sản phẩm cần tìm kiếm.</w:t>
       </w:r>
     </w:p>
     <w:p>
@@ -2325,7 +2778,57 @@
           <w:szCs w:val="28"/>
           <w:lang w:val="vi-VN"/>
         </w:rPr>
-        <w:t>Thanh toán và đặt hàng: Hệ thống hiển thị form để khách hàng điền thông tin cá nhân và địa chỉ giao hàng, và hiển thị form để xác nhận đơn hàng đang được đặt.</w:t>
+        <w:t xml:space="preserve">Thanh toán và đặt hàng: Hệ thống </w:t>
+      </w:r>
+      <w:r>
+        <w:rPr>
+          <w:bCs/>
+          <w:color w:val="000000"/>
+          <w:sz w:val="28"/>
+          <w:szCs w:val="28"/>
+          <w:lang w:val="vi-VN"/>
+        </w:rPr>
+        <w:t>chuyển đến trang thông tin đặt hàng</w:t>
+      </w:r>
+      <w:r>
+        <w:rPr>
+          <w:bCs/>
+          <w:color w:val="000000"/>
+          <w:sz w:val="28"/>
+          <w:szCs w:val="28"/>
+          <w:lang w:val="vi-VN"/>
+        </w:rPr>
+        <w:t xml:space="preserve"> để khách hàng điền thông tin cá nhân</w:t>
+      </w:r>
+      <w:r>
+        <w:rPr>
+          <w:bCs/>
+          <w:color w:val="000000"/>
+          <w:sz w:val="28"/>
+          <w:szCs w:val="28"/>
+          <w:lang w:val="vi-VN"/>
+        </w:rPr>
+        <w:t>, số điện thoại</w:t>
+      </w:r>
+      <w:r>
+        <w:rPr>
+          <w:bCs/>
+          <w:color w:val="000000"/>
+          <w:sz w:val="28"/>
+          <w:szCs w:val="28"/>
+          <w:lang w:val="vi-VN"/>
+        </w:rPr>
+        <w:t xml:space="preserve"> và địa chỉ giao hàng</w:t>
+      </w:r>
+      <w:r>
+        <w:rPr>
+          <w:bCs/>
+          <w:color w:val="000000"/>
+          <w:sz w:val="28"/>
+          <w:szCs w:val="28"/>
+          <w:lang w:val="vi-VN"/>
+        </w:rPr>
+        <w:t>.</w:t>
       </w:r>
     </w:p>
     <w:p>
@@ -2347,6 +2850,16 @@
           <w:lang w:val="vi-VN"/>
         </w:rPr>
       </w:pPr>
+      <w:r>
+        <w:rPr>
+          <w:bCs/>
+          <w:color w:val="000000"/>
+          <w:sz w:val="28"/>
+          <w:szCs w:val="28"/>
+          <w:lang w:val="vi-VN"/>
+        </w:rPr>
+        <w:t xml:space="preserve">     </w:t>
+      </w:r>
       <w:r>
         <w:rPr>
           <w:bCs/>
@@ -2390,15 +2903,35 @@
           <w:szCs w:val="28"/>
           <w:lang w:val="vi-VN"/>
         </w:rPr>
-        <w:t>Frontend (Giao diện người dùng):</w:t>
+        <w:t>Front</w:t>
+      </w:r>
+      <w:r>
+        <w:rPr>
+          <w:bCs/>
+          <w:color w:val="000000"/>
+          <w:sz w:val="28"/>
+          <w:szCs w:val="28"/>
+          <w:lang w:val="vi-VN"/>
+        </w:rPr>
+        <w:t>-</w:t>
+      </w:r>
+      <w:r>
+        <w:rPr>
+          <w:bCs/>
+          <w:color w:val="000000"/>
+          <w:sz w:val="28"/>
+          <w:szCs w:val="28"/>
+          <w:lang w:val="vi-VN"/>
+        </w:rPr>
+        <w:t>end (Giao diện người dùng):</w:t>
       </w:r>
     </w:p>
     <w:p>
       <w:pPr>
         <w:pStyle w:val="ListParagraph"/>
         <w:numPr>
-          <w:ilvl w:val="1"/>
-          <w:numId w:val="2"/>
+          <w:ilvl w:val="0"/>
+          <w:numId w:val="16"/>
         </w:numPr>
         <w:pBdr>
           <w:top w:val="nil"/>
@@ -2425,15 +2958,55 @@
           <w:szCs w:val="28"/>
           <w:lang w:val="vi-VN"/>
         </w:rPr>
-        <w:t>Giao diện thân thiện, dễ dùng và tương thích với nhiều loại thiết bị (laptop, máy tính, máy tính bảng).</w:t>
+        <w:t xml:space="preserve">Giao diện thân thiện, dễ </w:t>
+      </w:r>
+      <w:r>
+        <w:rPr>
+          <w:bCs/>
+          <w:color w:val="000000"/>
+          <w:sz w:val="28"/>
+          <w:szCs w:val="28"/>
+          <w:lang w:val="vi-VN"/>
+        </w:rPr>
+        <w:t>sử dụng</w:t>
+      </w:r>
+      <w:r>
+        <w:rPr>
+          <w:bCs/>
+          <w:color w:val="000000"/>
+          <w:sz w:val="28"/>
+          <w:szCs w:val="28"/>
+          <w:lang w:val="vi-VN"/>
+        </w:rPr>
+        <w:t xml:space="preserve"> và tương thích với nhiều loại thiết bị (</w:t>
+      </w:r>
+      <w:r>
+        <w:rPr>
+          <w:bCs/>
+          <w:color w:val="000000"/>
+          <w:sz w:val="28"/>
+          <w:szCs w:val="28"/>
+          <w:lang w:val="vi-VN"/>
+        </w:rPr>
+        <w:t xml:space="preserve">điện thoại, </w:t>
+      </w:r>
+      <w:r>
+        <w:rPr>
+          <w:bCs/>
+          <w:color w:val="000000"/>
+          <w:sz w:val="28"/>
+          <w:szCs w:val="28"/>
+          <w:lang w:val="vi-VN"/>
+        </w:rPr>
+        <w:t>laptop, máy tính, máy tính bảng).</w:t>
       </w:r>
     </w:p>
     <w:p>
       <w:pPr>
         <w:pStyle w:val="ListParagraph"/>
         <w:numPr>
-          <w:ilvl w:val="1"/>
-          <w:numId w:val="2"/>
+          <w:ilvl w:val="0"/>
+          <w:numId w:val="16"/>
         </w:numPr>
         <w:pBdr>
           <w:top w:val="nil"/>
@@ -2460,7 +3033,27 @@
           <w:szCs w:val="28"/>
           <w:lang w:val="vi-VN"/>
         </w:rPr>
-        <w:t>Hệ thống mượt và hiệu quả cho người dùng trong việc thêm sản phẩm và thực hiện thanh toán.</w:t>
+        <w:t xml:space="preserve">Hệ thống mượt </w:t>
+      </w:r>
+      <w:r>
+        <w:rPr>
+          <w:bCs/>
+          <w:color w:val="000000"/>
+          <w:sz w:val="28"/>
+          <w:szCs w:val="28"/>
+          <w:lang w:val="vi-VN"/>
+        </w:rPr>
+        <w:t xml:space="preserve">mà </w:t>
+      </w:r>
+      <w:r>
+        <w:rPr>
+          <w:bCs/>
+          <w:color w:val="000000"/>
+          <w:sz w:val="28"/>
+          <w:szCs w:val="28"/>
+          <w:lang w:val="vi-VN"/>
+        </w:rPr>
+        <w:t>và hiệu quả cho người dùng trong việc thêm sản phẩm và thực hiện thanh toán.</w:t>
       </w:r>
     </w:p>
     <w:p>
@@ -2495,7 +3088,27 @@
           <w:szCs w:val="28"/>
           <w:lang w:val="vi-VN"/>
         </w:rPr>
-        <w:t>Backend (Xử lý dữ liệu và logic): Hệ thống quản lý dữ liệu sản phẩm, giỏ hàng, đơn hàng và thông tin khách hàng.</w:t>
+        <w:t>Back</w:t>
+      </w:r>
+      <w:r>
+        <w:rPr>
+          <w:bCs/>
+          <w:color w:val="000000"/>
+          <w:sz w:val="28"/>
+          <w:szCs w:val="28"/>
+          <w:lang w:val="vi-VN"/>
+        </w:rPr>
+        <w:t>-</w:t>
+      </w:r>
+      <w:r>
+        <w:rPr>
+          <w:bCs/>
+          <w:color w:val="000000"/>
+          <w:sz w:val="28"/>
+          <w:szCs w:val="28"/>
+          <w:lang w:val="vi-VN"/>
+        </w:rPr>
+        <w:t>end (Xử lý dữ liệu và logic): Hệ thống quản lý dữ liệu sản phẩm, giỏ hàng, đơn hàng và thông tin khách hàng.</w:t>
       </w:r>
     </w:p>
     <w:p>
@@ -2530,7 +3143,47 @@
           <w:szCs w:val="28"/>
           <w:lang w:val="vi-VN"/>
         </w:rPr>
-        <w:t>Cơ sở dữ liệu: Lưu trữ thông tin sản phẩm(tên, giá, hình ảnh, thông số), thông tin khách hàng(tên, địa chỉ, số điện thoại) và thông tin đơn hàng.</w:t>
+        <w:t>Cơ sở dữ liệu: Lưu trữ thông tin sản phẩm</w:t>
+      </w:r>
+      <w:r>
+        <w:rPr>
+          <w:bCs/>
+          <w:color w:val="000000"/>
+          <w:sz w:val="28"/>
+          <w:szCs w:val="28"/>
+          <w:lang w:val="vi-VN"/>
+        </w:rPr>
+        <w:t xml:space="preserve"> </w:t>
+      </w:r>
+      <w:r>
+        <w:rPr>
+          <w:bCs/>
+          <w:color w:val="000000"/>
+          <w:sz w:val="28"/>
+          <w:szCs w:val="28"/>
+          <w:lang w:val="vi-VN"/>
+        </w:rPr>
+        <w:t>(tên, giá, hình ảnh, thông số), thông tin khách hàng</w:t>
+      </w:r>
+      <w:r>
+        <w:rPr>
+          <w:bCs/>
+          <w:color w:val="000000"/>
+          <w:sz w:val="28"/>
+          <w:szCs w:val="28"/>
+          <w:lang w:val="vi-VN"/>
+        </w:rPr>
+        <w:t xml:space="preserve"> </w:t>
+      </w:r>
+      <w:r>
+        <w:rPr>
+          <w:bCs/>
+          <w:color w:val="000000"/>
+          <w:sz w:val="28"/>
+          <w:szCs w:val="28"/>
+          <w:lang w:val="vi-VN"/>
+        </w:rPr>
+        <w:t>(tên, địa chỉ, số điện thoại) và thông tin đơn hàng.</w:t>
       </w:r>
     </w:p>
     <w:p>
@@ -2549,45 +3202,26 @@
           <w:color w:val="000000"/>
           <w:sz w:val="28"/>
           <w:szCs w:val="28"/>
-          <w:lang w:val="vi-VN"/>
-        </w:rPr>
-      </w:pPr>
-      <w:r>
-        <w:rPr>
-          <w:bCs/>
-          <w:color w:val="000000"/>
-          <w:sz w:val="28"/>
-          <w:szCs w:val="28"/>
-          <w:lang w:val="vi-VN"/>
-        </w:rPr>
-        <w:t>*Phân tích yêu cầu:</w:t>
-      </w:r>
-      <w:r>
-        <w:rPr>
-          <w:sz w:val="28"/>
-          <w:szCs w:val="28"/>
-          <w:lang w:val="vi-VN"/>
-        </w:rPr>
-        <w:br/>
-        <w:t>- Yêu cầu chức năng:</w:t>
-      </w:r>
-    </w:p>
-    <w:p>
-      <w:pPr>
-        <w:rPr>
-          <w:sz w:val="28"/>
-          <w:szCs w:val="28"/>
-          <w:lang w:val="vi-VN"/>
-        </w:rPr>
-      </w:pPr>
-      <w:r>
-        <w:rPr>
-          <w:sz w:val="28"/>
-          <w:szCs w:val="28"/>
-          <w:lang w:val="vi-VN"/>
-        </w:rPr>
-        <w:tab/>
-        <w:t>+ Hiển thị sản phẩm:</w:t>
+        </w:rPr>
+      </w:pPr>
+      <w:r>
+        <w:rPr>
+          <w:bCs/>
+          <w:color w:val="000000"/>
+          <w:sz w:val="28"/>
+          <w:szCs w:val="28"/>
+          <w:lang w:val="vi-VN"/>
+        </w:rPr>
+        <w:t xml:space="preserve">II. </w:t>
+      </w:r>
+      <w:r>
+        <w:rPr>
+          <w:bCs/>
+          <w:color w:val="000000"/>
+          <w:sz w:val="28"/>
+          <w:szCs w:val="28"/>
+        </w:rPr>
+        <w:t>YÊU CẦU CHỨC NĂNG:</w:t>
       </w:r>
     </w:p>
     <w:p>
@@ -2595,7 +3229,37 @@
         <w:pStyle w:val="ListParagraph"/>
         <w:numPr>
           <w:ilvl w:val="0"/>
-          <w:numId w:val="5"/>
+          <w:numId w:val="11"/>
+        </w:numPr>
+        <w:pBdr>
+          <w:top w:val="nil"/>
+          <w:left w:val="nil"/>
+          <w:bottom w:val="nil"/>
+          <w:right w:val="nil"/>
+          <w:between w:val="nil"/>
+        </w:pBdr>
+        <w:spacing w:before="240" w:after="240" w:line="240" w:lineRule="auto"/>
+        <w:jc w:val="left"/>
+        <w:rPr>
+          <w:sz w:val="28"/>
+          <w:szCs w:val="28"/>
+        </w:rPr>
+      </w:pPr>
+      <w:r>
+        <w:rPr>
+          <w:sz w:val="28"/>
+          <w:szCs w:val="28"/>
+          <w:lang w:val="vi-VN"/>
+        </w:rPr>
+        <w:t>Hiển thị sản phẩm:</w:t>
+      </w:r>
+    </w:p>
+    <w:p>
+      <w:pPr>
+        <w:pStyle w:val="ListParagraph"/>
+        <w:numPr>
+          <w:ilvl w:val="0"/>
+          <w:numId w:val="12"/>
         </w:numPr>
         <w:spacing w:after="160" w:line="259" w:lineRule="auto"/>
         <w:jc w:val="left"/>
@@ -2611,7 +3275,37 @@
           <w:szCs w:val="28"/>
           <w:lang w:val="vi-VN"/>
         </w:rPr>
-        <w:t>Chi tiết sản phẩm: Hệ thống hiển thông tin sản phẩm bao gồm hình ảnh và thông tin chi tiết (giá cả, cấu hình, hãng sản xuất).</w:t>
+        <w:t>Chi tiết sản phẩm: Hệ thống hiển</w:t>
+      </w:r>
+      <w:r>
+        <w:rPr>
+          <w:sz w:val="28"/>
+          <w:szCs w:val="28"/>
+        </w:rPr>
+        <w:t xml:space="preserve"> thị</w:t>
+      </w:r>
+      <w:r>
+        <w:rPr>
+          <w:sz w:val="28"/>
+          <w:szCs w:val="28"/>
+          <w:lang w:val="vi-VN"/>
+        </w:rPr>
+        <w:t xml:space="preserve"> thông tin sản phẩm bao gồm hình ảnh và thông tin chi tiết (giá cả, cấu hình, t</w:t>
+      </w:r>
+      <w:r>
+        <w:rPr>
+          <w:sz w:val="28"/>
+          <w:szCs w:val="28"/>
+        </w:rPr>
+        <w:t>hương hiệu</w:t>
+      </w:r>
+      <w:r>
+        <w:rPr>
+          <w:sz w:val="28"/>
+          <w:szCs w:val="28"/>
+          <w:lang w:val="vi-VN"/>
+        </w:rPr>
+        <w:t>).</w:t>
       </w:r>
     </w:p>
     <w:p>
@@ -2619,7 +3313,7 @@
         <w:pStyle w:val="ListParagraph"/>
         <w:numPr>
           <w:ilvl w:val="0"/>
-          <w:numId w:val="5"/>
+          <w:numId w:val="12"/>
         </w:numPr>
         <w:spacing w:after="160" w:line="259" w:lineRule="auto"/>
         <w:jc w:val="left"/>
@@ -2635,7 +3329,22 @@
           <w:szCs w:val="28"/>
           <w:lang w:val="vi-VN"/>
         </w:rPr>
-        <w:t>Tìm kiếm: Khách hàng có thể tìm kiếm sản phẩm theo tên, hãng sản xuất, cấu hình.</w:t>
+        <w:t xml:space="preserve">Tìm kiếm: Khách hàng có thể tìm kiếm sản phẩm theo tên, </w:t>
+      </w:r>
+      <w:r>
+        <w:rPr>
+          <w:sz w:val="28"/>
+          <w:szCs w:val="28"/>
+        </w:rPr>
+        <w:t>thương hiệu</w:t>
+      </w:r>
+      <w:r>
+        <w:rPr>
+          <w:sz w:val="28"/>
+          <w:szCs w:val="28"/>
+          <w:lang w:val="vi-VN"/>
+        </w:rPr>
+        <w:t>, cấu hình.</w:t>
       </w:r>
     </w:p>
     <w:p>
@@ -2643,7 +3352,7 @@
         <w:pStyle w:val="ListParagraph"/>
         <w:numPr>
           <w:ilvl w:val="0"/>
-          <w:numId w:val="5"/>
+          <w:numId w:val="12"/>
         </w:numPr>
         <w:spacing w:after="160" w:line="259" w:lineRule="auto"/>
         <w:jc w:val="left"/>
@@ -2657,35 +3366,52 @@
         <w:rPr>
           <w:sz w:val="28"/>
           <w:szCs w:val="28"/>
-          <w:lang w:val="vi-VN"/>
-        </w:rPr>
-        <w:t>Lọc sản phẩm: Hệ thống cung cấp bộ lọc để khách hàng có thể lọc sản phẩm theo hãng sản xuất.</w:t>
-      </w:r>
-    </w:p>
-    <w:p>
-      <w:pPr>
-        <w:rPr>
-          <w:sz w:val="28"/>
-          <w:szCs w:val="28"/>
-          <w:lang w:val="vi-VN"/>
-        </w:rPr>
-      </w:pPr>
-      <w:r>
-        <w:rPr>
-          <w:sz w:val="28"/>
-          <w:szCs w:val="28"/>
-          <w:lang w:val="vi-VN"/>
-        </w:rPr>
-        <w:tab/>
-        <w:t>+ Giỏ hàng:</w:t>
-      </w:r>
+        </w:rPr>
+        <w:t>L</w:t>
+      </w:r>
+      <w:r>
+        <w:rPr>
+          <w:sz w:val="28"/>
+          <w:szCs w:val="28"/>
+          <w:lang w:val="vi-VN"/>
+        </w:rPr>
+        <w:t xml:space="preserve">ọc sản phẩm: Hệ thống cung cấp bộ lọc để khách hàng có thể lọc sản phẩm theo </w:t>
+      </w:r>
+      <w:r>
+        <w:rPr>
+          <w:sz w:val="28"/>
+          <w:szCs w:val="28"/>
+        </w:rPr>
+        <w:t>thương hiệu</w:t>
+      </w:r>
+      <w:r>
+        <w:rPr>
+          <w:sz w:val="28"/>
+          <w:szCs w:val="28"/>
+          <w:lang w:val="vi-VN"/>
+        </w:rPr>
+        <w:t>.</w:t>
+      </w:r>
+    </w:p>
+    <w:p>
+      <w:pPr>
+        <w:pStyle w:val="ListParagraph"/>
+        <w:spacing w:after="160" w:line="259" w:lineRule="auto"/>
+        <w:ind w:left="1080"/>
+        <w:jc w:val="left"/>
+        <w:rPr>
+          <w:sz w:val="28"/>
+          <w:szCs w:val="28"/>
+          <w:lang w:val="vi-VN"/>
+        </w:rPr>
+      </w:pPr>
     </w:p>
     <w:p>
       <w:pPr>
         <w:pStyle w:val="ListParagraph"/>
         <w:numPr>
           <w:ilvl w:val="0"/>
-          <w:numId w:val="3"/>
+          <w:numId w:val="11"/>
         </w:numPr>
         <w:spacing w:after="160" w:line="259" w:lineRule="auto"/>
         <w:jc w:val="left"/>
@@ -2701,7 +3427,7 @@
           <w:szCs w:val="28"/>
           <w:lang w:val="vi-VN"/>
         </w:rPr>
-        <w:t>Thêm sản phẩm: Khách hàng có thể thêm sản phẩm vào giỏ hàng từ trang chi tiết sản phẩm.</w:t>
+        <w:t>Giỏ hàng:</w:t>
       </w:r>
     </w:p>
     <w:p>
@@ -2709,7 +3435,7 @@
         <w:pStyle w:val="ListParagraph"/>
         <w:numPr>
           <w:ilvl w:val="0"/>
-          <w:numId w:val="3"/>
+          <w:numId w:val="14"/>
         </w:numPr>
         <w:spacing w:after="160" w:line="259" w:lineRule="auto"/>
         <w:jc w:val="left"/>
@@ -2725,7 +3451,7 @@
           <w:szCs w:val="28"/>
           <w:lang w:val="vi-VN"/>
         </w:rPr>
-        <w:t>Xem giỏ hàng: Hệ thống hiển thị các sản phẩm mà khách hàng đã thêm vào giỏ hàng (số lượng, giá cả của mỗi sản phẩm).</w:t>
+        <w:t>Thêm sản phẩm: Khách hàng có thể thêm sản phẩm vào giỏ hàng từ trang chi tiết sản phẩm.</w:t>
       </w:r>
     </w:p>
     <w:p>
@@ -2733,7 +3459,7 @@
         <w:pStyle w:val="ListParagraph"/>
         <w:numPr>
           <w:ilvl w:val="0"/>
-          <w:numId w:val="3"/>
+          <w:numId w:val="14"/>
         </w:numPr>
         <w:spacing w:after="160" w:line="259" w:lineRule="auto"/>
         <w:jc w:val="left"/>
@@ -2749,7 +3475,7 @@
           <w:szCs w:val="28"/>
           <w:lang w:val="vi-VN"/>
         </w:rPr>
-        <w:t>Điều chỉnh số lượng: Khách hàng có thể thay đổi số lượng sản phẩm trong giỏ hàng.</w:t>
+        <w:t>Xem giỏ hàng: Hệ thống hiển thị các sản phẩm mà khách hàng đã thêm vào giỏ hàng (số lượng, giá cả của mỗi sản phẩm).</w:t>
       </w:r>
     </w:p>
     <w:p>
@@ -2757,7 +3483,7 @@
         <w:pStyle w:val="ListParagraph"/>
         <w:numPr>
           <w:ilvl w:val="0"/>
-          <w:numId w:val="3"/>
+          <w:numId w:val="14"/>
         </w:numPr>
         <w:spacing w:after="160" w:line="259" w:lineRule="auto"/>
         <w:jc w:val="left"/>
@@ -2773,7 +3499,7 @@
           <w:szCs w:val="28"/>
           <w:lang w:val="vi-VN"/>
         </w:rPr>
-        <w:t>Xóa sản phẩm: Khách hàng có thể xóa sản phẩm khỏi giỏ hàng.</w:t>
+        <w:t>Điều chỉnh số lượng: Khách hàng có thể thay đổi số lượng sản phẩm trong giỏ hàng.</w:t>
       </w:r>
     </w:p>
     <w:p>
@@ -2781,7 +3507,7 @@
         <w:pStyle w:val="ListParagraph"/>
         <w:numPr>
           <w:ilvl w:val="0"/>
-          <w:numId w:val="3"/>
+          <w:numId w:val="14"/>
         </w:numPr>
         <w:spacing w:after="160" w:line="259" w:lineRule="auto"/>
         <w:jc w:val="left"/>
@@ -2797,26 +3523,111 @@
           <w:szCs w:val="28"/>
           <w:lang w:val="vi-VN"/>
         </w:rPr>
+        <w:t>Xóa sản phẩm: Khách hàng có thể xóa sản phẩm khỏi giỏ hàng.</w:t>
+      </w:r>
+    </w:p>
+    <w:p>
+      <w:pPr>
+        <w:pStyle w:val="ListParagraph"/>
+        <w:numPr>
+          <w:ilvl w:val="0"/>
+          <w:numId w:val="14"/>
+        </w:numPr>
+        <w:spacing w:after="160" w:line="259" w:lineRule="auto"/>
+        <w:jc w:val="left"/>
+        <w:rPr>
+          <w:sz w:val="28"/>
+          <w:szCs w:val="28"/>
+          <w:lang w:val="vi-VN"/>
+        </w:rPr>
+      </w:pPr>
+      <w:r>
+        <w:rPr>
+          <w:sz w:val="28"/>
+          <w:szCs w:val="28"/>
+          <w:lang w:val="vi-VN"/>
+        </w:rPr>
+        <w:t>Tổng tiền: Hệ thống tự động tính tổng tiền của các sản phẩm có trong giỏ hàng.</w:t>
+      </w:r>
+    </w:p>
+    <w:p>
+      <w:pPr>
+        <w:pStyle w:val="ListParagraph"/>
+        <w:spacing w:after="160" w:line="259" w:lineRule="auto"/>
+        <w:ind w:left="1080"/>
+        <w:jc w:val="left"/>
+        <w:rPr>
+          <w:sz w:val="28"/>
+          <w:szCs w:val="28"/>
+          <w:lang w:val="vi-VN"/>
+        </w:rPr>
+      </w:pPr>
+    </w:p>
+    <w:p>
+      <w:pPr>
+        <w:pStyle w:val="ListParagraph"/>
+        <w:numPr>
+          <w:ilvl w:val="0"/>
+          <w:numId w:val="11"/>
+        </w:numPr>
+        <w:rPr>
+          <w:sz w:val="28"/>
+          <w:szCs w:val="28"/>
+        </w:rPr>
+      </w:pPr>
+      <w:r>
+        <w:rPr>
+          <w:sz w:val="28"/>
+          <w:szCs w:val="28"/>
+          <w:lang w:val="vi-VN"/>
+        </w:rPr>
         <w:lastRenderedPageBreak/>
-        <w:t>Tổng tiền: Hệ thống tự động tính tổng tiền của các sản phẩm có trong giỏ hàng.</w:t>
-      </w:r>
-    </w:p>
-    <w:p>
-      <w:pPr>
-        <w:ind w:left="720"/>
-        <w:rPr>
-          <w:sz w:val="28"/>
-          <w:szCs w:val="28"/>
-          <w:lang w:val="vi-VN"/>
-        </w:rPr>
-      </w:pPr>
-      <w:r>
-        <w:rPr>
-          <w:sz w:val="28"/>
-          <w:szCs w:val="28"/>
-          <w:lang w:val="vi-VN"/>
-        </w:rPr>
-        <w:t>+ Đặt hàng: Hệ thống hiểm thị form để khách hàng điền thông tin (họ tên, số điện thoại, địa chỉ)</w:t>
+        <w:t>Đặt hàng:</w:t>
+      </w:r>
+      <w:r>
+        <w:rPr>
+          <w:sz w:val="28"/>
+          <w:szCs w:val="28"/>
+        </w:rPr>
+        <w:t xml:space="preserve"> </w:t>
+      </w:r>
+      <w:r>
+        <w:rPr>
+          <w:sz w:val="28"/>
+          <w:szCs w:val="28"/>
+          <w:lang w:val="vi-VN"/>
+        </w:rPr>
+        <w:t xml:space="preserve">Hệ thống </w:t>
+      </w:r>
+      <w:r>
+        <w:rPr>
+          <w:sz w:val="28"/>
+          <w:szCs w:val="28"/>
+        </w:rPr>
+        <w:t xml:space="preserve">chuyển đến trang thông tin đặt hàng </w:t>
+      </w:r>
+      <w:r>
+        <w:rPr>
+          <w:sz w:val="28"/>
+          <w:szCs w:val="28"/>
+          <w:lang w:val="vi-VN"/>
+        </w:rPr>
+        <w:t>để khách hàng điền thông tin (họ tên, số điện thoại, địa chỉ</w:t>
+      </w:r>
+      <w:r>
+        <w:rPr>
+          <w:sz w:val="28"/>
+          <w:szCs w:val="28"/>
+        </w:rPr>
+        <w:t xml:space="preserve"> giao hàng</w:t>
+      </w:r>
+      <w:r>
+        <w:rPr>
+          <w:sz w:val="28"/>
+          <w:szCs w:val="28"/>
+          <w:lang w:val="vi-VN"/>
+        </w:rPr>
+        <w:t>)</w:t>
       </w:r>
       <w:bookmarkStart w:id="1" w:name="_Hlk174720591"/>
       <w:r>
@@ -2831,20 +3642,24 @@
     <w:bookmarkEnd w:id="1"/>
     <w:p>
       <w:pPr>
-        <w:rPr>
-          <w:sz w:val="28"/>
-          <w:szCs w:val="28"/>
-          <w:lang w:val="vi-VN"/>
-        </w:rPr>
-      </w:pPr>
-      <w:r>
-        <w:rPr>
-          <w:sz w:val="28"/>
-          <w:szCs w:val="28"/>
-          <w:lang w:val="vi-VN"/>
-        </w:rPr>
-        <w:tab/>
-        <w:t xml:space="preserve">+ Quy trình đặt hàng: </w:t>
+        <w:pStyle w:val="ListParagraph"/>
+        <w:numPr>
+          <w:ilvl w:val="0"/>
+          <w:numId w:val="11"/>
+        </w:numPr>
+        <w:rPr>
+          <w:sz w:val="28"/>
+          <w:szCs w:val="28"/>
+          <w:lang w:val="vi-VN"/>
+        </w:rPr>
+      </w:pPr>
+      <w:r>
+        <w:rPr>
+          <w:sz w:val="28"/>
+          <w:szCs w:val="28"/>
+          <w:lang w:val="vi-VN"/>
+        </w:rPr>
+        <w:t xml:space="preserve">Quy trình đặt hàng: </w:t>
       </w:r>
     </w:p>
     <w:p>
@@ -2855,6 +3670,7 @@
           <w:numId w:val="4"/>
         </w:numPr>
         <w:spacing w:after="160" w:line="259" w:lineRule="auto"/>
+        <w:ind w:left="1170"/>
         <w:jc w:val="left"/>
         <w:rPr>
           <w:sz w:val="28"/>
@@ -2869,6 +3685,13 @@
           <w:lang w:val="vi-VN"/>
         </w:rPr>
         <w:t>Lựa chọn sản phẩm</w:t>
+      </w:r>
+      <w:r>
+        <w:rPr>
+          <w:sz w:val="28"/>
+          <w:szCs w:val="28"/>
+        </w:rPr>
+        <w:t>:</w:t>
       </w:r>
     </w:p>
     <w:p>
@@ -2879,6 +3702,7 @@
           <w:numId w:val="6"/>
         </w:numPr>
         <w:spacing w:after="160" w:line="259" w:lineRule="auto"/>
+        <w:ind w:left="1620"/>
         <w:jc w:val="left"/>
         <w:rPr>
           <w:sz w:val="28"/>
@@ -2892,7 +3716,52 @@
           <w:szCs w:val="28"/>
           <w:lang w:val="vi-VN"/>
         </w:rPr>
-        <w:t>Tìm kiếm và duyệt sản phẩm: Khách hàng có thể tìm kiếm sản phẩm theo tên, hãng, cấu hình hoặc duyệt qua các sản phẩm theo hãng sản xuất.</w:t>
+        <w:t xml:space="preserve">Tìm kiếm </w:t>
+      </w:r>
+      <w:r>
+        <w:rPr>
+          <w:sz w:val="28"/>
+          <w:szCs w:val="28"/>
+        </w:rPr>
+        <w:t>sản phẩm</w:t>
+      </w:r>
+      <w:r>
+        <w:rPr>
+          <w:sz w:val="28"/>
+          <w:szCs w:val="28"/>
+          <w:lang w:val="vi-VN"/>
+        </w:rPr>
+        <w:t xml:space="preserve">: Khách hàng có thể tìm kiếm sản phẩm theo tên, </w:t>
+      </w:r>
+      <w:r>
+        <w:rPr>
+          <w:sz w:val="28"/>
+          <w:szCs w:val="28"/>
+        </w:rPr>
+        <w:t>thương hiệu</w:t>
+      </w:r>
+      <w:r>
+        <w:rPr>
+          <w:sz w:val="28"/>
+          <w:szCs w:val="28"/>
+          <w:lang w:val="vi-VN"/>
+        </w:rPr>
+        <w:t>, cấu hình hoặc duyệt qua các sản phẩm theo t</w:t>
+      </w:r>
+      <w:r>
+        <w:rPr>
+          <w:sz w:val="28"/>
+          <w:szCs w:val="28"/>
+        </w:rPr>
+        <w:t>hương hiệu</w:t>
+      </w:r>
+      <w:r>
+        <w:rPr>
+          <w:sz w:val="28"/>
+          <w:szCs w:val="28"/>
+          <w:lang w:val="vi-VN"/>
+        </w:rPr>
+        <w:t>.</w:t>
       </w:r>
     </w:p>
     <w:p>
@@ -2903,6 +3772,7 @@
           <w:numId w:val="6"/>
         </w:numPr>
         <w:spacing w:after="160" w:line="259" w:lineRule="auto"/>
+        <w:ind w:left="1620"/>
         <w:jc w:val="left"/>
         <w:rPr>
           <w:sz w:val="28"/>
@@ -2916,7 +3786,22 @@
           <w:szCs w:val="28"/>
           <w:lang w:val="vi-VN"/>
         </w:rPr>
-        <w:t>Xem chi tiết sản phẩm: Khách hàng xem thông tin chi tiết của sản phẩm như hình ảnh, giá cả, cấu hình, hãng sản xuất.</w:t>
+        <w:t xml:space="preserve">Xem chi tiết sản phẩm: Khách hàng xem thông tin chi tiết của sản phẩm như hình ảnh, giá cả, cấu hình, </w:t>
+      </w:r>
+      <w:r>
+        <w:rPr>
+          <w:sz w:val="28"/>
+          <w:szCs w:val="28"/>
+        </w:rPr>
+        <w:t>thương hiệu</w:t>
+      </w:r>
+      <w:r>
+        <w:rPr>
+          <w:sz w:val="28"/>
+          <w:szCs w:val="28"/>
+          <w:lang w:val="vi-VN"/>
+        </w:rPr>
+        <w:t>.</w:t>
       </w:r>
     </w:p>
     <w:p>
@@ -2927,6 +3812,7 @@
           <w:numId w:val="4"/>
         </w:numPr>
         <w:spacing w:after="160" w:line="259" w:lineRule="auto"/>
+        <w:ind w:left="1170"/>
         <w:jc w:val="left"/>
         <w:rPr>
           <w:sz w:val="28"/>
@@ -2940,7 +3826,52 @@
           <w:szCs w:val="28"/>
           <w:lang w:val="vi-VN"/>
         </w:rPr>
-        <w:t>Thêm sản phẩm vào giỏ hàng: Khách hàng vào trang Chi tiết sản phẩm, chọn số lượng muốn mua và nhấn nút “Thêm vào giỏ hàng”.</w:t>
+        <w:t xml:space="preserve">Thêm sản phẩm vào giỏ hàng: Khách hàng vào trang </w:t>
+      </w:r>
+      <w:r>
+        <w:rPr>
+          <w:sz w:val="28"/>
+          <w:szCs w:val="28"/>
+        </w:rPr>
+        <w:t>c</w:t>
+      </w:r>
+      <w:r>
+        <w:rPr>
+          <w:sz w:val="28"/>
+          <w:szCs w:val="28"/>
+          <w:lang w:val="vi-VN"/>
+        </w:rPr>
+        <w:t xml:space="preserve">hi tiết sản phẩm, chọn </w:t>
+      </w:r>
+      <w:r>
+        <w:rPr>
+          <w:sz w:val="28"/>
+          <w:szCs w:val="28"/>
+        </w:rPr>
+        <w:t xml:space="preserve">màu sắc (nếu có) và </w:t>
+      </w:r>
+      <w:r>
+        <w:rPr>
+          <w:sz w:val="28"/>
+          <w:szCs w:val="28"/>
+          <w:lang w:val="vi-VN"/>
+        </w:rPr>
+        <w:t xml:space="preserve">số lượng muốn mua </w:t>
+      </w:r>
+      <w:r>
+        <w:rPr>
+          <w:sz w:val="28"/>
+          <w:szCs w:val="28"/>
+        </w:rPr>
+        <w:t>rồi</w:t>
+      </w:r>
+      <w:r>
+        <w:rPr>
+          <w:sz w:val="28"/>
+          <w:szCs w:val="28"/>
+          <w:lang w:val="vi-VN"/>
+        </w:rPr>
+        <w:t xml:space="preserve"> nhấn nút “Thêm vào giỏ hàng”.</w:t>
       </w:r>
     </w:p>
     <w:p>
@@ -2951,6 +3882,7 @@
           <w:numId w:val="4"/>
         </w:numPr>
         <w:spacing w:after="160" w:line="259" w:lineRule="auto"/>
+        <w:ind w:left="1170"/>
         <w:jc w:val="left"/>
         <w:rPr>
           <w:sz w:val="28"/>
@@ -2965,6 +3897,13 @@
           <w:lang w:val="vi-VN"/>
         </w:rPr>
         <w:t>Xem và chỉnh sửa giỏ hàng</w:t>
+      </w:r>
+      <w:r>
+        <w:rPr>
+          <w:sz w:val="28"/>
+          <w:szCs w:val="28"/>
+        </w:rPr>
+        <w:t>:</w:t>
       </w:r>
     </w:p>
     <w:p>
@@ -2975,6 +3914,7 @@
           <w:numId w:val="7"/>
         </w:numPr>
         <w:spacing w:after="160" w:line="259" w:lineRule="auto"/>
+        <w:ind w:left="1620"/>
         <w:jc w:val="left"/>
         <w:rPr>
           <w:sz w:val="28"/>
@@ -2999,6 +3939,7 @@
           <w:numId w:val="7"/>
         </w:numPr>
         <w:spacing w:after="160" w:line="259" w:lineRule="auto"/>
+        <w:ind w:left="1620"/>
         <w:jc w:val="left"/>
         <w:rPr>
           <w:sz w:val="28"/>
@@ -3023,6 +3964,7 @@
           <w:numId w:val="4"/>
         </w:numPr>
         <w:spacing w:after="160" w:line="259" w:lineRule="auto"/>
+        <w:ind w:left="1170"/>
         <w:jc w:val="left"/>
         <w:rPr>
           <w:sz w:val="28"/>
@@ -3047,6 +3989,7 @@
           <w:numId w:val="4"/>
         </w:numPr>
         <w:spacing w:after="160" w:line="259" w:lineRule="auto"/>
+        <w:ind w:left="1170"/>
         <w:jc w:val="left"/>
         <w:rPr>
           <w:sz w:val="28"/>
@@ -3071,6 +4014,7 @@
           <w:numId w:val="4"/>
         </w:numPr>
         <w:spacing w:after="160" w:line="259" w:lineRule="auto"/>
+        <w:ind w:left="1170"/>
         <w:jc w:val="left"/>
         <w:rPr>
           <w:sz w:val="28"/>
@@ -3095,6 +4039,7 @@
           <w:numId w:val="4"/>
         </w:numPr>
         <w:spacing w:after="160" w:line="259" w:lineRule="auto"/>
+        <w:ind w:left="1170"/>
         <w:jc w:val="left"/>
         <w:rPr>
           <w:sz w:val="28"/>
@@ -3119,68 +4064,119 @@
           <w:numId w:val="4"/>
         </w:numPr>
         <w:spacing w:after="160" w:line="259" w:lineRule="auto"/>
+        <w:ind w:left="1170"/>
         <w:jc w:val="left"/>
         <w:rPr>
           <w:sz w:val="28"/>
           <w:szCs w:val="28"/>
-          <w:lang w:val="vi-VN"/>
-        </w:rPr>
-      </w:pPr>
-      <w:r>
-        <w:rPr>
-          <w:sz w:val="28"/>
-          <w:szCs w:val="28"/>
-          <w:lang w:val="vi-VN"/>
-        </w:rPr>
-        <w:t>Giao hàng: Sản phẩm sẽ giao tới địa chỉ của khách hàng theo thời gian nhất định phụ thuộc vào đơn vị vận chuyển. Khách hàng thanh toán khi nhận hàng.</w:t>
-      </w:r>
-    </w:p>
-    <w:p>
-      <w:pPr>
-        <w:rPr>
-          <w:lang w:val="vi-VN"/>
-        </w:rPr>
-      </w:pPr>
-    </w:p>
-    <w:p>
-      <w:pPr>
-        <w:rPr>
-          <w:lang w:val="vi-VN"/>
-        </w:rPr>
-      </w:pPr>
-    </w:p>
-    <w:p>
-      <w:pPr>
-        <w:rPr>
-          <w:lang w:val="vi-VN"/>
-        </w:rPr>
-      </w:pPr>
-    </w:p>
-    <w:p>
-      <w:pPr>
-        <w:rPr>
-          <w:lang w:val="vi-VN"/>
-        </w:rPr>
-      </w:pPr>
-    </w:p>
-    <w:p>
-      <w:pPr>
-        <w:rPr>
-          <w:lang w:val="vi-VN"/>
-        </w:rPr>
-      </w:pPr>
-    </w:p>
-    <w:p>
-      <w:pPr>
-        <w:rPr>
-          <w:lang w:val="vi-VN"/>
-        </w:rPr>
-      </w:pPr>
-      <w:r>
-        <w:rPr>
-          <w:lang w:val="vi-VN"/>
-        </w:rPr>
-        <w:lastRenderedPageBreak/>
+        </w:rPr>
+      </w:pPr>
+      <w:r>
+        <w:rPr>
+          <w:sz w:val="28"/>
+          <w:szCs w:val="28"/>
+          <w:lang w:val="vi-VN"/>
+        </w:rPr>
+        <w:t>Giao hàng: Sản phẩm sẽ giao tới địa chỉ của khách hàng theo thời gian nhất định phụ thuộc vào đơn vị vận chuyển.</w:t>
+      </w:r>
+    </w:p>
+    <w:p>
+      <w:pPr>
+        <w:spacing w:after="160" w:line="259" w:lineRule="auto"/>
+        <w:jc w:val="left"/>
+        <w:rPr>
+          <w:sz w:val="28"/>
+          <w:szCs w:val="28"/>
+        </w:rPr>
+      </w:pPr>
+    </w:p>
+    <w:p>
+      <w:pPr>
+        <w:spacing w:after="160" w:line="259" w:lineRule="auto"/>
+        <w:jc w:val="left"/>
+        <w:rPr>
+          <w:sz w:val="28"/>
+          <w:szCs w:val="28"/>
+        </w:rPr>
+      </w:pPr>
+    </w:p>
+    <w:p>
+      <w:pPr>
+        <w:spacing w:after="160" w:line="259" w:lineRule="auto"/>
+        <w:jc w:val="left"/>
+        <w:rPr>
+          <w:sz w:val="28"/>
+          <w:szCs w:val="28"/>
+        </w:rPr>
+      </w:pPr>
+    </w:p>
+    <w:p>
+      <w:pPr>
+        <w:spacing w:after="160" w:line="259" w:lineRule="auto"/>
+        <w:jc w:val="left"/>
+        <w:rPr>
+          <w:sz w:val="28"/>
+          <w:szCs w:val="28"/>
+        </w:rPr>
+      </w:pPr>
+    </w:p>
+    <w:p>
+      <w:pPr>
+        <w:spacing w:after="160" w:line="259" w:lineRule="auto"/>
+        <w:jc w:val="left"/>
+        <w:rPr>
+          <w:sz w:val="28"/>
+          <w:szCs w:val="28"/>
+        </w:rPr>
+      </w:pPr>
+    </w:p>
+    <w:p>
+      <w:pPr>
+        <w:spacing w:after="160" w:line="259" w:lineRule="auto"/>
+        <w:jc w:val="left"/>
+        <w:rPr>
+          <w:sz w:val="28"/>
+          <w:szCs w:val="28"/>
+        </w:rPr>
+      </w:pPr>
+    </w:p>
+    <w:p>
+      <w:pPr>
+        <w:spacing w:after="160" w:line="259" w:lineRule="auto"/>
+        <w:jc w:val="left"/>
+        <w:rPr>
+          <w:sz w:val="28"/>
+          <w:szCs w:val="28"/>
+        </w:rPr>
+      </w:pPr>
+    </w:p>
+    <w:p>
+      <w:pPr>
+        <w:spacing w:after="160" w:line="259" w:lineRule="auto"/>
+        <w:jc w:val="left"/>
+        <w:rPr>
+          <w:sz w:val="28"/>
+          <w:szCs w:val="28"/>
+        </w:rPr>
+      </w:pPr>
+      <w:r>
+        <w:rPr>
+          <w:sz w:val="28"/>
+          <w:szCs w:val="28"/>
+        </w:rPr>
+        <w:t>III. THIẾT KẾ CƠ SỞ DỮ LIỆU:</w:t>
+      </w:r>
+    </w:p>
+    <w:p>
+      <w:pPr>
+        <w:rPr>
+          <w:lang w:val="vi-VN"/>
+        </w:rPr>
+      </w:pPr>
+      <w:r>
+        <w:rPr>
+          <w:lang w:val="vi-VN"/>
+        </w:rPr>
         <w:t>4.Sơ đồ ERD</w:t>
       </w:r>
     </w:p>
@@ -3267,6 +4263,7 @@
           <w:noProof/>
           <w:lang w:val="vi-VN"/>
         </w:rPr>
+        <w:lastRenderedPageBreak/>
         <w:drawing>
           <wp:inline distT="0" distB="0" distL="0" distR="0" wp14:anchorId="3F4D9D14" wp14:editId="15DA36CD">
             <wp:extent cx="4994910" cy="3266436"/>
@@ -3314,7 +4311,6 @@
         <w:rPr>
           <w:lang w:val="vi-VN"/>
         </w:rPr>
-        <w:lastRenderedPageBreak/>
         <w:t>-Các thực thể:</w:t>
       </w:r>
     </w:p>
@@ -4309,6 +5305,7 @@
                 <w:szCs w:val="28"/>
                 <w:lang w:val="vi-VN"/>
               </w:rPr>
+              <w:lastRenderedPageBreak/>
               <w:t>MaKhachHang</w:t>
             </w:r>
           </w:p>
@@ -4766,7 +5763,6 @@
         <w:rPr>
           <w:lang w:val="vi-VN"/>
         </w:rPr>
-        <w:lastRenderedPageBreak/>
         <w:t xml:space="preserve">+Chi tiết đặt hàng: </w:t>
       </w:r>
     </w:p>
@@ -5238,24 +6234,40 @@
     <w:p>
       <w:pPr>
         <w:rPr>
-          <w:lang w:val="vi-VN"/>
-        </w:rPr>
-      </w:pPr>
-      <w:r>
-        <w:rPr>
-          <w:lang w:val="vi-VN"/>
-        </w:rPr>
-        <w:t>- Mối quan hệ giữa các thực thẻ</w:t>
-      </w:r>
-    </w:p>
-    <w:p>
-      <w:pPr>
-        <w:rPr>
-          <w:lang w:val="vi-VN"/>
-        </w:rPr>
-      </w:pPr>
-      <w:r>
-        <w:rPr>
+          <w:sz w:val="28"/>
+          <w:szCs w:val="28"/>
+          <w:lang w:val="vi-VN"/>
+        </w:rPr>
+      </w:pPr>
+      <w:r>
+        <w:rPr>
+          <w:sz w:val="28"/>
+          <w:szCs w:val="28"/>
+          <w:lang w:val="vi-VN"/>
+        </w:rPr>
+        <w:t>- Mối quan hệ giữa các thực t</w:t>
+      </w:r>
+      <w:r>
+        <w:rPr>
+          <w:sz w:val="28"/>
+          <w:szCs w:val="28"/>
+          <w:lang w:val="vi-VN"/>
+        </w:rPr>
+        <w:t>hể:</w:t>
+      </w:r>
+    </w:p>
+    <w:p>
+      <w:pPr>
+        <w:rPr>
+          <w:sz w:val="28"/>
+          <w:szCs w:val="28"/>
+          <w:lang w:val="vi-VN"/>
+        </w:rPr>
+      </w:pPr>
+      <w:r>
+        <w:rPr>
+          <w:sz w:val="28"/>
+          <w:szCs w:val="28"/>
           <w:lang w:val="vi-VN"/>
         </w:rPr>
         <w:t xml:space="preserve">+ Một giỏ hàng có thể chứa nhiều sản phẩm (1,n) </w:t>
@@ -5264,11 +6276,15 @@
     <w:p>
       <w:pPr>
         <w:rPr>
-          <w:lang w:val="vi-VN"/>
-        </w:rPr>
-      </w:pPr>
-      <w:r>
-        <w:rPr>
+          <w:sz w:val="28"/>
+          <w:szCs w:val="28"/>
+          <w:lang w:val="vi-VN"/>
+        </w:rPr>
+      </w:pPr>
+      <w:r>
+        <w:rPr>
+          <w:sz w:val="28"/>
+          <w:szCs w:val="28"/>
           <w:lang w:val="vi-VN"/>
         </w:rPr>
         <w:t>+Một sản phẩm có thể có trong nhiều giỏ hàng (1,n)</w:t>
@@ -5277,11 +6293,15 @@
     <w:p>
       <w:pPr>
         <w:rPr>
-          <w:lang w:val="vi-VN"/>
-        </w:rPr>
-      </w:pPr>
-      <w:r>
-        <w:rPr>
+          <w:sz w:val="28"/>
+          <w:szCs w:val="28"/>
+          <w:lang w:val="vi-VN"/>
+        </w:rPr>
+      </w:pPr>
+      <w:r>
+        <w:rPr>
+          <w:sz w:val="28"/>
+          <w:szCs w:val="28"/>
           <w:lang w:val="vi-VN"/>
         </w:rPr>
         <w:t xml:space="preserve">+ Một đơn hàng có mối quan hệ (1,1) với giỏ hàng </w:t>
@@ -5290,11 +6310,15 @@
     <w:p>
       <w:pPr>
         <w:rPr>
-          <w:lang w:val="vi-VN"/>
-        </w:rPr>
-      </w:pPr>
-      <w:r>
-        <w:rPr>
+          <w:sz w:val="28"/>
+          <w:szCs w:val="28"/>
+          <w:lang w:val="vi-VN"/>
+        </w:rPr>
+      </w:pPr>
+      <w:r>
+        <w:rPr>
+          <w:sz w:val="28"/>
+          <w:szCs w:val="28"/>
           <w:lang w:val="vi-VN"/>
         </w:rPr>
         <w:t>+Một giỏ hàng có duy nhất đơn hàng (1,1)</w:t>
@@ -5303,17 +6327,23 @@
     <w:p>
       <w:pPr>
         <w:rPr>
-          <w:lang w:val="vi-VN"/>
-        </w:rPr>
-      </w:pPr>
-      <w:r>
-        <w:rPr>
+          <w:sz w:val="28"/>
+          <w:szCs w:val="28"/>
+          <w:lang w:val="vi-VN"/>
+        </w:rPr>
+      </w:pPr>
+      <w:r>
+        <w:rPr>
+          <w:sz w:val="28"/>
+          <w:szCs w:val="28"/>
           <w:lang w:val="vi-VN"/>
         </w:rPr>
         <w:t xml:space="preserve">+Một  đơn hàng có thể chứa nhiều chi tiết đơn hàng (1,n) </w:t>
       </w:r>
       <w:r>
         <w:rPr>
+          <w:sz w:val="28"/>
+          <w:szCs w:val="28"/>
           <w:lang w:val="vi-VN"/>
         </w:rPr>
         <w:tab/>
@@ -5322,56 +6352,92 @@
     <w:p>
       <w:pPr>
         <w:rPr>
-          <w:lang w:val="vi-VN"/>
-        </w:rPr>
-      </w:pPr>
-    </w:p>
-    <w:p>
-      <w:pPr>
-        <w:rPr>
-          <w:lang w:val="vi-VN"/>
-        </w:rPr>
-      </w:pPr>
-      <w:r>
-        <w:rPr>
-          <w:lang w:val="vi-VN"/>
-        </w:rPr>
-        <w:t xml:space="preserve">- Yêu cầu phi chức năng: </w:t>
-      </w:r>
+          <w:sz w:val="28"/>
+          <w:szCs w:val="28"/>
+          <w:lang w:val="vi-VN"/>
+        </w:rPr>
+      </w:pPr>
     </w:p>
     <w:p>
       <w:pPr>
         <w:rPr>
           <w:b/>
           <w:bCs/>
-          <w:lang w:val="vi-VN"/>
+          <w:sz w:val="28"/>
+          <w:szCs w:val="28"/>
         </w:rPr>
       </w:pPr>
       <w:r>
         <w:rPr>
           <w:b/>
           <w:bCs/>
-          <w:lang w:val="vi-VN"/>
-        </w:rPr>
-        <w:t>I.Mô tả trang web</w:t>
-      </w:r>
-    </w:p>
-    <w:p>
-      <w:pPr>
-        <w:rPr>
-          <w:lang w:val="vi-VN"/>
-        </w:rPr>
-      </w:pPr>
-      <w:r>
-        <w:rPr>
-          <w:lang w:val="vi-VN"/>
-        </w:rPr>
+          <w:sz w:val="28"/>
+          <w:szCs w:val="28"/>
+        </w:rPr>
+        <w:t>1</w:t>
+      </w:r>
+      <w:r>
+        <w:rPr>
+          <w:b/>
+          <w:bCs/>
+          <w:sz w:val="28"/>
+          <w:szCs w:val="28"/>
+          <w:lang w:val="vi-VN"/>
+        </w:rPr>
+        <w:t>.</w:t>
+      </w:r>
+      <w:r>
+        <w:rPr>
+          <w:b/>
+          <w:bCs/>
+          <w:sz w:val="28"/>
+          <w:szCs w:val="28"/>
+        </w:rPr>
+        <w:t xml:space="preserve"> </w:t>
+      </w:r>
+      <w:r>
+        <w:rPr>
+          <w:b/>
+          <w:bCs/>
+          <w:sz w:val="28"/>
+          <w:szCs w:val="28"/>
+          <w:lang w:val="vi-VN"/>
+        </w:rPr>
+        <w:t>Mô tả trang web</w:t>
+      </w:r>
+      <w:r>
+        <w:rPr>
+          <w:b/>
+          <w:bCs/>
+          <w:sz w:val="28"/>
+          <w:szCs w:val="28"/>
+        </w:rPr>
+        <w:t>:</w:t>
+      </w:r>
+    </w:p>
+    <w:p>
+      <w:pPr>
+        <w:rPr>
+          <w:sz w:val="28"/>
+          <w:szCs w:val="28"/>
+          <w:lang w:val="vi-VN"/>
+        </w:rPr>
+      </w:pPr>
+      <w:r>
+        <w:rPr>
+          <w:sz w:val="28"/>
+          <w:szCs w:val="28"/>
+          <w:lang w:val="vi-VN"/>
+        </w:rPr>
+        <w:lastRenderedPageBreak/>
         <w:t>- Giao diện trang web được xây dựng với HTML để tạo cấu trúc nền tảng và các phần tử cơ bản. HTML (HyperText Markup Language) là ngôn ngữ đánh dấu tiêu chuẩn được sử dụng để tạo ra các trang web. Cấu trúc của một trang web thường bao gồm các phần chính sau:</w:t>
       </w:r>
     </w:p>
     <w:p>
       <w:pPr>
         <w:rPr>
+          <w:sz w:val="28"/>
+          <w:szCs w:val="28"/>
           <w:lang w:val="vi-VN"/>
         </w:rPr>
       </w:pPr>
@@ -5379,20 +6445,26 @@
         <w:rPr>
           <w:b/>
           <w:bCs/>
+          <w:sz w:val="28"/>
+          <w:szCs w:val="28"/>
           <w:lang w:val="vi-VN"/>
         </w:rPr>
         <w:t>+ Header:</w:t>
       </w:r>
       <w:r>
         <w:rPr>
-          <w:lang w:val="vi-VN"/>
-        </w:rPr>
-        <w:t xml:space="preserve"> Phần đầu trang web, chứa logo, thanh điều hướng (navigation bar) - bao gồm LAPTOP, Phụ Kiện, Giới Thiệu, Liên Hệ , và các liên kết quan trọng như trang chủ, thanh tìm kiếm và giỏ hàng.</w:t>
-      </w:r>
-    </w:p>
-    <w:p>
-      <w:pPr>
-        <w:rPr>
+          <w:sz w:val="28"/>
+          <w:szCs w:val="28"/>
+          <w:lang w:val="vi-VN"/>
+        </w:rPr>
+        <w:t xml:space="preserve"> Phần đầu trang web, chứa logo, thanh điều hướng (navigation bar) - bao gồm LAPTOP, Phụ Kiện, Giới Thiệu, Liên Hệ, và các liên kết quan trọng như trang chủ, thanh tìm kiếm và giỏ hàng.</w:t>
+      </w:r>
+    </w:p>
+    <w:p>
+      <w:pPr>
+        <w:rPr>
+          <w:sz w:val="28"/>
+          <w:szCs w:val="28"/>
           <w:lang w:val="vi-VN"/>
         </w:rPr>
       </w:pPr>
@@ -5400,33 +6472,96 @@
         <w:rPr>
           <w:b/>
           <w:bCs/>
-          <w:lang w:val="vi-VN"/>
-        </w:rPr>
-        <w:t>+Main:</w:t>
-      </w:r>
-      <w:r>
-        <w:rPr>
-          <w:lang w:val="vi-VN"/>
-        </w:rPr>
-        <w:t xml:space="preserve"> Phần nội dung chính của trang web, nằm giữa Header và Footer.Đây là phần quan trọng nhất, chứa các thông tin cốt lõi về sản phẩm bên trong thanh điều hướng ( navigation bar) trong LAPTOP.</w:t>
-      </w:r>
-    </w:p>
-    <w:p>
-      <w:pPr>
-        <w:rPr>
-          <w:lang w:val="vi-VN"/>
-        </w:rPr>
-      </w:pPr>
+          <w:sz w:val="28"/>
+          <w:szCs w:val="28"/>
+          <w:lang w:val="vi-VN"/>
+        </w:rPr>
+        <w:t>+</w:t>
+      </w:r>
       <w:r>
         <w:rPr>
           <w:b/>
           <w:bCs/>
-          <w:lang w:val="vi-VN"/>
-        </w:rPr>
-        <w:t>+Section:</w:t>
-      </w:r>
-      <w:r>
-        <w:rPr>
+          <w:sz w:val="28"/>
+          <w:szCs w:val="28"/>
+        </w:rPr>
+        <w:t xml:space="preserve"> </w:t>
+      </w:r>
+      <w:r>
+        <w:rPr>
+          <w:b/>
+          <w:bCs/>
+          <w:sz w:val="28"/>
+          <w:szCs w:val="28"/>
+          <w:lang w:val="vi-VN"/>
+        </w:rPr>
+        <w:t>Main:</w:t>
+      </w:r>
+      <w:r>
+        <w:rPr>
+          <w:sz w:val="28"/>
+          <w:szCs w:val="28"/>
+          <w:lang w:val="vi-VN"/>
+        </w:rPr>
+        <w:t xml:space="preserve"> Phần nội dung chính của trang web, nằm giữa Header và Footer.</w:t>
+      </w:r>
+      <w:r>
+        <w:rPr>
+          <w:sz w:val="28"/>
+          <w:szCs w:val="28"/>
+        </w:rPr>
+        <w:t xml:space="preserve"> </w:t>
+      </w:r>
+      <w:r>
+        <w:rPr>
+          <w:sz w:val="28"/>
+          <w:szCs w:val="28"/>
+          <w:lang w:val="vi-VN"/>
+        </w:rPr>
+        <w:t>Đây là phần quan trọng nhất, chứa các thông tin cốt lõi về sản phẩm bên trong thanh điều hướng (navigation bar) trong LAPTOP.</w:t>
+      </w:r>
+    </w:p>
+    <w:p>
+      <w:pPr>
+        <w:rPr>
+          <w:sz w:val="28"/>
+          <w:szCs w:val="28"/>
+          <w:lang w:val="vi-VN"/>
+        </w:rPr>
+      </w:pPr>
+      <w:r>
+        <w:rPr>
+          <w:b/>
+          <w:bCs/>
+          <w:sz w:val="28"/>
+          <w:szCs w:val="28"/>
+          <w:lang w:val="vi-VN"/>
+        </w:rPr>
+        <w:t>+</w:t>
+      </w:r>
+      <w:r>
+        <w:rPr>
+          <w:b/>
+          <w:bCs/>
+          <w:sz w:val="28"/>
+          <w:szCs w:val="28"/>
+        </w:rPr>
+        <w:t xml:space="preserve"> </w:t>
+      </w:r>
+      <w:r>
+        <w:rPr>
+          <w:b/>
+          <w:bCs/>
+          <w:sz w:val="28"/>
+          <w:szCs w:val="28"/>
+          <w:lang w:val="vi-VN"/>
+        </w:rPr>
+        <w:t>Section:</w:t>
+      </w:r>
+      <w:r>
+        <w:rPr>
+          <w:sz w:val="28"/>
+          <w:szCs w:val="28"/>
           <w:lang w:val="vi-VN"/>
         </w:rPr>
         <w:t xml:space="preserve"> Phần nội dung dùng để đánh dấu một phần tự chứa trong trang web. Thường được dùng để nhóm các nội dung với nhau trong phần trang chủ. </w:t>
@@ -5435,14 +6570,24 @@
     <w:p>
       <w:pPr>
         <w:rPr>
-          <w:lang w:val="vi-VN"/>
-        </w:rPr>
-      </w:pPr>
-      <w:r>
-        <w:rPr>
+          <w:sz w:val="28"/>
+          <w:szCs w:val="28"/>
+        </w:rPr>
+      </w:pPr>
+      <w:r>
+        <w:rPr>
+          <w:sz w:val="28"/>
+          <w:szCs w:val="28"/>
           <w:lang w:val="vi-VN"/>
         </w:rPr>
         <w:t>*So sánh giữa Main và Section</w:t>
+      </w:r>
+      <w:r>
+        <w:rPr>
+          <w:sz w:val="28"/>
+          <w:szCs w:val="28"/>
+        </w:rPr>
+        <w:t>:</w:t>
       </w:r>
     </w:p>
     <w:tbl>
@@ -5466,6 +6611,8 @@
               <w:rPr>
                 <w:b/>
                 <w:bCs/>
+                <w:sz w:val="28"/>
+                <w:szCs w:val="28"/>
                 <w:lang w:val="vi-VN"/>
               </w:rPr>
             </w:pPr>
@@ -5473,9 +6620,10 @@
               <w:rPr>
                 <w:b/>
                 <w:bCs/>
-                <w:lang w:val="vi-VN"/>
-              </w:rPr>
-              <w:lastRenderedPageBreak/>
+                <w:sz w:val="28"/>
+                <w:szCs w:val="28"/>
+                <w:lang w:val="vi-VN"/>
+              </w:rPr>
               <w:t>Đặc điểm</w:t>
             </w:r>
           </w:p>
@@ -5489,6 +6637,8 @@
               <w:rPr>
                 <w:b/>
                 <w:bCs/>
+                <w:sz w:val="28"/>
+                <w:szCs w:val="28"/>
                 <w:lang w:val="vi-VN"/>
               </w:rPr>
             </w:pPr>
@@ -5496,6 +6646,8 @@
               <w:rPr>
                 <w:b/>
                 <w:bCs/>
+                <w:sz w:val="28"/>
+                <w:szCs w:val="28"/>
                 <w:lang w:val="vi-VN"/>
               </w:rPr>
               <w:t>&lt;Main&gt;</w:t>
@@ -5511,6 +6663,8 @@
               <w:rPr>
                 <w:b/>
                 <w:bCs/>
+                <w:sz w:val="28"/>
+                <w:szCs w:val="28"/>
                 <w:lang w:val="vi-VN"/>
               </w:rPr>
             </w:pPr>
@@ -5518,6 +6672,8 @@
               <w:rPr>
                 <w:b/>
                 <w:bCs/>
+                <w:sz w:val="28"/>
+                <w:szCs w:val="28"/>
                 <w:lang w:val="vi-VN"/>
               </w:rPr>
               <w:t>&lt;Section&gt;</w:t>
@@ -5533,11 +6689,15 @@
           <w:p>
             <w:pPr>
               <w:rPr>
+                <w:sz w:val="28"/>
+                <w:szCs w:val="28"/>
                 <w:lang w:val="vi-VN"/>
               </w:rPr>
             </w:pPr>
             <w:r>
               <w:rPr>
+                <w:sz w:val="28"/>
+                <w:szCs w:val="28"/>
                 <w:lang w:val="vi-VN"/>
               </w:rPr>
               <w:t>Mục đích</w:t>
@@ -5551,11 +6711,15 @@
           <w:p>
             <w:pPr>
               <w:rPr>
+                <w:sz w:val="28"/>
+                <w:szCs w:val="28"/>
                 <w:lang w:val="vi-VN"/>
               </w:rPr>
             </w:pPr>
             <w:r>
               <w:rPr>
+                <w:sz w:val="28"/>
+                <w:szCs w:val="28"/>
                 <w:lang w:val="vi-VN"/>
               </w:rPr>
               <w:t>Nội dung chính của trang</w:t>
@@ -5569,14 +6733,34 @@
           <w:p>
             <w:pPr>
               <w:rPr>
+                <w:sz w:val="28"/>
+                <w:szCs w:val="28"/>
                 <w:lang w:val="vi-VN"/>
               </w:rPr>
             </w:pPr>
             <w:r>
               <w:rPr>
-                <w:lang w:val="vi-VN"/>
-              </w:rPr>
-              <w:t>Phần tự chứa,nhóm nội dung liên quan</w:t>
+                <w:sz w:val="28"/>
+                <w:szCs w:val="28"/>
+                <w:lang w:val="vi-VN"/>
+              </w:rPr>
+              <w:t>Phần tự chứa,</w:t>
+            </w:r>
+            <w:r>
+              <w:rPr>
+                <w:sz w:val="28"/>
+                <w:szCs w:val="28"/>
+                <w:lang w:val="en-US"/>
+              </w:rPr>
+              <w:t xml:space="preserve"> </w:t>
+            </w:r>
+            <w:r>
+              <w:rPr>
+                <w:sz w:val="28"/>
+                <w:szCs w:val="28"/>
+                <w:lang w:val="vi-VN"/>
+              </w:rPr>
+              <w:t>nhóm nội dung liên quan</w:t>
             </w:r>
           </w:p>
         </w:tc>
@@ -5589,11 +6773,15 @@
           <w:p>
             <w:pPr>
               <w:rPr>
+                <w:sz w:val="28"/>
+                <w:szCs w:val="28"/>
                 <w:lang w:val="vi-VN"/>
               </w:rPr>
             </w:pPr>
             <w:r>
               <w:rPr>
+                <w:sz w:val="28"/>
+                <w:szCs w:val="28"/>
                 <w:lang w:val="vi-VN"/>
               </w:rPr>
               <w:t>Số lượng</w:t>
@@ -5607,11 +6795,15 @@
           <w:p>
             <w:pPr>
               <w:rPr>
+                <w:sz w:val="28"/>
+                <w:szCs w:val="28"/>
                 <w:lang w:val="vi-VN"/>
               </w:rPr>
             </w:pPr>
             <w:r>
               <w:rPr>
+                <w:sz w:val="28"/>
+                <w:szCs w:val="28"/>
                 <w:lang w:val="vi-VN"/>
               </w:rPr>
               <w:t>Chỉ có 1</w:t>
@@ -5625,11 +6817,15 @@
           <w:p>
             <w:pPr>
               <w:rPr>
+                <w:sz w:val="28"/>
+                <w:szCs w:val="28"/>
                 <w:lang w:val="vi-VN"/>
               </w:rPr>
             </w:pPr>
             <w:r>
               <w:rPr>
+                <w:sz w:val="28"/>
+                <w:szCs w:val="28"/>
                 <w:lang w:val="vi-VN"/>
               </w:rPr>
               <w:t>Có thể có nhiều</w:t>
@@ -5645,11 +6841,15 @@
           <w:p>
             <w:pPr>
               <w:rPr>
+                <w:sz w:val="28"/>
+                <w:szCs w:val="28"/>
                 <w:lang w:val="vi-VN"/>
               </w:rPr>
             </w:pPr>
             <w:r>
               <w:rPr>
+                <w:sz w:val="28"/>
+                <w:szCs w:val="28"/>
                 <w:lang w:val="vi-VN"/>
               </w:rPr>
               <w:t>Vị trí</w:t>
@@ -5663,11 +6863,15 @@
           <w:p>
             <w:pPr>
               <w:rPr>
+                <w:sz w:val="28"/>
+                <w:szCs w:val="28"/>
                 <w:lang w:val="vi-VN"/>
               </w:rPr>
             </w:pPr>
             <w:r>
               <w:rPr>
+                <w:sz w:val="28"/>
+                <w:szCs w:val="28"/>
                 <w:lang w:val="vi-VN"/>
               </w:rPr>
               <w:t>Thường nằm giữa &lt;header&gt; và &lt;footer&gt;</w:t>
@@ -5681,11 +6885,15 @@
           <w:p>
             <w:pPr>
               <w:rPr>
+                <w:sz w:val="28"/>
+                <w:szCs w:val="28"/>
                 <w:lang w:val="vi-VN"/>
               </w:rPr>
             </w:pPr>
             <w:r>
               <w:rPr>
+                <w:sz w:val="28"/>
+                <w:szCs w:val="28"/>
                 <w:lang w:val="vi-VN"/>
               </w:rPr>
               <w:t>Có thể nằm bất kỳ ở đâu trong trang</w:t>
@@ -5701,11 +6909,15 @@
           <w:p>
             <w:pPr>
               <w:rPr>
+                <w:sz w:val="28"/>
+                <w:szCs w:val="28"/>
                 <w:lang w:val="vi-VN"/>
               </w:rPr>
             </w:pPr>
             <w:r>
               <w:rPr>
+                <w:sz w:val="28"/>
+                <w:szCs w:val="28"/>
                 <w:lang w:val="vi-VN"/>
               </w:rPr>
               <w:t>Nội dung</w:t>
@@ -5719,11 +6931,15 @@
           <w:p>
             <w:pPr>
               <w:rPr>
+                <w:sz w:val="28"/>
+                <w:szCs w:val="28"/>
                 <w:lang w:val="vi-VN"/>
               </w:rPr>
             </w:pPr>
             <w:r>
               <w:rPr>
+                <w:sz w:val="28"/>
+                <w:szCs w:val="28"/>
                 <w:lang w:val="vi-VN"/>
               </w:rPr>
               <w:t>Các phần tử chính của trang</w:t>
@@ -5737,14 +6953,34 @@
           <w:p>
             <w:pPr>
               <w:rPr>
+                <w:sz w:val="28"/>
+                <w:szCs w:val="28"/>
                 <w:lang w:val="vi-VN"/>
               </w:rPr>
             </w:pPr>
             <w:r>
               <w:rPr>
-                <w:lang w:val="vi-VN"/>
-              </w:rPr>
-              <w:t xml:space="preserve">Các phần nhỏ hơn,có thể lồng nhau </w:t>
+                <w:sz w:val="28"/>
+                <w:szCs w:val="28"/>
+                <w:lang w:val="vi-VN"/>
+              </w:rPr>
+              <w:t>Các phần nhỏ hơn,</w:t>
+            </w:r>
+            <w:r>
+              <w:rPr>
+                <w:sz w:val="28"/>
+                <w:szCs w:val="28"/>
+                <w:lang w:val="en-US"/>
+              </w:rPr>
+              <w:t xml:space="preserve"> </w:t>
+            </w:r>
+            <w:r>
+              <w:rPr>
+                <w:sz w:val="28"/>
+                <w:szCs w:val="28"/>
+                <w:lang w:val="vi-VN"/>
+              </w:rPr>
+              <w:t xml:space="preserve">có thể lồng nhau </w:t>
             </w:r>
           </w:p>
         </w:tc>
@@ -5753,29 +6989,57 @@
     <w:p>
       <w:pPr>
         <w:rPr>
-          <w:lang w:val="vi-VN"/>
-        </w:rPr>
-      </w:pPr>
-    </w:p>
-    <w:p>
-      <w:pPr>
-        <w:rPr>
-          <w:lang w:val="vi-VN"/>
+          <w:sz w:val="28"/>
+          <w:szCs w:val="28"/>
+          <w:lang w:val="vi-VN"/>
+        </w:rPr>
+      </w:pPr>
+    </w:p>
+    <w:p>
+      <w:pPr>
+        <w:rPr>
+          <w:sz w:val="28"/>
+          <w:szCs w:val="28"/>
         </w:rPr>
       </w:pPr>
       <w:r>
         <w:rPr>
           <w:b/>
           <w:bCs/>
+          <w:sz w:val="28"/>
+          <w:szCs w:val="28"/>
           <w:lang w:val="vi-VN"/>
         </w:rPr>
         <w:t>+ Footer:</w:t>
       </w:r>
       <w:r>
         <w:rPr>
-          <w:lang w:val="vi-VN"/>
-        </w:rPr>
-        <w:t xml:space="preserve"> Phần cuối của trang web, chứa các thông tin liên hệ, bản quyền, liên kết đến các trang mạng xã hội, và các liên kết phụ trợ khác. </w:t>
+          <w:sz w:val="28"/>
+          <w:szCs w:val="28"/>
+          <w:lang w:val="vi-VN"/>
+        </w:rPr>
+        <w:t xml:space="preserve"> Phần cuối của trang web, chứa các thông tin </w:t>
+      </w:r>
+      <w:r>
+        <w:rPr>
+          <w:sz w:val="28"/>
+          <w:szCs w:val="28"/>
+        </w:rPr>
+        <w:t>giới thiệu</w:t>
+      </w:r>
+      <w:r>
+        <w:rPr>
+          <w:sz w:val="28"/>
+          <w:szCs w:val="28"/>
+        </w:rPr>
+        <w:t>, liên hệ</w:t>
+      </w:r>
+      <w:r>
+        <w:rPr>
+          <w:sz w:val="28"/>
+          <w:szCs w:val="28"/>
+        </w:rPr>
+        <w:t>.</w:t>
       </w:r>
     </w:p>
     <w:p>
@@ -5783,26 +7047,61 @@
         <w:rPr>
           <w:b/>
           <w:bCs/>
-          <w:lang w:val="vi-VN"/>
+          <w:sz w:val="28"/>
+          <w:szCs w:val="28"/>
         </w:rPr>
       </w:pPr>
       <w:r>
         <w:rPr>
           <w:b/>
           <w:bCs/>
-          <w:lang w:val="vi-VN"/>
-        </w:rPr>
-        <w:t>2.Tạo kiểu giao diện với CSS</w:t>
-      </w:r>
-    </w:p>
-    <w:p>
-      <w:pPr>
-        <w:rPr>
-          <w:lang w:val="vi-VN"/>
-        </w:rPr>
-      </w:pPr>
-      <w:r>
-        <w:rPr>
+          <w:sz w:val="28"/>
+          <w:szCs w:val="28"/>
+          <w:lang w:val="vi-VN"/>
+        </w:rPr>
+        <w:t>2.</w:t>
+      </w:r>
+      <w:r>
+        <w:rPr>
+          <w:b/>
+          <w:bCs/>
+          <w:sz w:val="28"/>
+          <w:szCs w:val="28"/>
+        </w:rPr>
+        <w:t xml:space="preserve"> </w:t>
+      </w:r>
+      <w:r>
+        <w:rPr>
+          <w:b/>
+          <w:bCs/>
+          <w:sz w:val="28"/>
+          <w:szCs w:val="28"/>
+          <w:lang w:val="vi-VN"/>
+        </w:rPr>
+        <w:t>Tạo kiểu giao diện với CSS</w:t>
+      </w:r>
+      <w:r>
+        <w:rPr>
+          <w:b/>
+          <w:bCs/>
+          <w:sz w:val="28"/>
+          <w:szCs w:val="28"/>
+        </w:rPr>
+        <w:t>:</w:t>
+      </w:r>
+    </w:p>
+    <w:p>
+      <w:pPr>
+        <w:rPr>
+          <w:sz w:val="28"/>
+          <w:szCs w:val="28"/>
+          <w:lang w:val="vi-VN"/>
+        </w:rPr>
+      </w:pPr>
+      <w:r>
+        <w:rPr>
+          <w:sz w:val="28"/>
+          <w:szCs w:val="28"/>
           <w:lang w:val="vi-VN"/>
         </w:rPr>
         <w:t>- CSS (Cascading Style Sheets) được sử dụng để tạo kiểu cho giao diện, từ việc điều chỉnh khoảng cách đến việc tạo các hiệu ứng trực quan. CSS giúp trang web trở nên hấp dẫn và dễ sử dụng hơn bằng cách:</w:t>
@@ -5811,50 +7110,127 @@
     <w:p>
       <w:pPr>
         <w:rPr>
-          <w:lang w:val="vi-VN"/>
-        </w:rPr>
-      </w:pPr>
-      <w:r>
-        <w:rPr>
-          <w:lang w:val="vi-VN"/>
-        </w:rPr>
-        <w:t>+Điều chỉnh bố cục: CSS cho phép sắp xếp các phần tử trên trang web một cách hợp lý và thẩm mỹ. Có thể sử dụng Flexbox,Gird, CSS Position, CSS Units và các thuộc tính như padding, margin v.v. để điều chỉnh khoảng cách và vị trí của các phần tử.</w:t>
-      </w:r>
-    </w:p>
-    <w:p>
-      <w:pPr>
-        <w:rPr>
-          <w:lang w:val="vi-VN"/>
-        </w:rPr>
-      </w:pPr>
-      <w:r>
-        <w:rPr>
-          <w:lang w:val="vi-VN"/>
-        </w:rPr>
-        <w:t>+Tạo hiệu ứng trực quan: CSS cung cấp các công cụ để tạo ra các hiệu ứng như chuyển động, thay đổi màu sắc, và các hiệu ứng hover khi người dùng di chuột qua các phần tử. Các thuộc tính như transition, transform, và animation giúp tạo ra các hiệu ứng mượt mà và hấp dẫn.</w:t>
-      </w:r>
-    </w:p>
-    <w:p>
-      <w:pPr>
-        <w:rPr>
-          <w:lang w:val="vi-VN"/>
-        </w:rPr>
-      </w:pPr>
-      <w:r>
-        <w:rPr>
-          <w:lang w:val="vi-VN"/>
-        </w:rPr>
-        <w:t>+Định dạng văn bản: CSS cho phép điều chỉnh kiểu chữ, kích thước, màu sắc, và khoảng cách giữa các dòng văn bản, giúp nội dung trở nên dễ đọc và thu hút hơn.</w:t>
-      </w:r>
-    </w:p>
-    <w:p>
-      <w:pPr>
-        <w:rPr>
-          <w:lang w:val="vi-VN"/>
-        </w:rPr>
-      </w:pPr>
-      <w:r>
-        <w:rPr>
+          <w:sz w:val="28"/>
+          <w:szCs w:val="28"/>
+          <w:lang w:val="vi-VN"/>
+        </w:rPr>
+      </w:pPr>
+      <w:r>
+        <w:rPr>
+          <w:sz w:val="28"/>
+          <w:szCs w:val="28"/>
+          <w:lang w:val="vi-VN"/>
+        </w:rPr>
+        <w:t>+</w:t>
+      </w:r>
+      <w:r>
+        <w:rPr>
+          <w:sz w:val="28"/>
+          <w:szCs w:val="28"/>
+        </w:rPr>
+        <w:t xml:space="preserve"> </w:t>
+      </w:r>
+      <w:r>
+        <w:rPr>
+          <w:sz w:val="28"/>
+          <w:szCs w:val="28"/>
+          <w:lang w:val="vi-VN"/>
+        </w:rPr>
+        <w:t>Điều chỉnh bố cục: CSS cho phép sắp xếp các phần tử trên trang web một cách hợp lý và thẩm mỹ. Có thể sử dụng Flexbox,Gird, CSS Position, CSS Units và các thuộc tính như padding, margin</w:t>
+      </w:r>
+      <w:r>
+        <w:rPr>
+          <w:sz w:val="28"/>
+          <w:szCs w:val="28"/>
+        </w:rPr>
+        <w:t>,…</w:t>
+      </w:r>
+      <w:r>
+        <w:rPr>
+          <w:sz w:val="28"/>
+          <w:szCs w:val="28"/>
+          <w:lang w:val="vi-VN"/>
+        </w:rPr>
+        <w:t xml:space="preserve"> để điều chỉnh khoảng cách và vị trí của các phần tử.</w:t>
+      </w:r>
+    </w:p>
+    <w:p>
+      <w:pPr>
+        <w:rPr>
+          <w:sz w:val="28"/>
+          <w:szCs w:val="28"/>
+          <w:lang w:val="vi-VN"/>
+        </w:rPr>
+      </w:pPr>
+      <w:r>
+        <w:rPr>
+          <w:sz w:val="28"/>
+          <w:szCs w:val="28"/>
+          <w:lang w:val="vi-VN"/>
+        </w:rPr>
+        <w:lastRenderedPageBreak/>
+        <w:t>+</w:t>
+      </w:r>
+      <w:r>
+        <w:rPr>
+          <w:sz w:val="28"/>
+          <w:szCs w:val="28"/>
+        </w:rPr>
+        <w:t xml:space="preserve"> </w:t>
+      </w:r>
+      <w:r>
+        <w:rPr>
+          <w:sz w:val="28"/>
+          <w:szCs w:val="28"/>
+          <w:lang w:val="vi-VN"/>
+        </w:rPr>
+        <w:t>Tạo hiệu ứng trực quan: CSS cung cấp các công cụ để tạo ra các hiệu ứng như chuyển động, thay đổi màu sắc, và các hiệu ứng hover khi người dùng di chuột qua các phần tử. Các thuộc tính như transition, transform, và animation giúp tạo ra các hiệu ứng mượt mà và hấp dẫn.</w:t>
+      </w:r>
+    </w:p>
+    <w:p>
+      <w:pPr>
+        <w:rPr>
+          <w:sz w:val="28"/>
+          <w:szCs w:val="28"/>
+          <w:lang w:val="vi-VN"/>
+        </w:rPr>
+      </w:pPr>
+      <w:r>
+        <w:rPr>
+          <w:sz w:val="28"/>
+          <w:szCs w:val="28"/>
+          <w:lang w:val="vi-VN"/>
+        </w:rPr>
+        <w:t>+</w:t>
+      </w:r>
+      <w:r>
+        <w:rPr>
+          <w:sz w:val="28"/>
+          <w:szCs w:val="28"/>
+        </w:rPr>
+        <w:t xml:space="preserve"> </w:t>
+      </w:r>
+      <w:r>
+        <w:rPr>
+          <w:sz w:val="28"/>
+          <w:szCs w:val="28"/>
+          <w:lang w:val="vi-VN"/>
+        </w:rPr>
+        <w:t>Định dạng văn bản: CSS cho phép điều chỉnh kiểu chữ, kích thước, màu sắc, và khoảng cách giữa các dòng văn bản, giúp nội dung trở nên dễ đọc và thu hút hơn.</w:t>
+      </w:r>
+    </w:p>
+    <w:p>
+      <w:pPr>
+        <w:rPr>
+          <w:sz w:val="28"/>
+          <w:szCs w:val="28"/>
+          <w:lang w:val="vi-VN"/>
+        </w:rPr>
+      </w:pPr>
+      <w:r>
+        <w:rPr>
+          <w:sz w:val="28"/>
+          <w:szCs w:val="28"/>
           <w:lang w:val="vi-VN"/>
         </w:rPr>
         <w:t>+ z-index : Một thuộc tính CSS quan trọng giúp  xác định thứ tự chồng lên nhau của các phần tử khi chúng chồng lên nhau. Hình dung nó như một trục Z trong không gian 3 chiều, phần tử nào có giá trị z-index cao hơn sẽ nằm trên phần tử có giá trị thấp hơn.</w:t>
@@ -5863,11 +7239,15 @@
     <w:p>
       <w:pPr>
         <w:rPr>
-          <w:lang w:val="vi-VN"/>
-        </w:rPr>
-      </w:pPr>
-      <w:r>
-        <w:rPr>
+          <w:sz w:val="28"/>
+          <w:szCs w:val="28"/>
+          <w:lang w:val="vi-VN"/>
+        </w:rPr>
+      </w:pPr>
+      <w:r>
+        <w:rPr>
+          <w:sz w:val="28"/>
+          <w:szCs w:val="28"/>
           <w:lang w:val="vi-VN"/>
         </w:rPr>
         <w:t xml:space="preserve">+ Lớp giả (Pseudo-class): Tạo kiểu cho các trạng thái khác nhau của phần tử cho phép  tạo kiểu cho các phần tử dựa trên trạng thái hoặc điều kiện nhất định, mà không cần phải thêm bất kỳ thuộc tính HTML nào. Điều này giúp cho việc tạo các giao diện tương tác và động trở nên dễ dàng hơn. </w:t>
@@ -5876,11 +7256,15 @@
     <w:p>
       <w:pPr>
         <w:rPr>
-          <w:lang w:val="vi-VN"/>
-        </w:rPr>
-      </w:pPr>
-      <w:r>
-        <w:rPr>
+          <w:sz w:val="28"/>
+          <w:szCs w:val="28"/>
+          <w:lang w:val="vi-VN"/>
+        </w:rPr>
+      </w:pPr>
+      <w:r>
+        <w:rPr>
+          <w:sz w:val="28"/>
+          <w:szCs w:val="28"/>
           <w:lang w:val="vi-VN"/>
         </w:rPr>
         <w:t>*Công dụng pseudo-class được sử dụng trong trang web:</w:t>
@@ -5889,11 +7273,15 @@
     <w:p>
       <w:pPr>
         <w:rPr>
-          <w:lang w:val="vi-VN"/>
-        </w:rPr>
-      </w:pPr>
-      <w:r>
-        <w:rPr>
+          <w:sz w:val="28"/>
+          <w:szCs w:val="28"/>
+          <w:lang w:val="vi-VN"/>
+        </w:rPr>
+      </w:pPr>
+      <w:r>
+        <w:rPr>
+          <w:sz w:val="28"/>
+          <w:szCs w:val="28"/>
           <w:lang w:val="vi-VN"/>
         </w:rPr>
         <w:t>- Tạo kiểu cho các trạng thái khác nhau của một phần tử:</w:t>
@@ -5901,12 +7289,17 @@
     </w:p>
     <w:p>
       <w:pPr>
-        <w:rPr>
-          <w:lang w:val="vi-VN"/>
-        </w:rPr>
-      </w:pPr>
-      <w:r>
-        <w:rPr>
+        <w:ind w:left="720"/>
+        <w:rPr>
+          <w:sz w:val="28"/>
+          <w:szCs w:val="28"/>
+          <w:lang w:val="vi-VN"/>
+        </w:rPr>
+      </w:pPr>
+      <w:r>
+        <w:rPr>
+          <w:sz w:val="28"/>
+          <w:szCs w:val="28"/>
           <w:lang w:val="vi-VN"/>
         </w:rPr>
         <w:t>+ :hover : Áp dụng kiểu khi con trỏ chuột di chuyển qua phần tử</w:t>
@@ -5915,155 +7308,228 @@
     <w:p>
       <w:pPr>
         <w:rPr>
-          <w:lang w:val="vi-VN"/>
-        </w:rPr>
-      </w:pPr>
-      <w:r>
-        <w:rPr>
+          <w:sz w:val="28"/>
+          <w:szCs w:val="28"/>
+          <w:lang w:val="vi-VN"/>
+        </w:rPr>
+      </w:pPr>
+      <w:r>
+        <w:rPr>
+          <w:sz w:val="28"/>
+          <w:szCs w:val="28"/>
+          <w:lang w:val="vi-VN"/>
+        </w:rPr>
+        <w:t xml:space="preserve">- Tạo kiểu cho các phần tử dựa trên vị trí </w:t>
+      </w:r>
+    </w:p>
+    <w:p>
+      <w:pPr>
+        <w:ind w:firstLine="720"/>
+        <w:rPr>
+          <w:sz w:val="28"/>
+          <w:szCs w:val="28"/>
+          <w:lang w:val="vi-VN"/>
+        </w:rPr>
+      </w:pPr>
+      <w:r>
+        <w:rPr>
+          <w:sz w:val="28"/>
+          <w:szCs w:val="28"/>
+          <w:lang w:val="vi-VN"/>
+        </w:rPr>
+        <w:t>+ :first-child: Áp dụng kiểu cho phần tử con đầu tiên của một phần tử cha</w:t>
+      </w:r>
+    </w:p>
+    <w:p>
+      <w:pPr>
+        <w:ind w:firstLine="720"/>
+        <w:rPr>
+          <w:sz w:val="28"/>
+          <w:szCs w:val="28"/>
+          <w:lang w:val="vi-VN"/>
+        </w:rPr>
+      </w:pPr>
+      <w:r>
+        <w:rPr>
+          <w:sz w:val="28"/>
+          <w:szCs w:val="28"/>
+          <w:lang w:val="vi-VN"/>
+        </w:rPr>
+        <w:t>+ :last-child: Áp dụng kiểu cho phần tử con cuối cùng của một phần tử cha</w:t>
+      </w:r>
+    </w:p>
+    <w:p>
+      <w:pPr>
+        <w:ind w:firstLine="720"/>
+        <w:rPr>
+          <w:sz w:val="28"/>
+          <w:szCs w:val="28"/>
+          <w:lang w:val="vi-VN"/>
+        </w:rPr>
+      </w:pPr>
+      <w:r>
+        <w:rPr>
+          <w:sz w:val="28"/>
+          <w:szCs w:val="28"/>
+          <w:lang w:val="vi-VN"/>
+        </w:rPr>
+        <w:t>+ :nth-child(n): Áp dụng kiểu cho phần tử con thứ n của một phần tử cha</w:t>
+      </w:r>
+    </w:p>
+    <w:p>
+      <w:pPr>
+        <w:ind w:firstLine="720"/>
+        <w:rPr>
+          <w:sz w:val="28"/>
+          <w:szCs w:val="28"/>
+          <w:lang w:val="vi-VN"/>
+        </w:rPr>
+      </w:pPr>
+      <w:r>
+        <w:rPr>
+          <w:sz w:val="28"/>
+          <w:szCs w:val="28"/>
+          <w:lang w:val="vi-VN"/>
+        </w:rPr>
+        <w:t>+ Thuộc tính tùy chỉnh CSS (CSS Custom Properties): Tên gọi khác là CSS variables là một tính năng mạnh mẽ linh hoạt cho phép định nghĩa các biến tùy chỉnh để lưu trữ các giá trị như màu sắc, kích thước, font chữ,...</w:t>
+      </w:r>
+      <w:r>
+        <w:rPr>
+          <w:sz w:val="28"/>
+          <w:szCs w:val="28"/>
+        </w:rPr>
+        <w:t xml:space="preserve"> </w:t>
+      </w:r>
+      <w:r>
+        <w:rPr>
+          <w:sz w:val="28"/>
+          <w:szCs w:val="28"/>
+          <w:lang w:val="vi-VN"/>
+        </w:rPr>
+        <w:t>Giúp dễ dàng quản lý và thay đổi một cách thuận lợi.</w:t>
+      </w:r>
+    </w:p>
+    <w:p>
+      <w:pPr>
+        <w:rPr>
+          <w:sz w:val="28"/>
+          <w:szCs w:val="28"/>
+          <w:lang w:val="vi-VN"/>
+        </w:rPr>
+      </w:pPr>
+      <w:r>
+        <w:rPr>
+          <w:sz w:val="28"/>
+          <w:szCs w:val="28"/>
+          <w:lang w:val="vi-VN"/>
+        </w:rPr>
+        <w:t>*Lí do cần sử dụng CSS variables:</w:t>
+      </w:r>
+    </w:p>
+    <w:p>
+      <w:pPr>
+        <w:rPr>
+          <w:sz w:val="28"/>
+          <w:szCs w:val="28"/>
+          <w:lang w:val="vi-VN"/>
+        </w:rPr>
+      </w:pPr>
+      <w:r>
+        <w:rPr>
+          <w:sz w:val="28"/>
+          <w:szCs w:val="28"/>
+          <w:lang w:val="vi-VN"/>
+        </w:rPr>
+        <w:t>- Tái sử dụng: Thay vì lặp lại các giá trị nhiều lần trong CSS, chỉ cần định nghĩa một biến và sử dụng ở mọi nơi.</w:t>
+      </w:r>
+    </w:p>
+    <w:p>
+      <w:pPr>
+        <w:rPr>
+          <w:sz w:val="28"/>
+          <w:szCs w:val="28"/>
+          <w:lang w:val="vi-VN"/>
+        </w:rPr>
+      </w:pPr>
+      <w:r>
+        <w:rPr>
+          <w:sz w:val="28"/>
+          <w:szCs w:val="28"/>
+          <w:lang w:val="vi-VN"/>
+        </w:rPr>
+        <w:t>- Dễ dàng cập nhật: Khi cần thay đổi một giá trị, chỉ cần thay đổi giá trị của biến đó một lần, và tất cả các phần tử sử dụng biến đó sẽ được cập nhật tự động.</w:t>
+      </w:r>
+    </w:p>
+    <w:p>
+      <w:pPr>
+        <w:rPr>
+          <w:sz w:val="28"/>
+          <w:szCs w:val="28"/>
+          <w:lang w:val="vi-VN"/>
+        </w:rPr>
+      </w:pPr>
+      <w:r>
+        <w:rPr>
+          <w:sz w:val="28"/>
+          <w:szCs w:val="28"/>
+          <w:lang w:val="vi-VN"/>
+        </w:rPr>
+        <w:t xml:space="preserve">- Tổ chức code: Giúp code CSS trở nên rõ ràng, dễ đọc và bảo trì. </w:t>
+      </w:r>
+    </w:p>
+    <w:p>
+      <w:pPr>
+        <w:rPr>
+          <w:b/>
+          <w:bCs/>
+          <w:sz w:val="28"/>
+          <w:szCs w:val="28"/>
+        </w:rPr>
+      </w:pPr>
+      <w:r>
+        <w:rPr>
+          <w:b/>
+          <w:bCs/>
+          <w:sz w:val="28"/>
+          <w:szCs w:val="28"/>
           <w:lang w:val="vi-VN"/>
         </w:rPr>
         <w:lastRenderedPageBreak/>
-        <w:t xml:space="preserve">- Tạo kiểu cho các phần tử dựa trên vị trí </w:t>
-      </w:r>
-    </w:p>
-    <w:p>
-      <w:pPr>
-        <w:rPr>
-          <w:lang w:val="vi-VN"/>
-        </w:rPr>
-      </w:pPr>
-      <w:r>
-        <w:rPr>
-          <w:lang w:val="vi-VN"/>
-        </w:rPr>
-        <w:t>+ :first-child: Áp dụng kiểu cho phần tử con đầu tiên của một phần tử cha</w:t>
-      </w:r>
-    </w:p>
-    <w:p>
-      <w:pPr>
-        <w:rPr>
-          <w:lang w:val="vi-VN"/>
-        </w:rPr>
-      </w:pPr>
-      <w:r>
-        <w:rPr>
-          <w:lang w:val="vi-VN"/>
-        </w:rPr>
-        <w:t>+ :last-child: Áp dụng kiểu cho phần tử con cuối cùng của một phần tử cha</w:t>
-      </w:r>
-    </w:p>
-    <w:p>
-      <w:pPr>
-        <w:rPr>
-          <w:lang w:val="vi-VN"/>
-        </w:rPr>
-      </w:pPr>
-      <w:r>
-        <w:rPr>
-          <w:lang w:val="vi-VN"/>
-        </w:rPr>
-        <w:t>+ :nth-child(n): Áp dụng kiểu cho phần tử con thứ n của một phần tử cha</w:t>
-      </w:r>
-    </w:p>
-    <w:p>
-      <w:pPr>
-        <w:rPr>
-          <w:lang w:val="vi-VN"/>
-        </w:rPr>
-      </w:pPr>
-      <w:r>
-        <w:rPr>
-          <w:lang w:val="vi-VN"/>
-        </w:rPr>
-        <w:t>+ Thuộc tính tùy chỉnh CSS (CSS Custom Properties): Tên gọi khác là CSS variables là một tính năng mạnh mẽ linh hoạt cho phép định nghĩa các biến tùy chỉnh để lưu trữ các giá trị như màu sắc, kích thước, font chữ, ...Giúp dễ dàng quản lý và thay đổi một cách thuận lợi.</w:t>
-      </w:r>
-    </w:p>
-    <w:p>
-      <w:pPr>
-        <w:rPr>
-          <w:lang w:val="vi-VN"/>
-        </w:rPr>
-      </w:pPr>
-      <w:r>
-        <w:rPr>
-          <w:lang w:val="vi-VN"/>
-        </w:rPr>
-        <w:t>*Lí do cần sử dụng CSS variables:</w:t>
-      </w:r>
-    </w:p>
-    <w:p>
-      <w:pPr>
-        <w:rPr>
-          <w:lang w:val="vi-VN"/>
-        </w:rPr>
-      </w:pPr>
-      <w:r>
-        <w:rPr>
-          <w:lang w:val="vi-VN"/>
-        </w:rPr>
-        <w:t>- Tái sử dụng: Thay vì lặp lại các giá trị nhiều lần trong CSS, chỉ cần định nghĩa một biến và sử dụng ở mọi nơi.</w:t>
-      </w:r>
-    </w:p>
-    <w:p>
-      <w:pPr>
-        <w:rPr>
-          <w:lang w:val="vi-VN"/>
-        </w:rPr>
-      </w:pPr>
-      <w:r>
-        <w:rPr>
-          <w:lang w:val="vi-VN"/>
-        </w:rPr>
-        <w:t>- Dễ dàng cập nhật: Khi cần thay đổi một giá trị, chỉ cần thay đổi giá trị của biến đó một lần, và tất cả các phần tử sử dụng biến đó sẽ được cập nhật tự động.</w:t>
-      </w:r>
-    </w:p>
-    <w:p>
-      <w:pPr>
-        <w:rPr>
-          <w:lang w:val="vi-VN"/>
-        </w:rPr>
-      </w:pPr>
-      <w:r>
-        <w:rPr>
-          <w:lang w:val="vi-VN"/>
-        </w:rPr>
-        <w:t xml:space="preserve">- Tổ chức code: Giúp code CSS trở nên rõ ràng, dễ đọc và bảo trì. </w:t>
-      </w:r>
-    </w:p>
-    <w:p>
-      <w:pPr>
+        <w:t>3.Tính năng động và bảo mật với JavaScrip</w:t>
+      </w:r>
+      <w:r>
         <w:rPr>
           <w:b/>
           <w:bCs/>
-          <w:lang w:val="vi-VN"/>
-        </w:rPr>
-      </w:pPr>
-      <w:r>
-        <w:rPr>
-          <w:b/>
-          <w:bCs/>
-          <w:lang w:val="vi-VN"/>
-        </w:rPr>
-        <w:t>3.Tính năng động và bảo mật với JavaScrip .</w:t>
-      </w:r>
-    </w:p>
-    <w:p>
-      <w:pPr>
-        <w:rPr>
-          <w:lang w:val="vi-VN"/>
-        </w:rPr>
-      </w:pPr>
-    </w:p>
-    <w:p>
-      <w:pPr>
-        <w:rPr>
-          <w:lang w:val="vi-VN"/>
-        </w:rPr>
-      </w:pPr>
-    </w:p>
-    <w:p>
-      <w:pPr>
-        <w:rPr>
+          <w:sz w:val="28"/>
+          <w:szCs w:val="28"/>
+        </w:rPr>
+        <w:t>:</w:t>
+      </w:r>
+    </w:p>
+    <w:p>
+      <w:pPr>
+        <w:rPr>
+          <w:sz w:val="28"/>
+          <w:szCs w:val="28"/>
+          <w:lang w:val="vi-VN"/>
+        </w:rPr>
+      </w:pPr>
+    </w:p>
+    <w:p>
+      <w:pPr>
+        <w:rPr>
+          <w:sz w:val="28"/>
+          <w:szCs w:val="28"/>
+          <w:lang w:val="vi-VN"/>
+        </w:rPr>
+      </w:pPr>
+    </w:p>
+    <w:p>
+      <w:pPr>
+        <w:rPr>
+          <w:sz w:val="28"/>
+          <w:szCs w:val="28"/>
           <w:lang w:val="vi-VN"/>
         </w:rPr>
       </w:pPr>
@@ -6180,7 +7646,7 @@
           </mc:Choice>
           <mc:Fallback>
             <w:pict>
-              <v:rect w14:anchorId="5194B829" id="Rectangle 2" o:spid="_x0000_s1026" style="width:23.8pt;height:23.8pt;visibility:visible;mso-wrap-style:square;mso-left-percent:-10001;mso-top-percent:-10001;mso-position-horizontal:absolute;mso-position-horizontal-relative:char;mso-position-vertical:absolute;mso-position-vertical-relative:line;mso-left-percent:-10001;mso-top-percent:-10001;v-text-anchor:top" o:gfxdata="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" filled="f" stroked="f">
+              <v:rect w14:anchorId="25C4414A" id="Rectangle 2" o:spid="_x0000_s1026" style="width:23.8pt;height:23.8pt;visibility:visible;mso-wrap-style:square;mso-left-percent:-10001;mso-top-percent:-10001;mso-position-horizontal:absolute;mso-position-horizontal-relative:char;mso-position-vertical:absolute;mso-position-vertical-relative:line;mso-left-percent:-10001;mso-top-percent:-10001;v-text-anchor:top" o:gfxdata="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" filled="f" stroked="f">
                 <o:lock v:ext="edit" aspectratio="t"/>
                 <w10:anchorlock/>
               </v:rect>
@@ -6314,6 +7780,232 @@
 <file path=word/numbering.xml><?xml version="1.0" encoding="utf-8"?>
 <w:numbering xmlns:wpc="http://schemas.microsoft.com/office/word/2010/wordprocessingCanvas" xmlns:cx="http://schemas.microsoft.com/office/drawing/2014/chartex" xmlns:cx1="http://schemas.microsoft.com/office/drawing/2015/9/8/chartex" xmlns:cx2="http://schemas.microsoft.com/office/drawing/2015/10/21/chartex" xmlns:cx3="http://schemas.microsoft.com/office/drawing/2016/5/9/chartex" xmlns:cx4="http://schemas.microsoft.com/office/drawing/2016/5/10/chartex" xmlns:cx5="http://schemas.microsoft.com/office/drawing/2016/5/11/chartex" xmlns:cx6="http://schemas.microsoft.com/office/drawing/2016/5/12/chartex" xmlns:cx7="http://schemas.microsoft.com/office/drawing/2016/5/13/chartex" xmlns:cx8="http://schemas.microsoft.com/office/drawing/2016/5/14/chartex" xmlns:mc="http://schemas.openxmlformats.org/markup-compatibility/2006" xmlns:aink="http://schemas.microsoft.com/office/drawing/2016/ink" xmlns:am3d="http://schemas.microsoft.com/office/drawing/2017/model3d" xmlns:o="urn:schemas-microsoft-com:office:office" xmlns:oel="http://schemas.microsoft.com/office/2019/extlst" xmlns:r="http://schemas.openxmlformats.org/officeDocument/2006/relationships" xmlns:m="http://schemas.openxmlformats.org/officeDocument/2006/math" xmlns:v="urn:schemas-microsoft-com:vml" xmlns:wp14="http://schemas.microsoft.com/office/word/2010/wordprocessingDrawing" xmlns:wp="http://schemas.openxmlformats.org/drawingml/2006/wordprocessingDrawing" xmlns:w10="urn:schemas-microsoft-com:office:word" xmlns:w="http://schemas.openxmlformats.org/wordprocessingml/2006/main" xmlns:w14="http://schemas.microsoft.com/office/word/2010/wordml" xmlns:w15="http://schemas.microsoft.com/office/word/2012/wordml" xmlns:w16cex="http://schemas.microsoft.com/office/word/2018/wordml/cex" xmlns:w16cid="http://schemas.microsoft.com/office/word/2016/wordml/cid" xmlns:w16="http://schemas.microsoft.com/office/word/2018/wordml" xmlns:w16sdtdh="http://schemas.microsoft.com/office/word/2020/wordml/sdtdatahash" xmlns:w16se="http://schemas.microsoft.com/office/word/2015/wordml/symex" xmlns:wpg="http://schemas.microsoft.com/office/word/2010/wordprocessingGroup" xmlns:wpi="http://schemas.microsoft.com/office/word/2010/wordprocessingInk" xmlns:wne="http://schemas.microsoft.com/office/word/2006/wordml" xmlns:wps="http://schemas.microsoft.com/office/word/2010/wordprocessingShape" mc:Ignorable="w14 w15 w16se w16cid w16 w16cex w16sdtdh wp14">
   <w:abstractNum w:abstractNumId="0" w15:restartNumberingAfterBreak="0">
+    <w:nsid w:val="145E04AF"/>
+    <w:multiLevelType w:val="hybridMultilevel"/>
+    <w:tmpl w:val="B9429B34"/>
+    <w:lvl w:ilvl="0" w:tplc="08090001">
+      <w:start w:val="1"/>
+      <w:numFmt w:val="bullet"/>
+      <w:lvlText w:val=""/>
+      <w:lvlJc w:val="left"/>
+      <w:pPr>
+        <w:ind w:left="540" w:hanging="360"/>
+      </w:pPr>
+      <w:rPr>
+        <w:rFonts w:ascii="Symbol" w:hAnsi="Symbol" w:hint="default"/>
+      </w:rPr>
+    </w:lvl>
+    <w:lvl w:ilvl="1" w:tplc="04090003" w:tentative="1">
+      <w:start w:val="1"/>
+      <w:numFmt w:val="bullet"/>
+      <w:lvlText w:val="o"/>
+      <w:lvlJc w:val="left"/>
+      <w:pPr>
+        <w:ind w:left="1260" w:hanging="360"/>
+      </w:pPr>
+      <w:rPr>
+        <w:rFonts w:ascii="Courier New" w:hAnsi="Courier New" w:cs="Courier New" w:hint="default"/>
+      </w:rPr>
+    </w:lvl>
+    <w:lvl w:ilvl="2" w:tplc="04090005" w:tentative="1">
+      <w:start w:val="1"/>
+      <w:numFmt w:val="bullet"/>
+      <w:lvlText w:val=""/>
+      <w:lvlJc w:val="left"/>
+      <w:pPr>
+        <w:ind w:left="1980" w:hanging="360"/>
+      </w:pPr>
+      <w:rPr>
+        <w:rFonts w:ascii="Wingdings" w:hAnsi="Wingdings" w:hint="default"/>
+      </w:rPr>
+    </w:lvl>
+    <w:lvl w:ilvl="3" w:tplc="04090001" w:tentative="1">
+      <w:start w:val="1"/>
+      <w:numFmt w:val="bullet"/>
+      <w:lvlText w:val=""/>
+      <w:lvlJc w:val="left"/>
+      <w:pPr>
+        <w:ind w:left="2700" w:hanging="360"/>
+      </w:pPr>
+      <w:rPr>
+        <w:rFonts w:ascii="Symbol" w:hAnsi="Symbol" w:hint="default"/>
+      </w:rPr>
+    </w:lvl>
+    <w:lvl w:ilvl="4" w:tplc="04090003" w:tentative="1">
+      <w:start w:val="1"/>
+      <w:numFmt w:val="bullet"/>
+      <w:lvlText w:val="o"/>
+      <w:lvlJc w:val="left"/>
+      <w:pPr>
+        <w:ind w:left="3420" w:hanging="360"/>
+      </w:pPr>
+      <w:rPr>
+        <w:rFonts w:ascii="Courier New" w:hAnsi="Courier New" w:cs="Courier New" w:hint="default"/>
+      </w:rPr>
+    </w:lvl>
+    <w:lvl w:ilvl="5" w:tplc="04090005" w:tentative="1">
+      <w:start w:val="1"/>
+      <w:numFmt w:val="bullet"/>
+      <w:lvlText w:val=""/>
+      <w:lvlJc w:val="left"/>
+      <w:pPr>
+        <w:ind w:left="4140" w:hanging="360"/>
+      </w:pPr>
+      <w:rPr>
+        <w:rFonts w:ascii="Wingdings" w:hAnsi="Wingdings" w:hint="default"/>
+      </w:rPr>
+    </w:lvl>
+    <w:lvl w:ilvl="6" w:tplc="04090001" w:tentative="1">
+      <w:start w:val="1"/>
+      <w:numFmt w:val="bullet"/>
+      <w:lvlText w:val=""/>
+      <w:lvlJc w:val="left"/>
+      <w:pPr>
+        <w:ind w:left="4860" w:hanging="360"/>
+      </w:pPr>
+      <w:rPr>
+        <w:rFonts w:ascii="Symbol" w:hAnsi="Symbol" w:hint="default"/>
+      </w:rPr>
+    </w:lvl>
+    <w:lvl w:ilvl="7" w:tplc="04090003" w:tentative="1">
+      <w:start w:val="1"/>
+      <w:numFmt w:val="bullet"/>
+      <w:lvlText w:val="o"/>
+      <w:lvlJc w:val="left"/>
+      <w:pPr>
+        <w:ind w:left="5580" w:hanging="360"/>
+      </w:pPr>
+      <w:rPr>
+        <w:rFonts w:ascii="Courier New" w:hAnsi="Courier New" w:cs="Courier New" w:hint="default"/>
+      </w:rPr>
+    </w:lvl>
+    <w:lvl w:ilvl="8" w:tplc="04090005" w:tentative="1">
+      <w:start w:val="1"/>
+      <w:numFmt w:val="bullet"/>
+      <w:lvlText w:val=""/>
+      <w:lvlJc w:val="left"/>
+      <w:pPr>
+        <w:ind w:left="6300" w:hanging="360"/>
+      </w:pPr>
+      <w:rPr>
+        <w:rFonts w:ascii="Wingdings" w:hAnsi="Wingdings" w:hint="default"/>
+      </w:rPr>
+    </w:lvl>
+  </w:abstractNum>
+  <w:abstractNum w:abstractNumId="1" w15:restartNumberingAfterBreak="0">
+    <w:nsid w:val="2E274BE9"/>
+    <w:multiLevelType w:val="hybridMultilevel"/>
+    <w:tmpl w:val="FF6A1CEA"/>
+    <w:lvl w:ilvl="0" w:tplc="08090001">
+      <w:start w:val="1"/>
+      <w:numFmt w:val="bullet"/>
+      <w:lvlText w:val=""/>
+      <w:lvlJc w:val="left"/>
+      <w:pPr>
+        <w:ind w:left="1080" w:hanging="360"/>
+      </w:pPr>
+      <w:rPr>
+        <w:rFonts w:ascii="Symbol" w:hAnsi="Symbol" w:hint="default"/>
+      </w:rPr>
+    </w:lvl>
+    <w:lvl w:ilvl="1" w:tplc="04090003" w:tentative="1">
+      <w:start w:val="1"/>
+      <w:numFmt w:val="bullet"/>
+      <w:lvlText w:val="o"/>
+      <w:lvlJc w:val="left"/>
+      <w:pPr>
+        <w:ind w:left="1800" w:hanging="360"/>
+      </w:pPr>
+      <w:rPr>
+        <w:rFonts w:ascii="Courier New" w:hAnsi="Courier New" w:cs="Courier New" w:hint="default"/>
+      </w:rPr>
+    </w:lvl>
+    <w:lvl w:ilvl="2" w:tplc="04090005" w:tentative="1">
+      <w:start w:val="1"/>
+      <w:numFmt w:val="bullet"/>
+      <w:lvlText w:val=""/>
+      <w:lvlJc w:val="left"/>
+      <w:pPr>
+        <w:ind w:left="2520" w:hanging="360"/>
+      </w:pPr>
+      <w:rPr>
+        <w:rFonts w:ascii="Wingdings" w:hAnsi="Wingdings" w:hint="default"/>
+      </w:rPr>
+    </w:lvl>
+    <w:lvl w:ilvl="3" w:tplc="04090001" w:tentative="1">
+      <w:start w:val="1"/>
+      <w:numFmt w:val="bullet"/>
+      <w:lvlText w:val=""/>
+      <w:lvlJc w:val="left"/>
+      <w:pPr>
+        <w:ind w:left="3240" w:hanging="360"/>
+      </w:pPr>
+      <w:rPr>
+        <w:rFonts w:ascii="Symbol" w:hAnsi="Symbol" w:hint="default"/>
+      </w:rPr>
+    </w:lvl>
+    <w:lvl w:ilvl="4" w:tplc="04090003" w:tentative="1">
+      <w:start w:val="1"/>
+      <w:numFmt w:val="bullet"/>
+      <w:lvlText w:val="o"/>
+      <w:lvlJc w:val="left"/>
+      <w:pPr>
+        <w:ind w:left="3960" w:hanging="360"/>
+      </w:pPr>
+      <w:rPr>
+        <w:rFonts w:ascii="Courier New" w:hAnsi="Courier New" w:cs="Courier New" w:hint="default"/>
+      </w:rPr>
+    </w:lvl>
+    <w:lvl w:ilvl="5" w:tplc="04090005" w:tentative="1">
+      <w:start w:val="1"/>
+      <w:numFmt w:val="bullet"/>
+      <w:lvlText w:val=""/>
+      <w:lvlJc w:val="left"/>
+      <w:pPr>
+        <w:ind w:left="4680" w:hanging="360"/>
+      </w:pPr>
+      <w:rPr>
+        <w:rFonts w:ascii="Wingdings" w:hAnsi="Wingdings" w:hint="default"/>
+      </w:rPr>
+    </w:lvl>
+    <w:lvl w:ilvl="6" w:tplc="04090001" w:tentative="1">
+      <w:start w:val="1"/>
+      <w:numFmt w:val="bullet"/>
+      <w:lvlText w:val=""/>
+      <w:lvlJc w:val="left"/>
+      <w:pPr>
+        <w:ind w:left="5400" w:hanging="360"/>
+      </w:pPr>
+      <w:rPr>
+        <w:rFonts w:ascii="Symbol" w:hAnsi="Symbol" w:hint="default"/>
+      </w:rPr>
+    </w:lvl>
+    <w:lvl w:ilvl="7" w:tplc="04090003" w:tentative="1">
+      <w:start w:val="1"/>
+      <w:numFmt w:val="bullet"/>
+      <w:lvlText w:val="o"/>
+      <w:lvlJc w:val="left"/>
+      <w:pPr>
+        <w:ind w:left="6120" w:hanging="360"/>
+      </w:pPr>
+      <w:rPr>
+        <w:rFonts w:ascii="Courier New" w:hAnsi="Courier New" w:cs="Courier New" w:hint="default"/>
+      </w:rPr>
+    </w:lvl>
+    <w:lvl w:ilvl="8" w:tplc="04090005" w:tentative="1">
+      <w:start w:val="1"/>
+      <w:numFmt w:val="bullet"/>
+      <w:lvlText w:val=""/>
+      <w:lvlJc w:val="left"/>
+      <w:pPr>
+        <w:ind w:left="6840" w:hanging="360"/>
+      </w:pPr>
+      <w:rPr>
+        <w:rFonts w:ascii="Wingdings" w:hAnsi="Wingdings" w:hint="default"/>
+      </w:rPr>
+    </w:lvl>
+  </w:abstractNum>
+  <w:abstractNum w:abstractNumId="2" w15:restartNumberingAfterBreak="0">
     <w:nsid w:val="2E7D1C88"/>
     <w:multiLevelType w:val="hybridMultilevel"/>
     <w:tmpl w:val="9AD2E9B4"/>
@@ -6402,7 +8094,7 @@
       </w:pPr>
     </w:lvl>
   </w:abstractNum>
-  <w:abstractNum w:abstractNumId="1" w15:restartNumberingAfterBreak="0">
+  <w:abstractNum w:abstractNumId="3" w15:restartNumberingAfterBreak="0">
     <w:nsid w:val="35857EF6"/>
     <w:multiLevelType w:val="hybridMultilevel"/>
     <w:tmpl w:val="A4721B04"/>
@@ -6515,7 +8207,7 @@
       </w:rPr>
     </w:lvl>
   </w:abstractNum>
-  <w:abstractNum w:abstractNumId="2" w15:restartNumberingAfterBreak="0">
+  <w:abstractNum w:abstractNumId="4" w15:restartNumberingAfterBreak="0">
     <w:nsid w:val="3AA103FA"/>
     <w:multiLevelType w:val="hybridMultilevel"/>
     <w:tmpl w:val="59B0481E"/>
@@ -6628,7 +8320,355 @@
       </w:rPr>
     </w:lvl>
   </w:abstractNum>
-  <w:abstractNum w:abstractNumId="3" w15:restartNumberingAfterBreak="0">
+  <w:abstractNum w:abstractNumId="5" w15:restartNumberingAfterBreak="0">
+    <w:nsid w:val="3DD9018D"/>
+    <w:multiLevelType w:val="hybridMultilevel"/>
+    <w:tmpl w:val="4D58851E"/>
+    <w:lvl w:ilvl="0" w:tplc="08090001">
+      <w:start w:val="1"/>
+      <w:numFmt w:val="bullet"/>
+      <w:lvlText w:val=""/>
+      <w:lvlJc w:val="left"/>
+      <w:pPr>
+        <w:ind w:left="1080" w:hanging="360"/>
+      </w:pPr>
+      <w:rPr>
+        <w:rFonts w:ascii="Symbol" w:hAnsi="Symbol" w:hint="default"/>
+      </w:rPr>
+    </w:lvl>
+    <w:lvl w:ilvl="1" w:tplc="04090003" w:tentative="1">
+      <w:start w:val="1"/>
+      <w:numFmt w:val="bullet"/>
+      <w:lvlText w:val="o"/>
+      <w:lvlJc w:val="left"/>
+      <w:pPr>
+        <w:ind w:left="1800" w:hanging="360"/>
+      </w:pPr>
+      <w:rPr>
+        <w:rFonts w:ascii="Courier New" w:hAnsi="Courier New" w:cs="Courier New" w:hint="default"/>
+      </w:rPr>
+    </w:lvl>
+    <w:lvl w:ilvl="2" w:tplc="04090005" w:tentative="1">
+      <w:start w:val="1"/>
+      <w:numFmt w:val="bullet"/>
+      <w:lvlText w:val=""/>
+      <w:lvlJc w:val="left"/>
+      <w:pPr>
+        <w:ind w:left="2520" w:hanging="360"/>
+      </w:pPr>
+      <w:rPr>
+        <w:rFonts w:ascii="Wingdings" w:hAnsi="Wingdings" w:hint="default"/>
+      </w:rPr>
+    </w:lvl>
+    <w:lvl w:ilvl="3" w:tplc="04090001" w:tentative="1">
+      <w:start w:val="1"/>
+      <w:numFmt w:val="bullet"/>
+      <w:lvlText w:val=""/>
+      <w:lvlJc w:val="left"/>
+      <w:pPr>
+        <w:ind w:left="3240" w:hanging="360"/>
+      </w:pPr>
+      <w:rPr>
+        <w:rFonts w:ascii="Symbol" w:hAnsi="Symbol" w:hint="default"/>
+      </w:rPr>
+    </w:lvl>
+    <w:lvl w:ilvl="4" w:tplc="04090003" w:tentative="1">
+      <w:start w:val="1"/>
+      <w:numFmt w:val="bullet"/>
+      <w:lvlText w:val="o"/>
+      <w:lvlJc w:val="left"/>
+      <w:pPr>
+        <w:ind w:left="3960" w:hanging="360"/>
+      </w:pPr>
+      <w:rPr>
+        <w:rFonts w:ascii="Courier New" w:hAnsi="Courier New" w:cs="Courier New" w:hint="default"/>
+      </w:rPr>
+    </w:lvl>
+    <w:lvl w:ilvl="5" w:tplc="04090005" w:tentative="1">
+      <w:start w:val="1"/>
+      <w:numFmt w:val="bullet"/>
+      <w:lvlText w:val=""/>
+      <w:lvlJc w:val="left"/>
+      <w:pPr>
+        <w:ind w:left="4680" w:hanging="360"/>
+      </w:pPr>
+      <w:rPr>
+        <w:rFonts w:ascii="Wingdings" w:hAnsi="Wingdings" w:hint="default"/>
+      </w:rPr>
+    </w:lvl>
+    <w:lvl w:ilvl="6" w:tplc="04090001" w:tentative="1">
+      <w:start w:val="1"/>
+      <w:numFmt w:val="bullet"/>
+      <w:lvlText w:val=""/>
+      <w:lvlJc w:val="left"/>
+      <w:pPr>
+        <w:ind w:left="5400" w:hanging="360"/>
+      </w:pPr>
+      <w:rPr>
+        <w:rFonts w:ascii="Symbol" w:hAnsi="Symbol" w:hint="default"/>
+      </w:rPr>
+    </w:lvl>
+    <w:lvl w:ilvl="7" w:tplc="04090003" w:tentative="1">
+      <w:start w:val="1"/>
+      <w:numFmt w:val="bullet"/>
+      <w:lvlText w:val="o"/>
+      <w:lvlJc w:val="left"/>
+      <w:pPr>
+        <w:ind w:left="6120" w:hanging="360"/>
+      </w:pPr>
+      <w:rPr>
+        <w:rFonts w:ascii="Courier New" w:hAnsi="Courier New" w:cs="Courier New" w:hint="default"/>
+      </w:rPr>
+    </w:lvl>
+    <w:lvl w:ilvl="8" w:tplc="04090005" w:tentative="1">
+      <w:start w:val="1"/>
+      <w:numFmt w:val="bullet"/>
+      <w:lvlText w:val=""/>
+      <w:lvlJc w:val="left"/>
+      <w:pPr>
+        <w:ind w:left="6840" w:hanging="360"/>
+      </w:pPr>
+      <w:rPr>
+        <w:rFonts w:ascii="Wingdings" w:hAnsi="Wingdings" w:hint="default"/>
+      </w:rPr>
+    </w:lvl>
+  </w:abstractNum>
+  <w:abstractNum w:abstractNumId="6" w15:restartNumberingAfterBreak="0">
+    <w:nsid w:val="4B652B4D"/>
+    <w:multiLevelType w:val="hybridMultilevel"/>
+    <w:tmpl w:val="D6DC7828"/>
+    <w:lvl w:ilvl="0" w:tplc="08090001">
+      <w:start w:val="1"/>
+      <w:numFmt w:val="bullet"/>
+      <w:lvlText w:val=""/>
+      <w:lvlJc w:val="left"/>
+      <w:pPr>
+        <w:ind w:left="1080" w:hanging="360"/>
+      </w:pPr>
+      <w:rPr>
+        <w:rFonts w:ascii="Symbol" w:hAnsi="Symbol" w:hint="default"/>
+      </w:rPr>
+    </w:lvl>
+    <w:lvl w:ilvl="1" w:tplc="04090003">
+      <w:start w:val="1"/>
+      <w:numFmt w:val="bullet"/>
+      <w:lvlText w:val="o"/>
+      <w:lvlJc w:val="left"/>
+      <w:pPr>
+        <w:ind w:left="1800" w:hanging="360"/>
+      </w:pPr>
+      <w:rPr>
+        <w:rFonts w:ascii="Courier New" w:hAnsi="Courier New" w:cs="Courier New" w:hint="default"/>
+      </w:rPr>
+    </w:lvl>
+    <w:lvl w:ilvl="2" w:tplc="04090005" w:tentative="1">
+      <w:start w:val="1"/>
+      <w:numFmt w:val="bullet"/>
+      <w:lvlText w:val=""/>
+      <w:lvlJc w:val="left"/>
+      <w:pPr>
+        <w:ind w:left="2520" w:hanging="360"/>
+      </w:pPr>
+      <w:rPr>
+        <w:rFonts w:ascii="Wingdings" w:hAnsi="Wingdings" w:hint="default"/>
+      </w:rPr>
+    </w:lvl>
+    <w:lvl w:ilvl="3" w:tplc="04090001" w:tentative="1">
+      <w:start w:val="1"/>
+      <w:numFmt w:val="bullet"/>
+      <w:lvlText w:val=""/>
+      <w:lvlJc w:val="left"/>
+      <w:pPr>
+        <w:ind w:left="3240" w:hanging="360"/>
+      </w:pPr>
+      <w:rPr>
+        <w:rFonts w:ascii="Symbol" w:hAnsi="Symbol" w:hint="default"/>
+      </w:rPr>
+    </w:lvl>
+    <w:lvl w:ilvl="4" w:tplc="04090003" w:tentative="1">
+      <w:start w:val="1"/>
+      <w:numFmt w:val="bullet"/>
+      <w:lvlText w:val="o"/>
+      <w:lvlJc w:val="left"/>
+      <w:pPr>
+        <w:ind w:left="3960" w:hanging="360"/>
+      </w:pPr>
+      <w:rPr>
+        <w:rFonts w:ascii="Courier New" w:hAnsi="Courier New" w:cs="Courier New" w:hint="default"/>
+      </w:rPr>
+    </w:lvl>
+    <w:lvl w:ilvl="5" w:tplc="04090005" w:tentative="1">
+      <w:start w:val="1"/>
+      <w:numFmt w:val="bullet"/>
+      <w:lvlText w:val=""/>
+      <w:lvlJc w:val="left"/>
+      <w:pPr>
+        <w:ind w:left="4680" w:hanging="360"/>
+      </w:pPr>
+      <w:rPr>
+        <w:rFonts w:ascii="Wingdings" w:hAnsi="Wingdings" w:hint="default"/>
+      </w:rPr>
+    </w:lvl>
+    <w:lvl w:ilvl="6" w:tplc="04090001" w:tentative="1">
+      <w:start w:val="1"/>
+      <w:numFmt w:val="bullet"/>
+      <w:lvlText w:val=""/>
+      <w:lvlJc w:val="left"/>
+      <w:pPr>
+        <w:ind w:left="5400" w:hanging="360"/>
+      </w:pPr>
+      <w:rPr>
+        <w:rFonts w:ascii="Symbol" w:hAnsi="Symbol" w:hint="default"/>
+      </w:rPr>
+    </w:lvl>
+    <w:lvl w:ilvl="7" w:tplc="04090003" w:tentative="1">
+      <w:start w:val="1"/>
+      <w:numFmt w:val="bullet"/>
+      <w:lvlText w:val="o"/>
+      <w:lvlJc w:val="left"/>
+      <w:pPr>
+        <w:ind w:left="6120" w:hanging="360"/>
+      </w:pPr>
+      <w:rPr>
+        <w:rFonts w:ascii="Courier New" w:hAnsi="Courier New" w:cs="Courier New" w:hint="default"/>
+      </w:rPr>
+    </w:lvl>
+    <w:lvl w:ilvl="8" w:tplc="04090005" w:tentative="1">
+      <w:start w:val="1"/>
+      <w:numFmt w:val="bullet"/>
+      <w:lvlText w:val=""/>
+      <w:lvlJc w:val="left"/>
+      <w:pPr>
+        <w:ind w:left="6840" w:hanging="360"/>
+      </w:pPr>
+      <w:rPr>
+        <w:rFonts w:ascii="Wingdings" w:hAnsi="Wingdings" w:hint="default"/>
+      </w:rPr>
+    </w:lvl>
+  </w:abstractNum>
+  <w:abstractNum w:abstractNumId="7" w15:restartNumberingAfterBreak="0">
+    <w:nsid w:val="5962473E"/>
+    <w:multiLevelType w:val="multilevel"/>
+    <w:tmpl w:val="B0C05DBE"/>
+    <w:lvl w:ilvl="0">
+      <w:start w:val="1"/>
+      <w:numFmt w:val="decimal"/>
+      <w:lvlText w:val="%1."/>
+      <w:lvlJc w:val="left"/>
+      <w:pPr>
+        <w:ind w:left="576" w:hanging="576"/>
+      </w:pPr>
+      <w:rPr>
+        <w:rFonts w:ascii="Times New Roman" w:eastAsia="Times New Roman" w:hAnsi="Times New Roman" w:cs="Times New Roman" w:hint="default"/>
+        <w:sz w:val="26"/>
+      </w:rPr>
+    </w:lvl>
+    <w:lvl w:ilvl="1">
+      <w:start w:val="1"/>
+      <w:numFmt w:val="decimal"/>
+      <w:lvlText w:val="%1.%2."/>
+      <w:lvlJc w:val="left"/>
+      <w:pPr>
+        <w:ind w:left="788" w:hanging="576"/>
+      </w:pPr>
+      <w:rPr>
+        <w:rFonts w:ascii="Times New Roman" w:eastAsia="Times New Roman" w:hAnsi="Times New Roman" w:cs="Times New Roman" w:hint="default"/>
+        <w:sz w:val="26"/>
+      </w:rPr>
+    </w:lvl>
+    <w:lvl w:ilvl="2">
+      <w:start w:val="1"/>
+      <w:numFmt w:val="decimal"/>
+      <w:lvlText w:val="%1.%2.%3."/>
+      <w:lvlJc w:val="left"/>
+      <w:pPr>
+        <w:ind w:left="1144" w:hanging="720"/>
+      </w:pPr>
+      <w:rPr>
+        <w:rFonts w:ascii="Times New Roman" w:eastAsia="Times New Roman" w:hAnsi="Times New Roman" w:cs="Times New Roman" w:hint="default"/>
+        <w:sz w:val="26"/>
+      </w:rPr>
+    </w:lvl>
+    <w:lvl w:ilvl="3">
+      <w:start w:val="1"/>
+      <w:numFmt w:val="decimal"/>
+      <w:lvlText w:val="%1.%2.%3.%4."/>
+      <w:lvlJc w:val="left"/>
+      <w:pPr>
+        <w:ind w:left="1356" w:hanging="720"/>
+      </w:pPr>
+      <w:rPr>
+        <w:rFonts w:ascii="Times New Roman" w:eastAsia="Times New Roman" w:hAnsi="Times New Roman" w:cs="Times New Roman" w:hint="default"/>
+        <w:sz w:val="26"/>
+      </w:rPr>
+    </w:lvl>
+    <w:lvl w:ilvl="4">
+      <w:start w:val="1"/>
+      <w:numFmt w:val="decimal"/>
+      <w:lvlText w:val="%1.%2.%3.%4.%5."/>
+      <w:lvlJc w:val="left"/>
+      <w:pPr>
+        <w:ind w:left="1928" w:hanging="1080"/>
+      </w:pPr>
+      <w:rPr>
+        <w:rFonts w:ascii="Times New Roman" w:eastAsia="Times New Roman" w:hAnsi="Times New Roman" w:cs="Times New Roman" w:hint="default"/>
+        <w:sz w:val="26"/>
+      </w:rPr>
+    </w:lvl>
+    <w:lvl w:ilvl="5">
+      <w:start w:val="1"/>
+      <w:numFmt w:val="decimal"/>
+      <w:lvlText w:val="%1.%2.%3.%4.%5.%6."/>
+      <w:lvlJc w:val="left"/>
+      <w:pPr>
+        <w:ind w:left="2140" w:hanging="1080"/>
+      </w:pPr>
+      <w:rPr>
+        <w:rFonts w:ascii="Times New Roman" w:eastAsia="Times New Roman" w:hAnsi="Times New Roman" w:cs="Times New Roman" w:hint="default"/>
+        <w:sz w:val="26"/>
+      </w:rPr>
+    </w:lvl>
+    <w:lvl w:ilvl="6">
+      <w:start w:val="1"/>
+      <w:numFmt w:val="decimal"/>
+      <w:lvlText w:val="%1.%2.%3.%4.%5.%6.%7."/>
+      <w:lvlJc w:val="left"/>
+      <w:pPr>
+        <w:ind w:left="2712" w:hanging="1440"/>
+      </w:pPr>
+      <w:rPr>
+        <w:rFonts w:ascii="Times New Roman" w:eastAsia="Times New Roman" w:hAnsi="Times New Roman" w:cs="Times New Roman" w:hint="default"/>
+        <w:sz w:val="26"/>
+      </w:rPr>
+    </w:lvl>
+    <w:lvl w:ilvl="7">
+      <w:start w:val="1"/>
+      <w:numFmt w:val="decimal"/>
+      <w:lvlText w:val="%1.%2.%3.%4.%5.%6.%7.%8."/>
+      <w:lvlJc w:val="left"/>
+      <w:pPr>
+        <w:ind w:left="2924" w:hanging="1440"/>
+      </w:pPr>
+      <w:rPr>
+        <w:rFonts w:ascii="Times New Roman" w:eastAsia="Times New Roman" w:hAnsi="Times New Roman" w:cs="Times New Roman" w:hint="default"/>
+        <w:sz w:val="26"/>
+      </w:rPr>
+    </w:lvl>
+    <w:lvl w:ilvl="8">
+      <w:start w:val="1"/>
+      <w:numFmt w:val="decimal"/>
+      <w:lvlText w:val="%1.%2.%3.%4.%5.%6.%7.%8.%9."/>
+      <w:lvlJc w:val="left"/>
+      <w:pPr>
+        <w:ind w:left="3496" w:hanging="1800"/>
+      </w:pPr>
+      <w:rPr>
+        <w:rFonts w:ascii="Times New Roman" w:eastAsia="Times New Roman" w:hAnsi="Times New Roman" w:cs="Times New Roman" w:hint="default"/>
+        <w:sz w:val="26"/>
+      </w:rPr>
+    </w:lvl>
+  </w:abstractNum>
+  <w:abstractNum w:abstractNumId="8" w15:restartNumberingAfterBreak="0">
     <w:nsid w:val="596829FD"/>
     <w:multiLevelType w:val="hybridMultilevel"/>
     <w:tmpl w:val="36C485E6"/>
@@ -6741,7 +8781,7 @@
       </w:rPr>
     </w:lvl>
   </w:abstractNum>
-  <w:abstractNum w:abstractNumId="4" w15:restartNumberingAfterBreak="0">
+  <w:abstractNum w:abstractNumId="9" w15:restartNumberingAfterBreak="0">
     <w:nsid w:val="5C8347B9"/>
     <w:multiLevelType w:val="hybridMultilevel"/>
     <w:tmpl w:val="A0E892A2"/>
@@ -6854,7 +8894,233 @@
       </w:rPr>
     </w:lvl>
   </w:abstractNum>
-  <w:abstractNum w:abstractNumId="5" w15:restartNumberingAfterBreak="0">
+  <w:abstractNum w:abstractNumId="10" w15:restartNumberingAfterBreak="0">
+    <w:nsid w:val="68001327"/>
+    <w:multiLevelType w:val="hybridMultilevel"/>
+    <w:tmpl w:val="4D820B1C"/>
+    <w:lvl w:ilvl="0" w:tplc="A1BC2260">
+      <w:start w:val="1"/>
+      <w:numFmt w:val="bullet"/>
+      <w:lvlText w:val="-"/>
+      <w:lvlJc w:val="left"/>
+      <w:pPr>
+        <w:ind w:left="720" w:hanging="360"/>
+      </w:pPr>
+      <w:rPr>
+        <w:rFonts w:ascii="Times New Roman" w:eastAsia="Times New Roman" w:hAnsi="Times New Roman" w:cs="Times New Roman" w:hint="default"/>
+      </w:rPr>
+    </w:lvl>
+    <w:lvl w:ilvl="1" w:tplc="04090003" w:tentative="1">
+      <w:start w:val="1"/>
+      <w:numFmt w:val="bullet"/>
+      <w:lvlText w:val="o"/>
+      <w:lvlJc w:val="left"/>
+      <w:pPr>
+        <w:ind w:left="1440" w:hanging="360"/>
+      </w:pPr>
+      <w:rPr>
+        <w:rFonts w:ascii="Courier New" w:hAnsi="Courier New" w:cs="Courier New" w:hint="default"/>
+      </w:rPr>
+    </w:lvl>
+    <w:lvl w:ilvl="2" w:tplc="04090005" w:tentative="1">
+      <w:start w:val="1"/>
+      <w:numFmt w:val="bullet"/>
+      <w:lvlText w:val=""/>
+      <w:lvlJc w:val="left"/>
+      <w:pPr>
+        <w:ind w:left="2160" w:hanging="360"/>
+      </w:pPr>
+      <w:rPr>
+        <w:rFonts w:ascii="Wingdings" w:hAnsi="Wingdings" w:hint="default"/>
+      </w:rPr>
+    </w:lvl>
+    <w:lvl w:ilvl="3" w:tplc="04090001" w:tentative="1">
+      <w:start w:val="1"/>
+      <w:numFmt w:val="bullet"/>
+      <w:lvlText w:val=""/>
+      <w:lvlJc w:val="left"/>
+      <w:pPr>
+        <w:ind w:left="2880" w:hanging="360"/>
+      </w:pPr>
+      <w:rPr>
+        <w:rFonts w:ascii="Symbol" w:hAnsi="Symbol" w:hint="default"/>
+      </w:rPr>
+    </w:lvl>
+    <w:lvl w:ilvl="4" w:tplc="04090003" w:tentative="1">
+      <w:start w:val="1"/>
+      <w:numFmt w:val="bullet"/>
+      <w:lvlText w:val="o"/>
+      <w:lvlJc w:val="left"/>
+      <w:pPr>
+        <w:ind w:left="3600" w:hanging="360"/>
+      </w:pPr>
+      <w:rPr>
+        <w:rFonts w:ascii="Courier New" w:hAnsi="Courier New" w:cs="Courier New" w:hint="default"/>
+      </w:rPr>
+    </w:lvl>
+    <w:lvl w:ilvl="5" w:tplc="04090005" w:tentative="1">
+      <w:start w:val="1"/>
+      <w:numFmt w:val="bullet"/>
+      <w:lvlText w:val=""/>
+      <w:lvlJc w:val="left"/>
+      <w:pPr>
+        <w:ind w:left="4320" w:hanging="360"/>
+      </w:pPr>
+      <w:rPr>
+        <w:rFonts w:ascii="Wingdings" w:hAnsi="Wingdings" w:hint="default"/>
+      </w:rPr>
+    </w:lvl>
+    <w:lvl w:ilvl="6" w:tplc="04090001" w:tentative="1">
+      <w:start w:val="1"/>
+      <w:numFmt w:val="bullet"/>
+      <w:lvlText w:val=""/>
+      <w:lvlJc w:val="left"/>
+      <w:pPr>
+        <w:ind w:left="5040" w:hanging="360"/>
+      </w:pPr>
+      <w:rPr>
+        <w:rFonts w:ascii="Symbol" w:hAnsi="Symbol" w:hint="default"/>
+      </w:rPr>
+    </w:lvl>
+    <w:lvl w:ilvl="7" w:tplc="04090003" w:tentative="1">
+      <w:start w:val="1"/>
+      <w:numFmt w:val="bullet"/>
+      <w:lvlText w:val="o"/>
+      <w:lvlJc w:val="left"/>
+      <w:pPr>
+        <w:ind w:left="5760" w:hanging="360"/>
+      </w:pPr>
+      <w:rPr>
+        <w:rFonts w:ascii="Courier New" w:hAnsi="Courier New" w:cs="Courier New" w:hint="default"/>
+      </w:rPr>
+    </w:lvl>
+    <w:lvl w:ilvl="8" w:tplc="04090005" w:tentative="1">
+      <w:start w:val="1"/>
+      <w:numFmt w:val="bullet"/>
+      <w:lvlText w:val=""/>
+      <w:lvlJc w:val="left"/>
+      <w:pPr>
+        <w:ind w:left="6480" w:hanging="360"/>
+      </w:pPr>
+      <w:rPr>
+        <w:rFonts w:ascii="Wingdings" w:hAnsi="Wingdings" w:hint="default"/>
+      </w:rPr>
+    </w:lvl>
+  </w:abstractNum>
+  <w:abstractNum w:abstractNumId="11" w15:restartNumberingAfterBreak="0">
+    <w:nsid w:val="682812B5"/>
+    <w:multiLevelType w:val="hybridMultilevel"/>
+    <w:tmpl w:val="F614E8EC"/>
+    <w:lvl w:ilvl="0" w:tplc="FFFFFFFF">
+      <w:start w:val="1"/>
+      <w:numFmt w:val="bullet"/>
+      <w:lvlText w:val="-"/>
+      <w:lvlJc w:val="left"/>
+      <w:pPr>
+        <w:ind w:left="720" w:hanging="360"/>
+      </w:pPr>
+      <w:rPr>
+        <w:rFonts w:ascii="Times New Roman" w:eastAsia="Times New Roman" w:hAnsi="Times New Roman" w:cs="Times New Roman" w:hint="default"/>
+      </w:rPr>
+    </w:lvl>
+    <w:lvl w:ilvl="1" w:tplc="08090001">
+      <w:start w:val="1"/>
+      <w:numFmt w:val="bullet"/>
+      <w:lvlText w:val=""/>
+      <w:lvlJc w:val="left"/>
+      <w:pPr>
+        <w:ind w:left="1440" w:hanging="360"/>
+      </w:pPr>
+      <w:rPr>
+        <w:rFonts w:ascii="Symbol" w:hAnsi="Symbol" w:hint="default"/>
+      </w:rPr>
+    </w:lvl>
+    <w:lvl w:ilvl="2" w:tplc="FFFFFFFF" w:tentative="1">
+      <w:start w:val="1"/>
+      <w:numFmt w:val="bullet"/>
+      <w:lvlText w:val=""/>
+      <w:lvlJc w:val="left"/>
+      <w:pPr>
+        <w:ind w:left="2160" w:hanging="360"/>
+      </w:pPr>
+      <w:rPr>
+        <w:rFonts w:ascii="Wingdings" w:hAnsi="Wingdings" w:hint="default"/>
+      </w:rPr>
+    </w:lvl>
+    <w:lvl w:ilvl="3" w:tplc="FFFFFFFF" w:tentative="1">
+      <w:start w:val="1"/>
+      <w:numFmt w:val="bullet"/>
+      <w:lvlText w:val=""/>
+      <w:lvlJc w:val="left"/>
+      <w:pPr>
+        <w:ind w:left="2880" w:hanging="360"/>
+      </w:pPr>
+      <w:rPr>
+        <w:rFonts w:ascii="Symbol" w:hAnsi="Symbol" w:hint="default"/>
+      </w:rPr>
+    </w:lvl>
+    <w:lvl w:ilvl="4" w:tplc="FFFFFFFF" w:tentative="1">
+      <w:start w:val="1"/>
+      <w:numFmt w:val="bullet"/>
+      <w:lvlText w:val="o"/>
+      <w:lvlJc w:val="left"/>
+      <w:pPr>
+        <w:ind w:left="3600" w:hanging="360"/>
+      </w:pPr>
+      <w:rPr>
+        <w:rFonts w:ascii="Courier New" w:hAnsi="Courier New" w:cs="Courier New" w:hint="default"/>
+      </w:rPr>
+    </w:lvl>
+    <w:lvl w:ilvl="5" w:tplc="FFFFFFFF" w:tentative="1">
+      <w:start w:val="1"/>
+      <w:numFmt w:val="bullet"/>
+      <w:lvlText w:val=""/>
+      <w:lvlJc w:val="left"/>
+      <w:pPr>
+        <w:ind w:left="4320" w:hanging="360"/>
+      </w:pPr>
+      <w:rPr>
+        <w:rFonts w:ascii="Wingdings" w:hAnsi="Wingdings" w:hint="default"/>
+      </w:rPr>
+    </w:lvl>
+    <w:lvl w:ilvl="6" w:tplc="FFFFFFFF" w:tentative="1">
+      <w:start w:val="1"/>
+      <w:numFmt w:val="bullet"/>
+      <w:lvlText w:val=""/>
+      <w:lvlJc w:val="left"/>
+      <w:pPr>
+        <w:ind w:left="5040" w:hanging="360"/>
+      </w:pPr>
+      <w:rPr>
+        <w:rFonts w:ascii="Symbol" w:hAnsi="Symbol" w:hint="default"/>
+      </w:rPr>
+    </w:lvl>
+    <w:lvl w:ilvl="7" w:tplc="FFFFFFFF" w:tentative="1">
+      <w:start w:val="1"/>
+      <w:numFmt w:val="bullet"/>
+      <w:lvlText w:val="o"/>
+      <w:lvlJc w:val="left"/>
+      <w:pPr>
+        <w:ind w:left="5760" w:hanging="360"/>
+      </w:pPr>
+      <w:rPr>
+        <w:rFonts w:ascii="Courier New" w:hAnsi="Courier New" w:cs="Courier New" w:hint="default"/>
+      </w:rPr>
+    </w:lvl>
+    <w:lvl w:ilvl="8" w:tplc="FFFFFFFF" w:tentative="1">
+      <w:start w:val="1"/>
+      <w:numFmt w:val="bullet"/>
+      <w:lvlText w:val=""/>
+      <w:lvlJc w:val="left"/>
+      <w:pPr>
+        <w:ind w:left="6480" w:hanging="360"/>
+      </w:pPr>
+      <w:rPr>
+        <w:rFonts w:ascii="Wingdings" w:hAnsi="Wingdings" w:hint="default"/>
+      </w:rPr>
+    </w:lvl>
+  </w:abstractNum>
+  <w:abstractNum w:abstractNumId="12" w15:restartNumberingAfterBreak="0">
     <w:nsid w:val="6F6F35A6"/>
     <w:multiLevelType w:val="hybridMultilevel"/>
     <w:tmpl w:val="C3F62B80"/>
@@ -6967,7 +9233,7 @@
       </w:rPr>
     </w:lvl>
   </w:abstractNum>
-  <w:abstractNum w:abstractNumId="6" w15:restartNumberingAfterBreak="0">
+  <w:abstractNum w:abstractNumId="13" w15:restartNumberingAfterBreak="0">
     <w:nsid w:val="7B5D60C1"/>
     <w:multiLevelType w:val="hybridMultilevel"/>
     <w:tmpl w:val="49B88D84"/>
@@ -7080,26 +9346,279 @@
       </w:rPr>
     </w:lvl>
   </w:abstractNum>
+  <w:abstractNum w:abstractNumId="14" w15:restartNumberingAfterBreak="0">
+    <w:nsid w:val="7EA016D0"/>
+    <w:multiLevelType w:val="hybridMultilevel"/>
+    <w:tmpl w:val="D2187524"/>
+    <w:lvl w:ilvl="0" w:tplc="08090001">
+      <w:start w:val="1"/>
+      <w:numFmt w:val="bullet"/>
+      <w:lvlText w:val=""/>
+      <w:lvlJc w:val="left"/>
+      <w:pPr>
+        <w:ind w:left="1080" w:hanging="360"/>
+      </w:pPr>
+      <w:rPr>
+        <w:rFonts w:ascii="Symbol" w:hAnsi="Symbol" w:hint="default"/>
+      </w:rPr>
+    </w:lvl>
+    <w:lvl w:ilvl="1" w:tplc="04090003" w:tentative="1">
+      <w:start w:val="1"/>
+      <w:numFmt w:val="bullet"/>
+      <w:lvlText w:val="o"/>
+      <w:lvlJc w:val="left"/>
+      <w:pPr>
+        <w:ind w:left="1800" w:hanging="360"/>
+      </w:pPr>
+      <w:rPr>
+        <w:rFonts w:ascii="Courier New" w:hAnsi="Courier New" w:cs="Courier New" w:hint="default"/>
+      </w:rPr>
+    </w:lvl>
+    <w:lvl w:ilvl="2" w:tplc="04090005" w:tentative="1">
+      <w:start w:val="1"/>
+      <w:numFmt w:val="bullet"/>
+      <w:lvlText w:val=""/>
+      <w:lvlJc w:val="left"/>
+      <w:pPr>
+        <w:ind w:left="2520" w:hanging="360"/>
+      </w:pPr>
+      <w:rPr>
+        <w:rFonts w:ascii="Wingdings" w:hAnsi="Wingdings" w:hint="default"/>
+      </w:rPr>
+    </w:lvl>
+    <w:lvl w:ilvl="3" w:tplc="04090001" w:tentative="1">
+      <w:start w:val="1"/>
+      <w:numFmt w:val="bullet"/>
+      <w:lvlText w:val=""/>
+      <w:lvlJc w:val="left"/>
+      <w:pPr>
+        <w:ind w:left="3240" w:hanging="360"/>
+      </w:pPr>
+      <w:rPr>
+        <w:rFonts w:ascii="Symbol" w:hAnsi="Symbol" w:hint="default"/>
+      </w:rPr>
+    </w:lvl>
+    <w:lvl w:ilvl="4" w:tplc="04090003" w:tentative="1">
+      <w:start w:val="1"/>
+      <w:numFmt w:val="bullet"/>
+      <w:lvlText w:val="o"/>
+      <w:lvlJc w:val="left"/>
+      <w:pPr>
+        <w:ind w:left="3960" w:hanging="360"/>
+      </w:pPr>
+      <w:rPr>
+        <w:rFonts w:ascii="Courier New" w:hAnsi="Courier New" w:cs="Courier New" w:hint="default"/>
+      </w:rPr>
+    </w:lvl>
+    <w:lvl w:ilvl="5" w:tplc="04090005" w:tentative="1">
+      <w:start w:val="1"/>
+      <w:numFmt w:val="bullet"/>
+      <w:lvlText w:val=""/>
+      <w:lvlJc w:val="left"/>
+      <w:pPr>
+        <w:ind w:left="4680" w:hanging="360"/>
+      </w:pPr>
+      <w:rPr>
+        <w:rFonts w:ascii="Wingdings" w:hAnsi="Wingdings" w:hint="default"/>
+      </w:rPr>
+    </w:lvl>
+    <w:lvl w:ilvl="6" w:tplc="04090001" w:tentative="1">
+      <w:start w:val="1"/>
+      <w:numFmt w:val="bullet"/>
+      <w:lvlText w:val=""/>
+      <w:lvlJc w:val="left"/>
+      <w:pPr>
+        <w:ind w:left="5400" w:hanging="360"/>
+      </w:pPr>
+      <w:rPr>
+        <w:rFonts w:ascii="Symbol" w:hAnsi="Symbol" w:hint="default"/>
+      </w:rPr>
+    </w:lvl>
+    <w:lvl w:ilvl="7" w:tplc="04090003" w:tentative="1">
+      <w:start w:val="1"/>
+      <w:numFmt w:val="bullet"/>
+      <w:lvlText w:val="o"/>
+      <w:lvlJc w:val="left"/>
+      <w:pPr>
+        <w:ind w:left="6120" w:hanging="360"/>
+      </w:pPr>
+      <w:rPr>
+        <w:rFonts w:ascii="Courier New" w:hAnsi="Courier New" w:cs="Courier New" w:hint="default"/>
+      </w:rPr>
+    </w:lvl>
+    <w:lvl w:ilvl="8" w:tplc="04090005" w:tentative="1">
+      <w:start w:val="1"/>
+      <w:numFmt w:val="bullet"/>
+      <w:lvlText w:val=""/>
+      <w:lvlJc w:val="left"/>
+      <w:pPr>
+        <w:ind w:left="6840" w:hanging="360"/>
+      </w:pPr>
+      <w:rPr>
+        <w:rFonts w:ascii="Wingdings" w:hAnsi="Wingdings" w:hint="default"/>
+      </w:rPr>
+    </w:lvl>
+  </w:abstractNum>
+  <w:abstractNum w:abstractNumId="15" w15:restartNumberingAfterBreak="0">
+    <w:nsid w:val="7EBA6D54"/>
+    <w:multiLevelType w:val="hybridMultilevel"/>
+    <w:tmpl w:val="FCFAB660"/>
+    <w:lvl w:ilvl="0" w:tplc="04090001">
+      <w:start w:val="1"/>
+      <w:numFmt w:val="bullet"/>
+      <w:lvlText w:val=""/>
+      <w:lvlJc w:val="left"/>
+      <w:pPr>
+        <w:ind w:left="1080" w:hanging="360"/>
+      </w:pPr>
+      <w:rPr>
+        <w:rFonts w:ascii="Symbol" w:hAnsi="Symbol" w:hint="default"/>
+      </w:rPr>
+    </w:lvl>
+    <w:lvl w:ilvl="1" w:tplc="04090003" w:tentative="1">
+      <w:start w:val="1"/>
+      <w:numFmt w:val="bullet"/>
+      <w:lvlText w:val="o"/>
+      <w:lvlJc w:val="left"/>
+      <w:pPr>
+        <w:ind w:left="1800" w:hanging="360"/>
+      </w:pPr>
+      <w:rPr>
+        <w:rFonts w:ascii="Courier New" w:hAnsi="Courier New" w:cs="Courier New" w:hint="default"/>
+      </w:rPr>
+    </w:lvl>
+    <w:lvl w:ilvl="2" w:tplc="04090005" w:tentative="1">
+      <w:start w:val="1"/>
+      <w:numFmt w:val="bullet"/>
+      <w:lvlText w:val=""/>
+      <w:lvlJc w:val="left"/>
+      <w:pPr>
+        <w:ind w:left="2520" w:hanging="360"/>
+      </w:pPr>
+      <w:rPr>
+        <w:rFonts w:ascii="Wingdings" w:hAnsi="Wingdings" w:hint="default"/>
+      </w:rPr>
+    </w:lvl>
+    <w:lvl w:ilvl="3" w:tplc="04090001" w:tentative="1">
+      <w:start w:val="1"/>
+      <w:numFmt w:val="bullet"/>
+      <w:lvlText w:val=""/>
+      <w:lvlJc w:val="left"/>
+      <w:pPr>
+        <w:ind w:left="3240" w:hanging="360"/>
+      </w:pPr>
+      <w:rPr>
+        <w:rFonts w:ascii="Symbol" w:hAnsi="Symbol" w:hint="default"/>
+      </w:rPr>
+    </w:lvl>
+    <w:lvl w:ilvl="4" w:tplc="04090003" w:tentative="1">
+      <w:start w:val="1"/>
+      <w:numFmt w:val="bullet"/>
+      <w:lvlText w:val="o"/>
+      <w:lvlJc w:val="left"/>
+      <w:pPr>
+        <w:ind w:left="3960" w:hanging="360"/>
+      </w:pPr>
+      <w:rPr>
+        <w:rFonts w:ascii="Courier New" w:hAnsi="Courier New" w:cs="Courier New" w:hint="default"/>
+      </w:rPr>
+    </w:lvl>
+    <w:lvl w:ilvl="5" w:tplc="04090005" w:tentative="1">
+      <w:start w:val="1"/>
+      <w:numFmt w:val="bullet"/>
+      <w:lvlText w:val=""/>
+      <w:lvlJc w:val="left"/>
+      <w:pPr>
+        <w:ind w:left="4680" w:hanging="360"/>
+      </w:pPr>
+      <w:rPr>
+        <w:rFonts w:ascii="Wingdings" w:hAnsi="Wingdings" w:hint="default"/>
+      </w:rPr>
+    </w:lvl>
+    <w:lvl w:ilvl="6" w:tplc="04090001" w:tentative="1">
+      <w:start w:val="1"/>
+      <w:numFmt w:val="bullet"/>
+      <w:lvlText w:val=""/>
+      <w:lvlJc w:val="left"/>
+      <w:pPr>
+        <w:ind w:left="5400" w:hanging="360"/>
+      </w:pPr>
+      <w:rPr>
+        <w:rFonts w:ascii="Symbol" w:hAnsi="Symbol" w:hint="default"/>
+      </w:rPr>
+    </w:lvl>
+    <w:lvl w:ilvl="7" w:tplc="04090003" w:tentative="1">
+      <w:start w:val="1"/>
+      <w:numFmt w:val="bullet"/>
+      <w:lvlText w:val="o"/>
+      <w:lvlJc w:val="left"/>
+      <w:pPr>
+        <w:ind w:left="6120" w:hanging="360"/>
+      </w:pPr>
+      <w:rPr>
+        <w:rFonts w:ascii="Courier New" w:hAnsi="Courier New" w:cs="Courier New" w:hint="default"/>
+      </w:rPr>
+    </w:lvl>
+    <w:lvl w:ilvl="8" w:tplc="04090005" w:tentative="1">
+      <w:start w:val="1"/>
+      <w:numFmt w:val="bullet"/>
+      <w:lvlText w:val=""/>
+      <w:lvlJc w:val="left"/>
+      <w:pPr>
+        <w:ind w:left="6840" w:hanging="360"/>
+      </w:pPr>
+      <w:rPr>
+        <w:rFonts w:ascii="Wingdings" w:hAnsi="Wingdings" w:hint="default"/>
+      </w:rPr>
+    </w:lvl>
+  </w:abstractNum>
   <w:num w:numId="1" w16cid:durableId="1330254747">
+    <w:abstractNumId w:val="13"/>
+  </w:num>
+  <w:num w:numId="2" w16cid:durableId="290407884">
+    <w:abstractNumId w:val="12"/>
+  </w:num>
+  <w:num w:numId="3" w16cid:durableId="1393118922">
+    <w:abstractNumId w:val="9"/>
+  </w:num>
+  <w:num w:numId="4" w16cid:durableId="1710757942">
+    <w:abstractNumId w:val="2"/>
+  </w:num>
+  <w:num w:numId="5" w16cid:durableId="759525442">
+    <w:abstractNumId w:val="8"/>
+  </w:num>
+  <w:num w:numId="6" w16cid:durableId="1393774204">
+    <w:abstractNumId w:val="4"/>
+  </w:num>
+  <w:num w:numId="7" w16cid:durableId="1298604341">
+    <w:abstractNumId w:val="3"/>
+  </w:num>
+  <w:num w:numId="8" w16cid:durableId="1415977790">
+    <w:abstractNumId w:val="7"/>
+  </w:num>
+  <w:num w:numId="9" w16cid:durableId="1874226025">
+    <w:abstractNumId w:val="11"/>
+  </w:num>
+  <w:num w:numId="10" w16cid:durableId="462699849">
     <w:abstractNumId w:val="6"/>
   </w:num>
-  <w:num w:numId="2" w16cid:durableId="290407884">
+  <w:num w:numId="11" w16cid:durableId="474218808">
+    <w:abstractNumId w:val="10"/>
+  </w:num>
+  <w:num w:numId="12" w16cid:durableId="765736315">
+    <w:abstractNumId w:val="15"/>
+  </w:num>
+  <w:num w:numId="13" w16cid:durableId="2089963001">
+    <w:abstractNumId w:val="0"/>
+  </w:num>
+  <w:num w:numId="14" w16cid:durableId="445739467">
     <w:abstractNumId w:val="5"/>
   </w:num>
-  <w:num w:numId="3" w16cid:durableId="1393118922">
-    <w:abstractNumId w:val="4"/>
+  <w:num w:numId="15" w16cid:durableId="1159730398">
+    <w:abstractNumId w:val="1"/>
   </w:num>
-  <w:num w:numId="4" w16cid:durableId="1710757942">
-    <w:abstractNumId w:val="0"/>
-  </w:num>
-  <w:num w:numId="5" w16cid:durableId="759525442">
-    <w:abstractNumId w:val="3"/>
-  </w:num>
-  <w:num w:numId="6" w16cid:durableId="1393774204">
-    <w:abstractNumId w:val="2"/>
-  </w:num>
-  <w:num w:numId="7" w16cid:durableId="1298604341">
-    <w:abstractNumId w:val="1"/>
+  <w:num w:numId="16" w16cid:durableId="1335259593">
+    <w:abstractNumId w:val="14"/>
   </w:num>
 </w:numbering>
 </file>

--- a/Niên luận - Demo.docx
+++ b/Niên luận - Demo.docx
@@ -1,6 +1,6 @@
 
 <file path=word/document.xml><?xml version="1.0" encoding="utf-8"?>
-<w:document xmlns:wpc="http://schemas.microsoft.com/office/word/2010/wordprocessingCanvas" xmlns:cx="http://schemas.microsoft.com/office/drawing/2014/chartex" xmlns:cx1="http://schemas.microsoft.com/office/drawing/2015/9/8/chartex" xmlns:cx2="http://schemas.microsoft.com/office/drawing/2015/10/21/chartex" xmlns:cx3="http://schemas.microsoft.com/office/drawing/2016/5/9/chartex" xmlns:cx4="http://schemas.microsoft.com/office/drawing/2016/5/10/chartex" xmlns:cx5="http://schemas.microsoft.com/office/drawing/2016/5/11/chartex" xmlns:cx6="http://schemas.microsoft.com/office/drawing/2016/5/12/chartex" xmlns:cx7="http://schemas.microsoft.com/office/drawing/2016/5/13/chartex" xmlns:cx8="http://schemas.microsoft.com/office/drawing/2016/5/14/chartex" xmlns:mc="http://schemas.openxmlformats.org/markup-compatibility/2006" xmlns:aink="http://schemas.microsoft.com/office/drawing/2016/ink" xmlns:am3d="http://schemas.microsoft.com/office/drawing/2017/model3d" xmlns:o="urn:schemas-microsoft-com:office:office" xmlns:oel="http://schemas.microsoft.com/office/2019/extlst" xmlns:r="http://schemas.openxmlformats.org/officeDocument/2006/relationships" xmlns:m="http://schemas.openxmlformats.org/officeDocument/2006/math" xmlns:v="urn:schemas-microsoft-com:vml" xmlns:wp14="http://schemas.microsoft.com/office/word/2010/wordprocessingDrawing" xmlns:wp="http://schemas.openxmlformats.org/drawingml/2006/wordprocessingDrawing" xmlns:w10="urn:schemas-microsoft-com:office:word" xmlns:w="http://schemas.openxmlformats.org/wordprocessingml/2006/main" xmlns:w14="http://schemas.microsoft.com/office/word/2010/wordml" xmlns:w15="http://schemas.microsoft.com/office/word/2012/wordml" xmlns:w16cex="http://schemas.microsoft.com/office/word/2018/wordml/cex" xmlns:w16cid="http://schemas.microsoft.com/office/word/2016/wordml/cid" xmlns:w16="http://schemas.microsoft.com/office/word/2018/wordml" xmlns:w16sdtdh="http://schemas.microsoft.com/office/word/2020/wordml/sdtdatahash" xmlns:w16se="http://schemas.microsoft.com/office/word/2015/wordml/symex" xmlns:wpg="http://schemas.microsoft.com/office/word/2010/wordprocessingGroup" xmlns:wpi="http://schemas.microsoft.com/office/word/2010/wordprocessingInk" xmlns:wne="http://schemas.microsoft.com/office/word/2006/wordml" xmlns:wps="http://schemas.microsoft.com/office/word/2010/wordprocessingShape" mc:Ignorable="w14 w15 w16se w16cid w16 w16cex w16sdtdh wp14">
+<w:document xmlns:wpc="http://schemas.microsoft.com/office/word/2010/wordprocessingCanvas" xmlns:cx="http://schemas.microsoft.com/office/drawing/2014/chartex" xmlns:cx1="http://schemas.microsoft.com/office/drawing/2015/9/8/chartex" xmlns:cx2="http://schemas.microsoft.com/office/drawing/2015/10/21/chartex" xmlns:cx3="http://schemas.microsoft.com/office/drawing/2016/5/9/chartex" xmlns:cx4="http://schemas.microsoft.com/office/drawing/2016/5/10/chartex" xmlns:cx5="http://schemas.microsoft.com/office/drawing/2016/5/11/chartex" xmlns:cx6="http://schemas.microsoft.com/office/drawing/2016/5/12/chartex" xmlns:cx7="http://schemas.microsoft.com/office/drawing/2016/5/13/chartex" xmlns:cx8="http://schemas.microsoft.com/office/drawing/2016/5/14/chartex" xmlns:mc="http://schemas.openxmlformats.org/markup-compatibility/2006" xmlns:aink="http://schemas.microsoft.com/office/drawing/2016/ink" xmlns:am3d="http://schemas.microsoft.com/office/drawing/2017/model3d" xmlns:o="urn:schemas-microsoft-com:office:office" xmlns:oel="http://schemas.microsoft.com/office/2019/extlst" xmlns:r="http://schemas.openxmlformats.org/officeDocument/2006/relationships" xmlns:m="http://schemas.openxmlformats.org/officeDocument/2006/math" xmlns:v="urn:schemas-microsoft-com:vml" xmlns:wp14="http://schemas.microsoft.com/office/word/2010/wordprocessingDrawing" xmlns:wp="http://schemas.openxmlformats.org/drawingml/2006/wordprocessingDrawing" xmlns:w10="urn:schemas-microsoft-com:office:word" xmlns:w="http://schemas.openxmlformats.org/wordprocessingml/2006/main" xmlns:w14="http://schemas.microsoft.com/office/word/2010/wordml" xmlns:w15="http://schemas.microsoft.com/office/word/2012/wordml" xmlns:w16cex="http://schemas.microsoft.com/office/word/2018/wordml/cex" xmlns:w16cid="http://schemas.microsoft.com/office/word/2016/wordml/cid" xmlns:w16="http://schemas.microsoft.com/office/word/2018/wordml" xmlns:w16du="http://schemas.microsoft.com/office/word/2023/wordml/word16du" xmlns:w16sdtdh="http://schemas.microsoft.com/office/word/2020/wordml/sdtdatahash" xmlns:w16se="http://schemas.microsoft.com/office/word/2015/wordml/symex" xmlns:wpg="http://schemas.microsoft.com/office/word/2010/wordprocessingGroup" xmlns:wpi="http://schemas.microsoft.com/office/word/2010/wordprocessingInk" xmlns:wne="http://schemas.microsoft.com/office/word/2006/wordml" xmlns:wps="http://schemas.microsoft.com/office/word/2010/wordprocessingShape" mc:Ignorable="w14 w15 w16se w16cid w16 w16cex w16sdtdh w16du wp14">
   <w:body>
     <w:p>
       <w:pPr>
@@ -102,7 +102,7 @@
                     <pic:cNvPicPr preferRelativeResize="0"/>
                   </pic:nvPicPr>
                   <pic:blipFill>
-                    <a:blip r:embed="rId5"/>
+                    <a:blip r:embed="rId6"/>
                     <a:srcRect/>
                     <a:stretch>
                       <a:fillRect/>
@@ -3282,8 +3282,17 @@
           <w:sz w:val="28"/>
           <w:szCs w:val="28"/>
         </w:rPr>
-        <w:t xml:space="preserve"> thị</w:t>
-      </w:r>
+        <w:t xml:space="preserve"> </w:t>
+      </w:r>
+      <w:proofErr w:type="spellStart"/>
+      <w:r>
+        <w:rPr>
+          <w:sz w:val="28"/>
+          <w:szCs w:val="28"/>
+        </w:rPr>
+        <w:t>thị</w:t>
+      </w:r>
+      <w:proofErr w:type="spellEnd"/>
       <w:r>
         <w:rPr>
           <w:sz w:val="28"/>
@@ -3292,13 +3301,31 @@
         </w:rPr>
         <w:t xml:space="preserve"> thông tin sản phẩm bao gồm hình ảnh và thông tin chi tiết (giá cả, cấu hình, t</w:t>
       </w:r>
-      <w:r>
-        <w:rPr>
-          <w:sz w:val="28"/>
-          <w:szCs w:val="28"/>
-        </w:rPr>
-        <w:t>hương hiệu</w:t>
-      </w:r>
+      <w:proofErr w:type="spellStart"/>
+      <w:r>
+        <w:rPr>
+          <w:sz w:val="28"/>
+          <w:szCs w:val="28"/>
+        </w:rPr>
+        <w:t>hương</w:t>
+      </w:r>
+      <w:proofErr w:type="spellEnd"/>
+      <w:r>
+        <w:rPr>
+          <w:sz w:val="28"/>
+          <w:szCs w:val="28"/>
+        </w:rPr>
+        <w:t xml:space="preserve"> </w:t>
+      </w:r>
+      <w:proofErr w:type="spellStart"/>
+      <w:r>
+        <w:rPr>
+          <w:sz w:val="28"/>
+          <w:szCs w:val="28"/>
+        </w:rPr>
+        <w:t>hiệu</w:t>
+      </w:r>
+      <w:proofErr w:type="spellEnd"/>
       <w:r>
         <w:rPr>
           <w:sz w:val="28"/>
@@ -3331,13 +3358,31 @@
         </w:rPr>
         <w:t xml:space="preserve">Tìm kiếm: Khách hàng có thể tìm kiếm sản phẩm theo tên, </w:t>
       </w:r>
-      <w:r>
-        <w:rPr>
-          <w:sz w:val="28"/>
-          <w:szCs w:val="28"/>
-        </w:rPr>
-        <w:t>thương hiệu</w:t>
-      </w:r>
+      <w:proofErr w:type="spellStart"/>
+      <w:r>
+        <w:rPr>
+          <w:sz w:val="28"/>
+          <w:szCs w:val="28"/>
+        </w:rPr>
+        <w:t>thương</w:t>
+      </w:r>
+      <w:proofErr w:type="spellEnd"/>
+      <w:r>
+        <w:rPr>
+          <w:sz w:val="28"/>
+          <w:szCs w:val="28"/>
+        </w:rPr>
+        <w:t xml:space="preserve"> </w:t>
+      </w:r>
+      <w:proofErr w:type="spellStart"/>
+      <w:r>
+        <w:rPr>
+          <w:sz w:val="28"/>
+          <w:szCs w:val="28"/>
+        </w:rPr>
+        <w:t>hiệu</w:t>
+      </w:r>
+      <w:proofErr w:type="spellEnd"/>
       <w:r>
         <w:rPr>
           <w:sz w:val="28"/>
@@ -3377,13 +3422,31 @@
         </w:rPr>
         <w:t xml:space="preserve">ọc sản phẩm: Hệ thống cung cấp bộ lọc để khách hàng có thể lọc sản phẩm theo </w:t>
       </w:r>
-      <w:r>
-        <w:rPr>
-          <w:sz w:val="28"/>
-          <w:szCs w:val="28"/>
-        </w:rPr>
-        <w:t>thương hiệu</w:t>
-      </w:r>
+      <w:proofErr w:type="spellStart"/>
+      <w:r>
+        <w:rPr>
+          <w:sz w:val="28"/>
+          <w:szCs w:val="28"/>
+        </w:rPr>
+        <w:t>thương</w:t>
+      </w:r>
+      <w:proofErr w:type="spellEnd"/>
+      <w:r>
+        <w:rPr>
+          <w:sz w:val="28"/>
+          <w:szCs w:val="28"/>
+        </w:rPr>
+        <w:t xml:space="preserve"> </w:t>
+      </w:r>
+      <w:proofErr w:type="spellStart"/>
+      <w:r>
+        <w:rPr>
+          <w:sz w:val="28"/>
+          <w:szCs w:val="28"/>
+        </w:rPr>
+        <w:t>hiệu</w:t>
+      </w:r>
+      <w:proofErr w:type="spellEnd"/>
       <w:r>
         <w:rPr>
           <w:sz w:val="28"/>
@@ -3599,12 +3662,101 @@
         </w:rPr>
         <w:t xml:space="preserve">Hệ thống </w:t>
       </w:r>
-      <w:r>
-        <w:rPr>
-          <w:sz w:val="28"/>
-          <w:szCs w:val="28"/>
-        </w:rPr>
-        <w:t xml:space="preserve">chuyển đến trang thông tin đặt hàng </w:t>
+      <w:proofErr w:type="spellStart"/>
+      <w:r>
+        <w:rPr>
+          <w:sz w:val="28"/>
+          <w:szCs w:val="28"/>
+        </w:rPr>
+        <w:t>chuyển</w:t>
+      </w:r>
+      <w:proofErr w:type="spellEnd"/>
+      <w:r>
+        <w:rPr>
+          <w:sz w:val="28"/>
+          <w:szCs w:val="28"/>
+        </w:rPr>
+        <w:t xml:space="preserve"> </w:t>
+      </w:r>
+      <w:proofErr w:type="spellStart"/>
+      <w:r>
+        <w:rPr>
+          <w:sz w:val="28"/>
+          <w:szCs w:val="28"/>
+        </w:rPr>
+        <w:t>đến</w:t>
+      </w:r>
+      <w:proofErr w:type="spellEnd"/>
+      <w:r>
+        <w:rPr>
+          <w:sz w:val="28"/>
+          <w:szCs w:val="28"/>
+        </w:rPr>
+        <w:t xml:space="preserve"> </w:t>
+      </w:r>
+      <w:proofErr w:type="spellStart"/>
+      <w:r>
+        <w:rPr>
+          <w:sz w:val="28"/>
+          <w:szCs w:val="28"/>
+        </w:rPr>
+        <w:t>trang</w:t>
+      </w:r>
+      <w:proofErr w:type="spellEnd"/>
+      <w:r>
+        <w:rPr>
+          <w:sz w:val="28"/>
+          <w:szCs w:val="28"/>
+        </w:rPr>
+        <w:t xml:space="preserve"> </w:t>
+      </w:r>
+      <w:proofErr w:type="spellStart"/>
+      <w:r>
+        <w:rPr>
+          <w:sz w:val="28"/>
+          <w:szCs w:val="28"/>
+        </w:rPr>
+        <w:t>thông</w:t>
+      </w:r>
+      <w:proofErr w:type="spellEnd"/>
+      <w:r>
+        <w:rPr>
+          <w:sz w:val="28"/>
+          <w:szCs w:val="28"/>
+        </w:rPr>
+        <w:t xml:space="preserve"> tin </w:t>
+      </w:r>
+      <w:proofErr w:type="spellStart"/>
+      <w:r>
+        <w:rPr>
+          <w:sz w:val="28"/>
+          <w:szCs w:val="28"/>
+        </w:rPr>
+        <w:t>đặt</w:t>
+      </w:r>
+      <w:proofErr w:type="spellEnd"/>
+      <w:r>
+        <w:rPr>
+          <w:sz w:val="28"/>
+          <w:szCs w:val="28"/>
+        </w:rPr>
+        <w:t xml:space="preserve"> </w:t>
+      </w:r>
+      <w:proofErr w:type="spellStart"/>
+      <w:r>
+        <w:rPr>
+          <w:sz w:val="28"/>
+          <w:szCs w:val="28"/>
+        </w:rPr>
+        <w:t>hàng</w:t>
+      </w:r>
+      <w:proofErr w:type="spellEnd"/>
+      <w:r>
+        <w:rPr>
+          <w:sz w:val="28"/>
+          <w:szCs w:val="28"/>
+        </w:rPr>
+        <w:t xml:space="preserve"> </w:t>
       </w:r>
       <w:r>
         <w:rPr>
@@ -3619,8 +3771,33 @@
           <w:sz w:val="28"/>
           <w:szCs w:val="28"/>
         </w:rPr>
-        <w:t xml:space="preserve"> giao hàng</w:t>
-      </w:r>
+        <w:t xml:space="preserve"> </w:t>
+      </w:r>
+      <w:proofErr w:type="spellStart"/>
+      <w:r>
+        <w:rPr>
+          <w:sz w:val="28"/>
+          <w:szCs w:val="28"/>
+        </w:rPr>
+        <w:t>giao</w:t>
+      </w:r>
+      <w:proofErr w:type="spellEnd"/>
+      <w:r>
+        <w:rPr>
+          <w:sz w:val="28"/>
+          <w:szCs w:val="28"/>
+        </w:rPr>
+        <w:t xml:space="preserve"> </w:t>
+      </w:r>
+      <w:proofErr w:type="spellStart"/>
+      <w:r>
+        <w:rPr>
+          <w:sz w:val="28"/>
+          <w:szCs w:val="28"/>
+        </w:rPr>
+        <w:t>hàng</w:t>
+      </w:r>
+      <w:proofErr w:type="spellEnd"/>
       <w:r>
         <w:rPr>
           <w:sz w:val="28"/>
@@ -3718,13 +3895,31 @@
         </w:rPr>
         <w:t xml:space="preserve">Tìm kiếm </w:t>
       </w:r>
-      <w:r>
-        <w:rPr>
-          <w:sz w:val="28"/>
-          <w:szCs w:val="28"/>
-        </w:rPr>
-        <w:t>sản phẩm</w:t>
-      </w:r>
+      <w:proofErr w:type="spellStart"/>
+      <w:r>
+        <w:rPr>
+          <w:sz w:val="28"/>
+          <w:szCs w:val="28"/>
+        </w:rPr>
+        <w:t>sản</w:t>
+      </w:r>
+      <w:proofErr w:type="spellEnd"/>
+      <w:r>
+        <w:rPr>
+          <w:sz w:val="28"/>
+          <w:szCs w:val="28"/>
+        </w:rPr>
+        <w:t xml:space="preserve"> </w:t>
+      </w:r>
+      <w:proofErr w:type="spellStart"/>
+      <w:r>
+        <w:rPr>
+          <w:sz w:val="28"/>
+          <w:szCs w:val="28"/>
+        </w:rPr>
+        <w:t>phẩm</w:t>
+      </w:r>
+      <w:proofErr w:type="spellEnd"/>
       <w:r>
         <w:rPr>
           <w:sz w:val="28"/>
@@ -3733,13 +3928,31 @@
         </w:rPr>
         <w:t xml:space="preserve">: Khách hàng có thể tìm kiếm sản phẩm theo tên, </w:t>
       </w:r>
-      <w:r>
-        <w:rPr>
-          <w:sz w:val="28"/>
-          <w:szCs w:val="28"/>
-        </w:rPr>
-        <w:t>thương hiệu</w:t>
-      </w:r>
+      <w:proofErr w:type="spellStart"/>
+      <w:r>
+        <w:rPr>
+          <w:sz w:val="28"/>
+          <w:szCs w:val="28"/>
+        </w:rPr>
+        <w:t>thương</w:t>
+      </w:r>
+      <w:proofErr w:type="spellEnd"/>
+      <w:r>
+        <w:rPr>
+          <w:sz w:val="28"/>
+          <w:szCs w:val="28"/>
+        </w:rPr>
+        <w:t xml:space="preserve"> </w:t>
+      </w:r>
+      <w:proofErr w:type="spellStart"/>
+      <w:r>
+        <w:rPr>
+          <w:sz w:val="28"/>
+          <w:szCs w:val="28"/>
+        </w:rPr>
+        <w:t>hiệu</w:t>
+      </w:r>
+      <w:proofErr w:type="spellEnd"/>
       <w:r>
         <w:rPr>
           <w:sz w:val="28"/>
@@ -3748,13 +3961,31 @@
         </w:rPr>
         <w:t>, cấu hình hoặc duyệt qua các sản phẩm theo t</w:t>
       </w:r>
-      <w:r>
-        <w:rPr>
-          <w:sz w:val="28"/>
-          <w:szCs w:val="28"/>
-        </w:rPr>
-        <w:t>hương hiệu</w:t>
-      </w:r>
+      <w:proofErr w:type="spellStart"/>
+      <w:r>
+        <w:rPr>
+          <w:sz w:val="28"/>
+          <w:szCs w:val="28"/>
+        </w:rPr>
+        <w:t>hương</w:t>
+      </w:r>
+      <w:proofErr w:type="spellEnd"/>
+      <w:r>
+        <w:rPr>
+          <w:sz w:val="28"/>
+          <w:szCs w:val="28"/>
+        </w:rPr>
+        <w:t xml:space="preserve"> </w:t>
+      </w:r>
+      <w:proofErr w:type="spellStart"/>
+      <w:r>
+        <w:rPr>
+          <w:sz w:val="28"/>
+          <w:szCs w:val="28"/>
+        </w:rPr>
+        <w:t>hiệu</w:t>
+      </w:r>
+      <w:proofErr w:type="spellEnd"/>
       <w:r>
         <w:rPr>
           <w:sz w:val="28"/>
@@ -3788,13 +4019,31 @@
         </w:rPr>
         <w:t xml:space="preserve">Xem chi tiết sản phẩm: Khách hàng xem thông tin chi tiết của sản phẩm như hình ảnh, giá cả, cấu hình, </w:t>
       </w:r>
-      <w:r>
-        <w:rPr>
-          <w:sz w:val="28"/>
-          <w:szCs w:val="28"/>
-        </w:rPr>
-        <w:t>thương hiệu</w:t>
-      </w:r>
+      <w:proofErr w:type="spellStart"/>
+      <w:r>
+        <w:rPr>
+          <w:sz w:val="28"/>
+          <w:szCs w:val="28"/>
+        </w:rPr>
+        <w:t>thương</w:t>
+      </w:r>
+      <w:proofErr w:type="spellEnd"/>
+      <w:r>
+        <w:rPr>
+          <w:sz w:val="28"/>
+          <w:szCs w:val="28"/>
+        </w:rPr>
+        <w:t xml:space="preserve"> </w:t>
+      </w:r>
+      <w:proofErr w:type="spellStart"/>
+      <w:r>
+        <w:rPr>
+          <w:sz w:val="28"/>
+          <w:szCs w:val="28"/>
+        </w:rPr>
+        <w:t>hiệu</w:t>
+      </w:r>
+      <w:proofErr w:type="spellEnd"/>
       <w:r>
         <w:rPr>
           <w:sz w:val="28"/>
@@ -3843,12 +4092,85 @@
         </w:rPr>
         <w:t xml:space="preserve">hi tiết sản phẩm, chọn </w:t>
       </w:r>
-      <w:r>
-        <w:rPr>
-          <w:sz w:val="28"/>
-          <w:szCs w:val="28"/>
-        </w:rPr>
-        <w:t xml:space="preserve">màu sắc (nếu có) và </w:t>
+      <w:proofErr w:type="spellStart"/>
+      <w:r>
+        <w:rPr>
+          <w:sz w:val="28"/>
+          <w:szCs w:val="28"/>
+        </w:rPr>
+        <w:t>màu</w:t>
+      </w:r>
+      <w:proofErr w:type="spellEnd"/>
+      <w:r>
+        <w:rPr>
+          <w:sz w:val="28"/>
+          <w:szCs w:val="28"/>
+        </w:rPr>
+        <w:t xml:space="preserve"> </w:t>
+      </w:r>
+      <w:proofErr w:type="spellStart"/>
+      <w:r>
+        <w:rPr>
+          <w:sz w:val="28"/>
+          <w:szCs w:val="28"/>
+        </w:rPr>
+        <w:t>sắc</w:t>
+      </w:r>
+      <w:proofErr w:type="spellEnd"/>
+      <w:r>
+        <w:rPr>
+          <w:sz w:val="28"/>
+          <w:szCs w:val="28"/>
+        </w:rPr>
+        <w:t xml:space="preserve"> (</w:t>
+      </w:r>
+      <w:proofErr w:type="spellStart"/>
+      <w:r>
+        <w:rPr>
+          <w:sz w:val="28"/>
+          <w:szCs w:val="28"/>
+        </w:rPr>
+        <w:t>nếu</w:t>
+      </w:r>
+      <w:proofErr w:type="spellEnd"/>
+      <w:r>
+        <w:rPr>
+          <w:sz w:val="28"/>
+          <w:szCs w:val="28"/>
+        </w:rPr>
+        <w:t xml:space="preserve"> </w:t>
+      </w:r>
+      <w:proofErr w:type="spellStart"/>
+      <w:r>
+        <w:rPr>
+          <w:sz w:val="28"/>
+          <w:szCs w:val="28"/>
+        </w:rPr>
+        <w:t>có</w:t>
+      </w:r>
+      <w:proofErr w:type="spellEnd"/>
+      <w:r>
+        <w:rPr>
+          <w:sz w:val="28"/>
+          <w:szCs w:val="28"/>
+        </w:rPr>
+        <w:t xml:space="preserve">) </w:t>
+      </w:r>
+      <w:proofErr w:type="spellStart"/>
+      <w:r>
+        <w:rPr>
+          <w:sz w:val="28"/>
+          <w:szCs w:val="28"/>
+        </w:rPr>
+        <w:t>và</w:t>
+      </w:r>
+      <w:proofErr w:type="spellEnd"/>
+      <w:r>
+        <w:rPr>
+          <w:sz w:val="28"/>
+          <w:szCs w:val="28"/>
+        </w:rPr>
+        <w:t xml:space="preserve"> </w:t>
       </w:r>
       <w:r>
         <w:rPr>
@@ -3858,6 +4180,7 @@
         </w:rPr>
         <w:t xml:space="preserve">số lượng muốn mua </w:t>
       </w:r>
+      <w:proofErr w:type="spellStart"/>
       <w:r>
         <w:rPr>
           <w:sz w:val="28"/>
@@ -3865,6 +4188,7 @@
         </w:rPr>
         <w:t>rồi</w:t>
       </w:r>
+      <w:proofErr w:type="spellEnd"/>
       <w:r>
         <w:rPr>
           <w:sz w:val="28"/>
@@ -4207,7 +4531,7 @@
                     <pic:cNvPicPr/>
                   </pic:nvPicPr>
                   <pic:blipFill>
-                    <a:blip r:embed="rId6"/>
+                    <a:blip r:embed="rId7"/>
                     <a:stretch>
                       <a:fillRect/>
                     </a:stretch>
@@ -4280,7 +4604,7 @@
                     <pic:cNvPicPr/>
                   </pic:nvPicPr>
                   <pic:blipFill>
-                    <a:blip r:embed="rId7"/>
+                    <a:blip r:embed="rId8"/>
                     <a:stretch>
                       <a:fillRect/>
                     </a:stretch>
@@ -4678,7 +5002,15 @@
                 <w:szCs w:val="28"/>
                 <w:lang w:val="vi-VN"/>
               </w:rPr>
-              <w:t>Text</w:t>
+              <w:t>t</w:t>
+            </w:r>
+            <w:r>
+              <w:rPr>
+                <w:sz w:val="28"/>
+                <w:szCs w:val="28"/>
+                <w:lang w:val="vi-VN"/>
+              </w:rPr>
+              <w:t>ext</w:t>
             </w:r>
           </w:p>
         </w:tc>
@@ -5070,7 +5402,15 @@
                 <w:szCs w:val="28"/>
                 <w:lang w:val="vi-VN"/>
               </w:rPr>
-              <w:t>Int</w:t>
+              <w:t>i</w:t>
+            </w:r>
+            <w:r>
+              <w:rPr>
+                <w:sz w:val="28"/>
+                <w:szCs w:val="28"/>
+                <w:lang w:val="vi-VN"/>
+              </w:rPr>
+              <w:t>nt</w:t>
             </w:r>
           </w:p>
         </w:tc>
@@ -5111,10 +5451,32 @@
           <w:lang w:val="vi-VN"/>
         </w:rPr>
       </w:pPr>
-      <w:r>
-        <w:rPr>
-          <w:lang w:val="vi-VN"/>
-        </w:rPr>
+    </w:p>
+    <w:p>
+      <w:pPr>
+        <w:rPr>
+          <w:lang w:val="vi-VN"/>
+        </w:rPr>
+      </w:pPr>
+    </w:p>
+    <w:p>
+      <w:pPr>
+        <w:rPr>
+          <w:lang w:val="vi-VN"/>
+        </w:rPr>
+      </w:pPr>
+    </w:p>
+    <w:p>
+      <w:pPr>
+        <w:rPr>
+          <w:lang w:val="vi-VN"/>
+        </w:rPr>
+      </w:pPr>
+      <w:r>
+        <w:rPr>
+          <w:lang w:val="vi-VN"/>
+        </w:rPr>
+        <w:lastRenderedPageBreak/>
         <w:t>+Đơn hàng:</w:t>
       </w:r>
     </w:p>
@@ -5305,7 +5667,6 @@
                 <w:szCs w:val="28"/>
                 <w:lang w:val="vi-VN"/>
               </w:rPr>
-              <w:lastRenderedPageBreak/>
               <w:t>MaKhachHang</w:t>
             </w:r>
           </w:p>
@@ -6338,6 +6699,7 @@
           <w:szCs w:val="28"/>
           <w:lang w:val="vi-VN"/>
         </w:rPr>
+        <w:lastRenderedPageBreak/>
         <w:t xml:space="preserve">+Một  đơn hàng có thể chứa nhiều chi tiết đơn hàng (1,n) </w:t>
       </w:r>
       <w:r>
@@ -6361,10 +6723,20 @@
     <w:p>
       <w:pPr>
         <w:rPr>
+          <w:sz w:val="28"/>
+          <w:szCs w:val="28"/>
+          <w:lang w:val="vi-VN"/>
+        </w:rPr>
+      </w:pPr>
+    </w:p>
+    <w:p>
+      <w:pPr>
+        <w:rPr>
           <w:b/>
           <w:bCs/>
           <w:sz w:val="28"/>
           <w:szCs w:val="28"/>
+          <w:lang w:val="vi-VN"/>
         </w:rPr>
       </w:pPr>
       <w:r>
@@ -6373,6 +6745,301 @@
           <w:bCs/>
           <w:sz w:val="28"/>
           <w:szCs w:val="28"/>
+          <w:lang w:val="vi-VN"/>
+        </w:rPr>
+        <w:t>III.Các công nghệ sử dụng</w:t>
+      </w:r>
+    </w:p>
+    <w:p>
+      <w:pPr>
+        <w:rPr>
+          <w:sz w:val="28"/>
+          <w:szCs w:val="28"/>
+          <w:lang w:val="vi-VN"/>
+        </w:rPr>
+      </w:pPr>
+      <w:r>
+        <w:rPr>
+          <w:sz w:val="28"/>
+          <w:szCs w:val="28"/>
+          <w:lang w:val="vi-VN"/>
+        </w:rPr>
+        <w:t xml:space="preserve">- Trang web được xây dựng bằng cách kết hợp các công nghệ phát triển web như HTML, CSS và JavaScript (JS) để tạo ra một trang web mua bán </w:t>
+      </w:r>
+      <w:r>
+        <w:rPr>
+          <w:sz w:val="28"/>
+          <w:szCs w:val="28"/>
+          <w:lang w:val="vi-VN"/>
+        </w:rPr>
+        <w:t>LAPTOP.</w:t>
+      </w:r>
+    </w:p>
+    <w:p>
+      <w:pPr>
+        <w:rPr>
+          <w:b/>
+          <w:bCs/>
+          <w:sz w:val="28"/>
+          <w:szCs w:val="28"/>
+          <w:lang w:val="vi-VN"/>
+        </w:rPr>
+      </w:pPr>
+      <w:r>
+        <w:rPr>
+          <w:b/>
+          <w:bCs/>
+          <w:sz w:val="28"/>
+          <w:szCs w:val="28"/>
+          <w:lang w:val="vi-VN"/>
+        </w:rPr>
+        <w:t>1. HTML (HyperText Markup Language):</w:t>
+      </w:r>
+    </w:p>
+    <w:p>
+      <w:pPr>
+        <w:rPr>
+          <w:sz w:val="28"/>
+          <w:szCs w:val="28"/>
+          <w:lang w:val="vi-VN"/>
+        </w:rPr>
+      </w:pPr>
+      <w:r>
+        <w:rPr>
+          <w:sz w:val="28"/>
+          <w:szCs w:val="28"/>
+          <w:lang w:val="vi-VN"/>
+        </w:rPr>
+        <w:t>-</w:t>
+      </w:r>
+      <w:r>
+        <w:rPr>
+          <w:sz w:val="28"/>
+          <w:szCs w:val="28"/>
+          <w:lang w:val="vi-VN"/>
+        </w:rPr>
+        <w:t>HTML là ngôn ngữ đánh dấu cốt lõi được sử dụng để tạo cấu trúc nội dung của trang web.</w:t>
+      </w:r>
+    </w:p>
+    <w:p>
+      <w:pPr>
+        <w:rPr>
+          <w:sz w:val="28"/>
+          <w:szCs w:val="28"/>
+          <w:lang w:val="vi-VN"/>
+        </w:rPr>
+      </w:pPr>
+      <w:r>
+        <w:rPr>
+          <w:sz w:val="28"/>
+          <w:szCs w:val="28"/>
+          <w:lang w:val="vi-VN"/>
+        </w:rPr>
+        <w:t>-</w:t>
+      </w:r>
+      <w:r>
+        <w:rPr>
+          <w:sz w:val="28"/>
+          <w:szCs w:val="28"/>
+          <w:lang w:val="vi-VN"/>
+        </w:rPr>
+        <w:t>Trang web sử dụng HTML để xác định cấu trúc và các phần tử như tiêu đề, đoạn văn bản, hình ảnh và liên kết.</w:t>
+      </w:r>
+    </w:p>
+    <w:p>
+      <w:pPr>
+        <w:rPr>
+          <w:b/>
+          <w:bCs/>
+          <w:sz w:val="28"/>
+          <w:szCs w:val="28"/>
+          <w:lang w:val="vi-VN"/>
+        </w:rPr>
+      </w:pPr>
+      <w:r>
+        <w:rPr>
+          <w:b/>
+          <w:bCs/>
+          <w:sz w:val="28"/>
+          <w:szCs w:val="28"/>
+          <w:lang w:val="vi-VN"/>
+        </w:rPr>
+        <w:t>2. CSS (Cascading Style Sheets):</w:t>
+      </w:r>
+    </w:p>
+    <w:p>
+      <w:pPr>
+        <w:rPr>
+          <w:sz w:val="28"/>
+          <w:szCs w:val="28"/>
+          <w:lang w:val="vi-VN"/>
+        </w:rPr>
+      </w:pPr>
+      <w:r>
+        <w:rPr>
+          <w:sz w:val="28"/>
+          <w:szCs w:val="28"/>
+          <w:lang w:val="vi-VN"/>
+        </w:rPr>
+        <w:t>-</w:t>
+      </w:r>
+      <w:r>
+        <w:rPr>
+          <w:sz w:val="28"/>
+          <w:szCs w:val="28"/>
+          <w:lang w:val="vi-VN"/>
+        </w:rPr>
+        <w:t>CSS là ngôn ngữ dùng để tạo giao diện, định dạng và thiết kế cho các phần tử HTML trên trang web.</w:t>
+      </w:r>
+    </w:p>
+    <w:p>
+      <w:pPr>
+        <w:rPr>
+          <w:sz w:val="28"/>
+          <w:szCs w:val="28"/>
+          <w:lang w:val="vi-VN"/>
+        </w:rPr>
+      </w:pPr>
+      <w:r>
+        <w:rPr>
+          <w:sz w:val="28"/>
+          <w:szCs w:val="28"/>
+          <w:lang w:val="vi-VN"/>
+        </w:rPr>
+        <w:t>-</w:t>
+      </w:r>
+      <w:r>
+        <w:rPr>
+          <w:sz w:val="28"/>
+          <w:szCs w:val="28"/>
+          <w:lang w:val="vi-VN"/>
+        </w:rPr>
+        <w:t>Trang web sử dụng CSS để tạo kiểu cho giao diện, bao gồm màu sắc, kích thước, khoảng cách và bố cục.</w:t>
+      </w:r>
+    </w:p>
+    <w:p>
+      <w:pPr>
+        <w:rPr>
+          <w:b/>
+          <w:bCs/>
+          <w:sz w:val="28"/>
+          <w:szCs w:val="28"/>
+          <w:lang w:val="vi-VN"/>
+        </w:rPr>
+      </w:pPr>
+      <w:r>
+        <w:rPr>
+          <w:b/>
+          <w:bCs/>
+          <w:sz w:val="28"/>
+          <w:szCs w:val="28"/>
+          <w:lang w:val="vi-VN"/>
+        </w:rPr>
+        <w:t>3. JavaScript (JS):</w:t>
+      </w:r>
+    </w:p>
+    <w:p>
+      <w:pPr>
+        <w:rPr>
+          <w:sz w:val="28"/>
+          <w:szCs w:val="28"/>
+          <w:lang w:val="vi-VN"/>
+        </w:rPr>
+      </w:pPr>
+      <w:r>
+        <w:rPr>
+          <w:sz w:val="28"/>
+          <w:szCs w:val="28"/>
+          <w:lang w:val="vi-VN"/>
+        </w:rPr>
+        <w:t>-</w:t>
+      </w:r>
+      <w:r>
+        <w:rPr>
+          <w:sz w:val="28"/>
+          <w:szCs w:val="28"/>
+          <w:lang w:val="vi-VN"/>
+        </w:rPr>
+        <w:t>JavaScript là ngôn ngữ lập trình phía client-side, cho phép tạo ra các tương tác và tính năng động trên trang web.</w:t>
+      </w:r>
+    </w:p>
+    <w:p>
+      <w:pPr>
+        <w:rPr>
+          <w:sz w:val="28"/>
+          <w:szCs w:val="28"/>
+          <w:lang w:val="vi-VN"/>
+        </w:rPr>
+      </w:pPr>
+      <w:r>
+        <w:rPr>
+          <w:sz w:val="28"/>
+          <w:szCs w:val="28"/>
+          <w:lang w:val="vi-VN"/>
+        </w:rPr>
+        <w:t>-</w:t>
+      </w:r>
+      <w:r>
+        <w:rPr>
+          <w:sz w:val="28"/>
+          <w:szCs w:val="28"/>
+          <w:lang w:val="vi-VN"/>
+        </w:rPr>
+        <w:t xml:space="preserve">Trang web sử dụng JavaScript để tạo chức năng </w:t>
+      </w:r>
+      <w:r>
+        <w:rPr>
+          <w:sz w:val="28"/>
+          <w:szCs w:val="28"/>
+          <w:lang w:val="vi-VN"/>
+        </w:rPr>
+        <w:t>Liên Hệ</w:t>
+      </w:r>
+      <w:r>
+        <w:rPr>
+          <w:sz w:val="28"/>
+          <w:szCs w:val="28"/>
+          <w:lang w:val="vi-VN"/>
+        </w:rPr>
+        <w:t xml:space="preserve"> trên trang web.</w:t>
+      </w:r>
+    </w:p>
+    <w:p>
+      <w:pPr>
+        <w:rPr>
+          <w:b/>
+          <w:bCs/>
+          <w:sz w:val="28"/>
+          <w:szCs w:val="28"/>
+          <w:lang w:val="vi-VN"/>
+        </w:rPr>
+      </w:pPr>
+      <w:r>
+        <w:rPr>
+          <w:b/>
+          <w:bCs/>
+          <w:sz w:val="28"/>
+          <w:szCs w:val="28"/>
+          <w:lang w:val="vi-VN"/>
+        </w:rPr>
+        <w:t xml:space="preserve">IV.Mô trả trang web </w:t>
+      </w:r>
+    </w:p>
+    <w:p>
+      <w:pPr>
+        <w:rPr>
+          <w:b/>
+          <w:bCs/>
+          <w:sz w:val="28"/>
+          <w:szCs w:val="28"/>
+        </w:rPr>
+      </w:pPr>
+      <w:r>
+        <w:rPr>
+          <w:b/>
+          <w:bCs/>
+          <w:sz w:val="28"/>
+          <w:szCs w:val="28"/>
         </w:rPr>
         <w:t>1</w:t>
       </w:r>
@@ -6429,18 +7096,53 @@
           <w:szCs w:val="28"/>
           <w:lang w:val="vi-VN"/>
         </w:rPr>
+        <w:t>- Giao diện trang web được xây dựng với HTML để tạo cấu trúc nền tảng và các phần tử cơ bản. HTML (HyperText Markup Language) là ngôn ngữ đánh dấu tiêu chuẩn được sử dụng để tạo ra các trang web. Cấu trúc của một trang web thường bao gồm các phần chính sau:</w:t>
+      </w:r>
+    </w:p>
+    <w:p>
+      <w:pPr>
+        <w:rPr>
+          <w:sz w:val="28"/>
+          <w:szCs w:val="28"/>
+          <w:lang w:val="vi-VN"/>
+        </w:rPr>
+      </w:pPr>
+      <w:r>
+        <w:rPr>
+          <w:b/>
+          <w:bCs/>
+          <w:sz w:val="28"/>
+          <w:szCs w:val="28"/>
+          <w:lang w:val="vi-VN"/>
+        </w:rPr>
+        <w:t>+ Header:</w:t>
+      </w:r>
+      <w:r>
+        <w:rPr>
+          <w:sz w:val="28"/>
+          <w:szCs w:val="28"/>
+          <w:lang w:val="vi-VN"/>
+        </w:rPr>
+        <w:t xml:space="preserve"> Phần đầu trang web, chứa logo, thanh điều hướng (navigation bar) - bao gồm LAPTOP, Phụ Kiện, Giới Thiệu, Liên Hệ, và các liên kết quan trọng như trang chủ, thanh tìm kiếm và giỏ hàng.</w:t>
+      </w:r>
+    </w:p>
+    <w:p>
+      <w:pPr>
+        <w:rPr>
+          <w:sz w:val="28"/>
+          <w:szCs w:val="28"/>
+          <w:lang w:val="vi-VN"/>
+        </w:rPr>
+      </w:pPr>
+      <w:r>
+        <w:rPr>
+          <w:sz w:val="28"/>
+          <w:szCs w:val="28"/>
+          <w:lang w:val="vi-VN"/>
+        </w:rPr>
         <w:lastRenderedPageBreak/>
-        <w:t>- Giao diện trang web được xây dựng với HTML để tạo cấu trúc nền tảng và các phần tử cơ bản. HTML (HyperText Markup Language) là ngôn ngữ đánh dấu tiêu chuẩn được sử dụng để tạo ra các trang web. Cấu trúc của một trang web thường bao gồm các phần chính sau:</w:t>
-      </w:r>
-    </w:p>
-    <w:p>
-      <w:pPr>
-        <w:rPr>
-          <w:sz w:val="28"/>
-          <w:szCs w:val="28"/>
-          <w:lang w:val="vi-VN"/>
-        </w:rPr>
-      </w:pPr>
+        <w:t xml:space="preserve">+ </w:t>
+      </w:r>
       <w:r>
         <w:rPr>
           <w:b/>
@@ -6449,15 +7151,15 @@
           <w:szCs w:val="28"/>
           <w:lang w:val="vi-VN"/>
         </w:rPr>
-        <w:t>+ Header:</w:t>
-      </w:r>
-      <w:r>
-        <w:rPr>
-          <w:sz w:val="28"/>
-          <w:szCs w:val="28"/>
-          <w:lang w:val="vi-VN"/>
-        </w:rPr>
-        <w:t xml:space="preserve"> Phần đầu trang web, chứa logo, thanh điều hướng (navigation bar) - bao gồm LAPTOP, Phụ Kiện, Giới Thiệu, Liên Hệ, và các liên kết quan trọng như trang chủ, thanh tìm kiếm và giỏ hàng.</w:t>
+        <w:t>Form:</w:t>
+      </w:r>
+      <w:r>
+        <w:rPr>
+          <w:sz w:val="28"/>
+          <w:szCs w:val="28"/>
+          <w:lang w:val="vi-VN"/>
+        </w:rPr>
+        <w:t xml:space="preserve"> Một thẻ dùng để tạo một biểu mẫu trên trang web, cho phép người dùng nhập dữ liệu và gửi thông tin tới máy chủ.</w:t>
       </w:r>
     </w:p>
     <w:p>
@@ -7020,20 +7722,63 @@
         </w:rPr>
         <w:t xml:space="preserve"> Phần cuối của trang web, chứa các thông tin </w:t>
       </w:r>
-      <w:r>
-        <w:rPr>
-          <w:sz w:val="28"/>
-          <w:szCs w:val="28"/>
-        </w:rPr>
-        <w:t>giới thiệu</w:t>
-      </w:r>
-      <w:r>
-        <w:rPr>
-          <w:sz w:val="28"/>
-          <w:szCs w:val="28"/>
-        </w:rPr>
-        <w:t>, liên hệ</w:t>
-      </w:r>
+      <w:proofErr w:type="spellStart"/>
+      <w:r>
+        <w:rPr>
+          <w:sz w:val="28"/>
+          <w:szCs w:val="28"/>
+        </w:rPr>
+        <w:t>giới</w:t>
+      </w:r>
+      <w:proofErr w:type="spellEnd"/>
+      <w:r>
+        <w:rPr>
+          <w:sz w:val="28"/>
+          <w:szCs w:val="28"/>
+        </w:rPr>
+        <w:t xml:space="preserve"> </w:t>
+      </w:r>
+      <w:proofErr w:type="spellStart"/>
+      <w:r>
+        <w:rPr>
+          <w:sz w:val="28"/>
+          <w:szCs w:val="28"/>
+        </w:rPr>
+        <w:t>thiệu</w:t>
+      </w:r>
+      <w:proofErr w:type="spellEnd"/>
+      <w:r>
+        <w:rPr>
+          <w:sz w:val="28"/>
+          <w:szCs w:val="28"/>
+        </w:rPr>
+        <w:t xml:space="preserve">, </w:t>
+      </w:r>
+      <w:proofErr w:type="spellStart"/>
+      <w:r>
+        <w:rPr>
+          <w:sz w:val="28"/>
+          <w:szCs w:val="28"/>
+        </w:rPr>
+        <w:t>liên</w:t>
+      </w:r>
+      <w:proofErr w:type="spellEnd"/>
+      <w:r>
+        <w:rPr>
+          <w:sz w:val="28"/>
+          <w:szCs w:val="28"/>
+        </w:rPr>
+        <w:t xml:space="preserve"> </w:t>
+      </w:r>
+      <w:proofErr w:type="spellStart"/>
+      <w:r>
+        <w:rPr>
+          <w:sz w:val="28"/>
+          <w:szCs w:val="28"/>
+        </w:rPr>
+        <w:t>hệ</w:t>
+      </w:r>
+      <w:proofErr w:type="spellEnd"/>
       <w:r>
         <w:rPr>
           <w:sz w:val="28"/>
@@ -7152,6 +7897,38 @@
           <w:lang w:val="vi-VN"/>
         </w:rPr>
         <w:t xml:space="preserve"> để điều chỉnh khoảng cách và vị trí của các phần tử.</w:t>
+      </w:r>
+    </w:p>
+    <w:p>
+      <w:pPr>
+        <w:rPr>
+          <w:sz w:val="28"/>
+          <w:szCs w:val="28"/>
+          <w:lang w:val="vi-VN"/>
+        </w:rPr>
+      </w:pPr>
+      <w:r>
+        <w:rPr>
+          <w:sz w:val="28"/>
+          <w:szCs w:val="28"/>
+          <w:lang w:val="vi-VN"/>
+        </w:rPr>
+        <w:t>+</w:t>
+      </w:r>
+      <w:r>
+        <w:rPr>
+          <w:sz w:val="28"/>
+          <w:szCs w:val="28"/>
+        </w:rPr>
+        <w:t xml:space="preserve"> </w:t>
+      </w:r>
+      <w:r>
+        <w:rPr>
+          <w:sz w:val="28"/>
+          <w:szCs w:val="28"/>
+          <w:lang w:val="vi-VN"/>
+        </w:rPr>
+        <w:t>Tạo hiệu ứng trực quan: CSS cung cấp các công cụ để tạo ra các hiệu ứng như chuyển động, thay đổi màu sắc, và các hiệu ứng hover khi người dùng di chuột qua các phần tử. Các thuộc tính như transition, transform, và animation giúp tạo ra các hiệu ứng mượt mà và hấp dẫn.</w:t>
       </w:r>
     </w:p>
     <w:p>
@@ -7184,24 +7961,182 @@
           <w:szCs w:val="28"/>
           <w:lang w:val="vi-VN"/>
         </w:rPr>
-        <w:t>Tạo hiệu ứng trực quan: CSS cung cấp các công cụ để tạo ra các hiệu ứng như chuyển động, thay đổi màu sắc, và các hiệu ứng hover khi người dùng di chuột qua các phần tử. Các thuộc tính như transition, transform, và animation giúp tạo ra các hiệu ứng mượt mà và hấp dẫn.</w:t>
-      </w:r>
-    </w:p>
-    <w:p>
-      <w:pPr>
-        <w:rPr>
-          <w:sz w:val="28"/>
-          <w:szCs w:val="28"/>
-          <w:lang w:val="vi-VN"/>
-        </w:rPr>
-      </w:pPr>
-      <w:r>
-        <w:rPr>
-          <w:sz w:val="28"/>
-          <w:szCs w:val="28"/>
-          <w:lang w:val="vi-VN"/>
-        </w:rPr>
-        <w:t>+</w:t>
+        <w:t>Định dạng văn bản: CSS cho phép điều chỉnh kiểu chữ, kích thước, màu sắc, và khoảng cách giữa các dòng văn bản, giúp nội dung trở nên dễ đọc và thu hút hơn.</w:t>
+      </w:r>
+    </w:p>
+    <w:p>
+      <w:pPr>
+        <w:rPr>
+          <w:sz w:val="28"/>
+          <w:szCs w:val="28"/>
+          <w:lang w:val="vi-VN"/>
+        </w:rPr>
+      </w:pPr>
+      <w:r>
+        <w:rPr>
+          <w:sz w:val="28"/>
+          <w:szCs w:val="28"/>
+          <w:lang w:val="vi-VN"/>
+        </w:rPr>
+        <w:t>+ z-index : Một thuộc tính CSS quan trọng giúp  xác định thứ tự chồng lên nhau của các phần tử khi chúng chồng lên nhau. Hình dung nó như một trục Z trong không gian 3 chiều, phần tử nào có giá trị z-index cao hơn sẽ nằm trên phần tử có giá trị thấp hơn.</w:t>
+      </w:r>
+    </w:p>
+    <w:p>
+      <w:pPr>
+        <w:rPr>
+          <w:sz w:val="28"/>
+          <w:szCs w:val="28"/>
+          <w:lang w:val="vi-VN"/>
+        </w:rPr>
+      </w:pPr>
+      <w:r>
+        <w:rPr>
+          <w:sz w:val="28"/>
+          <w:szCs w:val="28"/>
+          <w:lang w:val="vi-VN"/>
+        </w:rPr>
+        <w:t xml:space="preserve">+ Lớp giả (Pseudo-class): Tạo kiểu cho các trạng thái khác nhau của phần tử cho phép  tạo kiểu cho các phần tử dựa trên trạng thái hoặc điều kiện nhất định, mà không cần phải thêm bất kỳ thuộc tính HTML nào. Điều này giúp cho việc tạo các giao diện tương tác và động trở nên dễ dàng hơn. </w:t>
+      </w:r>
+    </w:p>
+    <w:p>
+      <w:pPr>
+        <w:rPr>
+          <w:sz w:val="28"/>
+          <w:szCs w:val="28"/>
+          <w:lang w:val="vi-VN"/>
+        </w:rPr>
+      </w:pPr>
+      <w:r>
+        <w:rPr>
+          <w:sz w:val="28"/>
+          <w:szCs w:val="28"/>
+          <w:lang w:val="vi-VN"/>
+        </w:rPr>
+        <w:t>*Công dụng pseudo-class được sử dụng trong trang web:</w:t>
+      </w:r>
+    </w:p>
+    <w:p>
+      <w:pPr>
+        <w:rPr>
+          <w:sz w:val="28"/>
+          <w:szCs w:val="28"/>
+          <w:lang w:val="vi-VN"/>
+        </w:rPr>
+      </w:pPr>
+      <w:r>
+        <w:rPr>
+          <w:sz w:val="28"/>
+          <w:szCs w:val="28"/>
+          <w:lang w:val="vi-VN"/>
+        </w:rPr>
+        <w:t>- Tạo kiểu cho các trạng thái khác nhau của một phần tử:</w:t>
+      </w:r>
+    </w:p>
+    <w:p>
+      <w:pPr>
+        <w:ind w:left="720"/>
+        <w:rPr>
+          <w:sz w:val="28"/>
+          <w:szCs w:val="28"/>
+          <w:lang w:val="vi-VN"/>
+        </w:rPr>
+      </w:pPr>
+      <w:r>
+        <w:rPr>
+          <w:sz w:val="28"/>
+          <w:szCs w:val="28"/>
+          <w:lang w:val="vi-VN"/>
+        </w:rPr>
+        <w:t>+ :hover : Áp dụng kiểu khi con trỏ chuột di chuyển qua phần tử</w:t>
+      </w:r>
+    </w:p>
+    <w:p>
+      <w:pPr>
+        <w:rPr>
+          <w:sz w:val="28"/>
+          <w:szCs w:val="28"/>
+          <w:lang w:val="vi-VN"/>
+        </w:rPr>
+      </w:pPr>
+      <w:r>
+        <w:rPr>
+          <w:sz w:val="28"/>
+          <w:szCs w:val="28"/>
+          <w:lang w:val="vi-VN"/>
+        </w:rPr>
+        <w:t xml:space="preserve">- Tạo kiểu cho các phần tử dựa trên vị trí </w:t>
+      </w:r>
+    </w:p>
+    <w:p>
+      <w:pPr>
+        <w:ind w:firstLine="720"/>
+        <w:rPr>
+          <w:sz w:val="28"/>
+          <w:szCs w:val="28"/>
+          <w:lang w:val="vi-VN"/>
+        </w:rPr>
+      </w:pPr>
+      <w:r>
+        <w:rPr>
+          <w:sz w:val="28"/>
+          <w:szCs w:val="28"/>
+          <w:lang w:val="vi-VN"/>
+        </w:rPr>
+        <w:t>+ :first-child: Áp dụng kiểu cho phần tử con đầu tiên của một phần tử cha</w:t>
+      </w:r>
+    </w:p>
+    <w:p>
+      <w:pPr>
+        <w:ind w:firstLine="720"/>
+        <w:rPr>
+          <w:sz w:val="28"/>
+          <w:szCs w:val="28"/>
+          <w:lang w:val="vi-VN"/>
+        </w:rPr>
+      </w:pPr>
+      <w:r>
+        <w:rPr>
+          <w:sz w:val="28"/>
+          <w:szCs w:val="28"/>
+          <w:lang w:val="vi-VN"/>
+        </w:rPr>
+        <w:t>+ :last-child: Áp dụng kiểu cho phần tử con cuối cùng của một phần tử cha</w:t>
+      </w:r>
+    </w:p>
+    <w:p>
+      <w:pPr>
+        <w:ind w:firstLine="720"/>
+        <w:rPr>
+          <w:sz w:val="28"/>
+          <w:szCs w:val="28"/>
+          <w:lang w:val="vi-VN"/>
+        </w:rPr>
+      </w:pPr>
+      <w:r>
+        <w:rPr>
+          <w:sz w:val="28"/>
+          <w:szCs w:val="28"/>
+          <w:lang w:val="vi-VN"/>
+        </w:rPr>
+        <w:t>+ :nth-child(n): Áp dụng kiểu cho phần tử con thứ n của một phần tử cha</w:t>
+      </w:r>
+    </w:p>
+    <w:p>
+      <w:pPr>
+        <w:ind w:firstLine="720"/>
+        <w:rPr>
+          <w:sz w:val="28"/>
+          <w:szCs w:val="28"/>
+          <w:lang w:val="vi-VN"/>
+        </w:rPr>
+      </w:pPr>
+      <w:r>
+        <w:rPr>
+          <w:sz w:val="28"/>
+          <w:szCs w:val="28"/>
+          <w:lang w:val="vi-VN"/>
+        </w:rPr>
+        <w:t>+ Thuộc tính tùy chỉnh CSS (CSS Custom Properties): Tên gọi khác là CSS variables là một tính năng mạnh mẽ linh hoạt cho phép định nghĩa các biến tùy chỉnh để lưu trữ các giá trị như màu sắc, kích thước, font chữ,...</w:t>
       </w:r>
       <w:r>
         <w:rPr>
@@ -7216,196 +8151,6 @@
           <w:szCs w:val="28"/>
           <w:lang w:val="vi-VN"/>
         </w:rPr>
-        <w:t>Định dạng văn bản: CSS cho phép điều chỉnh kiểu chữ, kích thước, màu sắc, và khoảng cách giữa các dòng văn bản, giúp nội dung trở nên dễ đọc và thu hút hơn.</w:t>
-      </w:r>
-    </w:p>
-    <w:p>
-      <w:pPr>
-        <w:rPr>
-          <w:sz w:val="28"/>
-          <w:szCs w:val="28"/>
-          <w:lang w:val="vi-VN"/>
-        </w:rPr>
-      </w:pPr>
-      <w:r>
-        <w:rPr>
-          <w:sz w:val="28"/>
-          <w:szCs w:val="28"/>
-          <w:lang w:val="vi-VN"/>
-        </w:rPr>
-        <w:t>+ z-index : Một thuộc tính CSS quan trọng giúp  xác định thứ tự chồng lên nhau của các phần tử khi chúng chồng lên nhau. Hình dung nó như một trục Z trong không gian 3 chiều, phần tử nào có giá trị z-index cao hơn sẽ nằm trên phần tử có giá trị thấp hơn.</w:t>
-      </w:r>
-    </w:p>
-    <w:p>
-      <w:pPr>
-        <w:rPr>
-          <w:sz w:val="28"/>
-          <w:szCs w:val="28"/>
-          <w:lang w:val="vi-VN"/>
-        </w:rPr>
-      </w:pPr>
-      <w:r>
-        <w:rPr>
-          <w:sz w:val="28"/>
-          <w:szCs w:val="28"/>
-          <w:lang w:val="vi-VN"/>
-        </w:rPr>
-        <w:t xml:space="preserve">+ Lớp giả (Pseudo-class): Tạo kiểu cho các trạng thái khác nhau của phần tử cho phép  tạo kiểu cho các phần tử dựa trên trạng thái hoặc điều kiện nhất định, mà không cần phải thêm bất kỳ thuộc tính HTML nào. Điều này giúp cho việc tạo các giao diện tương tác và động trở nên dễ dàng hơn. </w:t>
-      </w:r>
-    </w:p>
-    <w:p>
-      <w:pPr>
-        <w:rPr>
-          <w:sz w:val="28"/>
-          <w:szCs w:val="28"/>
-          <w:lang w:val="vi-VN"/>
-        </w:rPr>
-      </w:pPr>
-      <w:r>
-        <w:rPr>
-          <w:sz w:val="28"/>
-          <w:szCs w:val="28"/>
-          <w:lang w:val="vi-VN"/>
-        </w:rPr>
-        <w:t>*Công dụng pseudo-class được sử dụng trong trang web:</w:t>
-      </w:r>
-    </w:p>
-    <w:p>
-      <w:pPr>
-        <w:rPr>
-          <w:sz w:val="28"/>
-          <w:szCs w:val="28"/>
-          <w:lang w:val="vi-VN"/>
-        </w:rPr>
-      </w:pPr>
-      <w:r>
-        <w:rPr>
-          <w:sz w:val="28"/>
-          <w:szCs w:val="28"/>
-          <w:lang w:val="vi-VN"/>
-        </w:rPr>
-        <w:t>- Tạo kiểu cho các trạng thái khác nhau của một phần tử:</w:t>
-      </w:r>
-    </w:p>
-    <w:p>
-      <w:pPr>
-        <w:ind w:left="720"/>
-        <w:rPr>
-          <w:sz w:val="28"/>
-          <w:szCs w:val="28"/>
-          <w:lang w:val="vi-VN"/>
-        </w:rPr>
-      </w:pPr>
-      <w:r>
-        <w:rPr>
-          <w:sz w:val="28"/>
-          <w:szCs w:val="28"/>
-          <w:lang w:val="vi-VN"/>
-        </w:rPr>
-        <w:t>+ :hover : Áp dụng kiểu khi con trỏ chuột di chuyển qua phần tử</w:t>
-      </w:r>
-    </w:p>
-    <w:p>
-      <w:pPr>
-        <w:rPr>
-          <w:sz w:val="28"/>
-          <w:szCs w:val="28"/>
-          <w:lang w:val="vi-VN"/>
-        </w:rPr>
-      </w:pPr>
-      <w:r>
-        <w:rPr>
-          <w:sz w:val="28"/>
-          <w:szCs w:val="28"/>
-          <w:lang w:val="vi-VN"/>
-        </w:rPr>
-        <w:t xml:space="preserve">- Tạo kiểu cho các phần tử dựa trên vị trí </w:t>
-      </w:r>
-    </w:p>
-    <w:p>
-      <w:pPr>
-        <w:ind w:firstLine="720"/>
-        <w:rPr>
-          <w:sz w:val="28"/>
-          <w:szCs w:val="28"/>
-          <w:lang w:val="vi-VN"/>
-        </w:rPr>
-      </w:pPr>
-      <w:r>
-        <w:rPr>
-          <w:sz w:val="28"/>
-          <w:szCs w:val="28"/>
-          <w:lang w:val="vi-VN"/>
-        </w:rPr>
-        <w:t>+ :first-child: Áp dụng kiểu cho phần tử con đầu tiên của một phần tử cha</w:t>
-      </w:r>
-    </w:p>
-    <w:p>
-      <w:pPr>
-        <w:ind w:firstLine="720"/>
-        <w:rPr>
-          <w:sz w:val="28"/>
-          <w:szCs w:val="28"/>
-          <w:lang w:val="vi-VN"/>
-        </w:rPr>
-      </w:pPr>
-      <w:r>
-        <w:rPr>
-          <w:sz w:val="28"/>
-          <w:szCs w:val="28"/>
-          <w:lang w:val="vi-VN"/>
-        </w:rPr>
-        <w:t>+ :last-child: Áp dụng kiểu cho phần tử con cuối cùng của một phần tử cha</w:t>
-      </w:r>
-    </w:p>
-    <w:p>
-      <w:pPr>
-        <w:ind w:firstLine="720"/>
-        <w:rPr>
-          <w:sz w:val="28"/>
-          <w:szCs w:val="28"/>
-          <w:lang w:val="vi-VN"/>
-        </w:rPr>
-      </w:pPr>
-      <w:r>
-        <w:rPr>
-          <w:sz w:val="28"/>
-          <w:szCs w:val="28"/>
-          <w:lang w:val="vi-VN"/>
-        </w:rPr>
-        <w:t>+ :nth-child(n): Áp dụng kiểu cho phần tử con thứ n của một phần tử cha</w:t>
-      </w:r>
-    </w:p>
-    <w:p>
-      <w:pPr>
-        <w:ind w:firstLine="720"/>
-        <w:rPr>
-          <w:sz w:val="28"/>
-          <w:szCs w:val="28"/>
-          <w:lang w:val="vi-VN"/>
-        </w:rPr>
-      </w:pPr>
-      <w:r>
-        <w:rPr>
-          <w:sz w:val="28"/>
-          <w:szCs w:val="28"/>
-          <w:lang w:val="vi-VN"/>
-        </w:rPr>
-        <w:t>+ Thuộc tính tùy chỉnh CSS (CSS Custom Properties): Tên gọi khác là CSS variables là một tính năng mạnh mẽ linh hoạt cho phép định nghĩa các biến tùy chỉnh để lưu trữ các giá trị như màu sắc, kích thước, font chữ,...</w:t>
-      </w:r>
-      <w:r>
-        <w:rPr>
-          <w:sz w:val="28"/>
-          <w:szCs w:val="28"/>
-        </w:rPr>
-        <w:t xml:space="preserve"> </w:t>
-      </w:r>
-      <w:r>
-        <w:rPr>
-          <w:sz w:val="28"/>
-          <w:szCs w:val="28"/>
-          <w:lang w:val="vi-VN"/>
-        </w:rPr>
         <w:t>Giúp dễ dàng quản lý và thay đổi một cách thuận lợi.</w:t>
       </w:r>
     </w:p>
@@ -7494,27 +8239,59 @@
           <w:szCs w:val="28"/>
           <w:lang w:val="vi-VN"/>
         </w:rPr>
+        <w:t>3.Tính năng động và bảo mật với JavaScrip</w:t>
+      </w:r>
+      <w:r>
+        <w:rPr>
+          <w:b/>
+          <w:bCs/>
+          <w:sz w:val="28"/>
+          <w:szCs w:val="28"/>
+        </w:rPr>
+        <w:t>:</w:t>
+      </w:r>
+    </w:p>
+    <w:p>
+      <w:pPr>
+        <w:rPr>
+          <w:sz w:val="28"/>
+          <w:szCs w:val="28"/>
+          <w:lang w:val="vi-VN"/>
+        </w:rPr>
+      </w:pPr>
+      <w:r>
+        <w:rPr>
+          <w:sz w:val="28"/>
+          <w:szCs w:val="28"/>
+          <w:lang w:val="vi-VN"/>
+        </w:rPr>
         <w:lastRenderedPageBreak/>
-        <w:t>3.Tính năng động và bảo mật với JavaScrip</w:t>
-      </w:r>
-      <w:r>
-        <w:rPr>
-          <w:b/>
-          <w:bCs/>
-          <w:sz w:val="28"/>
-          <w:szCs w:val="28"/>
-        </w:rPr>
-        <w:t>:</w:t>
-      </w:r>
-    </w:p>
-    <w:p>
-      <w:pPr>
-        <w:rPr>
-          <w:sz w:val="28"/>
-          <w:szCs w:val="28"/>
-          <w:lang w:val="vi-VN"/>
-        </w:rPr>
-      </w:pPr>
+        <w:t xml:space="preserve">JavaScript được sử dụng để tạo tính năng động và bảo mật trên trang web, như chức năng </w:t>
+      </w:r>
+      <w:r>
+        <w:rPr>
+          <w:sz w:val="28"/>
+          <w:szCs w:val="28"/>
+          <w:lang w:val="vi-VN"/>
+        </w:rPr>
+        <w:t>Liên Hệ</w:t>
+      </w:r>
+      <w:r>
+        <w:rPr>
+          <w:sz w:val="28"/>
+          <w:szCs w:val="28"/>
+          <w:lang w:val="vi-VN"/>
+        </w:rPr>
+        <w:t xml:space="preserve">. JavaScript là ngôn ngữ lập trình giúp trang web trở nên tương tác và phản hồi nhanh chóng với người </w:t>
+      </w:r>
+      <w:r>
+        <w:rPr>
+          <w:sz w:val="28"/>
+          <w:szCs w:val="28"/>
+          <w:lang w:val="vi-VN"/>
+        </w:rPr>
+        <w:t xml:space="preserve">dùng. </w:t>
+      </w:r>
     </w:p>
     <w:p>
       <w:pPr>
@@ -7646,7 +8423,7 @@
           </mc:Choice>
           <mc:Fallback>
             <w:pict>
-              <v:rect w14:anchorId="25C4414A" id="Rectangle 2" o:spid="_x0000_s1026" style="width:23.8pt;height:23.8pt;visibility:visible;mso-wrap-style:square;mso-left-percent:-10001;mso-top-percent:-10001;mso-position-horizontal:absolute;mso-position-horizontal-relative:char;mso-position-vertical:absolute;mso-position-vertical-relative:line;mso-left-percent:-10001;mso-top-percent:-10001;v-text-anchor:top" o:gfxdata="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" filled="f" stroked="f">
+              <v:rect w14:anchorId="3E719C08" id="Rectangle 2" o:spid="_x0000_s1026" style="width:23.8pt;height:23.8pt;visibility:visible;mso-wrap-style:square;mso-left-percent:-10001;mso-top-percent:-10001;mso-position-horizontal:absolute;mso-position-horizontal-relative:char;mso-position-vertical:absolute;mso-position-vertical-relative:line;mso-left-percent:-10001;mso-top-percent:-10001;v-text-anchor:top" o:gfxdata="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" filled="f" stroked="f">
                 <o:lock v:ext="edit" aspectratio="t"/>
                 <w10:anchorlock/>
               </v:rect>
@@ -7778,7 +8555,7 @@
 </file>
 
 <file path=word/numbering.xml><?xml version="1.0" encoding="utf-8"?>
-<w:numbering xmlns:wpc="http://schemas.microsoft.com/office/word/2010/wordprocessingCanvas" xmlns:cx="http://schemas.microsoft.com/office/drawing/2014/chartex" xmlns:cx1="http://schemas.microsoft.com/office/drawing/2015/9/8/chartex" xmlns:cx2="http://schemas.microsoft.com/office/drawing/2015/10/21/chartex" xmlns:cx3="http://schemas.microsoft.com/office/drawing/2016/5/9/chartex" xmlns:cx4="http://schemas.microsoft.com/office/drawing/2016/5/10/chartex" xmlns:cx5="http://schemas.microsoft.com/office/drawing/2016/5/11/chartex" xmlns:cx6="http://schemas.microsoft.com/office/drawing/2016/5/12/chartex" xmlns:cx7="http://schemas.microsoft.com/office/drawing/2016/5/13/chartex" xmlns:cx8="http://schemas.microsoft.com/office/drawing/2016/5/14/chartex" xmlns:mc="http://schemas.openxmlformats.org/markup-compatibility/2006" xmlns:aink="http://schemas.microsoft.com/office/drawing/2016/ink" xmlns:am3d="http://schemas.microsoft.com/office/drawing/2017/model3d" xmlns:o="urn:schemas-microsoft-com:office:office" xmlns:oel="http://schemas.microsoft.com/office/2019/extlst" xmlns:r="http://schemas.openxmlformats.org/officeDocument/2006/relationships" xmlns:m="http://schemas.openxmlformats.org/officeDocument/2006/math" xmlns:v="urn:schemas-microsoft-com:vml" xmlns:wp14="http://schemas.microsoft.com/office/word/2010/wordprocessingDrawing" xmlns:wp="http://schemas.openxmlformats.org/drawingml/2006/wordprocessingDrawing" xmlns:w10="urn:schemas-microsoft-com:office:word" xmlns:w="http://schemas.openxmlformats.org/wordprocessingml/2006/main" xmlns:w14="http://schemas.microsoft.com/office/word/2010/wordml" xmlns:w15="http://schemas.microsoft.com/office/word/2012/wordml" xmlns:w16cex="http://schemas.microsoft.com/office/word/2018/wordml/cex" xmlns:w16cid="http://schemas.microsoft.com/office/word/2016/wordml/cid" xmlns:w16="http://schemas.microsoft.com/office/word/2018/wordml" xmlns:w16sdtdh="http://schemas.microsoft.com/office/word/2020/wordml/sdtdatahash" xmlns:w16se="http://schemas.microsoft.com/office/word/2015/wordml/symex" xmlns:wpg="http://schemas.microsoft.com/office/word/2010/wordprocessingGroup" xmlns:wpi="http://schemas.microsoft.com/office/word/2010/wordprocessingInk" xmlns:wne="http://schemas.microsoft.com/office/word/2006/wordml" xmlns:wps="http://schemas.microsoft.com/office/word/2010/wordprocessingShape" mc:Ignorable="w14 w15 w16se w16cid w16 w16cex w16sdtdh wp14">
+<w:numbering xmlns:wpc="http://schemas.microsoft.com/office/word/2010/wordprocessingCanvas" xmlns:cx="http://schemas.microsoft.com/office/drawing/2014/chartex" xmlns:cx1="http://schemas.microsoft.com/office/drawing/2015/9/8/chartex" xmlns:cx2="http://schemas.microsoft.com/office/drawing/2015/10/21/chartex" xmlns:cx3="http://schemas.microsoft.com/office/drawing/2016/5/9/chartex" xmlns:cx4="http://schemas.microsoft.com/office/drawing/2016/5/10/chartex" xmlns:cx5="http://schemas.microsoft.com/office/drawing/2016/5/11/chartex" xmlns:cx6="http://schemas.microsoft.com/office/drawing/2016/5/12/chartex" xmlns:cx7="http://schemas.microsoft.com/office/drawing/2016/5/13/chartex" xmlns:cx8="http://schemas.microsoft.com/office/drawing/2016/5/14/chartex" xmlns:mc="http://schemas.openxmlformats.org/markup-compatibility/2006" xmlns:aink="http://schemas.microsoft.com/office/drawing/2016/ink" xmlns:am3d="http://schemas.microsoft.com/office/drawing/2017/model3d" xmlns:o="urn:schemas-microsoft-com:office:office" xmlns:oel="http://schemas.microsoft.com/office/2019/extlst" xmlns:r="http://schemas.openxmlformats.org/officeDocument/2006/relationships" xmlns:m="http://schemas.openxmlformats.org/officeDocument/2006/math" xmlns:v="urn:schemas-microsoft-com:vml" xmlns:wp14="http://schemas.microsoft.com/office/word/2010/wordprocessingDrawing" xmlns:wp="http://schemas.openxmlformats.org/drawingml/2006/wordprocessingDrawing" xmlns:w10="urn:schemas-microsoft-com:office:word" xmlns:w="http://schemas.openxmlformats.org/wordprocessingml/2006/main" xmlns:w14="http://schemas.microsoft.com/office/word/2010/wordml" xmlns:w15="http://schemas.microsoft.com/office/word/2012/wordml" xmlns:w16cex="http://schemas.microsoft.com/office/word/2018/wordml/cex" xmlns:w16cid="http://schemas.microsoft.com/office/word/2016/wordml/cid" xmlns:w16="http://schemas.microsoft.com/office/word/2018/wordml" xmlns:w16du="http://schemas.microsoft.com/office/word/2023/wordml/word16du" xmlns:w16sdtdh="http://schemas.microsoft.com/office/word/2020/wordml/sdtdatahash" xmlns:w16se="http://schemas.microsoft.com/office/word/2015/wordml/symex" xmlns:wpg="http://schemas.microsoft.com/office/word/2010/wordprocessingGroup" xmlns:wpi="http://schemas.microsoft.com/office/word/2010/wordprocessingInk" xmlns:wne="http://schemas.microsoft.com/office/word/2006/wordml" xmlns:wps="http://schemas.microsoft.com/office/word/2010/wordprocessingShape" mc:Ignorable="w14 w15 w16se w16cid w16 w16cex w16sdtdh w16du wp14">
   <w:abstractNum w:abstractNumId="0" w15:restartNumberingAfterBreak="0">
     <w:nsid w:val="145E04AF"/>
     <w:multiLevelType w:val="hybridMultilevel"/>
@@ -9624,7 +10401,7 @@
 </file>
 
 <file path=word/styles.xml><?xml version="1.0" encoding="utf-8"?>
-<w:styles xmlns:mc="http://schemas.openxmlformats.org/markup-compatibility/2006" xmlns:r="http://schemas.openxmlformats.org/officeDocument/2006/relationships" xmlns:w="http://schemas.openxmlformats.org/wordprocessingml/2006/main" xmlns:w14="http://schemas.microsoft.com/office/word/2010/wordml" xmlns:w15="http://schemas.microsoft.com/office/word/2012/wordml" xmlns:w16cex="http://schemas.microsoft.com/office/word/2018/wordml/cex" xmlns:w16cid="http://schemas.microsoft.com/office/word/2016/wordml/cid" xmlns:w16="http://schemas.microsoft.com/office/word/2018/wordml" xmlns:w16sdtdh="http://schemas.microsoft.com/office/word/2020/wordml/sdtdatahash" xmlns:w16se="http://schemas.microsoft.com/office/word/2015/wordml/symex" mc:Ignorable="w14 w15 w16se w16cid w16 w16cex w16sdtdh">
+<w:styles xmlns:mc="http://schemas.openxmlformats.org/markup-compatibility/2006" xmlns:r="http://schemas.openxmlformats.org/officeDocument/2006/relationships" xmlns:w="http://schemas.openxmlformats.org/wordprocessingml/2006/main" xmlns:w14="http://schemas.microsoft.com/office/word/2010/wordml" xmlns:w15="http://schemas.microsoft.com/office/word/2012/wordml" xmlns:w16cex="http://schemas.microsoft.com/office/word/2018/wordml/cex" xmlns:w16cid="http://schemas.microsoft.com/office/word/2016/wordml/cid" xmlns:w16="http://schemas.microsoft.com/office/word/2018/wordml" xmlns:w16du="http://schemas.microsoft.com/office/word/2023/wordml/word16du" xmlns:w16sdtdh="http://schemas.microsoft.com/office/word/2020/wordml/sdtdatahash" xmlns:w16se="http://schemas.microsoft.com/office/word/2015/wordml/symex" mc:Ignorable="w14 w15 w16se w16cid w16 w16cex w16sdtdh w16du">
   <w:docDefaults>
     <w:rPrDefault>
       <w:rPr>
@@ -10859,4 +11636,16 @@
   <a:objectDefaults/>
   <a:extraClrSchemeLst/>
 </a:theme>
+</file>
+
+<file path=customXml/item1.xml><?xml version="1.0" encoding="utf-8"?>
+<b:Sources xmlns:b="http://schemas.openxmlformats.org/officeDocument/2006/bibliography" xmlns="http://schemas.openxmlformats.org/officeDocument/2006/bibliography" SelectedStyle="\APASixthEditionOfficeOnline.xsl" StyleName="APA" Version="6"/>
+</file>
+
+<file path=customXml/itemProps1.xml><?xml version="1.0" encoding="utf-8"?>
+<ds:datastoreItem xmlns:ds="http://schemas.openxmlformats.org/officeDocument/2006/customXml" ds:itemID="{BBC79071-0B76-41BE-895A-372667B1B24B}">
+  <ds:schemaRefs>
+    <ds:schemaRef ds:uri="http://schemas.openxmlformats.org/officeDocument/2006/bibliography"/>
+  </ds:schemaRefs>
+</ds:datastoreItem>
 </file>